--- a/paper/GrasslandFireBehavior.docx
+++ b/paper/GrasslandFireBehavior.docx
@@ -96,10 +96,7 @@
         <w:t>C</w:t>
       </w:r>
       <w:r>
-        <w:t xml:space="preserve"> </w:t>
-      </w:r>
-      <w:r>
-        <w:t xml:space="preserve">Corresponding author. Email: </w:t>
+        <w:t xml:space="preserve"> Corresponding author. Email: </w:t>
       </w:r>
       <w:hyperlink r:id="rId7">
         <w:r>
@@ -122,77 +119,200 @@
         <w:pStyle w:val="FirstParagraph"/>
       </w:pPr>
       <w:r>
-        <w:t>Fuel and fire weather conditions interact</w:t>
-      </w:r>
-      <w:r>
-        <w:t xml:space="preserve"> to affect wildland fire behavior, but little is known about how these variables affect fire behavior in the northern Great Plains of North America. </w:t>
-      </w:r>
-      <w:r>
-        <w:t>Data</w:t>
-      </w:r>
-      <w:r>
-        <w:t xml:space="preserve"> that are available consist mostly of reports based on temperature-time data from thermocoup</w:t>
-      </w:r>
-      <w:r>
-        <w:t>les, and neither consider rate of spread or statistically test the influence of fire environmental variables. We measured fuel load and fuel moisture ahead of prescribed fires in southwestern and central North Dakota, USA, and used a unique multi-channel t</w:t>
-      </w:r>
-      <w:r>
-        <w:t>hermocouple array to measure rate of spread, soil surface temperature, and flame temperature in the plant canopy, which we compared with fire weather data taken from nearby weather stations. Canopy temperatures averaged 225</w:t>
-      </w:r>
-      <w:r>
-        <w:rPr>
-          <w:vertAlign w:val="superscript"/>
-        </w:rPr>
-        <w:t>o</w:t>
-      </w:r>
-      <w:r>
-        <w:t>C during spring burns in central</w:t>
-      </w:r>
-      <w:r>
-        <w:t xml:space="preserve"> North Dakota and 250</w:t>
-      </w:r>
-      <w:r>
-        <w:rPr>
-          <w:vertAlign w:val="superscript"/>
-        </w:rPr>
-        <w:t>o</w:t>
-      </w:r>
-      <w:r>
-        <w:t>C during fall burns in southwestern North Dakota. Surface temperatures averaged just above 100</w:t>
-      </w:r>
-      <w:r>
-        <w:rPr>
-          <w:vertAlign w:val="superscript"/>
-        </w:rPr>
-        <w:t>o</w:t>
-      </w:r>
+        <w:t>Fuel and weather interact to affect wildl</w:t>
+      </w:r>
+      <w:r>
+        <w:t xml:space="preserve">and fire behavior, but little is known about associations between these variables in the northern Great Plains of North America. Few studies consider rate of spread or statistically test the influence of fire environmental variables. We measured fuel load </w:t>
+      </w:r>
+      <w:r>
+        <w:t>and moisture ahead of prescribed fires in North Dakota, USA, and used a multi-channel thermocouple array to measure rate of spread, soil surface temperature, and flame temperature, which we compared with fire weather data. Canopy temperatures averaged 225</w:t>
+      </w:r>
+      <m:oMath>
+        <m:sSup>
+          <m:sSupPr>
+            <m:ctrlPr>
+              <w:rPr>
+                <w:rFonts w:ascii="Cambria Math" w:hAnsi="Cambria Math"/>
+              </w:rPr>
+            </m:ctrlPr>
+          </m:sSupPr>
+          <m:e>
+            <m:r>
+              <w:rPr>
+                <w:rFonts w:ascii="Cambria Math" w:hAnsi="Cambria Math"/>
+              </w:rPr>
+              <m:t>​</m:t>
+            </m:r>
+          </m:e>
+          <m:sup>
+            <m:r>
+              <w:rPr>
+                <w:rFonts w:ascii="Cambria Math" w:hAnsi="Cambria Math"/>
+              </w:rPr>
+              <m:t>∘</m:t>
+            </m:r>
+          </m:sup>
+        </m:sSup>
+      </m:oMath>
+      <w:r>
+        <w:t>C during spring burns in and 250</w:t>
+      </w:r>
+      <m:oMath>
+        <m:sSup>
+          <m:sSupPr>
+            <m:ctrlPr>
+              <w:rPr>
+                <w:rFonts w:ascii="Cambria Math" w:hAnsi="Cambria Math"/>
+              </w:rPr>
+            </m:ctrlPr>
+          </m:sSupPr>
+          <m:e>
+            <m:r>
+              <w:rPr>
+                <w:rFonts w:ascii="Cambria Math" w:hAnsi="Cambria Math"/>
+              </w:rPr>
+              <m:t>​</m:t>
+            </m:r>
+          </m:e>
+          <m:sup>
+            <m:r>
+              <w:rPr>
+                <w:rFonts w:ascii="Cambria Math" w:hAnsi="Cambria Math"/>
+              </w:rPr>
+              <m:t>∘</m:t>
+            </m:r>
+          </m:sup>
+        </m:sSup>
+      </m:oMath>
+      <w:r>
+        <w:t>C during fall burns. Surface temperatures averaged just above 100</w:t>
+      </w:r>
+      <m:oMath>
+        <m:sSup>
+          <m:sSupPr>
+            <m:ctrlPr>
+              <w:rPr>
+                <w:rFonts w:ascii="Cambria Math" w:hAnsi="Cambria Math"/>
+              </w:rPr>
+            </m:ctrlPr>
+          </m:sSupPr>
+          <m:e>
+            <m:r>
+              <w:rPr>
+                <w:rFonts w:ascii="Cambria Math" w:hAnsi="Cambria Math"/>
+              </w:rPr>
+              <m:t>​</m:t>
+            </m:r>
+          </m:e>
+          <m:sup>
+            <m:r>
+              <w:rPr>
+                <w:rFonts w:ascii="Cambria Math" w:hAnsi="Cambria Math"/>
+              </w:rPr>
+              <m:t>∘</m:t>
+            </m:r>
+          </m:sup>
+        </m:sSup>
+      </m:oMath>
       <w:r>
         <w:t>C, although 50% of observations were 60</w:t>
       </w:r>
-      <w:r>
-        <w:rPr>
-          <w:vertAlign w:val="superscript"/>
-        </w:rPr>
-        <w:t>o</w:t>
-      </w:r>
-      <w:r>
-        <w:t xml:space="preserve">C or less. Regression analysis indicated that wind speed drove faster rates of spread while higher </w:t>
-      </w:r>
-      <w:r>
-        <w:t>fuel loads and lower fuel moisture produced higher canopy temperatures. None of our measurements explained variability in soil surface temperature, likely because ground-level heating remained low. We highlight the differential responses among fire behavio</w:t>
-      </w:r>
-      <w:r>
-        <w:t>r metrics to different components of the wildland fire environment. These results can help wildland fire managers better match burn conditions to desired outcomes and fire ecologists match measurements to specific ecological responses. We also discuss know</w:t>
-      </w:r>
-      <w:r>
-        <w:t xml:space="preserve">ledge gaps that remain in understanding </w:t>
-      </w:r>
-      <w:r>
+      <m:oMath>
+        <m:sSup>
+          <m:sSupPr>
+            <m:ctrlPr>
+              <w:rPr>
+                <w:rFonts w:ascii="Cambria Math" w:hAnsi="Cambria Math"/>
+              </w:rPr>
+            </m:ctrlPr>
+          </m:sSupPr>
+          <m:e>
+            <m:r>
+              <w:rPr>
+                <w:rFonts w:ascii="Cambria Math" w:hAnsi="Cambria Math"/>
+              </w:rPr>
+              <m:t>​</m:t>
+            </m:r>
+          </m:e>
+          <m:sup>
+            <m:r>
+              <w:rPr>
+                <w:rFonts w:ascii="Cambria Math" w:hAnsi="Cambria Math"/>
+              </w:rPr>
+              <m:t>∘</m:t>
+            </m:r>
+          </m:sup>
+        </m:sSup>
+      </m:oMath>
+      <w:r>
+        <w:t>C or less. Regression analysis indicated that wind speed drove faster rates of spread while higher fuel loads and</w:t>
+      </w:r>
+      <w:r>
+        <w:t xml:space="preserve"> lower fuel moisture produced higher canopy temperatures. None of our measurements explained variability in soil surface temperature, likely because ground-level heating remained low. We highlight differential responses among fire behavior metrics to diffe</w:t>
+      </w:r>
+      <w:r>
+        <w:t>rent components of the wildland fire environment. Results help wildland fire managers match burn conditions to desired outcomes, and fire ecologists match measurements to specific ecological responses. We also discuss remaining knowledge gaps in how manage</w:t>
+      </w:r>
+      <w:r>
+        <w:t>ment and ignition patterns interact to create variability in fire behavior.</w:t>
+      </w:r>
+    </w:p>
+    <w:p>
+      <w:pPr>
+        <w:pStyle w:val="BodyText"/>
+        <w:ind w:firstLine="0"/>
+      </w:pPr>
+      <w:r>
+        <w:rPr>
+          <w:b/>
+        </w:rPr>
         <w:lastRenderedPageBreak/>
-        <w:t>how land management and ignition patterns interact to effect variability in fire behavior, and what fire scientists need to learn about the relationships between atmospheric moisture and fuel curing in grassland syst</w:t>
-      </w:r>
-      <w:r>
-        <w:t>ems.</w:t>
+        <w:t>Key words:</w:t>
+      </w:r>
+      <w:r>
+        <w:t xml:space="preserve"> Grassland fire ecology and management; Prescribed fire; Rangeland fire management; Robust wildland fire science; Wildland fire science in working landscapes</w:t>
+      </w:r>
+    </w:p>
+    <w:p>
+      <w:pPr>
+        <w:pStyle w:val="Heading1"/>
+      </w:pPr>
+      <w:bookmarkStart w:id="1" w:name="introduction"/>
+      <w:r>
+        <w:t>Introduction</w:t>
+      </w:r>
+      <w:bookmarkEnd w:id="1"/>
+    </w:p>
+    <w:p>
+      <w:pPr>
+        <w:pStyle w:val="FirstParagraph"/>
+      </w:pPr>
+      <w:r>
+        <w:t>More than simply the result of combustion of vegetation, fire behavior in wildland environments is multi-faceted, with different components producing different effects on the surrounding environment and organisms within. Most wildland fire scientists desc</w:t>
+      </w:r>
+      <w:r>
+        <w:t xml:space="preserve">ribe fire behavior in terms of </w:t>
+      </w:r>
+      <w:r>
+        <w:rPr>
+          <w:i/>
+        </w:rPr>
+        <w:t>rate of spread</w:t>
+      </w:r>
+      <w:r>
+        <w:t xml:space="preserve">—how quickly a flame front moves through a fuelbed—and </w:t>
+      </w:r>
+      <w:r>
+        <w:rPr>
+          <w:i/>
+        </w:rPr>
+        <w:t>intensity</w:t>
+      </w:r>
+      <w:r>
+        <w:t>—a suite of measurements of how much energy is released by combustion, often expressed as a rate of energy release over time (McGranahan and Wonkka</w:t>
+      </w:r>
+      <w:r>
+        <w:t xml:space="preserve"> 2021).</w:t>
       </w:r>
     </w:p>
     <w:p>
@@ -200,55 +320,1537 @@
         <w:pStyle w:val="BodyText"/>
       </w:pPr>
       <w:r>
+        <w:t xml:space="preserve">Wildland fire behavior is controlled by interactions between several abiotic and biotic factors, and understanding them is critical to safe and effective wildland fire management (Benson </w:t>
+      </w:r>
+      <w:r>
+        <w:rPr>
+          <w:i/>
+        </w:rPr>
+        <w:t>et al.</w:t>
+      </w:r>
+      <w:r>
+        <w:t xml:space="preserve"> 2009). </w:t>
+      </w:r>
+      <w:r>
+        <w:rPr>
+          <w:i/>
+        </w:rPr>
+        <w:t>Abiotic factors</w:t>
+      </w:r>
+      <w:r>
+        <w:t xml:space="preserve"> include those determined by the</w:t>
+      </w:r>
+      <w:r>
+        <w:t xml:space="preserve"> physical environment, such as wind speed and atmospheric moisture content. Wind speed has long been recognized as a primary driver of fire behavior, especially in well-cured grassland fuels (Cheney and Gould 1995; Kidnie and Wotton 2015; Whittaker 1961). </w:t>
+      </w:r>
+      <w:r>
+        <w:t xml:space="preserve">Two measures of atmospheric moisture content—relative humidity and vapor pressure deficit—are also associated with fire growth (Sedano and Randerson 2014; Evett </w:t>
+      </w:r>
+      <w:r>
+        <w:rPr>
+          <w:i/>
+        </w:rPr>
+        <w:t>et al.</w:t>
+      </w:r>
+      <w:r>
+        <w:t xml:space="preserve"> 2008; Reid </w:t>
+      </w:r>
+      <w:r>
+        <w:rPr>
+          <w:i/>
+        </w:rPr>
+        <w:t>et al.</w:t>
+      </w:r>
+      <w:r>
+        <w:t xml:space="preserve"> 2010).</w:t>
+      </w:r>
+    </w:p>
+    <w:p>
+      <w:pPr>
+        <w:pStyle w:val="BodyText"/>
+      </w:pPr>
+      <w:r>
+        <w:rPr>
+          <w:i/>
+        </w:rPr>
+        <w:t>Biotic factors</w:t>
+      </w:r>
+      <w:r>
+        <w:t xml:space="preserve"> relate principally to the amount and nature of p</w:t>
+      </w:r>
+      <w:r>
+        <w:t>lant biomass available for combustion. Overall, fire spread and energy release rates increase as more fuel is available to burn; the structure and arrangement of vegetation is also important. Greater fuel load attributable to longer time-since-fire increas</w:t>
+      </w:r>
+      <w:r>
+        <w:t xml:space="preserve">es fire temperature, and spatial variability in fuel load and patchy distribution of fine fuels in turn drive variability in fire behavior (Patten and Cave 1984; Gibson </w:t>
+      </w:r>
+      <w:r>
+        <w:rPr>
+          <w:i/>
+        </w:rPr>
+        <w:t>et al.</w:t>
+      </w:r>
+      <w:r>
+        <w:t xml:space="preserve"> 1990; Gomes </w:t>
+      </w:r>
+      <w:r>
+        <w:rPr>
+          <w:i/>
+        </w:rPr>
+        <w:t>et al.</w:t>
+      </w:r>
+      <w:r>
+        <w:t xml:space="preserve"> 2020). </w:t>
+      </w:r>
+      <w:r>
+        <w:lastRenderedPageBreak/>
+        <w:t xml:space="preserve">Furthermore, fine-leaved grasses burn more completely </w:t>
+      </w:r>
+      <w:r>
+        <w:t xml:space="preserve">and hotter than an equal mass of forbs (Wragg </w:t>
+      </w:r>
+      <w:r>
+        <w:rPr>
+          <w:i/>
+        </w:rPr>
+        <w:t>et al.</w:t>
+      </w:r>
+      <w:r>
+        <w:t xml:space="preserve"> 2018). Finally, fuel moisture content is an especially important driver outside of the highly-cured context of wildfire seasons (Sparling and Smith 1966; Kidnie and Wotton 2015). Together, variability in</w:t>
+      </w:r>
+      <w:r>
+        <w:t xml:space="preserve"> flammability traits and curing rates among species that comprise grassland fuelbeds contributes to variability in fire behavior (Cardoso </w:t>
+      </w:r>
+      <w:r>
+        <w:rPr>
+          <w:i/>
+        </w:rPr>
+        <w:t>et al.</w:t>
+      </w:r>
+      <w:r>
+        <w:t xml:space="preserve"> 2018; McGranahan </w:t>
+      </w:r>
+      <w:r>
+        <w:rPr>
+          <w:i/>
+        </w:rPr>
+        <w:t>et al.</w:t>
+      </w:r>
+      <w:r>
+        <w:t xml:space="preserve"> 2016).</w:t>
+      </w:r>
+    </w:p>
+    <w:p>
+      <w:pPr>
+        <w:pStyle w:val="BodyText"/>
+      </w:pPr>
+      <w:r>
+        <w:t>How and where within the wildland fire environment fire behavior measurements ar</w:t>
+      </w:r>
+      <w:r>
+        <w:t xml:space="preserve">e made matters a great deal to assessing fire effects. For decades, fire ecologists have measured fire behavior as </w:t>
+      </w:r>
+      <w:r>
+        <w:rPr>
+          <w:i/>
+        </w:rPr>
+        <w:t>flame temperature</w:t>
+      </w:r>
+      <w:r>
+        <w:t xml:space="preserve"> via various methods, including arrays of temperature-sensitive paints (e.g., Whittaker 1961; Smith and Sparling 1966; Baile</w:t>
+      </w:r>
+      <w:r>
+        <w:t xml:space="preserve">y and Anderson 1980) or by recording air temperature as a flame front passes over a thermocouple connected to a datalogger (e.g., Strong </w:t>
+      </w:r>
+      <w:r>
+        <w:rPr>
+          <w:i/>
+        </w:rPr>
+        <w:t>et al.</w:t>
+      </w:r>
+      <w:r>
+        <w:t xml:space="preserve"> 2013; Russell </w:t>
+      </w:r>
+      <w:r>
+        <w:rPr>
+          <w:i/>
+        </w:rPr>
+        <w:t>et al.</w:t>
+      </w:r>
+      <w:r>
+        <w:t xml:space="preserve"> 2015). </w:t>
+      </w:r>
+    </w:p>
+    <w:p>
+      <w:pPr>
+        <w:pStyle w:val="BodyText"/>
+      </w:pPr>
+      <w:r>
+        <w:t>Despite its popularity among fire ecologists, temperature alone is a poor response v</w:t>
+      </w:r>
+      <w:r>
+        <w:t>ariable fraught by several issues in collecting and interpreting thermocouple data (see review by McGranahan 2020). Firstly, a considerable amount of variability in temperature is attributable to sensor placement relative to both the ground and the fire. T</w:t>
+      </w:r>
+      <w:r>
+        <w:t>here is neither a standard for placing thermocouple probes in the wildland fire environment nor consistency in vertical temperature profiles. Most observations of surface fire temperature profiles describe an inverse, linear relationship between height and</w:t>
+      </w:r>
+      <w:r>
+        <w:t xml:space="preserve"> temperature (Smith and Sparling 1966; Patten and Cave 1984; Archibold </w:t>
+      </w:r>
+      <w:r>
+        <w:rPr>
+          <w:i/>
+        </w:rPr>
+        <w:t>et al.</w:t>
+      </w:r>
+      <w:r>
+        <w:t xml:space="preserve"> 2003), although Ramsay and Oxley (1996) found the highest temperatures at the top of a 1 m profile and the lowest temperatures at 30 cm, while Frost and Robertson (1987) and Bail</w:t>
+      </w:r>
+      <w:r>
+        <w:t>ey and Anderson (1980) present evidence that the highest temperatures occur midway up the profile. At least some of this variability might be due to differences in surface vs. canopy temperature among head and back fires (Trollope 1978). Secondly, many fac</w:t>
+      </w:r>
+      <w:r>
+        <w:t xml:space="preserve">tors that contribute to variability in temperatures recorded by thermocouples </w:t>
+      </w:r>
+      <w:r>
+        <w:lastRenderedPageBreak/>
+        <w:t>are attributable to the nature of the sensor rather than the nature of the fire. Thus, reporting ‘device temperatures’ alone impedes comparisons between studies; Bova and Dickins</w:t>
+      </w:r>
+      <w:r>
+        <w:t>on (2008) present a standard calibration of thermocouple probes, while McGranahan (2021) simply uses the timestamps of peak heating across an array of several thermocouples to calculate rate of spread. Using rate of spread as the response variable makes mo</w:t>
+      </w:r>
+      <w:r>
+        <w:t xml:space="preserve">ot the third issue with temperature as a fire behavior metric: temperature of the media around a probe is a poor proxy for the thermal experience of an organism. Measures of intensity or energy flux are more biologically relevant (Kremens </w:t>
+      </w:r>
+      <w:r>
+        <w:rPr>
+          <w:i/>
+        </w:rPr>
+        <w:t>et al.</w:t>
+      </w:r>
+      <w:r>
+        <w:t xml:space="preserve"> 2012; Smit</w:t>
+      </w:r>
+      <w:r>
+        <w:t xml:space="preserve">h </w:t>
+      </w:r>
+      <w:r>
+        <w:rPr>
+          <w:i/>
+        </w:rPr>
+        <w:t>et al.</w:t>
+      </w:r>
+      <w:r>
+        <w:t xml:space="preserve"> 2016).</w:t>
+      </w:r>
+    </w:p>
+    <w:p>
+      <w:pPr>
+        <w:pStyle w:val="BodyText"/>
+      </w:pPr>
+      <w:r>
+        <w:t>In the North American Great Plains, most reports of grassland fire behavior consist of temperatures derived from thermocouples, and there are few data on rate of spread. Soil surface temperatures in South Dakota tallgrass prairie ranged fro</w:t>
+      </w:r>
+      <w:r>
+        <w:t>m 200-500</w:t>
+      </w:r>
+      <m:oMath>
+        <m:sSup>
+          <m:sSupPr>
+            <m:ctrlPr>
+              <w:rPr>
+                <w:rFonts w:ascii="Cambria Math" w:hAnsi="Cambria Math"/>
+              </w:rPr>
+            </m:ctrlPr>
+          </m:sSupPr>
+          <m:e>
+            <m:r>
+              <w:rPr>
+                <w:rFonts w:ascii="Cambria Math" w:hAnsi="Cambria Math"/>
+              </w:rPr>
+              <m:t>​</m:t>
+            </m:r>
+          </m:e>
+          <m:sup>
+            <m:r>
+              <w:rPr>
+                <w:rFonts w:ascii="Cambria Math" w:hAnsi="Cambria Math"/>
+              </w:rPr>
+              <m:t>∘</m:t>
+            </m:r>
+          </m:sup>
+        </m:sSup>
+      </m:oMath>
+      <w:r>
+        <w:t xml:space="preserve">C during spring burns, and were greatest under lower fuel loads (Ohrtman </w:t>
+      </w:r>
+      <w:r>
+        <w:rPr>
+          <w:i/>
+        </w:rPr>
+        <w:t>et al.</w:t>
+      </w:r>
+      <w:r>
+        <w:t xml:space="preserve"> 2015); fires in Saskatchewan mixed grass prairie exceeded 300</w:t>
+      </w:r>
+      <m:oMath>
+        <m:sSup>
+          <m:sSupPr>
+            <m:ctrlPr>
+              <w:rPr>
+                <w:rFonts w:ascii="Cambria Math" w:hAnsi="Cambria Math"/>
+              </w:rPr>
+            </m:ctrlPr>
+          </m:sSupPr>
+          <m:e>
+            <m:r>
+              <w:rPr>
+                <w:rFonts w:ascii="Cambria Math" w:hAnsi="Cambria Math"/>
+              </w:rPr>
+              <m:t>​</m:t>
+            </m:r>
+          </m:e>
+          <m:sup>
+            <m:r>
+              <w:rPr>
+                <w:rFonts w:ascii="Cambria Math" w:hAnsi="Cambria Math"/>
+              </w:rPr>
+              <m:t>∘</m:t>
+            </m:r>
+          </m:sup>
+        </m:sSup>
+      </m:oMath>
+      <w:r>
+        <w:t xml:space="preserve">C 5-10 cm above the soil surface in spring, summer, and fall (Archibold </w:t>
+      </w:r>
+      <w:r>
+        <w:rPr>
+          <w:i/>
+        </w:rPr>
+        <w:t>et al.</w:t>
+      </w:r>
+      <w:r>
+        <w:t xml:space="preserve"> 2003). Mean temperature</w:t>
+      </w:r>
+      <w:r>
+        <w:t>s in experimental burns in eastern Montana ranged from 172-222</w:t>
+      </w:r>
+      <m:oMath>
+        <m:sSup>
+          <m:sSupPr>
+            <m:ctrlPr>
+              <w:rPr>
+                <w:rFonts w:ascii="Cambria Math" w:hAnsi="Cambria Math"/>
+              </w:rPr>
+            </m:ctrlPr>
+          </m:sSupPr>
+          <m:e>
+            <m:r>
+              <w:rPr>
+                <w:rFonts w:ascii="Cambria Math" w:hAnsi="Cambria Math"/>
+              </w:rPr>
+              <m:t>​</m:t>
+            </m:r>
+          </m:e>
+          <m:sup>
+            <m:r>
+              <w:rPr>
+                <w:rFonts w:ascii="Cambria Math" w:hAnsi="Cambria Math"/>
+              </w:rPr>
+              <m:t>∘</m:t>
+            </m:r>
+          </m:sup>
+        </m:sSup>
+      </m:oMath>
+      <w:r>
+        <w:t>C in the summer to 253</w:t>
+      </w:r>
+      <m:oMath>
+        <m:sSup>
+          <m:sSupPr>
+            <m:ctrlPr>
+              <w:rPr>
+                <w:rFonts w:ascii="Cambria Math" w:hAnsi="Cambria Math"/>
+              </w:rPr>
+            </m:ctrlPr>
+          </m:sSupPr>
+          <m:e>
+            <m:r>
+              <w:rPr>
+                <w:rFonts w:ascii="Cambria Math" w:hAnsi="Cambria Math"/>
+              </w:rPr>
+              <m:t>​</m:t>
+            </m:r>
+          </m:e>
+          <m:sup>
+            <m:r>
+              <w:rPr>
+                <w:rFonts w:ascii="Cambria Math" w:hAnsi="Cambria Math"/>
+              </w:rPr>
+              <m:t>∘</m:t>
+            </m:r>
+          </m:sup>
+        </m:sSup>
+      </m:oMath>
+      <w:r>
+        <w:t xml:space="preserve">C in the spring (Strong </w:t>
+      </w:r>
+      <w:r>
+        <w:rPr>
+          <w:i/>
+        </w:rPr>
+        <w:t>et al.</w:t>
+      </w:r>
+      <w:r>
+        <w:t xml:space="preserve"> 2013; Russell </w:t>
+      </w:r>
+      <w:r>
+        <w:rPr>
+          <w:i/>
+        </w:rPr>
+        <w:t>et al.</w:t>
+      </w:r>
+      <w:r>
+        <w:t xml:space="preserve"> 2015). </w:t>
+      </w:r>
+      <w:r>
+        <w:t>To our knowledge, no studies on grassland fire in the northern Great Plains region has explicitly tested the effect of fire weather on fire behavior.</w:t>
+      </w:r>
+    </w:p>
+    <w:p>
+      <w:pPr>
+        <w:pStyle w:val="BodyText"/>
+      </w:pPr>
+      <w:r>
+        <w:t>Our objectives were to (1) describe the range of variability in three measures of fire behavior—rate of sp</w:t>
+      </w:r>
+      <w:r>
+        <w:t>read, canopy temperature, and soil surface temperature—during prescribed burns in typical fuelbeds of the northern US Great Plains, and (2) explain variability in fire behavior in terms of abiotic and biotic conditions. Our analysis emphasizes the differen</w:t>
+      </w:r>
+      <w:r>
+        <w:t>tial effects of environmental variables among the three responses, and the multidimensional relationship among these different measures of grassland fire behavior.</w:t>
+      </w:r>
+    </w:p>
+    <w:p>
+      <w:pPr>
+        <w:pStyle w:val="Heading1"/>
+      </w:pPr>
+      <w:bookmarkStart w:id="2" w:name="methods"/>
+      <w:r>
+        <w:lastRenderedPageBreak/>
+        <w:t>Methods</w:t>
+      </w:r>
+      <w:bookmarkEnd w:id="2"/>
+    </w:p>
+    <w:p>
+      <w:pPr>
+        <w:pStyle w:val="Heading2"/>
+      </w:pPr>
+      <w:bookmarkStart w:id="3" w:name="study-locations"/>
+      <w:r>
+        <w:t>Study locations</w:t>
+      </w:r>
+      <w:bookmarkEnd w:id="3"/>
+    </w:p>
+    <w:p>
+      <w:pPr>
+        <w:pStyle w:val="FirstParagraph"/>
+      </w:pPr>
+      <w:r>
+        <w:t>We sampled 25 prescribed fires at two locations in central and south</w:t>
+      </w:r>
+      <w:r>
+        <w:t>western North Dakota, USA</w:t>
+      </w:r>
+      <w:r>
+        <w:t xml:space="preserve"> (Maps in Supplemental Information Figure 1)</w:t>
+      </w:r>
+      <w:r>
+        <w:t xml:space="preserve">. At both locations, sampled grasslands are included in a patch-burn grazing study that requires a portion of each experimental unit to be burned each year (Spiess </w:t>
+      </w:r>
+      <w:r>
+        <w:rPr>
+          <w:i/>
+        </w:rPr>
+        <w:t>et al.</w:t>
+      </w:r>
+      <w:r>
+        <w:t xml:space="preserve"> 2020). Fire sizes ranged from 8-16 ha. Typical ignition patt</w:t>
+      </w:r>
+      <w:r>
+        <w:t>erns consisted of downwind backing fires followed by either ring ignition and primarily head fire spread, when fuels were conducive; when fuels were sparse or higher-moisture, flanking fires and strip ignitions were employed as necessary to ensure fire spr</w:t>
+      </w:r>
+      <w:r>
+        <w:t>ead through the entire burn unit.</w:t>
+      </w:r>
+    </w:p>
+    <w:p>
+      <w:pPr>
+        <w:pStyle w:val="BodyText"/>
+      </w:pPr>
+      <w:r>
+        <w:t>In central North Dakota, we sampled 15 spring (May) fires at the North Dakota State University Central Grassland Research Extension Center near Streeter, ND (46.718686 N, 99.448521 W). Burned grasslands at this location ar</w:t>
+      </w:r>
+      <w:r>
+        <w:t>e divided into two 260 ha blocks with four, 65 ha pastures each in which either an 8- or 16-ha patch is burned each spring. Located in a mixed-grass prairie ecoregion, this location has a rolling topography and receives an average of 468 mm annual precipit</w:t>
+      </w:r>
+      <w:r>
+        <w:t>ation. Vegetation is mixed-grass prairie invaded by introduced, C</w:t>
+      </w:r>
+      <m:oMath>
+        <m:sSub>
+          <m:sSubPr>
+            <m:ctrlPr>
+              <w:rPr>
+                <w:rFonts w:ascii="Cambria Math" w:hAnsi="Cambria Math"/>
+              </w:rPr>
+            </m:ctrlPr>
+          </m:sSubPr>
+          <m:e>
+            <m:r>
+              <w:rPr>
+                <w:rFonts w:ascii="Cambria Math" w:hAnsi="Cambria Math"/>
+              </w:rPr>
+              <m:t>​</m:t>
+            </m:r>
+          </m:e>
+          <m:sub>
+            <m:r>
+              <w:rPr>
+                <w:rFonts w:ascii="Cambria Math" w:hAnsi="Cambria Math"/>
+              </w:rPr>
+              <m:t>3</m:t>
+            </m:r>
+          </m:sub>
+        </m:sSub>
+      </m:oMath>
+      <w:r>
+        <w:t xml:space="preserve"> grasses; stands are dominated by </w:t>
+      </w:r>
+      <w:r>
+        <w:rPr>
+          <w:i/>
+        </w:rPr>
+        <w:t>Pascopyrum smithii</w:t>
+      </w:r>
+      <w:r>
+        <w:t xml:space="preserve">, </w:t>
+      </w:r>
+      <w:r>
+        <w:rPr>
+          <w:i/>
+        </w:rPr>
+        <w:t>Nassella viridula</w:t>
+      </w:r>
+      <w:r>
+        <w:t xml:space="preserve">, </w:t>
+      </w:r>
+      <w:r>
+        <w:rPr>
+          <w:i/>
+        </w:rPr>
+        <w:t>Poa pratensis</w:t>
+      </w:r>
+      <w:r>
+        <w:t xml:space="preserve">, </w:t>
+      </w:r>
+      <w:r>
+        <w:rPr>
+          <w:i/>
+        </w:rPr>
+        <w:t>Bromus inermis</w:t>
+      </w:r>
+      <w:r>
+        <w:t xml:space="preserve">, </w:t>
+      </w:r>
+      <w:r>
+        <w:rPr>
+          <w:i/>
+        </w:rPr>
+        <w:t>Koeleria macrantha</w:t>
+      </w:r>
+      <w:r>
+        <w:t xml:space="preserve">, </w:t>
+      </w:r>
+      <w:r>
+        <w:rPr>
+          <w:i/>
+        </w:rPr>
+        <w:t>Artemisia</w:t>
+      </w:r>
+      <w:r>
+        <w:t xml:space="preserve"> spp., </w:t>
+      </w:r>
+      <w:r>
+        <w:rPr>
+          <w:i/>
+        </w:rPr>
+        <w:t>Solidago</w:t>
+      </w:r>
+      <w:r>
+        <w:t xml:space="preserve"> spp., and clumps of </w:t>
+      </w:r>
+      <w:r>
+        <w:rPr>
+          <w:i/>
+        </w:rPr>
+        <w:t>Glycyrrhiza lepidota</w:t>
+      </w:r>
+      <w:r>
+        <w:t xml:space="preserve"> and </w:t>
+      </w:r>
+      <w:r>
+        <w:rPr>
+          <w:i/>
+        </w:rPr>
+        <w:t>Symphoricarpos occidentalis</w:t>
+      </w:r>
+      <w:r>
+        <w:t>.</w:t>
+      </w:r>
+    </w:p>
+    <w:p>
+      <w:pPr>
+        <w:pStyle w:val="BodyText"/>
+      </w:pPr>
+      <w:r>
+        <w:t xml:space="preserve">In southwestern North Dakota, we sampled </w:t>
+      </w:r>
+      <w:r>
+        <w:t>10</w:t>
+      </w:r>
+      <w:r>
+        <w:t>, 16-ha fall (October) fires in two blocks at the North Dakota State University Hettinger Research Extension Center, Hettinger, ND (46.004443 N, 100.646477 W) with mean annual pr</w:t>
+      </w:r>
+      <w:r>
+        <w:t>ecipitation of 380 mm. Topography is consistently flat. Located in a shortgrass prairie ecoregion, these pastures are dominated by introduced C</w:t>
+      </w:r>
+      <m:oMath>
+        <m:sSub>
+          <m:sSubPr>
+            <m:ctrlPr>
+              <w:rPr>
+                <w:rFonts w:ascii="Cambria Math" w:hAnsi="Cambria Math"/>
+              </w:rPr>
+            </m:ctrlPr>
+          </m:sSubPr>
+          <m:e>
+            <m:r>
+              <w:rPr>
+                <w:rFonts w:ascii="Cambria Math" w:hAnsi="Cambria Math"/>
+              </w:rPr>
+              <m:t>​</m:t>
+            </m:r>
+          </m:e>
+          <m:sub>
+            <m:r>
+              <w:rPr>
+                <w:rFonts w:ascii="Cambria Math" w:hAnsi="Cambria Math"/>
+              </w:rPr>
+              <m:t>3</m:t>
+            </m:r>
+          </m:sub>
+        </m:sSub>
+      </m:oMath>
+      <w:r>
+        <w:t xml:space="preserve"> grasses </w:t>
+      </w:r>
+      <w:r>
+        <w:rPr>
+          <w:i/>
+        </w:rPr>
+        <w:t>Thinopyrum intermedium</w:t>
+      </w:r>
+      <w:r>
+        <w:t xml:space="preserve">, </w:t>
+      </w:r>
+      <w:r>
+        <w:rPr>
+          <w:i/>
+        </w:rPr>
+        <w:t>Bromus inermis</w:t>
+      </w:r>
+      <w:r>
+        <w:t xml:space="preserve">, </w:t>
+      </w:r>
+      <w:r>
+        <w:rPr>
+          <w:i/>
+        </w:rPr>
+        <w:t>Agropyron cristatum</w:t>
+      </w:r>
+      <w:r>
+        <w:t xml:space="preserve">, and </w:t>
+      </w:r>
+      <w:r>
+        <w:rPr>
+          <w:i/>
+        </w:rPr>
+        <w:t>Poa pratensis</w:t>
+      </w:r>
+      <w:r>
+        <w:t>, along with the non-nat</w:t>
+      </w:r>
+      <w:r>
+        <w:t xml:space="preserve">ive legume </w:t>
+      </w:r>
+      <w:r>
+        <w:rPr>
+          <w:i/>
+        </w:rPr>
+        <w:t>Medicago sativa</w:t>
+      </w:r>
+      <w:r>
+        <w:t>.</w:t>
+      </w:r>
+    </w:p>
+    <w:p>
+      <w:pPr>
+        <w:pStyle w:val="Heading2"/>
+      </w:pPr>
+      <w:bookmarkStart w:id="4" w:name="data-collection"/>
+      <w:r>
+        <w:lastRenderedPageBreak/>
+        <w:t>Data collection</w:t>
+      </w:r>
+      <w:bookmarkEnd w:id="4"/>
+    </w:p>
+    <w:p>
+      <w:pPr>
+        <w:pStyle w:val="FirstParagraph"/>
+      </w:pPr>
+      <w:r>
+        <w:t>We measured each fire with a set of 9, 1 m equilateral triangle plots arranged in a nested fashion such that three 10 m triangles, each containing 3, 1m plots, were placed 100 m apart to form a total plot area of</w:t>
+      </w:r>
+      <w:r>
+        <w:t xml:space="preserve"> 0.433 ha with 27 sample points positioned at the centroid of each burn unit</w:t>
+      </w:r>
+      <w:r>
+        <w:t xml:space="preserve"> (A detailed schematic of this layout is presented in Supplemental Information Figure 2)</w:t>
+      </w:r>
+      <w:r>
+        <w:t xml:space="preserve">. This fractal design is modified from the Sierpinksi triangle described by Dorrough </w:t>
+      </w:r>
+      <w:r>
+        <w:rPr>
+          <w:i/>
+        </w:rPr>
+        <w:t>et al.</w:t>
+      </w:r>
+      <w:r>
+        <w:t xml:space="preserve"> (2007) and applied to measuring wildland fire spread by McGranahan (2021). Although the </w:t>
+      </w:r>
+      <w:r>
+        <w:t>logarithmically-scaled nested design was intended for geospatial analysis of point-level data, for our analyses here we calculate averages from the finest (1 m) scale.</w:t>
+      </w:r>
+    </w:p>
+    <w:p>
+      <w:pPr>
+        <w:pStyle w:val="BodyText"/>
+        <w:ind w:firstLine="0"/>
+      </w:pPr>
+      <w:r>
         <w:rPr>
           <w:b/>
         </w:rPr>
-        <w:t>Key words:</w:t>
-      </w:r>
-      <w:r>
-        <w:t xml:space="preserve"> Grassland fire ecology and management; Prescribed fire; Rangeland fire management; Robust wildland fire science; Wildland fire science in working landscapes</w:t>
+        <w:t>Fuel data</w:t>
+      </w:r>
+      <w:r>
+        <w:t xml:space="preserve"> were collected no more than three hours prior to fire ignition. We clipped and</w:t>
+      </w:r>
+      <w:r>
+        <w:t xml:space="preserve"> collected all fuels in a 25 × 25 cm quadrat positioned 0.5 m away from each 1 m triangle vertex; the three measurements per plot were averaged prior to analysis. Fuel samples were initially placed in airtight plastic bags to retain moisture, and then weig</w:t>
+      </w:r>
+      <w:r>
+        <w:t>hed, dried to constant mass at 60</w:t>
+      </w:r>
+      <m:oMath>
+        <m:sSup>
+          <m:sSupPr>
+            <m:ctrlPr>
+              <w:rPr>
+                <w:rFonts w:ascii="Cambria Math" w:hAnsi="Cambria Math"/>
+              </w:rPr>
+            </m:ctrlPr>
+          </m:sSupPr>
+          <m:e>
+            <m:r>
+              <w:rPr>
+                <w:rFonts w:ascii="Cambria Math" w:hAnsi="Cambria Math"/>
+              </w:rPr>
+              <m:t>​</m:t>
+            </m:r>
+          </m:e>
+          <m:sup>
+            <m:r>
+              <w:rPr>
+                <w:rFonts w:ascii="Cambria Math" w:hAnsi="Cambria Math"/>
+              </w:rPr>
+              <m:t>∘</m:t>
+            </m:r>
+          </m:sup>
+        </m:sSup>
+      </m:oMath>
+      <w:r>
+        <w:t>C for 48 hours, and reweighed. These data were used to calculate percent fuel moisture content (expressed on a dry-weight basis) and fuel load (</w:t>
+      </w:r>
+      <w:proofErr w:type="spellStart"/>
+      <w:r>
+        <w:t>tonne</w:t>
+      </w:r>
+      <w:proofErr w:type="spellEnd"/>
+      <w:r>
+        <w:t xml:space="preserve"> (t) </w:t>
+      </w:r>
+      <m:oMath>
+        <m:r>
+          <w:rPr>
+            <w:rFonts w:ascii="Cambria Math" w:hAnsi="Cambria Math"/>
+          </w:rPr>
+          <m:t>⋅</m:t>
+        </m:r>
+        <m:r>
+          <w:rPr>
+            <w:rFonts w:ascii="Cambria Math" w:hAnsi="Cambria Math"/>
+          </w:rPr>
+          <m:t xml:space="preserve"> </m:t>
+        </m:r>
+      </m:oMath>
+      <w:r>
+        <w:t>ha</w:t>
+      </w:r>
+      <m:oMath>
+        <m:sSup>
+          <m:sSupPr>
+            <m:ctrlPr>
+              <w:rPr>
+                <w:rFonts w:ascii="Cambria Math" w:hAnsi="Cambria Math"/>
+              </w:rPr>
+            </m:ctrlPr>
+          </m:sSupPr>
+          <m:e>
+            <m:r>
+              <w:rPr>
+                <w:rFonts w:ascii="Cambria Math" w:hAnsi="Cambria Math"/>
+              </w:rPr>
+              <m:t>​</m:t>
+            </m:r>
+          </m:e>
+          <m:sup>
+            <m:r>
+              <m:rPr>
+                <m:nor/>
+              </m:rPr>
+              <m:t>-</m:t>
+            </m:r>
+            <m:r>
+              <w:rPr>
+                <w:rFonts w:ascii="Cambria Math" w:hAnsi="Cambria Math"/>
+              </w:rPr>
+              <m:t>1</m:t>
+            </m:r>
+          </m:sup>
+        </m:sSup>
+      </m:oMath>
+      <w:r>
+        <w:t>) for each plot (n = 9 subsamples for each fire).</w:t>
+      </w:r>
+    </w:p>
+    <w:p>
+      <w:pPr>
+        <w:pStyle w:val="BodyText"/>
+        <w:ind w:firstLine="0"/>
+      </w:pPr>
+      <w:r>
+        <w:rPr>
+          <w:b/>
+        </w:rPr>
+        <w:t>Fire behavi</w:t>
+      </w:r>
+      <w:r>
+        <w:rPr>
+          <w:b/>
+        </w:rPr>
+        <w:t>or data</w:t>
+      </w:r>
+      <w:r>
+        <w:t xml:space="preserve"> were recorded as temperature (</w:t>
+      </w:r>
+      <m:oMath>
+        <m:sSup>
+          <m:sSupPr>
+            <m:ctrlPr>
+              <w:rPr>
+                <w:rFonts w:ascii="Cambria Math" w:hAnsi="Cambria Math"/>
+              </w:rPr>
+            </m:ctrlPr>
+          </m:sSupPr>
+          <m:e>
+            <m:r>
+              <w:rPr>
+                <w:rFonts w:ascii="Cambria Math" w:hAnsi="Cambria Math"/>
+              </w:rPr>
+              <m:t>​</m:t>
+            </m:r>
+          </m:e>
+          <m:sup>
+            <m:r>
+              <w:rPr>
+                <w:rFonts w:ascii="Cambria Math" w:hAnsi="Cambria Math"/>
+              </w:rPr>
+              <m:t>∘</m:t>
+            </m:r>
+          </m:sup>
+        </m:sSup>
+      </m:oMath>
+      <w:r>
+        <w:t xml:space="preserve">C) associated with the advancing flame front at each of the 27 points arranged in 9, 1 m triangles at the center of each burn unit. Data were recorded with the open-source FeatherFlame thermocouple datalogger system </w:t>
+      </w:r>
+      <w:r>
+        <w:t>(McGranahan 2021). Briefly, the FeatherFlame system reads overbraided, ceramic fiber-insulated K-type thermocouples (Omega, Norwalk, CT) connected to an Arduino-based datalogger assembled from Adafruit Feather breakout boards (M0 Adalogger, datalogging shi</w:t>
+      </w:r>
+      <w:r>
+        <w:t xml:space="preserve">eld, and OLED display; Adafruit Industries, LLC, New York City, NY) and housed inside water-resistant Pelican cases (Pelican Products, Inc, Torrance, California). The low cost of open-source systems make multiple </w:t>
+      </w:r>
+      <w:r>
+        <w:lastRenderedPageBreak/>
+        <w:t>units more affordable than proprietary data</w:t>
+      </w:r>
+      <w:r>
+        <w:t xml:space="preserve"> loggers with no sacrifice in data quality (McGranahan and Poling 2021).</w:t>
+      </w:r>
+    </w:p>
+    <w:p>
+      <w:pPr>
+        <w:pStyle w:val="BodyText"/>
+      </w:pPr>
+      <w:r>
+        <w:t xml:space="preserve">At each 1-m triangle—the individual observational unit in the nested plot design—we used four thermocouples </w:t>
+      </w:r>
+      <w:r>
+        <w:t xml:space="preserve">connected </w:t>
+      </w:r>
+      <w:r>
+        <w:t>to a single FeatherFlame datalogger. Three thermocouples measured flame tem</w:t>
+      </w:r>
+      <w:r>
+        <w:t>perature 15 cm above the soil surface at each 1 m vertex while a fourth thermocouple recorded soil surface temperature at a representative point within the 1 m array. The soil thermocouple was placed on mineral ground, perpendicular to the soil surface, be</w:t>
+      </w:r>
+      <w:r>
+        <w:t>low plant litter. Dataloggers recorded thermocouple temperatures at 1.5 Hz.</w:t>
+      </w:r>
+    </w:p>
+    <w:p>
+      <w:pPr>
+        <w:pStyle w:val="BodyText"/>
+      </w:pPr>
+      <w:r>
+        <w:t>For each fire event, we determined the time and value of the maximum temperature (</w:t>
+      </w:r>
+      <m:oMath>
+        <m:sSup>
+          <m:sSupPr>
+            <m:ctrlPr>
+              <w:rPr>
+                <w:rFonts w:ascii="Cambria Math" w:hAnsi="Cambria Math"/>
+              </w:rPr>
+            </m:ctrlPr>
+          </m:sSupPr>
+          <m:e>
+            <m:r>
+              <w:rPr>
+                <w:rFonts w:ascii="Cambria Math" w:hAnsi="Cambria Math"/>
+              </w:rPr>
+              <m:t>​</m:t>
+            </m:r>
+          </m:e>
+          <m:sup>
+            <m:r>
+              <w:rPr>
+                <w:rFonts w:ascii="Cambria Math" w:hAnsi="Cambria Math"/>
+              </w:rPr>
+              <m:t>∘</m:t>
+            </m:r>
+          </m:sup>
+        </m:sSup>
+      </m:oMath>
+      <w:r>
+        <w:t>C) as the flame front encountered each thermocouple. We calculated the Maximum flame temperature</w:t>
+      </w:r>
+      <w:r>
+        <w:t xml:space="preserve"> (</w:t>
+      </w:r>
+      <m:oMath>
+        <m:sSup>
+          <m:sSupPr>
+            <m:ctrlPr>
+              <w:rPr>
+                <w:rFonts w:ascii="Cambria Math" w:hAnsi="Cambria Math"/>
+              </w:rPr>
+            </m:ctrlPr>
+          </m:sSupPr>
+          <m:e>
+            <m:r>
+              <w:rPr>
+                <w:rFonts w:ascii="Cambria Math" w:hAnsi="Cambria Math"/>
+              </w:rPr>
+              <m:t>​</m:t>
+            </m:r>
+          </m:e>
+          <m:sup>
+            <m:r>
+              <w:rPr>
+                <w:rFonts w:ascii="Cambria Math" w:hAnsi="Cambria Math"/>
+              </w:rPr>
+              <m:t>∘</m:t>
+            </m:r>
+          </m:sup>
+        </m:sSup>
+      </m:oMath>
+      <w:r>
+        <w:t>C) 15 cm above soil surface for each plot as the mean of the thermocouple readings from its vertices. We calculated the rate of spread (m</w:t>
+      </w:r>
+      <m:oMath>
+        <m:r>
+          <w:rPr>
+            <w:rFonts w:ascii="Cambria Math" w:hAnsi="Cambria Math"/>
+          </w:rPr>
+          <m:t>⋅</m:t>
+        </m:r>
+      </m:oMath>
+      <w:r>
+        <w:t>s</w:t>
+      </w:r>
+      <m:oMath>
+        <m:sSup>
+          <m:sSupPr>
+            <m:ctrlPr>
+              <w:rPr>
+                <w:rFonts w:ascii="Cambria Math" w:hAnsi="Cambria Math"/>
+              </w:rPr>
+            </m:ctrlPr>
+          </m:sSupPr>
+          <m:e>
+            <m:r>
+              <w:rPr>
+                <w:rFonts w:ascii="Cambria Math" w:hAnsi="Cambria Math"/>
+              </w:rPr>
+              <m:t>​</m:t>
+            </m:r>
+          </m:e>
+          <m:sup>
+            <m:r>
+              <m:rPr>
+                <m:nor/>
+              </m:rPr>
+              <m:t>-</m:t>
+            </m:r>
+            <m:r>
+              <w:rPr>
+                <w:rFonts w:ascii="Cambria Math" w:hAnsi="Cambria Math"/>
+              </w:rPr>
+              <m:t>1</m:t>
+            </m:r>
+          </m:sup>
+        </m:sSup>
+      </m:oMath>
+      <w:r>
+        <w:t>) of the flame front as it passed through each plot using the maximum temperature timestamps following equatio</w:t>
+      </w:r>
+      <w:r>
+        <w:t xml:space="preserve">ns </w:t>
+      </w:r>
+      <w:r>
+        <w:t xml:space="preserve">from Simard </w:t>
+      </w:r>
+      <w:r>
+        <w:rPr>
+          <w:i/>
+        </w:rPr>
+        <w:t>et al.</w:t>
+      </w:r>
+      <w:r>
+        <w:t xml:space="preserve"> (1984)</w:t>
+      </w:r>
+      <w:r>
+        <w:t xml:space="preserve">, which are presented in full in Supplemental Information. </w:t>
+      </w:r>
+    </w:p>
+    <w:p>
+      <w:pPr>
+        <w:pStyle w:val="BodyText"/>
+        <w:ind w:firstLine="0"/>
+      </w:pPr>
+      <w:r>
+        <w:rPr>
+          <w:b/>
+        </w:rPr>
+        <w:t>Fire weather data</w:t>
+      </w:r>
+      <w:r>
+        <w:t xml:space="preserve"> were obtained after each fire from records made available by the North Dakota Agriculture Weather Network, the statewide mesonet system with sensor arrays at both experimental stations. We downloaded </w:t>
+      </w:r>
+      <w:r>
+        <w:t>hourly relative humidity (%), dew point (</w:t>
+      </w:r>
+      <m:oMath>
+        <m:sSup>
+          <m:sSupPr>
+            <m:ctrlPr>
+              <w:rPr>
+                <w:rFonts w:ascii="Cambria Math" w:hAnsi="Cambria Math"/>
+              </w:rPr>
+            </m:ctrlPr>
+          </m:sSupPr>
+          <m:e>
+            <m:r>
+              <w:rPr>
+                <w:rFonts w:ascii="Cambria Math" w:hAnsi="Cambria Math"/>
+              </w:rPr>
+              <m:t>​</m:t>
+            </m:r>
+          </m:e>
+          <m:sup>
+            <m:r>
+              <w:rPr>
+                <w:rFonts w:ascii="Cambria Math" w:hAnsi="Cambria Math"/>
+              </w:rPr>
+              <m:t>∘</m:t>
+            </m:r>
+          </m:sup>
+        </m:sSup>
+      </m:oMath>
+      <w:r>
+        <w:t>C), air temperature (</w:t>
+      </w:r>
+      <m:oMath>
+        <m:sSup>
+          <m:sSupPr>
+            <m:ctrlPr>
+              <w:rPr>
+                <w:rFonts w:ascii="Cambria Math" w:hAnsi="Cambria Math"/>
+              </w:rPr>
+            </m:ctrlPr>
+          </m:sSupPr>
+          <m:e>
+            <m:r>
+              <w:rPr>
+                <w:rFonts w:ascii="Cambria Math" w:hAnsi="Cambria Math"/>
+              </w:rPr>
+              <m:t>​</m:t>
+            </m:r>
+          </m:e>
+          <m:sup>
+            <m:r>
+              <w:rPr>
+                <w:rFonts w:ascii="Cambria Math" w:hAnsi="Cambria Math"/>
+              </w:rPr>
+              <m:t>∘</m:t>
+            </m:r>
+          </m:sup>
+        </m:sSup>
+      </m:oMath>
+      <w:r>
+        <w:t>C), and average wind speed (m</w:t>
+      </w:r>
+      <m:oMath>
+        <m:r>
+          <w:rPr>
+            <w:rFonts w:ascii="Cambria Math" w:hAnsi="Cambria Math"/>
+          </w:rPr>
+          <m:t>⋅</m:t>
+        </m:r>
+      </m:oMath>
+      <w:r>
+        <w:t>s</w:t>
+      </w:r>
+      <m:oMath>
+        <m:sSup>
+          <m:sSupPr>
+            <m:ctrlPr>
+              <w:rPr>
+                <w:rFonts w:ascii="Cambria Math" w:hAnsi="Cambria Math"/>
+              </w:rPr>
+            </m:ctrlPr>
+          </m:sSupPr>
+          <m:e>
+            <m:r>
+              <w:rPr>
+                <w:rFonts w:ascii="Cambria Math" w:hAnsi="Cambria Math"/>
+              </w:rPr>
+              <m:t>​</m:t>
+            </m:r>
+          </m:e>
+          <m:sup>
+            <m:r>
+              <m:rPr>
+                <m:nor/>
+              </m:rPr>
+              <m:t>-</m:t>
+            </m:r>
+            <m:r>
+              <w:rPr>
+                <w:rFonts w:ascii="Cambria Math" w:hAnsi="Cambria Math"/>
+              </w:rPr>
+              <m:t>1</m:t>
+            </m:r>
+          </m:sup>
+        </m:sSup>
+      </m:oMath>
+      <w:r>
+        <w:t xml:space="preserve">). </w:t>
+      </w:r>
+      <w:r>
+        <w:t>From these data we calculated atmospheric vapor pressure (e) and saturation vapor pressure (e</w:t>
+      </w:r>
+      <m:oMath>
+        <m:sSub>
+          <m:sSubPr>
+            <m:ctrlPr>
+              <w:rPr>
+                <w:rFonts w:ascii="Cambria Math" w:hAnsi="Cambria Math"/>
+              </w:rPr>
+            </m:ctrlPr>
+          </m:sSubPr>
+          <m:e>
+            <m:r>
+              <w:rPr>
+                <w:rFonts w:ascii="Cambria Math" w:hAnsi="Cambria Math"/>
+              </w:rPr>
+              <m:t>​</m:t>
+            </m:r>
+          </m:e>
+          <m:sub>
+            <m:r>
+              <w:rPr>
+                <w:rFonts w:ascii="Cambria Math" w:hAnsi="Cambria Math"/>
+              </w:rPr>
+              <m:t>s</m:t>
+            </m:r>
+          </m:sub>
+        </m:sSub>
+      </m:oMath>
+      <w:r>
+        <w:t>) and used these quantities to determine the vapor pressure deficit (VPD = e - e</w:t>
+      </w:r>
+      <m:oMath>
+        <m:sSub>
+          <m:sSubPr>
+            <m:ctrlPr>
+              <w:rPr>
+                <w:rFonts w:ascii="Cambria Math" w:hAnsi="Cambria Math"/>
+              </w:rPr>
+            </m:ctrlPr>
+          </m:sSubPr>
+          <m:e>
+            <m:r>
+              <w:rPr>
+                <w:rFonts w:ascii="Cambria Math" w:hAnsi="Cambria Math"/>
+              </w:rPr>
+              <m:t>​</m:t>
+            </m:r>
+          </m:e>
+          <m:sub>
+            <m:r>
+              <w:rPr>
+                <w:rFonts w:ascii="Cambria Math" w:hAnsi="Cambria Math"/>
+              </w:rPr>
+              <m:t>s</m:t>
+            </m:r>
+          </m:sub>
+        </m:sSub>
+      </m:oMath>
+      <w:r>
+        <w:t>) for the hour in which each fire behavior observation occurred. These data c</w:t>
+      </w:r>
+      <w:r>
+        <w:t xml:space="preserve">apture hourly trends in weather at the meso-gamma scale (2-20 km; Orlanski 1975), and are reliably connected to our fire behavior measurements via time stamps provided by the dataloggers. The </w:t>
+      </w:r>
+      <w:r>
+        <w:lastRenderedPageBreak/>
+        <w:t>Hettinger mesonet array is 3–8 km from burned pastures, while th</w:t>
+      </w:r>
+      <w:r>
+        <w:t xml:space="preserve">e Central Grasslands mesonet array is 1–7.5 km from burned pastures. We found a high degree of consistency between these meso-scale data and fire weather records made on the fireline during operational periods, and the open rangeland physiognomy with flat </w:t>
+      </w:r>
+      <w:r>
+        <w:t>to rolling terrain precludes substantial microsite differences in weather between these records and the conditions at each fire behavior sample point.</w:t>
+      </w:r>
+    </w:p>
+    <w:p>
+      <w:pPr>
+        <w:pStyle w:val="Heading2"/>
+      </w:pPr>
+      <w:bookmarkStart w:id="5" w:name="data-analysis"/>
+      <w:r>
+        <w:t>Data Analysis</w:t>
+      </w:r>
+      <w:bookmarkEnd w:id="5"/>
+    </w:p>
+    <w:p>
+      <w:pPr>
+        <w:pStyle w:val="FirstParagraph"/>
+      </w:pPr>
+      <w:r>
+        <w:t>Prior to analysis, we ensured statistical power across 167 observational units by using mul</w:t>
+      </w:r>
+      <w:r>
+        <w:t xml:space="preserve">tiple imputation to interpolate missing datapoints, as missing field data occurred for three rate of spread samples (2% of total), 29 fuel load values (17%), and 46 soil surface temperature values (27%). We used the multiple imputation method in the </w:t>
+      </w:r>
+      <w:r>
+        <w:rPr>
+          <w:i/>
+        </w:rPr>
+        <w:t>mice</w:t>
+      </w:r>
+      <w:r>
+        <w:t xml:space="preserve"> p</w:t>
+      </w:r>
+      <w:r>
+        <w:t xml:space="preserve">ackage (Van Buuren and Groothuis-Oudshoorn 2011) in the R statistical environment (R Core Team 2020) to fill in these missing values. The procedure simulated </w:t>
+      </w:r>
+      <w:r>
+        <w:t>50</w:t>
+      </w:r>
+      <w:r>
+        <w:t xml:space="preserve"> datasets with different, but reasonable, values for the missing data based on patterns in the </w:t>
+      </w:r>
+      <w:r>
+        <w:t xml:space="preserve">existing data. We then scaled all variables to a common range within each imputed dataset, performed regression analysis on each </w:t>
+      </w:r>
+      <w:r>
+        <w:rPr>
+          <w:i/>
+        </w:rPr>
+        <w:t>mice</w:t>
+      </w:r>
+      <w:r>
+        <w:t>-generated dataset, and report composite statistical results pooled from the results of the 50 individual regression models</w:t>
+      </w:r>
+      <w:r>
+        <w:t>.</w:t>
+      </w:r>
+    </w:p>
+    <w:p>
+      <w:pPr>
+        <w:pStyle w:val="BodyText"/>
+        <w:ind w:firstLine="0"/>
+      </w:pPr>
+      <w:r>
+        <w:rPr>
+          <w:b/>
+        </w:rPr>
+        <w:t>Multivariate analysis.—</w:t>
+      </w:r>
+      <w:r>
+        <w:t xml:space="preserve">We first conducted a multivariate analysis to assess composite relationships among the fuel, weather, and fire behavior responses. We used Principal Components Analysis (PCA) fit with the ‘rda’ function in the </w:t>
+      </w:r>
+      <w:r>
+        <w:rPr>
+          <w:i/>
+        </w:rPr>
+        <w:t>vegan</w:t>
+      </w:r>
+      <w:r>
+        <w:t xml:space="preserve"> package for R (</w:t>
+      </w:r>
+      <w:r>
+        <w:t xml:space="preserve">Oksanen </w:t>
+      </w:r>
+      <w:r>
+        <w:rPr>
+          <w:i/>
+        </w:rPr>
+        <w:t>et al.</w:t>
+      </w:r>
+      <w:r>
+        <w:t xml:space="preserve"> 2017). We performed post-hoc group (location) and gradient (fire weather) analysis with the vegan ‘envfit’ function, stratified by year.</w:t>
+      </w:r>
+    </w:p>
+    <w:p>
+      <w:pPr>
+        <w:pStyle w:val="BodyText"/>
+        <w:ind w:firstLine="0"/>
+      </w:pPr>
+      <w:r>
+        <w:rPr>
+          <w:b/>
+        </w:rPr>
+        <w:t>Regression analysis.—</w:t>
+      </w:r>
+      <w:r>
+        <w:t>We assessed weather and fuel effects on three fire behavior response variables: Max</w:t>
+      </w:r>
+      <w:r>
+        <w:t>imum flame temperature (</w:t>
+      </w:r>
+      <m:oMath>
+        <m:sSup>
+          <m:sSupPr>
+            <m:ctrlPr>
+              <w:rPr>
+                <w:rFonts w:ascii="Cambria Math" w:hAnsi="Cambria Math"/>
+              </w:rPr>
+            </m:ctrlPr>
+          </m:sSupPr>
+          <m:e>
+            <m:r>
+              <w:rPr>
+                <w:rFonts w:ascii="Cambria Math" w:hAnsi="Cambria Math"/>
+              </w:rPr>
+              <m:t>​</m:t>
+            </m:r>
+          </m:e>
+          <m:sup>
+            <m:r>
+              <w:rPr>
+                <w:rFonts w:ascii="Cambria Math" w:hAnsi="Cambria Math"/>
+              </w:rPr>
+              <m:t>∘</m:t>
+            </m:r>
+          </m:sup>
+        </m:sSup>
+      </m:oMath>
+      <w:r>
+        <w:t xml:space="preserve">C) 15 cm above the soil surface </w:t>
+      </w:r>
+      <w:r>
+        <w:lastRenderedPageBreak/>
+        <w:t>(mean of three thermocouples), Maximum soil surface temperature (</w:t>
+      </w:r>
+      <m:oMath>
+        <m:sSup>
+          <m:sSupPr>
+            <m:ctrlPr>
+              <w:rPr>
+                <w:rFonts w:ascii="Cambria Math" w:hAnsi="Cambria Math"/>
+              </w:rPr>
+            </m:ctrlPr>
+          </m:sSupPr>
+          <m:e>
+            <m:r>
+              <w:rPr>
+                <w:rFonts w:ascii="Cambria Math" w:hAnsi="Cambria Math"/>
+              </w:rPr>
+              <m:t>​</m:t>
+            </m:r>
+          </m:e>
+          <m:sup>
+            <m:r>
+              <w:rPr>
+                <w:rFonts w:ascii="Cambria Math" w:hAnsi="Cambria Math"/>
+              </w:rPr>
+              <m:t>∘</m:t>
+            </m:r>
+          </m:sup>
+        </m:sSup>
+      </m:oMath>
+      <w:r>
+        <w:t>C; single thermocouple), and Rate of spread (m</w:t>
+      </w:r>
+      <m:oMath>
+        <m:r>
+          <w:rPr>
+            <w:rFonts w:ascii="Cambria Math" w:hAnsi="Cambria Math"/>
+          </w:rPr>
+          <m:t>⋅</m:t>
+        </m:r>
+      </m:oMath>
+      <w:r>
+        <w:t>s</w:t>
+      </w:r>
+      <m:oMath>
+        <m:sSup>
+          <m:sSupPr>
+            <m:ctrlPr>
+              <w:rPr>
+                <w:rFonts w:ascii="Cambria Math" w:hAnsi="Cambria Math"/>
+              </w:rPr>
+            </m:ctrlPr>
+          </m:sSupPr>
+          <m:e>
+            <m:r>
+              <w:rPr>
+                <w:rFonts w:ascii="Cambria Math" w:hAnsi="Cambria Math"/>
+              </w:rPr>
+              <m:t>​</m:t>
+            </m:r>
+          </m:e>
+          <m:sup>
+            <m:r>
+              <m:rPr>
+                <m:nor/>
+              </m:rPr>
+              <m:t>-</m:t>
+            </m:r>
+            <m:r>
+              <w:rPr>
+                <w:rFonts w:ascii="Cambria Math" w:hAnsi="Cambria Math"/>
+              </w:rPr>
+              <m:t>1</m:t>
+            </m:r>
+          </m:sup>
+        </m:sSup>
+      </m:oMath>
+      <w:r>
+        <w:t>) through each 1 m equilateral triangle plot. Because all three response variabl</w:t>
+      </w:r>
+      <w:r>
+        <w:t xml:space="preserve">es were best modeled with a gamma distribution, we fit generalized linear mixed-effect regression models for each response with the ‘glmer’ function from the </w:t>
+      </w:r>
+      <w:r>
+        <w:rPr>
+          <w:i/>
+        </w:rPr>
+        <w:t>lme4</w:t>
+      </w:r>
+      <w:r>
+        <w:t xml:space="preserve"> package in R (Bates </w:t>
+      </w:r>
+      <w:r>
+        <w:rPr>
+          <w:i/>
+        </w:rPr>
+        <w:t>et al.</w:t>
+      </w:r>
+      <w:r>
+        <w:t xml:space="preserve"> 2015). Fixed effects consisted of weather and fuel variables, as d</w:t>
+      </w:r>
+      <w:r>
+        <w:t>escribed above. The random-effect term was constructed to account for spatial non-independence within locations and nested variance within sample plots, and the effect of repeated measurements within each location. Due to concerns about collinearity betwee</w:t>
+      </w:r>
+      <w:r>
+        <w:t>n relative humidity and vapor pressure deficit because they are derived from the same variables, vapor pressure deficit was excluded from regression analysis for all three response variables.</w:t>
       </w:r>
     </w:p>
     <w:p>
       <w:pPr>
         <w:pStyle w:val="Heading1"/>
       </w:pPr>
-      <w:bookmarkStart w:id="1" w:name="introduction"/>
-      <w:r>
-        <w:t>Introduction</w:t>
-      </w:r>
-      <w:bookmarkEnd w:id="1"/>
+      <w:bookmarkStart w:id="6" w:name="results"/>
+      <w:r>
+        <w:t>Results</w:t>
+      </w:r>
+      <w:bookmarkEnd w:id="6"/>
     </w:p>
     <w:p>
       <w:pPr>
         <w:pStyle w:val="FirstParagraph"/>
       </w:pPr>
       <w:r>
-        <w:t>More than simply the result of combustion of vegetation, fire behavior</w:t>
-      </w:r>
-      <w:r>
-        <w:t xml:space="preserve"> in wildland environments is multi-faceted, with different components producing different effects on the surrounding environment and organisms within. Most wildland fire scientists describe fire behavior in terms of </w:t>
-      </w:r>
-      <w:r>
-        <w:rPr>
-          <w:i/>
-        </w:rPr>
-        <w:t>rate of spread</w:t>
-      </w:r>
-      <w:r>
-        <w:t>—how quickly a flame front</w:t>
-      </w:r>
-      <w:r>
-        <w:t xml:space="preserve"> moves through a fuelbed—and </w:t>
-      </w:r>
-      <w:r>
-        <w:rPr>
-          <w:i/>
-        </w:rPr>
-        <w:t>intensity</w:t>
-      </w:r>
-      <w:r>
-        <w:t>—a suite of measurements of how much energy is released by combustion, often expressed as a rate of energy release over time (McGranahan and Wonkka 2021).</w:t>
+        <w:t>Most measures of fuel, fire weather, and fire behavior showed considerable variability within each location, although rates of spread were generally low (Fig. 1). Principal Components Analysis indicated fire behavior patterns were consistent across locatio</w:t>
+      </w:r>
+      <w:r>
+        <w:t>ns (P = 0.11), although the fall season in Hettinger—our semi-arid location in southwestern North Dakota—tended to have drier air and hotter fires (Fig. 2). Spring fires in the Central Grasslands were conducted under warmer and more evaporative (VPD) condi</w:t>
+      </w:r>
+      <w:r>
+        <w:t>tions than fall fires at Hettinger. The first two axes of the Principal Components Analysis (Fig. 2) explained 86% of overall variance in the fire behavior dataset. The first axis (52% variance explained) was most strongly associated with canopy temperatur</w:t>
+      </w:r>
+      <w:r>
+        <w:t>e and rate of spread, while the second axis was more strongly associated with soil surface temperature. Dew point was marginally related (p &lt; 0.05) and inversely associated with canopy temperatures and rate of spread dew point had marginally significant as</w:t>
+      </w:r>
+      <w:r>
+        <w:t>sociation with variation in fire behavior.</w:t>
       </w:r>
     </w:p>
     <w:p>
@@ -256,10 +1858,259 @@
         <w:pStyle w:val="BodyText"/>
       </w:pPr>
       <w:r>
-        <w:t>Wildland fire behavior is controlled by interactions between se</w:t>
-      </w:r>
-      <w:r>
-        <w:t xml:space="preserve">veral abiotic and biotic factors, and understanding them is critical to safe and effective wildland fire management (Benson </w:t>
+        <w:lastRenderedPageBreak/>
+        <w:t>Fires at both locations were characterized by considerable variability among sub-plots. Within the plant canopy, half of the fires (13) exceeded 325</w:t>
+      </w:r>
+      <m:oMath>
+        <m:sSup>
+          <m:sSupPr>
+            <m:ctrlPr>
+              <w:rPr>
+                <w:rFonts w:ascii="Cambria Math" w:hAnsi="Cambria Math"/>
+              </w:rPr>
+            </m:ctrlPr>
+          </m:sSupPr>
+          <m:e>
+            <m:r>
+              <w:rPr>
+                <w:rFonts w:ascii="Cambria Math" w:hAnsi="Cambria Math"/>
+              </w:rPr>
+              <m:t>​</m:t>
+            </m:r>
+          </m:e>
+          <m:sup>
+            <m:r>
+              <w:rPr>
+                <w:rFonts w:ascii="Cambria Math" w:hAnsi="Cambria Math"/>
+              </w:rPr>
+              <m:t>∘</m:t>
+            </m:r>
+          </m:sup>
+        </m:sSup>
+      </m:oMath>
+      <w:r>
+        <w:t>C, but only four of those fires had &gt;50% of individual sample p</w:t>
+      </w:r>
+      <w:r>
+        <w:t>lots within the burns reach an average of 325</w:t>
+      </w:r>
+      <m:oMath>
+        <m:sSup>
+          <m:sSupPr>
+            <m:ctrlPr>
+              <w:rPr>
+                <w:rFonts w:ascii="Cambria Math" w:hAnsi="Cambria Math"/>
+              </w:rPr>
+            </m:ctrlPr>
+          </m:sSupPr>
+          <m:e>
+            <m:r>
+              <w:rPr>
+                <w:rFonts w:ascii="Cambria Math" w:hAnsi="Cambria Math"/>
+              </w:rPr>
+              <m:t>​</m:t>
+            </m:r>
+          </m:e>
+          <m:sup>
+            <m:r>
+              <w:rPr>
+                <w:rFonts w:ascii="Cambria Math" w:hAnsi="Cambria Math"/>
+              </w:rPr>
+              <m:t>∘</m:t>
+            </m:r>
+          </m:sup>
+        </m:sSup>
+      </m:oMath>
+      <w:r>
+        <w:t>C. Sparse fuels meant that fire did not spread to some individual plots in some burns despite strip ignitions. Among plots that burned, less than half exceeded 100</w:t>
+      </w:r>
+      <m:oMath>
+        <m:sSup>
+          <m:sSupPr>
+            <m:ctrlPr>
+              <w:rPr>
+                <w:rFonts w:ascii="Cambria Math" w:hAnsi="Cambria Math"/>
+              </w:rPr>
+            </m:ctrlPr>
+          </m:sSupPr>
+          <m:e>
+            <m:r>
+              <w:rPr>
+                <w:rFonts w:ascii="Cambria Math" w:hAnsi="Cambria Math"/>
+              </w:rPr>
+              <m:t>​</m:t>
+            </m:r>
+          </m:e>
+          <m:sup>
+            <m:r>
+              <w:rPr>
+                <w:rFonts w:ascii="Cambria Math" w:hAnsi="Cambria Math"/>
+              </w:rPr>
+              <m:t>∘</m:t>
+            </m:r>
+          </m:sup>
+        </m:sSup>
+      </m:oMath>
+      <w:r>
+        <w:t>C at the soil surface (49 of 121 plots). A m</w:t>
+      </w:r>
+      <w:r>
+        <w:t>ajority of the 21 fires had at least one plot exceed 100</w:t>
+      </w:r>
+      <m:oMath>
+        <m:sSup>
+          <m:sSupPr>
+            <m:ctrlPr>
+              <w:rPr>
+                <w:rFonts w:ascii="Cambria Math" w:hAnsi="Cambria Math"/>
+              </w:rPr>
+            </m:ctrlPr>
+          </m:sSupPr>
+          <m:e>
+            <m:r>
+              <w:rPr>
+                <w:rFonts w:ascii="Cambria Math" w:hAnsi="Cambria Math"/>
+              </w:rPr>
+              <m:t>​</m:t>
+            </m:r>
+          </m:e>
+          <m:sup>
+            <m:r>
+              <w:rPr>
+                <w:rFonts w:ascii="Cambria Math" w:hAnsi="Cambria Math"/>
+              </w:rPr>
+              <m:t>∘</m:t>
+            </m:r>
+          </m:sup>
+        </m:sSup>
+      </m:oMath>
+      <w:r>
+        <w:t>C</w:t>
+      </w:r>
+      <w:r>
+        <w:t xml:space="preserve"> at the soil surface (18 of 21 fires), seven had over half of the plots exceed 100</w:t>
+      </w:r>
+      <m:oMath>
+        <m:sSup>
+          <m:sSupPr>
+            <m:ctrlPr>
+              <w:rPr>
+                <w:rFonts w:ascii="Cambria Math" w:hAnsi="Cambria Math"/>
+              </w:rPr>
+            </m:ctrlPr>
+          </m:sSupPr>
+          <m:e>
+            <m:r>
+              <w:rPr>
+                <w:rFonts w:ascii="Cambria Math" w:hAnsi="Cambria Math"/>
+              </w:rPr>
+              <m:t>​</m:t>
+            </m:r>
+          </m:e>
+          <m:sup>
+            <m:r>
+              <w:rPr>
+                <w:rFonts w:ascii="Cambria Math" w:hAnsi="Cambria Math"/>
+              </w:rPr>
+              <m:t>∘</m:t>
+            </m:r>
+          </m:sup>
+        </m:sSup>
+      </m:oMath>
+      <w:r>
+        <w:t>C at the soil surface and only one fire had all plots reach this (a spring Central Grasslands fire). Only 10 fires</w:t>
+      </w:r>
+      <w:r>
+        <w:t xml:space="preserve"> reached 325</w:t>
+      </w:r>
+      <m:oMath>
+        <m:sSup>
+          <m:sSupPr>
+            <m:ctrlPr>
+              <w:rPr>
+                <w:rFonts w:ascii="Cambria Math" w:hAnsi="Cambria Math"/>
+              </w:rPr>
+            </m:ctrlPr>
+          </m:sSupPr>
+          <m:e>
+            <m:r>
+              <w:rPr>
+                <w:rFonts w:ascii="Cambria Math" w:hAnsi="Cambria Math"/>
+              </w:rPr>
+              <m:t>​</m:t>
+            </m:r>
+          </m:e>
+          <m:sup>
+            <m:r>
+              <w:rPr>
+                <w:rFonts w:ascii="Cambria Math" w:hAnsi="Cambria Math"/>
+              </w:rPr>
+              <m:t>∘</m:t>
+            </m:r>
+          </m:sup>
+        </m:sSup>
+      </m:oMath>
+      <w:r>
+        <w:t>C on the soil surface, with most of these fires reaching this point in only one plot and never in more than half of the plots.</w:t>
+      </w:r>
+    </w:p>
+    <w:p>
+      <w:pPr>
+        <w:pStyle w:val="BodyText"/>
+      </w:pPr>
+      <w:r>
+        <w:t>The effects of fuel and fire weather predictor variables varied across the three response variables (Fig. 3). Fires</w:t>
+      </w:r>
+      <w:r>
+        <w:t xml:space="preserve"> spread faster with higher wind speeds (t = 2.92, P &lt; 0.01), but no other variable had a statistically-significant association with rate of spread (Table 1). Temperatures in the plant canopy (15 cm above the soil surface) increased as fuel load increased (</w:t>
+      </w:r>
+      <w:r>
+        <w:t>t = 2.82, P = 0.01) and decreased as fuel moisture increased (t = -2.16, P = 0.04). No fuel or weather variable included here had statistically-significant associations with soil surface temperature (Table 1).</w:t>
+      </w:r>
+    </w:p>
+    <w:p>
+      <w:pPr>
+        <w:pStyle w:val="Heading1"/>
+      </w:pPr>
+      <w:bookmarkStart w:id="7" w:name="discussion"/>
+      <w:r>
+        <w:t>Discussion</w:t>
+      </w:r>
+      <w:bookmarkEnd w:id="7"/>
+    </w:p>
+    <w:p>
+      <w:pPr>
+        <w:pStyle w:val="FirstParagraph"/>
+      </w:pPr>
+      <w:r>
+        <w:t>In our comparison of three measurem</w:t>
+      </w:r>
+      <w:r>
+        <w:t>ents of fire behavior—rate of spread and maximum temperature recorded on the soil surface and 15 cm above the soil surface—against fuel and fire weather variables, we found considerable variability in which predictor variables were associated with differen</w:t>
+      </w:r>
+      <w:r>
+        <w:t>t measures of fire behavior. These data directly support the safe and effective application of prescribed fire in the region. Some results are straightforward and consistent with decades of fire safety science; e.g., faster rates of fire spread are associa</w:t>
+      </w:r>
+      <w:r>
+        <w:t xml:space="preserve">ted with higher wind speed and lower relative humidity. </w:t>
+      </w:r>
+      <w:r>
+        <w:lastRenderedPageBreak/>
+        <w:t>Other results add nuance to an ecological understanding of how fire behavior relates to fire effects—e.g., factors like fuel load and fuel moisture were related with canopy temperature but not soil su</w:t>
+      </w:r>
+      <w:r>
+        <w:t>rface temperature, which suggests that direct effects on belowground plant tissue and soil biota are not correlated with aboveground heating and fire spread.</w:t>
+      </w:r>
+    </w:p>
+    <w:p>
+      <w:pPr>
+        <w:pStyle w:val="BodyText"/>
+      </w:pPr>
+      <w:r>
+        <w:t>To our knowledge, this is the first study from the northern Great Plains to scrutinize the factors</w:t>
+      </w:r>
+      <w:r>
+        <w:t xml:space="preserve"> that influence fire behavior, and the first to combine reports of fire spread and temperature data from thermocouples. Most published research on fire spread in the Great Plains is derived from computer simulations (McGranahan </w:t>
       </w:r>
       <w:r>
         <w:rPr>
@@ -268,22 +2119,7 @@
         <w:t>et al.</w:t>
       </w:r>
       <w:r>
-        <w:t xml:space="preserve"> 2009). </w:t>
-      </w:r>
-      <w:r>
-        <w:rPr>
-          <w:i/>
-        </w:rPr>
-        <w:t>Abiotic factors</w:t>
-      </w:r>
-      <w:r>
-        <w:t xml:space="preserve"> include those determined by the physical environment, such as wind speed and atmospheric moisture cont</w:t>
-      </w:r>
-      <w:r>
-        <w:t>ent. Wind speed has long been recognized as a primary driver of fire behavior, especially in well-cured grassland fuels (Cheney and Gould 1995; Kidnie and Wotton 2015; Whittaker 1961). Two measures of atmospheric moisture content—relative humidity and vapo</w:t>
-      </w:r>
-      <w:r>
-        <w:t xml:space="preserve">r pressure deficit—are associated with fire growth (Sedano and Randerson 2014; Evett </w:t>
+        <w:t xml:space="preserve"> 2013; Yurkonis </w:t>
       </w:r>
       <w:r>
         <w:rPr>
@@ -292,7 +2128,7 @@
         <w:t>et al.</w:t>
       </w:r>
       <w:r>
-        <w:t xml:space="preserve"> 2008; Reid </w:t>
+        <w:t xml:space="preserve"> 2019; Overholt </w:t>
       </w:r>
       <w:r>
         <w:rPr>
@@ -301,7 +2137,22 @@
         <w:t>et al.</w:t>
       </w:r>
       <w:r>
-        <w:t xml:space="preserve"> 2010).</w:t>
+        <w:t xml:space="preserve"> 2014). The few field studies from the region mostly report temperature data from thermocouples and rarely incorporate fuel and fire weather data into the analysis; when such information is provided, it is typically included in the st</w:t>
+      </w:r>
+      <w:r>
+        <w:t>udy description, not as data. Given the high degree of variability in the wildland fire environment, a mechanistic understanding of grassland fire dynamics will require collect fuel, fire weather, and fire behavior data in a spatially and temporally consis</w:t>
+      </w:r>
+      <w:r>
+        <w:t xml:space="preserve">tent manner to facilitate statistical analyses of their relationships (McGranahan and Wonkka 2018; Hiers </w:t>
+      </w:r>
+      <w:r>
+        <w:rPr>
+          <w:i/>
+        </w:rPr>
+        <w:t>et al.</w:t>
+      </w:r>
+      <w:r>
+        <w:t xml:space="preserve"> 2020).</w:t>
       </w:r>
     </w:p>
     <w:p>
@@ -309,23 +2160,235 @@
         <w:pStyle w:val="BodyText"/>
       </w:pPr>
       <w:r>
-        <w:rPr>
-          <w:i/>
-        </w:rPr>
-        <w:t>Biotic factors</w:t>
-      </w:r>
-      <w:r>
-        <w:t xml:space="preserve"> relate principally to the vegetation biomass available for combustion. Overall, fire spread and energy release rates increas</w:t>
-      </w:r>
-      <w:r>
-        <w:t xml:space="preserve">e as more fuel is available to burn; </w:t>
-      </w:r>
+        <w:t>Mean temperatures recorded in this study are consistent with other reports from northern rangelands. In central Alberta grassland, Bailey</w:t>
+      </w:r>
+      <w:r>
+        <w:t xml:space="preserve"> and Anderson (1980) observed that surface temperatures varied between 110</w:t>
+      </w:r>
+      <m:oMath>
+        <m:sSup>
+          <m:sSupPr>
+            <m:ctrlPr>
+              <w:rPr>
+                <w:rFonts w:ascii="Cambria Math" w:hAnsi="Cambria Math"/>
+              </w:rPr>
+            </m:ctrlPr>
+          </m:sSupPr>
+          <m:e>
+            <m:r>
+              <w:rPr>
+                <w:rFonts w:ascii="Cambria Math" w:hAnsi="Cambria Math"/>
+              </w:rPr>
+              <m:t>​</m:t>
+            </m:r>
+          </m:e>
+          <m:sup>
+            <m:r>
+              <w:rPr>
+                <w:rFonts w:ascii="Cambria Math" w:hAnsi="Cambria Math"/>
+              </w:rPr>
+              <m:t>∘</m:t>
+            </m:r>
+          </m:sup>
+        </m:sSup>
+      </m:oMath>
+      <w:r>
+        <w:t>C and 165</w:t>
+      </w:r>
+      <m:oMath>
+        <m:sSup>
+          <m:sSupPr>
+            <m:ctrlPr>
+              <w:rPr>
+                <w:rFonts w:ascii="Cambria Math" w:hAnsi="Cambria Math"/>
+              </w:rPr>
+            </m:ctrlPr>
+          </m:sSupPr>
+          <m:e>
+            <m:r>
+              <w:rPr>
+                <w:rFonts w:ascii="Cambria Math" w:hAnsi="Cambria Math"/>
+              </w:rPr>
+              <m:t>​</m:t>
+            </m:r>
+          </m:e>
+          <m:sup>
+            <m:r>
+              <w:rPr>
+                <w:rFonts w:ascii="Cambria Math" w:hAnsi="Cambria Math"/>
+              </w:rPr>
+              <m:t>∘</m:t>
+            </m:r>
+          </m:sup>
+        </m:sSup>
+      </m:oMath>
+      <w:r>
+        <w:t>C for backfires and headfires, respectively, and headfires averaged 200</w:t>
+      </w:r>
+      <m:oMath>
+        <m:sSup>
+          <m:sSupPr>
+            <m:ctrlPr>
+              <w:rPr>
+                <w:rFonts w:ascii="Cambria Math" w:hAnsi="Cambria Math"/>
+              </w:rPr>
+            </m:ctrlPr>
+          </m:sSupPr>
+          <m:e>
+            <m:r>
+              <w:rPr>
+                <w:rFonts w:ascii="Cambria Math" w:hAnsi="Cambria Math"/>
+              </w:rPr>
+              <m:t>​</m:t>
+            </m:r>
+          </m:e>
+          <m:sup>
+            <m:r>
+              <w:rPr>
+                <w:rFonts w:ascii="Cambria Math" w:hAnsi="Cambria Math"/>
+              </w:rPr>
+              <m:t>∘</m:t>
+            </m:r>
+          </m:sup>
+        </m:sSup>
+      </m:oMath>
+      <w:r>
+        <w:t>C 15 cm above the ground; temperatures generally tracked with fuel load. Surface fires through j</w:t>
+      </w:r>
+      <w:r>
+        <w:t>ack pine barrens in Ontario had a similar range as ours: 140-545</w:t>
+      </w:r>
+      <m:oMath>
+        <m:sSup>
+          <m:sSupPr>
+            <m:ctrlPr>
+              <w:rPr>
+                <w:rFonts w:ascii="Cambria Math" w:hAnsi="Cambria Math"/>
+              </w:rPr>
+            </m:ctrlPr>
+          </m:sSupPr>
+          <m:e>
+            <m:r>
+              <w:rPr>
+                <w:rFonts w:ascii="Cambria Math" w:hAnsi="Cambria Math"/>
+              </w:rPr>
+              <m:t>​</m:t>
+            </m:r>
+          </m:e>
+          <m:sup>
+            <m:r>
+              <w:rPr>
+                <w:rFonts w:ascii="Cambria Math" w:hAnsi="Cambria Math"/>
+              </w:rPr>
+              <m:t>∘</m:t>
+            </m:r>
+          </m:sup>
+        </m:sSup>
+      </m:oMath>
+      <w:r>
+        <w:t>C (Smith and Sparling 1966). In our study, average 15-cm temperatures were 225</w:t>
+      </w:r>
+      <m:oMath>
+        <m:sSup>
+          <m:sSupPr>
+            <m:ctrlPr>
+              <w:rPr>
+                <w:rFonts w:ascii="Cambria Math" w:hAnsi="Cambria Math"/>
+              </w:rPr>
+            </m:ctrlPr>
+          </m:sSupPr>
+          <m:e>
+            <m:r>
+              <w:rPr>
+                <w:rFonts w:ascii="Cambria Math" w:hAnsi="Cambria Math"/>
+              </w:rPr>
+              <m:t>​</m:t>
+            </m:r>
+          </m:e>
+          <m:sup>
+            <m:r>
+              <w:rPr>
+                <w:rFonts w:ascii="Cambria Math" w:hAnsi="Cambria Math"/>
+              </w:rPr>
+              <m:t>∘</m:t>
+            </m:r>
+          </m:sup>
+        </m:sSup>
+      </m:oMath>
+      <w:r>
+        <w:t>C during spring burns in central North Dakota and 250</w:t>
+      </w:r>
+      <m:oMath>
+        <m:sSup>
+          <m:sSupPr>
+            <m:ctrlPr>
+              <w:rPr>
+                <w:rFonts w:ascii="Cambria Math" w:hAnsi="Cambria Math"/>
+              </w:rPr>
+            </m:ctrlPr>
+          </m:sSupPr>
+          <m:e>
+            <m:r>
+              <w:rPr>
+                <w:rFonts w:ascii="Cambria Math" w:hAnsi="Cambria Math"/>
+              </w:rPr>
+              <m:t>​</m:t>
+            </m:r>
+          </m:e>
+          <m:sup>
+            <m:r>
+              <w:rPr>
+                <w:rFonts w:ascii="Cambria Math" w:hAnsi="Cambria Math"/>
+              </w:rPr>
+              <m:t>∘</m:t>
+            </m:r>
+          </m:sup>
+        </m:sSup>
+      </m:oMath>
+      <w:r>
+        <w:t>C during fall burns in southwestern North Dakota; surfa</w:t>
+      </w:r>
+      <w:r>
+        <w:t>ce temperatures at both locations generally averaged just above 100</w:t>
+      </w:r>
+      <m:oMath>
+        <m:sSup>
+          <m:sSupPr>
+            <m:ctrlPr>
+              <w:rPr>
+                <w:rFonts w:ascii="Cambria Math" w:hAnsi="Cambria Math"/>
+              </w:rPr>
+            </m:ctrlPr>
+          </m:sSupPr>
+          <m:e>
+            <m:r>
+              <w:rPr>
+                <w:rFonts w:ascii="Cambria Math" w:hAnsi="Cambria Math"/>
+              </w:rPr>
+              <m:t>​</m:t>
+            </m:r>
+          </m:e>
+          <m:sup>
+            <m:r>
+              <w:rPr>
+                <w:rFonts w:ascii="Cambria Math" w:hAnsi="Cambria Math"/>
+              </w:rPr>
+              <m:t>∘</m:t>
+            </m:r>
+          </m:sup>
+        </m:sSup>
+      </m:oMath>
+      <w:r>
+        <w:t>C (Fig. 1).</w:t>
+      </w:r>
+    </w:p>
+    <w:p>
+      <w:pPr>
+        <w:pStyle w:val="BodyText"/>
+      </w:pPr>
       <w:r>
         <w:lastRenderedPageBreak/>
-        <w:t>the structure and arrangement of plant biomass is also important. Greater fuel load attributable to longer time-since-fire increased fire temperature; spatial variability in fuel load and patchy distribution of fine fue</w:t>
-      </w:r>
-      <w:r>
-        <w:t xml:space="preserve">ls contributed to spatial variability in fire behavior (Patten and Cave 1984; Gibson </w:t>
+        <w:t xml:space="preserve">Discrepancies between our data and others reported in the region are consistent with what would be expected when differences in the fire environment are considered. For example, Ohrtman </w:t>
       </w:r>
       <w:r>
         <w:rPr>
@@ -334,7 +2397,40 @@
         <w:t>et al.</w:t>
       </w:r>
       <w:r>
-        <w:t xml:space="preserve"> 1990; Gomes </w:t>
+        <w:t xml:space="preserve"> (2015) reported a wide range of maximum temperatures at the soi</w:t>
+      </w:r>
+      <w:r>
+        <w:t>l surface—150-500</w:t>
+      </w:r>
+      <m:oMath>
+        <m:sSup>
+          <m:sSupPr>
+            <m:ctrlPr>
+              <w:rPr>
+                <w:rFonts w:ascii="Cambria Math" w:hAnsi="Cambria Math"/>
+              </w:rPr>
+            </m:ctrlPr>
+          </m:sSupPr>
+          <m:e>
+            <m:r>
+              <w:rPr>
+                <w:rFonts w:ascii="Cambria Math" w:hAnsi="Cambria Math"/>
+              </w:rPr>
+              <m:t>​</m:t>
+            </m:r>
+          </m:e>
+          <m:sup>
+            <m:r>
+              <w:rPr>
+                <w:rFonts w:ascii="Cambria Math" w:hAnsi="Cambria Math"/>
+              </w:rPr>
+              <m:t>∘</m:t>
+            </m:r>
+          </m:sup>
+        </m:sSup>
+      </m:oMath>
+      <w:r>
+        <w:t xml:space="preserve">C—that was generally explained by variability in annual productivity and clipping frequency. Our fires were also cooler than those reported by Archibold </w:t>
       </w:r>
       <w:r>
         <w:rPr>
@@ -343,7 +2439,70 @@
         <w:t>et al.</w:t>
       </w:r>
       <w:r>
-        <w:t xml:space="preserve"> 2020). Furthermore, fine-leaved grasses burn more completely and hotter than an equal mass of forbs (Wragg </w:t>
+        <w:t xml:space="preserve"> (2003) in Saskatchewan: using the mid-point of observations made at 10 cm and</w:t>
+      </w:r>
+      <w:r>
+        <w:t xml:space="preserve"> 20 cm as a comparison, spring fires reached 314</w:t>
+      </w:r>
+      <m:oMath>
+        <m:sSup>
+          <m:sSupPr>
+            <m:ctrlPr>
+              <w:rPr>
+                <w:rFonts w:ascii="Cambria Math" w:hAnsi="Cambria Math"/>
+              </w:rPr>
+            </m:ctrlPr>
+          </m:sSupPr>
+          <m:e>
+            <m:r>
+              <w:rPr>
+                <w:rFonts w:ascii="Cambria Math" w:hAnsi="Cambria Math"/>
+              </w:rPr>
+              <m:t>​</m:t>
+            </m:r>
+          </m:e>
+          <m:sup>
+            <m:r>
+              <w:rPr>
+                <w:rFonts w:ascii="Cambria Math" w:hAnsi="Cambria Math"/>
+              </w:rPr>
+              <m:t>∘</m:t>
+            </m:r>
+          </m:sup>
+        </m:sSup>
+      </m:oMath>
+      <w:r>
+        <w:t>C and fall fires reached 298</w:t>
+      </w:r>
+      <m:oMath>
+        <m:sSup>
+          <m:sSupPr>
+            <m:ctrlPr>
+              <w:rPr>
+                <w:rFonts w:ascii="Cambria Math" w:hAnsi="Cambria Math"/>
+              </w:rPr>
+            </m:ctrlPr>
+          </m:sSupPr>
+          <m:e>
+            <m:r>
+              <w:rPr>
+                <w:rFonts w:ascii="Cambria Math" w:hAnsi="Cambria Math"/>
+              </w:rPr>
+              <m:t>​</m:t>
+            </m:r>
+          </m:e>
+          <m:sup>
+            <m:r>
+              <w:rPr>
+                <w:rFonts w:ascii="Cambria Math" w:hAnsi="Cambria Math"/>
+              </w:rPr>
+              <m:t>∘</m:t>
+            </m:r>
+          </m:sup>
+        </m:sSup>
+      </m:oMath>
+      <w:r>
+        <w:t xml:space="preserve">C. But Archibold </w:t>
       </w:r>
       <w:r>
         <w:rPr>
@@ -352,13 +2511,87 @@
         <w:t>et al.</w:t>
       </w:r>
       <w:r>
-        <w:t xml:space="preserve"> 2018). Finally, fuel moisture c</w:t>
-      </w:r>
-      <w:r>
-        <w:t>ontent is an especially important driver outside of the highly-cured context of wildfire seasons (Sparling and Smith 1966; Kidnie and Wotton 2015). Together, variability in flammability traits and curing rates among species that comprise grassland fuelbeds</w:t>
-      </w:r>
-      <w:r>
-        <w:t xml:space="preserve"> contributes to variability in fire behavior (Cardoso </w:t>
+        <w:t xml:space="preserve"> (2003) also reported substantially lower fuel moisture in each season and they had approximately three times the fuel load, likely due to an absence of </w:t>
+      </w:r>
+      <w:r>
+        <w:t>grazing management on the remnant prairie. A previous study reported similar results—temperatures approaching 500</w:t>
+      </w:r>
+      <m:oMath>
+        <m:sSup>
+          <m:sSupPr>
+            <m:ctrlPr>
+              <w:rPr>
+                <w:rFonts w:ascii="Cambria Math" w:hAnsi="Cambria Math"/>
+              </w:rPr>
+            </m:ctrlPr>
+          </m:sSupPr>
+          <m:e>
+            <m:r>
+              <w:rPr>
+                <w:rFonts w:ascii="Cambria Math" w:hAnsi="Cambria Math"/>
+              </w:rPr>
+              <m:t>​</m:t>
+            </m:r>
+          </m:e>
+          <m:sup>
+            <m:r>
+              <w:rPr>
+                <w:rFonts w:ascii="Cambria Math" w:hAnsi="Cambria Math"/>
+              </w:rPr>
+              <m:t>∘</m:t>
+            </m:r>
+          </m:sup>
+        </m:sSup>
+      </m:oMath>
+      <w:r>
+        <w:t>C when fuel loads averaged 2.8-4.5 t</w:t>
+      </w:r>
+      <m:oMath>
+        <m:r>
+          <w:rPr>
+            <w:rFonts w:ascii="Cambria Math" w:hAnsi="Cambria Math"/>
+          </w:rPr>
+          <m:t>⋅</m:t>
+        </m:r>
+      </m:oMath>
+      <w:r>
+        <w:t>ha</w:t>
+      </w:r>
+      <m:oMath>
+        <m:sSup>
+          <m:sSupPr>
+            <m:ctrlPr>
+              <w:rPr>
+                <w:rFonts w:ascii="Cambria Math" w:hAnsi="Cambria Math"/>
+              </w:rPr>
+            </m:ctrlPr>
+          </m:sSupPr>
+          <m:e>
+            <m:r>
+              <w:rPr>
+                <w:rFonts w:ascii="Cambria Math" w:hAnsi="Cambria Math"/>
+              </w:rPr>
+              <m:t>​</m:t>
+            </m:r>
+          </m:e>
+          <m:sup>
+            <m:r>
+              <m:rPr>
+                <m:nor/>
+              </m:rPr>
+              <m:t>-</m:t>
+            </m:r>
+            <m:r>
+              <w:rPr>
+                <w:rFonts w:ascii="Cambria Math" w:hAnsi="Cambria Math"/>
+              </w:rPr>
+              <m:t>1</m:t>
+            </m:r>
+          </m:sup>
+        </m:sSup>
+      </m:oMath>
+      <w:r>
+        <w:t xml:space="preserve"> (Archibold </w:t>
       </w:r>
       <w:r>
         <w:rPr>
@@ -367,7 +2600,10 @@
         <w:t>et al.</w:t>
       </w:r>
       <w:r>
-        <w:t xml:space="preserve"> 2018; McGranahan </w:t>
+        <w:t xml:space="preserve"> 1998). With greater variability in fuel load and fuel moisture, we might also ex</w:t>
+      </w:r>
+      <w:r>
+        <w:t xml:space="preserve">pect to see these factors have greater influence on aboveground flame temperatures. For example, in Colorado, Augustine </w:t>
       </w:r>
       <w:r>
         <w:rPr>
@@ -376,7 +2612,87 @@
         <w:t>et al.</w:t>
       </w:r>
       <w:r>
-        <w:t xml:space="preserve"> 2016).</w:t>
+        <w:t xml:space="preserve"> (2014) observed a strong linear relationship between fuel load and temperatures ranging from 60-200</w:t>
+      </w:r>
+      <m:oMath>
+        <m:sSup>
+          <m:sSupPr>
+            <m:ctrlPr>
+              <w:rPr>
+                <w:rFonts w:ascii="Cambria Math" w:hAnsi="Cambria Math"/>
+              </w:rPr>
+            </m:ctrlPr>
+          </m:sSupPr>
+          <m:e>
+            <m:r>
+              <w:rPr>
+                <w:rFonts w:ascii="Cambria Math" w:hAnsi="Cambria Math"/>
+              </w:rPr>
+              <m:t>​</m:t>
+            </m:r>
+          </m:e>
+          <m:sup>
+            <m:r>
+              <w:rPr>
+                <w:rFonts w:ascii="Cambria Math" w:hAnsi="Cambria Math"/>
+              </w:rPr>
+              <m:t>∘</m:t>
+            </m:r>
+          </m:sup>
+        </m:sSup>
+      </m:oMath>
+      <w:r>
+        <w:t xml:space="preserve">C, but their fuel load also </w:t>
+      </w:r>
+      <w:r>
+        <w:t>ranged from 0.2 to 1.2 t</w:t>
+      </w:r>
+      <m:oMath>
+        <m:r>
+          <w:rPr>
+            <w:rFonts w:ascii="Cambria Math" w:hAnsi="Cambria Math"/>
+          </w:rPr>
+          <m:t>⋅</m:t>
+        </m:r>
+      </m:oMath>
+      <w:r>
+        <w:t>ha</w:t>
+      </w:r>
+      <m:oMath>
+        <m:sSup>
+          <m:sSupPr>
+            <m:ctrlPr>
+              <w:rPr>
+                <w:rFonts w:ascii="Cambria Math" w:hAnsi="Cambria Math"/>
+              </w:rPr>
+            </m:ctrlPr>
+          </m:sSupPr>
+          <m:e>
+            <m:r>
+              <w:rPr>
+                <w:rFonts w:ascii="Cambria Math" w:hAnsi="Cambria Math"/>
+              </w:rPr>
+              <m:t>​</m:t>
+            </m:r>
+          </m:e>
+          <m:sup>
+            <m:r>
+              <m:rPr>
+                <m:nor/>
+              </m:rPr>
+              <m:t>-</m:t>
+            </m:r>
+            <m:r>
+              <w:rPr>
+                <w:rFonts w:ascii="Cambria Math" w:hAnsi="Cambria Math"/>
+              </w:rPr>
+              <m:t>1</m:t>
+            </m:r>
+          </m:sup>
+        </m:sSup>
+      </m:oMath>
+      <w:r>
+        <w:t>.</w:t>
       </w:r>
     </w:p>
     <w:p>
@@ -384,22 +2700,10 @@
         <w:pStyle w:val="BodyText"/>
       </w:pPr>
       <w:r>
-        <w:t xml:space="preserve">How and where within the wildland fire environment fire behavior measurements are made matters a great deal to assessing fire effects. For decades, fire ecologists </w:t>
-      </w:r>
-      <w:r>
-        <w:t xml:space="preserve">have measured fire behavior as </w:t>
-      </w:r>
-      <w:r>
-        <w:rPr>
-          <w:i/>
-        </w:rPr>
-        <w:t>flame temperature</w:t>
-      </w:r>
-      <w:r>
-        <w:t xml:space="preserve"> via various methods, including arrays of temperature-sensitive paints (e.g., Whittaker 1961; Smith and Sparling 1966; Bailey and Anderson 1980) or by recording air temperature as a flame front passes over a </w:t>
-      </w:r>
-      <w:r>
-        <w:t xml:space="preserve">thermocouple connected to a datalogger (e.g., Strong </w:t>
+        <w:t>Although one must look beyond the northern Great Plains for comparable data on fire spread, our results are consistent with international reports. For example, our data match the pattern from Australian grassland, where Chen</w:t>
+      </w:r>
+      <w:r>
+        <w:t xml:space="preserve">ey </w:t>
       </w:r>
       <w:r>
         <w:rPr>
@@ -408,7 +2712,57 @@
         <w:t>et al.</w:t>
       </w:r>
       <w:r>
-        <w:t xml:space="preserve"> 2013; Russell </w:t>
+        <w:t xml:space="preserve"> (1993) found a statistical relationship between rate of spread and both wind speed and fuel moisture, but not total fuel load. Their fires traveled at rates similar to the vast majority of ours (1-2 m</w:t>
+      </w:r>
+      <m:oMath>
+        <m:r>
+          <w:rPr>
+            <w:rFonts w:ascii="Cambria Math" w:hAnsi="Cambria Math"/>
+          </w:rPr>
+          <m:t>⋅</m:t>
+        </m:r>
+      </m:oMath>
+      <w:r>
+        <w:t>s</w:t>
+      </w:r>
+      <m:oMath>
+        <m:sSup>
+          <m:sSupPr>
+            <m:ctrlPr>
+              <w:rPr>
+                <w:rFonts w:ascii="Cambria Math" w:hAnsi="Cambria Math"/>
+              </w:rPr>
+            </m:ctrlPr>
+          </m:sSupPr>
+          <m:e>
+            <m:r>
+              <w:rPr>
+                <w:rFonts w:ascii="Cambria Math" w:hAnsi="Cambria Math"/>
+              </w:rPr>
+              <m:t>​</m:t>
+            </m:r>
+          </m:e>
+          <m:sup>
+            <m:r>
+              <m:rPr>
+                <m:nor/>
+              </m:rPr>
+              <m:t>-</m:t>
+            </m:r>
+            <m:r>
+              <w:rPr>
+                <w:rFonts w:ascii="Cambria Math" w:hAnsi="Cambria Math"/>
+              </w:rPr>
+              <m:t>1</m:t>
+            </m:r>
+          </m:sup>
+        </m:sSup>
+      </m:oMath>
+      <w:r>
+        <w:t>), with slightly higher fuel loads and sl</w:t>
+      </w:r>
+      <w:r>
+        <w:t xml:space="preserve">ightly lower relative humidity. Wind was by far their most important variable, followed by dead fuel moisture, consistent with patterns in our data. Likewise, Cruz </w:t>
       </w:r>
       <w:r>
         <w:rPr>
@@ -417,1141 +2771,61 @@
         <w:t>et al.</w:t>
       </w:r>
       <w:r>
-        <w:t xml:space="preserve"> 2015). Despite its popularity among fire ecologists, temperature alone is a poor response variable fraught by several issues in collecting and interpreting thermocouple data (</w:t>
-      </w:r>
-      <w:r>
-        <w:t>see review by McGranahan 2020). Firstly, a considerable amount of variability in temperature attributable to sensor placement relative to both the ground and the fire. There is neither a standard for placing thermocouple probes in the wildland fire environ</w:t>
-      </w:r>
-      <w:r>
-        <w:t xml:space="preserve">ment nor consistency in vertical temperature profiles. Most observations of surface fire temperature profiles describe an inverse, linear relationship between height and temperature (Smith and Sparling 1966; Patten and Cave 1984; Archibold </w:t>
-      </w:r>
-      <w:r>
-        <w:rPr>
-          <w:i/>
-        </w:rPr>
-        <w:t>et al.</w:t>
-      </w:r>
-      <w:r>
-        <w:t xml:space="preserve"> 2003), al</w:t>
-      </w:r>
-      <w:r>
-        <w:t xml:space="preserve">though Ramsay and Oxley (1996) found the highest temperatures at the top of a 1 m profile and the lowest temperatures at 30 cm, while Frost and Robertson (1987) and </w:t>
-      </w:r>
-      <w:r>
-        <w:lastRenderedPageBreak/>
-        <w:t>Bailey and Anderson (1980) present evidence that the highest temperatures occur midway up t</w:t>
-      </w:r>
-      <w:r>
-        <w:t>he profile. At least some of this variability might be due to differences in surface vs. canopy temperature among head and back fires (Trollope 1978). Secondly, many factors that contribute to variability in temperatures recorded by thermocouples are attri</w:t>
-      </w:r>
-      <w:r>
-        <w:t>butable to the nature of the sensor rather than the nature of the fire. Thus, reporting ‘device temperatures’ alone impedes comparisons between studies; Bova and Dickinson (2008) present a standard calibration of thermocouple probes, while McGranahan (2021</w:t>
-      </w:r>
-      <w:r>
-        <w:t>) simply uses the timestamps of peak heating across an array of several thermocouples to calculate rate of spread. Using rate of spread as the response variable makes moot the third issue with temperature as a fire behavior metric: temperature of the media</w:t>
-      </w:r>
-      <w:r>
-        <w:t xml:space="preserve"> around a probe is a poor proxy for the thermal experience of an organism. Measures of intensity or energy flux are more biologically relevant (Kremens </w:t>
-      </w:r>
-      <w:r>
-        <w:rPr>
-          <w:i/>
-        </w:rPr>
-        <w:t>et al.</w:t>
-      </w:r>
-      <w:r>
-        <w:t xml:space="preserve"> 2012; Smith </w:t>
-      </w:r>
-      <w:r>
-        <w:rPr>
-          <w:i/>
-        </w:rPr>
-        <w:t>et al.</w:t>
-      </w:r>
-      <w:r>
-        <w:t xml:space="preserve"> 2016).</w:t>
-      </w:r>
-    </w:p>
-    <w:p>
-      <w:pPr>
-        <w:pStyle w:val="BodyText"/>
-      </w:pPr>
-      <w:r>
-        <w:t>In the North American Great Plains, most reports of grassland fire beha</w:t>
-      </w:r>
-      <w:r>
-        <w:t>vior consist of temperatures derived from thermocouples, and there are few data on rate of spread. Soil surface temperatures in South Dakota tallgrass prairie ranged from 200-500</w:t>
-      </w:r>
-      <w:r>
-        <w:rPr>
-          <w:vertAlign w:val="superscript"/>
-        </w:rPr>
-        <w:t>o</w:t>
-      </w:r>
-      <w:r>
-        <w:t xml:space="preserve">C during spring burns, and were greatest under lower fuel loads (Ohrtman </w:t>
-      </w:r>
-      <w:r>
-        <w:rPr>
-          <w:i/>
-        </w:rPr>
-        <w:t>et a</w:t>
-      </w:r>
-      <w:r>
-        <w:rPr>
-          <w:i/>
-        </w:rPr>
-        <w:t>l.</w:t>
-      </w:r>
-      <w:r>
-        <w:t xml:space="preserve"> 2015); fires in Saskatchewan mixed grass prairie exceeded 300</w:t>
-      </w:r>
-      <w:r>
-        <w:rPr>
-          <w:vertAlign w:val="superscript"/>
-        </w:rPr>
-        <w:t>o</w:t>
-      </w:r>
-      <w:r>
-        <w:t xml:space="preserve">C 5-10cm above the soil surface in spring, summer, and fall (Archibold </w:t>
-      </w:r>
-      <w:r>
-        <w:rPr>
-          <w:i/>
-        </w:rPr>
-        <w:t>et al.</w:t>
-      </w:r>
-      <w:r>
-        <w:t xml:space="preserve"> 2003). Mean temperatures in experimental burns in eastern Montana ranged from 172-222</w:t>
-      </w:r>
-      <w:r>
-        <w:rPr>
-          <w:vertAlign w:val="superscript"/>
-        </w:rPr>
-        <w:t>o</w:t>
-      </w:r>
-      <w:r>
-        <w:t>C in the summer to 253</w:t>
-      </w:r>
-      <w:r>
-        <w:rPr>
-          <w:vertAlign w:val="superscript"/>
-        </w:rPr>
-        <w:t>o</w:t>
-      </w:r>
-      <w:r>
-        <w:t>C in</w:t>
-      </w:r>
-      <w:r>
-        <w:t xml:space="preserve"> the spring (Strong </w:t>
-      </w:r>
-      <w:r>
-        <w:rPr>
-          <w:i/>
-        </w:rPr>
-        <w:t>et al.</w:t>
-      </w:r>
-      <w:r>
-        <w:t xml:space="preserve"> 2013; Russell </w:t>
-      </w:r>
-      <w:r>
-        <w:rPr>
-          <w:i/>
-        </w:rPr>
-        <w:t>et al.</w:t>
-      </w:r>
-      <w:r>
-        <w:t xml:space="preserve"> 2015). To our knowledge, no studies on grassland fire in the northern Great Plains region has explicitly tested the effect of fire weather on fire behavior.</w:t>
-      </w:r>
-    </w:p>
-    <w:p>
-      <w:pPr>
-        <w:pStyle w:val="BodyText"/>
-      </w:pPr>
-      <w:r>
-        <w:t xml:space="preserve">Our objectives were to (1) describe the range of variability in three measures of fire behavior—rate of spread, canopy temperature, and soil surface temperature—during prescribed burns in typical fuelbeds of the northern US Great Plains, and (2) explain </w:t>
-      </w:r>
-      <w:r>
-        <w:lastRenderedPageBreak/>
-        <w:t>va</w:t>
-      </w:r>
-      <w:r>
-        <w:t>riability in fire behavior in terms of abiotic and biotic conditions. Our analysis emphasizes the differential effects of environmental variables among the three responses, and the multidimensional relationship between these different measures of grassland</w:t>
-      </w:r>
-      <w:r>
-        <w:t xml:space="preserve"> fire behavior.</w:t>
-      </w:r>
-    </w:p>
-    <w:p>
-      <w:pPr>
-        <w:pStyle w:val="Heading1"/>
-      </w:pPr>
-      <w:bookmarkStart w:id="2" w:name="methods"/>
-      <w:r>
-        <w:t>Methods</w:t>
-      </w:r>
-      <w:bookmarkEnd w:id="2"/>
-    </w:p>
-    <w:p>
-      <w:pPr>
-        <w:pStyle w:val="Heading2"/>
-      </w:pPr>
-      <w:bookmarkStart w:id="3" w:name="study-locations"/>
-      <w:r>
-        <w:t>Study locations</w:t>
-      </w:r>
-      <w:bookmarkEnd w:id="3"/>
-    </w:p>
-    <w:p>
-      <w:pPr>
-        <w:pStyle w:val="FirstParagraph"/>
-      </w:pPr>
-      <w:r>
-        <w:t>We sampled 25 prescribed fires at two locations in central and southwestern North Dakota, USA. At both locations, sampled grasslands are included in a patch-burn grazing study that requires a portion of each experime</w:t>
-      </w:r>
-      <w:r>
-        <w:t xml:space="preserve">ntal unit to be burned each year (Spiess </w:t>
-      </w:r>
-      <w:r>
-        <w:rPr>
-          <w:i/>
-        </w:rPr>
-        <w:t>et al.</w:t>
-      </w:r>
-      <w:r>
-        <w:t xml:space="preserve"> 2020). Fire sizes ranged from 8-16 ha. Typical ignition patterns consisted of downwind backing fires followed by either ring ignition and primarily head fire spread, when fuels were conducive; when fuels were</w:t>
-      </w:r>
-      <w:r>
-        <w:t xml:space="preserve"> sparse or higher-moisture, flanking fires and strip ignitions were employed as necessary to ensure fire spread through the entire burn unit.</w:t>
-      </w:r>
-    </w:p>
-    <w:p>
-      <w:pPr>
-        <w:pStyle w:val="BodyText"/>
-      </w:pPr>
-      <w:r>
-        <w:t>In central North Dakota, we sampled 15 spring (May) fires at the North Dakota State University Central Grassland R</w:t>
-      </w:r>
-      <w:r>
-        <w:t>esearch Extension Center near Streeter, ND (46.718686 N, 99.448521 W). Burned grasslands at this location are divided into two 260 ha blocks with four, 65 ha pastures each in which either an 8- or 16-ha patch is burned each spring. Located in a mixed-grass</w:t>
-      </w:r>
-      <w:r>
-        <w:t xml:space="preserve"> prairie ecoregion, this location has a rolling topography and receives an average of 468 mm annual precipitation. Vegetation is mixed-grass prairie invaded by exotic, C3 grasses; stands are dominated by </w:t>
-      </w:r>
-      <w:r>
-        <w:rPr>
-          <w:i/>
-        </w:rPr>
-        <w:t>Pascopyrum smithii</w:t>
-      </w:r>
-      <w:r>
-        <w:t xml:space="preserve">, </w:t>
-      </w:r>
-      <w:r>
-        <w:rPr>
-          <w:i/>
-        </w:rPr>
-        <w:t>Nassella viridula</w:t>
-      </w:r>
-      <w:r>
-        <w:t xml:space="preserve">, </w:t>
-      </w:r>
-      <w:r>
-        <w:rPr>
-          <w:i/>
-        </w:rPr>
-        <w:t>Poa pratensis</w:t>
-      </w:r>
-      <w:r>
-        <w:t xml:space="preserve">, </w:t>
-      </w:r>
-      <w:r>
-        <w:rPr>
-          <w:i/>
-        </w:rPr>
-        <w:t>Bromus inermis</w:t>
-      </w:r>
-      <w:r>
-        <w:t xml:space="preserve">, </w:t>
-      </w:r>
-      <w:r>
-        <w:rPr>
-          <w:i/>
-        </w:rPr>
-        <w:t>Koeleria macrantha</w:t>
-      </w:r>
-      <w:r>
-        <w:t xml:space="preserve">, </w:t>
-      </w:r>
-      <w:r>
-        <w:rPr>
-          <w:i/>
-        </w:rPr>
-        <w:t>Artemisia</w:t>
-      </w:r>
-      <w:r>
-        <w:t xml:space="preserve"> spp., </w:t>
-      </w:r>
-      <w:r>
-        <w:rPr>
-          <w:i/>
-        </w:rPr>
-        <w:t>Solidago</w:t>
-      </w:r>
-      <w:r>
-        <w:t xml:space="preserve"> spp., and clumps of </w:t>
-      </w:r>
-      <w:r>
-        <w:rPr>
-          <w:i/>
-        </w:rPr>
-        <w:t>Glycyrrhiza lepidota</w:t>
-      </w:r>
-      <w:r>
-        <w:t xml:space="preserve"> and </w:t>
-      </w:r>
-      <w:r>
-        <w:rPr>
-          <w:i/>
-        </w:rPr>
-        <w:t>Symphoricarpos occidentalis</w:t>
-      </w:r>
-      <w:r>
-        <w:t>.</w:t>
-      </w:r>
-    </w:p>
-    <w:p>
-      <w:pPr>
-        <w:pStyle w:val="BodyText"/>
-      </w:pPr>
-      <w:r>
-        <w:t>In southwestern North Dakota, we sampled ten, 16-ha fall (October) fires in two blocks at the North Dakota State Univer</w:t>
-      </w:r>
-      <w:r>
-        <w:t xml:space="preserve">sity Hettinger Research Extension Center, </w:t>
-      </w:r>
-      <w:r>
-        <w:lastRenderedPageBreak/>
-        <w:t xml:space="preserve">Hettinger, ND (46.004443 N, 100.646477 W) with mean annual precipitation of 380 mm. Topography is consistently flat. Located in a shortgrass prairie ecoregion, these pastures are dominated by introduced C3 grasses </w:t>
-      </w:r>
-      <w:r>
-        <w:rPr>
-          <w:i/>
-        </w:rPr>
-        <w:t>Thinopyrum intermedium</w:t>
-      </w:r>
-      <w:r>
-        <w:t xml:space="preserve">, </w:t>
-      </w:r>
-      <w:r>
-        <w:rPr>
-          <w:i/>
-        </w:rPr>
-        <w:t>Bromus inermis</w:t>
-      </w:r>
-      <w:r>
-        <w:t xml:space="preserve">, </w:t>
-      </w:r>
-      <w:r>
-        <w:rPr>
-          <w:i/>
-        </w:rPr>
-        <w:t>Agropyron cristatum</w:t>
-      </w:r>
-      <w:r>
-        <w:t xml:space="preserve">, and </w:t>
-      </w:r>
-      <w:r>
-        <w:rPr>
-          <w:i/>
-        </w:rPr>
-        <w:t>Poa pratensis</w:t>
-      </w:r>
-      <w:r>
-        <w:t xml:space="preserve">, along with the non-native legume </w:t>
-      </w:r>
-      <w:r>
-        <w:rPr>
-          <w:i/>
-        </w:rPr>
-        <w:t>Medicago sativa</w:t>
-      </w:r>
-      <w:r>
-        <w:t>.</w:t>
-      </w:r>
-    </w:p>
-    <w:p>
-      <w:pPr>
-        <w:pStyle w:val="Heading2"/>
-      </w:pPr>
-      <w:bookmarkStart w:id="4" w:name="data-collection"/>
-      <w:r>
-        <w:t>Data collection</w:t>
-      </w:r>
-      <w:bookmarkEnd w:id="4"/>
-    </w:p>
-    <w:p>
-      <w:pPr>
-        <w:pStyle w:val="FirstParagraph"/>
-      </w:pPr>
-      <w:r>
-        <w:t>We measured each fire with 27 a set of 9, 1 m equilateral triangle plots arranged in a nested fashion such tha</w:t>
-      </w:r>
-      <w:r>
-        <w:t>t three 10 m triangles, each containing 3, 1m plots, were placed 100 m apart to form a total plot area of 0.433 ha with 27 sample points positioned at the centroid of each burn unit. This fractal design is modified from the Sierpinksi triangle described by</w:t>
-      </w:r>
-      <w:r>
-        <w:t xml:space="preserve"> Dorrough </w:t>
-      </w:r>
-      <w:r>
-        <w:rPr>
-          <w:i/>
-        </w:rPr>
-        <w:t>et al.</w:t>
-      </w:r>
-      <w:r>
-        <w:t xml:space="preserve"> (2007) and applied to measuring wildland fire spread by McGranahan (2021). Although the logarithmically-scaled nested design was intended for geospatial analysis of point-level data, for our analyses here we calculate averages from the fin</w:t>
-      </w:r>
-      <w:r>
-        <w:t>est (1 m) scale.</w:t>
-      </w:r>
-    </w:p>
-    <w:p>
-      <w:pPr>
-        <w:pStyle w:val="BodyText"/>
-      </w:pPr>
-      <w:r>
-        <w:rPr>
-          <w:b/>
-        </w:rPr>
-        <w:t>Fuel data</w:t>
-      </w:r>
-      <w:r>
-        <w:t xml:space="preserve"> were collected no more than three hours prior to fire ignition. We clipped and collected all fuels in a 25 × 25 cm quadrat positioned 0.5 m away from each 1 m triangle vertex; the three measurements per plot were averaged prior t</w:t>
-      </w:r>
-      <w:r>
-        <w:t>o analysis. Fuel samples were initially placed in airtight plastic bags to retain moisture, and then weighed, dried to constant mass at 60</w:t>
-      </w:r>
-      <w:r>
-        <w:rPr>
-          <w:vertAlign w:val="superscript"/>
-        </w:rPr>
-        <w:t>o</w:t>
-      </w:r>
-      <w:r>
-        <w:t xml:space="preserve"> for 48 hours, and reweighed. These data were used to calculate percent fuel moisture content (expressed on a dry-wei</w:t>
-      </w:r>
-      <w:r>
-        <w:t>ght basis) and fuel load (kg/ha) for each plot (n = 9 subsamples for each fire).</w:t>
-      </w:r>
-    </w:p>
-    <w:p>
-      <w:pPr>
-        <w:pStyle w:val="BodyText"/>
-      </w:pPr>
-      <w:r>
-        <w:rPr>
-          <w:b/>
-        </w:rPr>
-        <w:t>Fire behavior data</w:t>
-      </w:r>
-      <w:r>
-        <w:t xml:space="preserve"> were recorded as temperature (</w:t>
-      </w:r>
-      <w:r>
-        <w:rPr>
-          <w:vertAlign w:val="superscript"/>
-        </w:rPr>
-        <w:t>o</w:t>
-      </w:r>
-      <w:r>
-        <w:t xml:space="preserve">) associated with the advancing flame front at each of the 27 points arranged in 9, 1 m triangles at the center of each burn </w:t>
-      </w:r>
-      <w:r>
-        <w:t xml:space="preserve">unit. Data were recorded with the open-source FeatherFlame thermocouple datalogger system (McGranahan 2021). Briefly, the FeatherFlame system reads overbraided, ceramic fiber-insulated K-type thermocouples (Omega, Norwalk, CT) </w:t>
-      </w:r>
-      <w:r>
-        <w:lastRenderedPageBreak/>
-        <w:t>connected to an Arduino-based</w:t>
-      </w:r>
-      <w:r>
-        <w:t xml:space="preserve"> datalogger assembled from Adafruit Feather breakout boards (M0 Adalogger, datalogging shield, and OLED display; Adafruit Industries, LLC, New York City, NY) and housed inside water-resistant Pelican (Pelican Products, Inc, Torrance, California) cases. The</w:t>
-      </w:r>
-      <w:r>
-        <w:t xml:space="preserve"> low cost of open-source systems make multiple units more affordable than proprietary data loggers with no sacrifice in data quality (McGranahan and Poling 2021).</w:t>
-      </w:r>
-    </w:p>
-    <w:p>
-      <w:pPr>
-        <w:pStyle w:val="BodyText"/>
-      </w:pPr>
-      <w:r>
-        <w:t>At each 1-m triangle—the individual observational unit in the nested plot design—we used four</w:t>
-      </w:r>
-      <w:r>
-        <w:t xml:space="preserve"> thermocouples to a single FeatherFlame datalogger. Three thermocouples measured flame temperature 15 cm above the soil surface at each 1 m vertex while a fourth thermocouple recorded soil surface temperature at a representative point within the 1 m array.</w:t>
-      </w:r>
-      <w:r>
-        <w:t xml:space="preserve"> </w:t>
-      </w:r>
-      <w:r>
-        <w:t>The soil thermocouple was placed on mineral ground, perpendicular to the soil surface, below plant litter. Dataloggers recorded thermocouple temperatures at 1.5 Hz.</w:t>
-      </w:r>
-    </w:p>
-    <w:p>
-      <w:pPr>
-        <w:pStyle w:val="BodyText"/>
-      </w:pPr>
-      <w:r>
-        <w:t>For each fire event, we determined the time and value of the maximum temperature (</w:t>
-      </w:r>
-      <w:r>
-        <w:rPr>
-          <w:vertAlign w:val="superscript"/>
-        </w:rPr>
-        <w:t>o</w:t>
-      </w:r>
-      <w:r>
-        <w:t>) as th</w:t>
-      </w:r>
-      <w:r>
-        <w:t>e flame front encountered each thermocouple. We calculated the Maximum flame temperature (</w:t>
-      </w:r>
-      <w:r>
-        <w:rPr>
-          <w:vertAlign w:val="superscript"/>
-        </w:rPr>
-        <w:t>o</w:t>
-      </w:r>
-      <w:r>
-        <w:t xml:space="preserve">) 15 cm above soil surface for each plot as the mean of the thermocouple readings from its vertices. We calculated the rate of spread (m/s) of the flame front as it </w:t>
-      </w:r>
-      <w:r>
-        <w:t xml:space="preserve">passed through each plot using the maximum temperature timestamps following equations 1 and 2 from Simard </w:t>
-      </w:r>
-      <w:r>
-        <w:rPr>
-          <w:i/>
-        </w:rPr>
-        <w:t>et al.</w:t>
-      </w:r>
-      <w:r>
-        <w:t xml:space="preserve"> (1984).</w:t>
-      </w:r>
-    </w:p>
-    <w:p>
-      <w:pPr>
-        <w:pStyle w:val="BodyText"/>
-      </w:pPr>
-      <w:r>
-        <w:rPr>
-          <w:b/>
-        </w:rPr>
-        <w:t>Fire weather data</w:t>
-      </w:r>
-      <w:r>
-        <w:t xml:space="preserve"> were obtained after each fire from records made available by the North Dakota Agriculture Weather Network, the statew</w:t>
-      </w:r>
-      <w:r>
-        <w:t>ide mesonet system with sensor arrays at both experimental stations. We downloaded hourly relative humidity (%), dew point (</w:t>
-      </w:r>
-      <w:r>
-        <w:rPr>
-          <w:vertAlign w:val="superscript"/>
-        </w:rPr>
-        <w:t>o</w:t>
-      </w:r>
-      <w:r>
-        <w:t>), air temperature (</w:t>
-      </w:r>
-      <w:r>
-        <w:rPr>
-          <w:vertAlign w:val="superscript"/>
-        </w:rPr>
-        <w:t>o</w:t>
-      </w:r>
-      <w:r>
-        <w:t xml:space="preserve">), and average wind speed (km/h). From these data we calculated atmospheric vapor pressure (e) and saturation </w:t>
-      </w:r>
-      <w:r>
-        <w:t xml:space="preserve">vapor pressure (es) and used these quantities to determine the vapor pressure deficit (VPD = e - es) for the hour in </w:t>
-      </w:r>
-      <w:r>
-        <w:lastRenderedPageBreak/>
-        <w:t>which each fire behavior observation occurred. These data capture hourly trends in weather at the meso-gamma scale (2-20 km; Orlanski 1975)</w:t>
-      </w:r>
-      <w:r>
-        <w:t xml:space="preserve">, and are reliably connected to our fire behavior measurements via time stamps provided by the dataloggers. The Hettinger mesonet array is 3–8 km from burned pastures, while the Central Grasslands mesonet array is 1–7.5 km from burned pastures. We found a </w:t>
-      </w:r>
-      <w:r>
-        <w:t>high degree of consistency between these meso-scale data and fire weather records made on the fireline during operational periods, and the open rangeland physiognomy with flat to rolling terrain precludes substantial microsite differences in weather betwee</w:t>
-      </w:r>
-      <w:r>
-        <w:t>n these records and the conditions at each fire behavior sample point.</w:t>
-      </w:r>
-    </w:p>
-    <w:p>
-      <w:pPr>
-        <w:pStyle w:val="Heading2"/>
-      </w:pPr>
-      <w:bookmarkStart w:id="5" w:name="data-analysis"/>
-      <w:r>
-        <w:t>Data Analysis</w:t>
-      </w:r>
-      <w:bookmarkEnd w:id="5"/>
-    </w:p>
-    <w:p>
-      <w:pPr>
-        <w:pStyle w:val="FirstParagraph"/>
-      </w:pPr>
-      <w:r>
-        <w:t>Prior to analysis, we ensured statistical power across 167 observational units by using multiple imputation to interpolate missing datapoints, as missing field data occurr</w:t>
-      </w:r>
-      <w:r>
-        <w:t xml:space="preserve">ed for three rate of spread samples (2% of total), 29 fuel load values (17%), and 46 soil surface temperature values (27%). We used the multiple imputation method in the </w:t>
-      </w:r>
-      <w:r>
-        <w:rPr>
-          <w:i/>
-        </w:rPr>
-        <w:t>mice</w:t>
-      </w:r>
-      <w:r>
-        <w:t xml:space="preserve"> package (Van Buuren and Groothuis-Oudshoorn 2011) in the R statistical environmen</w:t>
-      </w:r>
-      <w:r>
-        <w:t>t (R Core Team 2020) to fill in these missing values. The procedure simulated 100 datasets with different, but reasonable, values for the missing data based on patterns in the existing data. We then scaled all variables to a common range within each impute</w:t>
-      </w:r>
-      <w:r>
-        <w:t xml:space="preserve">d dataset, performed regression analysis on each </w:t>
-      </w:r>
-      <w:r>
-        <w:rPr>
-          <w:i/>
-        </w:rPr>
-        <w:t>mice</w:t>
-      </w:r>
-      <w:r>
-        <w:t>-generated dataset, and report composite statistical results pooled from the results of the 100 individual regression models.</w:t>
-      </w:r>
-    </w:p>
-    <w:p>
-      <w:pPr>
-        <w:pStyle w:val="BodyText"/>
-      </w:pPr>
-      <w:r>
-        <w:rPr>
-          <w:b/>
-        </w:rPr>
-        <w:t>Multivariate analysis</w:t>
-      </w:r>
-      <w:r>
-        <w:t xml:space="preserve"> We first conducted a multivariate analysis to assess co</w:t>
-      </w:r>
-      <w:r>
-        <w:t xml:space="preserve">mposite relationships among the fuel, weather, and fire behavior responses. We used Principal Components Analysis (PCA) fit with the ‘rda’ function in the </w:t>
-      </w:r>
-      <w:r>
-        <w:rPr>
-          <w:i/>
-        </w:rPr>
-        <w:t>vegan</w:t>
-      </w:r>
-      <w:r>
-        <w:t xml:space="preserve"> package for R (Oksanen </w:t>
-      </w:r>
-      <w:r>
-        <w:rPr>
-          <w:i/>
-        </w:rPr>
-        <w:t>et al.</w:t>
-      </w:r>
-      <w:r>
-        <w:t xml:space="preserve"> 2017). We performed post-hoc group (location) and gradient (fire </w:t>
-      </w:r>
-      <w:r>
-        <w:t>weather) analysis with the vegan ‘envfit’ function, stratified by year.</w:t>
-      </w:r>
-    </w:p>
-    <w:p>
-      <w:pPr>
-        <w:pStyle w:val="BodyText"/>
-      </w:pPr>
-      <w:r>
-        <w:rPr>
-          <w:b/>
-        </w:rPr>
-        <w:lastRenderedPageBreak/>
-        <w:t>Regression analysis</w:t>
-      </w:r>
-      <w:r>
-        <w:t xml:space="preserve"> We assessed weather and fuel effects on three fire behavior response variables: Maximum flame temperature (</w:t>
-      </w:r>
-      <w:r>
-        <w:rPr>
-          <w:vertAlign w:val="superscript"/>
-        </w:rPr>
-        <w:t>o</w:t>
-      </w:r>
-      <w:r>
-        <w:t>) 15 cm above the soil surface (mean of three thermocoup</w:t>
-      </w:r>
-      <w:r>
-        <w:t>les), Maximum soil surface temperature (</w:t>
-      </w:r>
-      <w:r>
-        <w:rPr>
-          <w:vertAlign w:val="superscript"/>
-        </w:rPr>
-        <w:t>o</w:t>
-      </w:r>
-      <w:r>
-        <w:t>; single thermocouple), and Rate of spread (m/s) through each 1 m equilateral triangle plot. Because all three response variables were best modeled with a gamma distribution, we fit generalized linear mixed-effect r</w:t>
-      </w:r>
-      <w:r>
-        <w:t xml:space="preserve">egression models for each response with the ‘glmer’ function from the </w:t>
-      </w:r>
-      <w:r>
-        <w:rPr>
-          <w:i/>
-        </w:rPr>
-        <w:t>lme4</w:t>
-      </w:r>
-      <w:r>
-        <w:t xml:space="preserve"> package in R (Bates </w:t>
-      </w:r>
-      <w:r>
-        <w:rPr>
-          <w:i/>
-        </w:rPr>
-        <w:t>et al.</w:t>
-      </w:r>
-      <w:r>
-        <w:t xml:space="preserve"> 2015). </w:t>
-      </w:r>
-      <w:r>
-        <w:t>Fixed effects consisted of weather and fuel variables, as described above. The random-effect term was constructed to account for spatial non-independence within locations and nested variance within sample plots, and the effect of repeated measurements with</w:t>
-      </w:r>
-      <w:r>
-        <w:t>in each location. Due to concerns about colinearity between relative humidity and vapor pressure deficit because they are derived from the same variables, vapor pressure deficit was excluded from regression analysis for all three response variables.</w:t>
-      </w:r>
-    </w:p>
-    <w:p>
-      <w:pPr>
-        <w:pStyle w:val="Heading1"/>
-      </w:pPr>
-      <w:bookmarkStart w:id="6" w:name="results"/>
-      <w:r>
-        <w:t>Results</w:t>
-      </w:r>
-      <w:bookmarkEnd w:id="6"/>
-    </w:p>
-    <w:p>
-      <w:pPr>
-        <w:pStyle w:val="FirstParagraph"/>
-      </w:pPr>
-      <w:r>
-        <w:t>Most measures of fuel, fire weather, and fire behavior showed considerable variability within each location, although rates of spread were generally low (Fig. 1). Principal Components Analysis indicated fire behavior patterns were consistent across</w:t>
-      </w:r>
-      <w:r>
-        <w:t xml:space="preserve"> locations (P = 0.11), although the fall season in Hettinger—our semi-arid location in southwestern North Dakota—tended to have drier air and hotter fires (Fig. 2). Spring fires in the Central Grasslands were conducted under warmer and more evaporative (VP</w:t>
-      </w:r>
-      <w:r>
-        <w:t>D) conditions than fall fires at Hettinger. The first two axes of the Principal Components Analysis (Fig. 2) explained 86% of overall variance in the fire behavior dataset. The first axis (52% variance explained) was most strongly associated with canopy te</w:t>
-      </w:r>
-      <w:r>
-        <w:t xml:space="preserve">mperature and rate of spread, while the second axis was more strongly associated with soil surface temperature. Dew point was marginally related (p &lt; 0.05) and inversely associated with </w:t>
-      </w:r>
-      <w:r>
-        <w:lastRenderedPageBreak/>
-        <w:t>canopy temperatures and rate of spread dew point had marginally signif</w:t>
-      </w:r>
-      <w:r>
-        <w:t>icant association with variation in fire behavior.</w:t>
-      </w:r>
-    </w:p>
-    <w:p>
-      <w:pPr>
-        <w:pStyle w:val="BodyText"/>
-      </w:pPr>
-      <w:r>
-        <w:t>Fires at both locations were characterized by considerable variability among sub-plots. Within the plant canopy, half of the fires (13) exceeded 325</w:t>
-      </w:r>
-      <w:r>
-        <w:rPr>
-          <w:vertAlign w:val="superscript"/>
-        </w:rPr>
-        <w:t>o</w:t>
-      </w:r>
-      <w:r>
-        <w:t>C, but only four of those fires had &gt;50% of individual s</w:t>
-      </w:r>
-      <w:r>
-        <w:t>ample plots within the burns reach an average of 325</w:t>
-      </w:r>
-      <w:r>
-        <w:rPr>
-          <w:vertAlign w:val="superscript"/>
-        </w:rPr>
-        <w:t>o</w:t>
-      </w:r>
-      <w:r>
-        <w:t>C. Sparse fuels meant that fire did not spread to some individual plots in some burns despite strip ignitions. Among plots that burned, less than half exceeded 100</w:t>
-      </w:r>
-      <w:r>
-        <w:rPr>
-          <w:vertAlign w:val="superscript"/>
-        </w:rPr>
-        <w:t>o</w:t>
-      </w:r>
-      <w:r>
-        <w:t>C at the soil surface (49 of 121 plots)</w:t>
-      </w:r>
-      <w:r>
-        <w:t>. A majority of the 21 fires had at least one plot exceed 100ºC at the soil surface (18 of 21 fires), seven had over half of the plots exceed 100</w:t>
-      </w:r>
-      <w:r>
-        <w:rPr>
-          <w:vertAlign w:val="superscript"/>
-        </w:rPr>
-        <w:t>o</w:t>
-      </w:r>
-      <w:r>
-        <w:t>C at the soil surface and only one fire had all plots reach this (a spring Central Grasslands fire). Only 10 f</w:t>
-      </w:r>
-      <w:r>
-        <w:t>ires reached 325</w:t>
-      </w:r>
-      <w:r>
-        <w:rPr>
-          <w:vertAlign w:val="superscript"/>
-        </w:rPr>
-        <w:t>o</w:t>
-      </w:r>
-      <w:r>
-        <w:t>C on the soil surface, with most of these fires reaching this point in only one plot and never in more than half of the plots.</w:t>
-      </w:r>
-    </w:p>
-    <w:p>
-      <w:pPr>
-        <w:pStyle w:val="BodyText"/>
-      </w:pPr>
-      <w:r>
-        <w:t>The effects of fuel and fire weather predictor variables varied across the three response variables (Fig. 3). Fi</w:t>
-      </w:r>
-      <w:r>
-        <w:t>res spread faster with higher wind speeds (t = 2.92, P &lt; 0.01), but no other variable had a statistically-significant association with rate of spread (Table 1). Temperatures in the plant canopy (15 cm above the soil surface) increased as fuel load increase</w:t>
-      </w:r>
-      <w:r>
-        <w:t>d (t = 2.82, P = 0.01) and decreased as fuel moisture increased (t = -2.16, P = 0.04). No fuel or weather variable included here had statistically-significant associations with soil surface temperature (Table 1).</w:t>
-      </w:r>
-    </w:p>
-    <w:p>
-      <w:pPr>
-        <w:pStyle w:val="Heading1"/>
-      </w:pPr>
-      <w:bookmarkStart w:id="7" w:name="discussion"/>
-      <w:r>
-        <w:t>Discussion</w:t>
-      </w:r>
-      <w:bookmarkEnd w:id="7"/>
-    </w:p>
-    <w:p>
-      <w:pPr>
-        <w:pStyle w:val="FirstParagraph"/>
-      </w:pPr>
-      <w:r>
-        <w:t>In our comparison of three measu</w:t>
-      </w:r>
-      <w:r>
-        <w:t>rements of fire behavior—rate of spread and maximum temperature recorded on the soil surface and 15 cm above the soil surface—against fuel and fire weather variables, we found considerable variability in which predictor variables were associated with diffe</w:t>
-      </w:r>
-      <w:r>
-        <w:t xml:space="preserve">rent measures of fire behavior. These data directly support the safe and effective application of prescribed fire in the region. Some </w:t>
-      </w:r>
-      <w:r>
-        <w:lastRenderedPageBreak/>
-        <w:t>results are straightforward and consistent with decades of fire safety science; e.g., faster rates of fire spread associat</w:t>
-      </w:r>
-      <w:r>
-        <w:t>ed with higher wind speed and lower relative humidity. Other results add nuance to an ecological understanding of how fire behavior relates to fire effects—e.g., factors like fuel load and fuel moisture were related with canopy temperature but not soil sur</w:t>
-      </w:r>
-      <w:r>
-        <w:t>face temperature, which suggests that direct effects on belowground plant tissue and soil biota are not correlated with aboveground heating and fire spread.</w:t>
-      </w:r>
-    </w:p>
-    <w:p>
-      <w:pPr>
-        <w:pStyle w:val="BodyText"/>
-      </w:pPr>
-      <w:r>
-        <w:t xml:space="preserve">To our knowledge, this is the first study from the northern Great Plains to scrutinize the factors </w:t>
-      </w:r>
-      <w:r>
-        <w:t xml:space="preserve">that influence fire behavior, and the first to combine reports of fire spread and temperature data from thermocouples. Most published research on fire spread in the Great Plains is derived from computer simulations (McGranahan </w:t>
-      </w:r>
-      <w:r>
-        <w:rPr>
-          <w:i/>
-        </w:rPr>
-        <w:t>et al.</w:t>
-      </w:r>
-      <w:r>
-        <w:t xml:space="preserve"> 2013; Yurkonis </w:t>
-      </w:r>
-      <w:r>
-        <w:rPr>
-          <w:i/>
-        </w:rPr>
-        <w:t>et al.</w:t>
-      </w:r>
-      <w:r>
-        <w:t xml:space="preserve"> </w:t>
-      </w:r>
-      <w:r>
-        <w:t xml:space="preserve">2019; Overholt </w:t>
-      </w:r>
-      <w:r>
-        <w:rPr>
-          <w:i/>
-        </w:rPr>
-        <w:t>et al.</w:t>
-      </w:r>
-      <w:r>
-        <w:t xml:space="preserve"> 2014). The few field studies from the region mostly report temperature data from thermocouples and rarely incorporate fuel and fire weather data into the analysis; when such information is provided, it is typically included in the stu</w:t>
-      </w:r>
-      <w:r>
-        <w:t>dy description, not as data. Given the high degree of variability in the wildland fire environment, a mechanistic understanding of grassland fire dynamics will require collect fuel, fire weather, and fire behavior data in a spatially and temporally consist</w:t>
-      </w:r>
-      <w:r>
-        <w:t xml:space="preserve">ent manner to facilitate statistical analyses of their relationships (McGranahan and Wonkka 2018; Hiers </w:t>
-      </w:r>
-      <w:r>
-        <w:rPr>
-          <w:i/>
-        </w:rPr>
-        <w:t>et al.</w:t>
-      </w:r>
-      <w:r>
-        <w:t xml:space="preserve"> 2020).</w:t>
-      </w:r>
-    </w:p>
-    <w:p>
-      <w:pPr>
-        <w:pStyle w:val="BodyText"/>
-      </w:pPr>
-      <w:r>
-        <w:t xml:space="preserve">Mean temperatures recorded in this study are consistent with other reports from northern rangelands. In central Alberta grassland, Bailey </w:t>
-      </w:r>
-      <w:r>
-        <w:t>and Anderson (1980) observed that surface temperatures varied between 110</w:t>
-      </w:r>
-      <w:r>
-        <w:rPr>
-          <w:vertAlign w:val="superscript"/>
-        </w:rPr>
-        <w:t>o</w:t>
-      </w:r>
-      <w:r>
-        <w:t>C and 165</w:t>
-      </w:r>
-      <w:r>
-        <w:rPr>
-          <w:vertAlign w:val="superscript"/>
-        </w:rPr>
-        <w:t>o</w:t>
-      </w:r>
-      <w:r>
-        <w:t>C for backfires and headfires, respectively, and headfires averaged 200</w:t>
-      </w:r>
-      <w:r>
-        <w:rPr>
-          <w:vertAlign w:val="superscript"/>
-        </w:rPr>
-        <w:t>o</w:t>
-      </w:r>
-      <w:r>
-        <w:t xml:space="preserve">C 15 cm above the ground; temperatures generally tracked with fuel load. Surface fires through jack </w:t>
-      </w:r>
-      <w:r>
-        <w:t>pine barrens in Ontario had a similar range as ours: 140-545</w:t>
-      </w:r>
-      <w:r>
-        <w:rPr>
-          <w:vertAlign w:val="superscript"/>
-        </w:rPr>
-        <w:t>o</w:t>
-      </w:r>
-      <w:r>
-        <w:t>C (Smith and Sparling 1966). In our study, average 15-cm temperatures were 225</w:t>
-      </w:r>
-      <w:r>
-        <w:rPr>
-          <w:vertAlign w:val="superscript"/>
-        </w:rPr>
-        <w:t>o</w:t>
-      </w:r>
-      <w:r>
-        <w:t>C during spring burns in central North Dakota and 250</w:t>
-      </w:r>
-      <w:r>
-        <w:rPr>
-          <w:vertAlign w:val="superscript"/>
-        </w:rPr>
-        <w:t>o</w:t>
-      </w:r>
-      <w:r>
-        <w:t xml:space="preserve">C </w:t>
-      </w:r>
-      <w:r>
-        <w:lastRenderedPageBreak/>
-        <w:t>during fall burns in southwestern North Dakota; surface temp</w:t>
-      </w:r>
-      <w:r>
-        <w:t>eratures at both locations generally averaged just above 100</w:t>
-      </w:r>
-      <w:r>
-        <w:rPr>
-          <w:vertAlign w:val="superscript"/>
-        </w:rPr>
-        <w:t>o</w:t>
-      </w:r>
-      <w:r>
-        <w:t>C (Fig. 1).</w:t>
-      </w:r>
-    </w:p>
-    <w:p>
-      <w:pPr>
-        <w:pStyle w:val="BodyText"/>
-      </w:pPr>
-      <w:r>
-        <w:t>Discrepencies between our data and others reported in the region are consistent with what would be expected when differences in the fire environment are considered. For example, Ohrtm</w:t>
-      </w:r>
-      <w:r>
-        <w:t xml:space="preserve">an </w:t>
-      </w:r>
-      <w:r>
-        <w:rPr>
-          <w:i/>
-        </w:rPr>
-        <w:t>et al.</w:t>
-      </w:r>
-      <w:r>
-        <w:t xml:space="preserve"> (2015) reported a wide range of maximum temperatures at the soil surface—150-500</w:t>
-      </w:r>
-      <w:r>
-        <w:rPr>
-          <w:vertAlign w:val="superscript"/>
-        </w:rPr>
-        <w:t>o</w:t>
-      </w:r>
-      <w:r>
-        <w:t xml:space="preserve">C—that was generally explained by variability in annual productivity and clipping frequency. Our fires were also cooler than those reported by Archibold </w:t>
-      </w:r>
-      <w:r>
-        <w:rPr>
-          <w:i/>
-        </w:rPr>
-        <w:t>et al.</w:t>
-      </w:r>
-      <w:r>
-        <w:t xml:space="preserve"> (2003</w:t>
-      </w:r>
-      <w:r>
-        <w:t>) in Saskatchewan: using the mid-point of observations made at 10 cm and 20 cm as a comparison, spring fires reached 314</w:t>
-      </w:r>
-      <w:r>
-        <w:rPr>
-          <w:vertAlign w:val="superscript"/>
-        </w:rPr>
-        <w:t>o</w:t>
-      </w:r>
-      <w:r>
-        <w:t>C and fall fires reached 298</w:t>
-      </w:r>
-      <w:r>
-        <w:rPr>
-          <w:vertAlign w:val="superscript"/>
-        </w:rPr>
-        <w:t>o</w:t>
-      </w:r>
-      <w:r>
-        <w:t xml:space="preserve">C. But Archibold </w:t>
-      </w:r>
-      <w:r>
-        <w:rPr>
-          <w:i/>
-        </w:rPr>
-        <w:t>et al.</w:t>
-      </w:r>
-      <w:r>
-        <w:t xml:space="preserve"> (2003) also reported substantially lower fuel moisture in each season and they had</w:t>
-      </w:r>
-      <w:r>
-        <w:t xml:space="preserve"> approximately three times the fuel load, likely due to an absence of grazing management on the remnant prairie. With greater variability in fuel load and fuel moisture, we might also expect to see these factors have greater influence on aboveground flame </w:t>
-      </w:r>
-      <w:r>
-        <w:t xml:space="preserve">temperatures. For example, in Colorado, Augustine </w:t>
-      </w:r>
-      <w:r>
-        <w:rPr>
-          <w:i/>
-        </w:rPr>
-        <w:t>et al.</w:t>
-      </w:r>
-      <w:r>
-        <w:t xml:space="preserve"> (2014) observed a strong linear relationship between fuel load and temperatures ranging from 60-200</w:t>
-      </w:r>
-      <w:r>
-        <w:rPr>
-          <w:vertAlign w:val="superscript"/>
-        </w:rPr>
-        <w:t>o</w:t>
-      </w:r>
-      <w:r>
-        <w:t>C, but their fuel load also ranged from 0.2 to 1.2 t/ha.</w:t>
-      </w:r>
-    </w:p>
-    <w:p>
-      <w:pPr>
-        <w:pStyle w:val="BodyText"/>
-      </w:pPr>
-      <w:r>
-        <w:t>Although one must look beyond the northern</w:t>
-      </w:r>
-      <w:r>
-        <w:t xml:space="preserve"> Great Plains for comparable data on fire spread, our results are consistent with international reports. For example, our data match the pattern from Australian grassland, where Cheney </w:t>
-      </w:r>
-      <w:r>
-        <w:rPr>
-          <w:i/>
-        </w:rPr>
-        <w:t>et al.</w:t>
-      </w:r>
-      <w:r>
-        <w:t xml:space="preserve"> (1993) found a statistical relationship between rate of spread a</w:t>
-      </w:r>
-      <w:r>
-        <w:t>nd both wind speed and fuel moisture, but not total fuel load. Their fires traveled at rates similar to the vast majority of ours (1-2 m/s), with slightly higher fuel loads and slightly lower relative humidity. Wind was by far their most important variable</w:t>
-      </w:r>
-      <w:r>
-        <w:t xml:space="preserve">, followed by dead fuel moisture, consistent with patterns in our data. Likewise, Cruz </w:t>
-      </w:r>
-      <w:r>
-        <w:rPr>
-          <w:i/>
-        </w:rPr>
-        <w:t>et al.</w:t>
-      </w:r>
-      <w:r>
-        <w:t xml:space="preserve"> (2015) observed fire spread rates up to 2 m/s in fully-cured grassland fuels with fuel loads at the upper end of our samples.</w:t>
+        <w:t xml:space="preserve"> (2015) observed fire spread rates up to 2 m</w:t>
+      </w:r>
+      <m:oMath>
+        <m:r>
+          <w:rPr>
+            <w:rFonts w:ascii="Cambria Math" w:hAnsi="Cambria Math"/>
+          </w:rPr>
+          <m:t>⋅</m:t>
+        </m:r>
+      </m:oMath>
+      <w:r>
+        <w:t>s</w:t>
+      </w:r>
+      <m:oMath>
+        <m:sSup>
+          <m:sSupPr>
+            <m:ctrlPr>
+              <w:rPr>
+                <w:rFonts w:ascii="Cambria Math" w:hAnsi="Cambria Math"/>
+              </w:rPr>
+            </m:ctrlPr>
+          </m:sSupPr>
+          <m:e>
+            <m:r>
+              <w:rPr>
+                <w:rFonts w:ascii="Cambria Math" w:hAnsi="Cambria Math"/>
+              </w:rPr>
+              <m:t>​</m:t>
+            </m:r>
+          </m:e>
+          <m:sup>
+            <m:r>
+              <m:rPr>
+                <m:nor/>
+              </m:rPr>
+              <m:t>-</m:t>
+            </m:r>
+            <m:r>
+              <w:rPr>
+                <w:rFonts w:ascii="Cambria Math" w:hAnsi="Cambria Math"/>
+              </w:rPr>
+              <m:t>1</m:t>
+            </m:r>
+          </m:sup>
+        </m:sSup>
+      </m:oMath>
+      <w:r>
+        <w:t xml:space="preserve"> in fully-cured grassland fuels with </w:t>
+      </w:r>
+      <w:r>
+        <w:t>fuel loads at the upper end of our samples.</w:t>
       </w:r>
       <w:r>
         <w:br/>
-        <w:t>In comparing our results to these st</w:t>
-      </w:r>
-      <w:r>
-        <w:t xml:space="preserve">udies, it appears the trigonometric method of </w:t>
+        <w:t xml:space="preserve">In comparing our results to these studies, it appears the trigonometric method of </w:t>
       </w:r>
       <w:r>
         <w:lastRenderedPageBreak/>
@@ -1564,10 +2838,10 @@
         <w:t>et al.</w:t>
       </w:r>
       <w:r>
-        <w:t xml:space="preserve"> 1984) overestimates rate of spread, but there is no indication that using this measure of spread as a scaled response variable in regress</w:t>
-      </w:r>
-      <w:r>
-        <w:t>ion models presents error in interpreting the relative effect of fuel and weather predictors.</w:t>
+        <w:t xml:space="preserve"> 1984) overestimates rate of spread, but there is no indic</w:t>
+      </w:r>
+      <w:r>
+        <w:t>ation that using this measure of spread as a scaled response variable in regression models presents error in interpreting the relative effect of fuel and weather predictors.</w:t>
       </w:r>
     </w:p>
     <w:p>
@@ -1584,10 +2858,10 @@
         <w:t>et al.</w:t>
       </w:r>
       <w:r>
-        <w:t xml:space="preserve"> (1993) found that fires spread faster in undisturbed pastures compared to those that had been cut, which they attribute to difference</w:t>
-      </w:r>
-      <w:r>
-        <w:t xml:space="preserve">s in fuel structure (height, bulk density) rather than fuel load. This might have implications for fire behavior in our region, where invasive species like </w:t>
+        <w:t xml:space="preserve"> (1993) found that fires spread faster in undisturbed </w:t>
+      </w:r>
+      <w:r>
+        <w:t xml:space="preserve">pastures compared to those that had been cut, which they attribute to differences in fuel structure (height, bulk density) rather than fuel load. This might have implications for fire behavior in our region, where invasive species like </w:t>
       </w:r>
       <w:r>
         <w:rPr>
@@ -1596,10 +2870,10 @@
         <w:t>Poa pratensis</w:t>
       </w:r>
       <w:r>
-        <w:t xml:space="preserve"> generally increase aboveground plant biomass but do so by adding thick dense litter at</w:t>
-      </w:r>
-      <w:r>
-        <w:t xml:space="preserve"> the soil surface, rather than standing dead fuel in the plant canopy (Gasch </w:t>
+        <w:t xml:space="preserve"> genera</w:t>
+      </w:r>
+      <w:r>
+        <w:t xml:space="preserve">lly increase aboveground plant biomass but do so by adding thick dense litter at the soil surface, rather than standing dead fuel in the plant canopy (Gasch </w:t>
       </w:r>
       <w:r>
         <w:rPr>
@@ -1608,7 +2882,10 @@
         <w:t>et al.</w:t>
       </w:r>
       <w:r>
-        <w:t xml:space="preserve"> 2020). While difficult to tease apart statistically in the present data, many burn units in our mesic location in central North Dakota were dominated by </w:t>
+        <w:t xml:space="preserve"> 2020). While difficult to tease apart statistically in the present data, many burn units in </w:t>
+      </w:r>
+      <w:r>
+        <w:t xml:space="preserve">our mesic location in central North Dakota were dominated by </w:t>
       </w:r>
       <w:r>
         <w:rPr>
@@ -1617,10 +2894,7 @@
         <w:t>P. pratensis</w:t>
       </w:r>
       <w:r>
-        <w:t xml:space="preserve"> and in</w:t>
-      </w:r>
-      <w:r>
-        <w:t xml:space="preserve">deed, that location tended to have higher fuel loads and lower rates of spread (Fig. 1), consistent with simulations of fire spread through those </w:t>
+        <w:t xml:space="preserve"> and indeed, that location tended to have higher fuel loads and lower rates of spread (Fig. 1), consistent with simulations of fire spread through those </w:t>
       </w:r>
       <w:r>
         <w:rPr>
@@ -1629,7 +2903,10 @@
         <w:t>P. pratensis</w:t>
       </w:r>
       <w:r>
-        <w:t xml:space="preserve">-dominated prairies (Yurkonis </w:t>
+        <w:t>-dominated prairie</w:t>
+      </w:r>
+      <w:r>
+        <w:t xml:space="preserve">s (Yurkonis </w:t>
       </w:r>
       <w:r>
         <w:rPr>
@@ -1646,13 +2923,13 @@
         <w:pStyle w:val="BodyText"/>
       </w:pPr>
       <w:r>
-        <w:t>Much is made of the difference in fire behavior betwee</w:t>
-      </w:r>
-      <w:r>
-        <w:t>n head and back fires in the fire ecology literature, and while we expect these differences translate to different fire effects in our system, making distinctions between fire types is difficult in both our data and our management. Trollope (1978) emphasiz</w:t>
-      </w:r>
-      <w:r>
-        <w:t xml:space="preserve">ed that while head fires move faster and generally release more energy, back fires effect greater heating at the ground level. One would expect, then, that back fires would have more opportunity to burn down through even thick </w:t>
+        <w:t xml:space="preserve">Much is made of the difference in fire behavior between head and back fires in the fire ecology literature, and while we expect these differences translate to different fire effects in our system, making distinctions between fire </w:t>
+      </w:r>
+      <w:r>
+        <w:t>types is difficult in both our data and our management. Trollope (1978) emphasized that while head fires move faster and generally release more energy, back fires effect greater heating at the ground level. One would expect, then, that back fires would hav</w:t>
+      </w:r>
+      <w:r>
+        <w:t xml:space="preserve">e more opportunity to burn down through even thick </w:t>
       </w:r>
       <w:r>
         <w:rPr>
@@ -1661,34 +2938,70 @@
         <w:t>P. pratensis</w:t>
       </w:r>
       <w:r>
-        <w:t xml:space="preserve"> litter to minera</w:t>
-      </w:r>
-      <w:r>
-        <w:t>l soil. Unfortunately, our results offer little insight into what fuel or weather variables enhance litter combustion, likely because most of our fires never got very hot at the soil surface—50% of our observations were less than 60</w:t>
-      </w:r>
-      <w:r>
-        <w:rPr>
-          <w:vertAlign w:val="superscript"/>
-        </w:rPr>
-        <w:t>o</w:t>
-      </w:r>
-      <w:r>
-        <w:t>C, and 60% less than 10</w:t>
-      </w:r>
-      <w:r>
-        <w:t>0</w:t>
-      </w:r>
-      <w:r>
-        <w:rPr>
-          <w:vertAlign w:val="superscript"/>
-        </w:rPr>
-        <w:t>0</w:t>
-      </w:r>
-      <w:r>
-        <w:t xml:space="preserve">C (Fig. 1). </w:t>
-      </w:r>
-      <w:r>
-        <w:t xml:space="preserve">Nor can we differentiate the direction of fire spread with the current trigonometry applied to the triangular thermocouple arrays (Simard </w:t>
+        <w:t xml:space="preserve"> litter to mineral soil. Unfortunately, our results offer little insight into what fuel or weather variables enhance litter combustion, likely because most of our fires never got very hot at th</w:t>
+      </w:r>
+      <w:r>
+        <w:t>e soil surface—50% of our observations were less than 60</w:t>
+      </w:r>
+      <m:oMath>
+        <m:sSup>
+          <m:sSupPr>
+            <m:ctrlPr>
+              <w:rPr>
+                <w:rFonts w:ascii="Cambria Math" w:hAnsi="Cambria Math"/>
+              </w:rPr>
+            </m:ctrlPr>
+          </m:sSupPr>
+          <m:e>
+            <m:r>
+              <w:rPr>
+                <w:rFonts w:ascii="Cambria Math" w:hAnsi="Cambria Math"/>
+              </w:rPr>
+              <m:t>​</m:t>
+            </m:r>
+          </m:e>
+          <m:sup>
+            <m:r>
+              <w:rPr>
+                <w:rFonts w:ascii="Cambria Math" w:hAnsi="Cambria Math"/>
+              </w:rPr>
+              <m:t>∘</m:t>
+            </m:r>
+          </m:sup>
+        </m:sSup>
+      </m:oMath>
+      <w:r>
+        <w:t>C, and 60% less than 100</w:t>
+      </w:r>
+      <m:oMath>
+        <m:sSup>
+          <m:sSupPr>
+            <m:ctrlPr>
+              <w:rPr>
+                <w:rFonts w:ascii="Cambria Math" w:hAnsi="Cambria Math"/>
+              </w:rPr>
+            </m:ctrlPr>
+          </m:sSupPr>
+          <m:e>
+            <m:r>
+              <w:rPr>
+                <w:rFonts w:ascii="Cambria Math" w:hAnsi="Cambria Math"/>
+              </w:rPr>
+              <m:t>​</m:t>
+            </m:r>
+          </m:e>
+          <m:sup>
+            <m:r>
+              <w:rPr>
+                <w:rFonts w:ascii="Cambria Math" w:hAnsi="Cambria Math"/>
+              </w:rPr>
+              <m:t>∘</m:t>
+            </m:r>
+          </m:sup>
+        </m:sSup>
+      </m:oMath>
+      <w:r>
+        <w:t xml:space="preserve">C (Fig. 1). Nor can we differentiate the direction of fire spread with the current trigonometry applied to the triangular thermocouple arrays (Simard </w:t>
       </w:r>
       <w:r>
         <w:rPr>
@@ -1697,20 +3010,20 @@
         <w:t>et al.</w:t>
       </w:r>
       <w:r>
-        <w:t xml:space="preserve"> 1984), although it would theoretically be possible to compare spread </w:t>
+        <w:t xml:space="preserve"> 1984), although</w:t>
+      </w:r>
+      <w:r>
+        <w:t xml:space="preserve"> it would theoretically be possible to compare spread </w:t>
       </w:r>
       <w:r>
         <w:lastRenderedPageBreak/>
-        <w:t xml:space="preserve">direction to wind direction if the latter </w:t>
-      </w:r>
-      <w:r>
-        <w:t>data were available at a fine enough scale. But in these pastures, the functional difference between head and back fires might be moot. Because our fuels were often sparse, sometimes only marginally cured, and prescriptions precluded taking advantage of hi</w:t>
-      </w:r>
-      <w:r>
-        <w:t xml:space="preserve">gher wind or lower relative humidity to mitigate fuel limitations, we often employed substantial interior ignitions using strip, point, flanking, and spiral patterns that sent flame fronts towards our sensors in all possible directions at different times. </w:t>
-      </w:r>
-      <w:r>
-        <w:t xml:space="preserve">Differences in ignition patterns create additional spatial variability in fire behavior and burn severity (Williams </w:t>
+        <w:t>direction to wind direction if the latter data were available at a fine enough scale. But in these pastures, the functional difference between head and back fires might be moot. Because our fuels were o</w:t>
+      </w:r>
+      <w:r>
+        <w:t>ften sparse, sometimes only marginally cured, and prescriptions precluded taking advantage of higher wind or lower relative humidity to mitigate fuel limitations, we often employed substantial interior ignitions using strip, point, flanking, and spiral pat</w:t>
+      </w:r>
+      <w:r>
+        <w:t xml:space="preserve">terns that sent flame fronts towards our sensors in all possible directions at different times. Differences in ignition patterns create additional spatial variability in fire behavior and burn severity (Williams </w:t>
       </w:r>
       <w:r>
         <w:rPr>
@@ -1719,13 +3032,13 @@
         <w:t>et al.</w:t>
       </w:r>
       <w:r>
-        <w:t xml:space="preserve"> 2015). Our data are certainly useful in describing the variability in fire behavior across these burns, but do not inform the relatio</w:t>
-      </w:r>
-      <w:r>
-        <w:t>nship between ignition pattern and fire behavior. Thus, future research on fire behavior in the northern Great Plains should use experimental plots with consistent fuelbeds to explicitly compare head and back fires set via line ignitions, akin to the exper</w:t>
-      </w:r>
-      <w:r>
-        <w:t xml:space="preserve">imental burning program described by Cruz </w:t>
+        <w:t xml:space="preserve"> 2015). Our data are certainly useful </w:t>
+      </w:r>
+      <w:r>
+        <w:t>in describing the variability in fire behavior across these burns, but do not inform the relationship between ignition pattern and fire behavior. Thus, future research on fire behavior in the northern Great Plains should use experimental plots with consist</w:t>
+      </w:r>
+      <w:r>
+        <w:t xml:space="preserve">ent fuelbeds to explicitly compare head and back fires set via line ignitions, akin to the experimental burning program described by Cruz </w:t>
       </w:r>
       <w:r>
         <w:rPr>
@@ -1742,10 +3055,13 @@
         <w:pStyle w:val="BodyText"/>
       </w:pPr>
       <w:r>
-        <w:t>A more detailed analysis of fuelbed effects on fire behavior also ought to separate fuels into live and dead components, and consider the moisture content of each along with fuel load ra</w:t>
-      </w:r>
-      <w:r>
-        <w:t xml:space="preserve">tios. We report here the fine fuel moisture content of the entire fuelbed, consistent with descriptive, post hoc statistical approaches to describing fire behavior (Cruz </w:t>
+        <w:t xml:space="preserve">A more detailed analysis of fuelbed effects on fire behavior also ought to separate fuels </w:t>
+      </w:r>
+      <w:r>
+        <w:t>into live and dead components, and consider the moisture content of each along with fuel load ratios. We report here the fine fuel moisture content of the entire fuelbed, consistent with descriptive, post hoc statistical approaches to describing fire behav</w:t>
+      </w:r>
+      <w:r>
+        <w:t xml:space="preserve">ior (Cruz </w:t>
       </w:r>
       <w:r>
         <w:rPr>
@@ -1763,10 +3079,7 @@
         <w:t>et al.</w:t>
       </w:r>
       <w:r>
-        <w:t xml:space="preserve"> 2016). But predictive fire</w:t>
-      </w:r>
-      <w:r>
-        <w:t xml:space="preserve"> behavior models accommodate inputs for live and dead fuel categories (Scott and Burgan 2005), and Kidnie </w:t>
+        <w:t xml:space="preserve"> 2016). But predictive fire behavior models accommodate inputs for live and dead fuel categories (Scott and Burgan 2005), and Kidnie </w:t>
       </w:r>
       <w:r>
         <w:rPr>
@@ -1775,13 +3088,16 @@
         <w:t>et al.</w:t>
       </w:r>
       <w:r>
-        <w:t xml:space="preserve"> (2015) found that four categories of live, dead, and senescent fuels best represented differences in grassland fuel moisture scenarios. Althoug</w:t>
-      </w:r>
-      <w:r>
-        <w:t xml:space="preserve">h parsing live and dead fuel moisture in the present analysis would probably not better explain variability in our dataset, it would likely contribute to better predictions of fire behavior relative to management objectives if information on fuel moisture </w:t>
-      </w:r>
-      <w:r>
-        <w:t xml:space="preserve">content were available prior to ignition. Unfortunately, the standard clipping and drying method is not compatible with providing day-of fuel moisture data, and </w:t>
+        <w:t xml:space="preserve"> (2015) found that four categories of live, dead</w:t>
+      </w:r>
+      <w:r>
+        <w:t>, and senescent fuels best represented differences in grassland fuel moisture scenarios. Although parsing live and dead fuel moisture in the present analysis would probably not better explain variability in our dataset, it would likely contribute to better</w:t>
+      </w:r>
+      <w:r>
+        <w:t xml:space="preserve"> predictions of fire behavior relative to management objectives if information on fuel moisture content were available prior to ignition. Unfortunately, the standard clipping and drying method is not compatible with providing day-of fuel moisture data, and</w:t>
+      </w:r>
+      <w:r>
+        <w:t xml:space="preserve"> </w:t>
       </w:r>
       <w:r>
         <w:lastRenderedPageBreak/>
@@ -1794,10 +3110,7 @@
         <w:t>et al.</w:t>
       </w:r>
       <w:r>
-        <w:t xml:space="preserve"> 2015). However,</w:t>
-      </w:r>
-      <w:r>
-        <w:t xml:space="preserve"> electronic devices can provide accurate and instantaneous measurements of grassland fuel moisture (McGranahan 2019).</w:t>
+        <w:t xml:space="preserve"> 2015). However, electronic devices can provide accurate and instantaneous measurements of grassland fuel moisture (McGranahan 2019).</w:t>
       </w:r>
     </w:p>
     <w:p>
@@ -1805,10 +3118,10 @@
         <w:pStyle w:val="BodyText"/>
       </w:pPr>
       <w:r>
-        <w:t>Research must also address the influence of atmospheric moisture conditions on prescribed fire behavior. Several broad-scale, post-hoc ana</w:t>
-      </w:r>
-      <w:r>
-        <w:t xml:space="preserve">lyses of wildfire conditions conclude that atmospheric moisture is an important driver of burned area (Sedano and Randerson 2014; Evett </w:t>
+        <w:t>Research must also address the influence o</w:t>
+      </w:r>
+      <w:r>
+        <w:t xml:space="preserve">f atmospheric moisture conditions on prescribed fire behavior. Several broad-scale, post-hoc analyses of wildfire conditions conclude that atmospheric moisture is an important driver of burned area (Sedano and Randerson 2014; Evett </w:t>
       </w:r>
       <w:r>
         <w:rPr>
@@ -1817,7 +3130,10 @@
         <w:t>et al.</w:t>
       </w:r>
       <w:r>
-        <w:t xml:space="preserve"> 2008; Reid </w:t>
+        <w:t xml:space="preserve"> </w:t>
+      </w:r>
+      <w:r>
+        <w:t xml:space="preserve">2008; Reid </w:t>
       </w:r>
       <w:r>
         <w:rPr>
@@ -1826,13 +3142,13 @@
         <w:t>et al.</w:t>
       </w:r>
       <w:r>
-        <w:t xml:space="preserve"> 2010). But experiments that explicitly test the immediate effect of relative humidity on fire b</w:t>
-      </w:r>
-      <w:r>
-        <w:t>ehavior report no appreciable effect on surface fire temperatures or rate of spread (Sparling and Smith 1966; Trollope and Potgieter 1985). It is likely that atmospheric moisture plays a larger role in modulating fuel moisture content prior to combustion t</w:t>
-      </w:r>
-      <w:r>
-        <w:t xml:space="preserve">han affecting instantaneous fire behavior itself—consider how fire behavior models take fuel moisture as a parameter and not relative humidity, but include relative humidity as an input to determine fuel moisture content (Rothermel 1983; Cruz </w:t>
+        <w:t xml:space="preserve"> 2010). But experiments that explicitly test the immediate effect of relative humidity on fire behavior report no appreciable effect on surface fire temperatures or rate of spread (Sparling and Smith 1966; Trollope and Potgieter 1985). It </w:t>
+      </w:r>
+      <w:r>
+        <w:t>is likely that atmospheric moisture plays a larger role in modulating fuel moisture content prior to combustion than affecting instantaneous fire behavior itself—consider how fire behavior models take fuel moisture as a parameter and not relative humidity,</w:t>
+      </w:r>
+      <w:r>
+        <w:t xml:space="preserve"> but include relative humidity as an input to determine fuel moisture content (Rothermel 1983; Cruz </w:t>
       </w:r>
       <w:r>
         <w:rPr>
@@ -1849,10 +3165,10 @@
         <w:pStyle w:val="BodyText"/>
       </w:pPr>
       <w:r>
-        <w:t>The most appropriate measure of atmospheric moisture content might also be unresolved. We focused our analysis here on relative humidity because it is so common in fire behavior models and fire weather forecasts. But vapor pressure deficit has also been i</w:t>
-      </w:r>
-      <w:r>
-        <w:t xml:space="preserve">dentified as an important driver of fire spread and intensity (Gomes </w:t>
+        <w:t>The most appropriate measure of atmospheric moisture content might also be unresolved. We focused our analysis here on relative humidity becau</w:t>
+      </w:r>
+      <w:r>
+        <w:t xml:space="preserve">se it is so common in fire behavior models and fire weather forecasts. But vapor pressure deficit has also been identified as an important driver of fire spread and intensity (Gomes </w:t>
       </w:r>
       <w:r>
         <w:rPr>
@@ -1870,13 +3186,13 @@
         <w:t>et al.</w:t>
       </w:r>
       <w:r>
-        <w:t xml:space="preserve"> (2018) suggest vapor pressure deficit might be a better measure of atmospheric moisture content for fire predictions, but the Hot-Dry-Windy index they </w:t>
-      </w:r>
-      <w:r>
-        <w:t>developed to incorporate vapor pressure deficit operates at synoptic scales beyond the spatial extent and operational periods of prescribed burns. Given that substantial changes in atmospheric moisture changes in recent decades are expected to strengthen o</w:t>
-      </w:r>
-      <w:r>
-        <w:t>ver the 21</w:t>
+        <w:t xml:space="preserve"> (2018) suggest vapor pressure deficit </w:t>
+      </w:r>
+      <w:r>
+        <w:t>might be a better measure of atmospheric moisture content for fire predictions, but the Hot-Dry-Windy index they developed to incorporate vapor pressure deficit operates at synoptic scales beyond the spatial extent and operational periods of prescribed bur</w:t>
+      </w:r>
+      <w:r>
+        <w:t>ns. Given that substantial changes in atmospheric moisture changes in recent decades are expected to strengthen over the 21</w:t>
       </w:r>
       <w:r>
         <w:rPr>
@@ -1894,7 +3210,10 @@
         <w:t>et al.</w:t>
       </w:r>
       <w:r>
-        <w:t xml:space="preserve"> 2015; Ficklin and Novick 2017), understanding how these dynamics affect fire behavior will be an essential component of managing resilent fire regimes.</w:t>
+        <w:t xml:space="preserve"> 2015; Ficklin and Novick 2017), understanding how these dynamics affect fire behavior will be an essential </w:t>
+      </w:r>
+      <w:r>
+        <w:t>component of managing resilient fire regimes.</w:t>
       </w:r>
     </w:p>
     <w:p>
@@ -1913,16 +3232,40 @@
         <w:pStyle w:val="FirstParagraph"/>
       </w:pPr>
       <w:r>
-        <w:t>We appreciate support from the North Dakota State A</w:t>
-      </w:r>
-      <w:r>
-        <w:t>gricultural Experiment Station, including K. Sedivec at Central Grasslands REC and C. Schauer and B. Geaumont at Hettinger REC. We recognize funding from the University of North Dakota Department of Biology, USDA-NIFA Hatch project number ND02393, and USDA</w:t>
-      </w:r>
-      <w:r>
-        <w:t>-NIFA AFRI award number 2018-67020-27856. We appreciate the technical assistance of several North Dakota State University graduate students and faculty for assistance with prescribed burning. L. LaFond, C. LaFond, and E. Wahl assisted with datalogger assem</w:t>
-      </w:r>
-      <w:r>
-        <w:t>bly. J. Spiess, J. Cutter, M. Lakey, B. Poling, and A. Steele assisted with sensor deployment and data collection.</w:t>
+        <w:t>We appreciate support from the North Dakota State Agricultural Experiment Station, including K. Sedivec at the Central Grasslands REC and C. Schauer and B. Geaumont at the Hettinger REC. We rec</w:t>
+      </w:r>
+      <w:r>
+        <w:t>ognize funding from the University of North Dakota Department of Biology, USDA-NIFA Hatch project number ND02393, and USDA-NIFA AFRI award number 2018-67020-27856. We appreciate the technical assistance of several North Dakota State University graduate stu</w:t>
+      </w:r>
+      <w:r>
+        <w:t>dents and faculty for assistance with prescribed burning. L. LaFond, C. LaFond, and E. Wahl assisted with datalogger assembly. J. Spiess, J. Cutter, M. Lakey, B. Poling, and A. Steele assisted with sensor deployment and data collection.</w:t>
+      </w:r>
+    </w:p>
+    <w:p>
+      <w:pPr>
+        <w:pStyle w:val="BodyText"/>
+        <w:ind w:firstLine="0"/>
+      </w:pPr>
+      <w:r>
+        <w:t>The data that suppo</w:t>
+      </w:r>
+      <w:r>
+        <w:t xml:space="preserve">rt this study </w:t>
+      </w:r>
+      <w:r>
+        <w:t>are available</w:t>
+      </w:r>
+      <w:r>
+        <w:t xml:space="preserve"> upon reasonable request to the corresponding author.</w:t>
+      </w:r>
+    </w:p>
+    <w:p>
+      <w:pPr>
+        <w:pStyle w:val="BodyText"/>
+        <w:ind w:firstLine="0"/>
+      </w:pPr>
+      <w:r>
+        <w:t>The authors declare no conflicts of interest.</w:t>
       </w:r>
     </w:p>
     <w:p>
@@ -1939,13 +3282,41 @@
       <w:pPr>
         <w:pStyle w:val="Bibliography"/>
       </w:pPr>
-      <w:bookmarkStart w:id="10" w:name="ref-archibold2003"/>
+      <w:bookmarkStart w:id="10" w:name="ref-archibold1998"/>
       <w:bookmarkStart w:id="11" w:name="refs"/>
       <w:r>
-        <w:t>Archibold O, Ripley E, Delanoy L (2003) Effects of season of burning on the microenvironment of fescue prairie in central Saskatch</w:t>
-      </w:r>
-      <w:r>
-        <w:t xml:space="preserve">ewan. </w:t>
+        <w:t>Archibold O, Nelson L, Ripley E, Delanoy L (1998) Fire temperatures in plant communities of the northern mixed prairi</w:t>
+      </w:r>
+      <w:r>
+        <w:t xml:space="preserve">e. </w:t>
+      </w:r>
+      <w:r>
+        <w:rPr>
+          <w:i/>
+        </w:rPr>
+        <w:t>Canadian Field-Naturalist</w:t>
+      </w:r>
+      <w:r>
+        <w:t xml:space="preserve"> </w:t>
+      </w:r>
+      <w:r>
+        <w:rPr>
+          <w:b/>
+        </w:rPr>
+        <w:t>112</w:t>
+      </w:r>
+      <w:r>
+        <w:t>, 234–240.</w:t>
+      </w:r>
+    </w:p>
+    <w:p>
+      <w:pPr>
+        <w:pStyle w:val="Bibliography"/>
+      </w:pPr>
+      <w:bookmarkStart w:id="12" w:name="ref-archibold2003"/>
+      <w:bookmarkEnd w:id="10"/>
+      <w:r>
+        <w:t xml:space="preserve">Archibold O, Ripley E, Delanoy L (2003) Effects of season of burning on the microenvironment of fescue prairie in central Saskatchewan. </w:t>
       </w:r>
       <w:r>
         <w:rPr>
@@ -1970,10 +3341,13 @@
       <w:pPr>
         <w:pStyle w:val="Bibliography"/>
       </w:pPr>
-      <w:bookmarkStart w:id="12" w:name="ref-augustine2014"/>
-      <w:bookmarkEnd w:id="10"/>
-      <w:r>
-        <w:t xml:space="preserve">Augustine DJ, Derner JD, Smith DP (2014) Characteristics of Burns Conducted under Modified Prescriptions to Mitigate Limited Fuels in a Semi-Arid Grassland. </w:t>
+      <w:bookmarkStart w:id="13" w:name="ref-augustine2014"/>
+      <w:bookmarkEnd w:id="12"/>
+      <w:r>
+        <w:t>Augustine DJ, Derner JD, Smith DP</w:t>
+      </w:r>
+      <w:r>
+        <w:t xml:space="preserve"> (2014) Characteristics of burns conducted under modified prescriptions to mitigate limited fuels in a semi-arid grassland. </w:t>
       </w:r>
       <w:r>
         <w:rPr>
@@ -2006,10 +3380,13 @@
       <w:pPr>
         <w:pStyle w:val="Bibliography"/>
       </w:pPr>
-      <w:bookmarkStart w:id="13" w:name="ref-bailey1980"/>
-      <w:bookmarkEnd w:id="12"/>
-      <w:r>
-        <w:t xml:space="preserve">Bailey AW, Anderson ML (1980) Fire temperatures in grass, shrub and aspen forest communities of central Alberta. </w:t>
+      <w:bookmarkStart w:id="14" w:name="ref-bailey1980"/>
+      <w:bookmarkEnd w:id="13"/>
+      <w:r>
+        <w:t>Bailey AW, A</w:t>
+      </w:r>
+      <w:r>
+        <w:t xml:space="preserve">nderson ML (1980) Fire temperatures in grass, shrub and aspen forest communities of central Alberta. </w:t>
       </w:r>
       <w:r>
         <w:rPr>
@@ -2034,19 +3411,22 @@
       <w:pPr>
         <w:pStyle w:val="Bibliography"/>
       </w:pPr>
-      <w:bookmarkStart w:id="14" w:name="ref-bates2015"/>
-      <w:bookmarkEnd w:id="13"/>
-      <w:r>
-        <w:t>Bates D, Maechler M, Bolker B, Wa</w:t>
-      </w:r>
-      <w:r>
-        <w:t xml:space="preserve">lker S (2015) Fitting linear mixed-effects models using lme4. </w:t>
-      </w:r>
-      <w:r>
-        <w:rPr>
-          <w:i/>
-        </w:rPr>
-        <w:t>Journal of Statistical Software</w:t>
+      <w:bookmarkStart w:id="15" w:name="ref-bates2015"/>
+      <w:bookmarkEnd w:id="14"/>
+      <w:r>
+        <w:t xml:space="preserve">Bates D, Maechler M, Bolker B, Walker S (2015) Fitting linear mixed-effects models using lme4. </w:t>
+      </w:r>
+      <w:r>
+        <w:rPr>
+          <w:i/>
+        </w:rPr>
+        <w:t>Journal of Statistica</w:t>
+      </w:r>
+      <w:r>
+        <w:rPr>
+          <w:i/>
+        </w:rPr>
+        <w:t>l Software</w:t>
       </w:r>
       <w:r>
         <w:t xml:space="preserve"> </w:t>
@@ -2073,20 +3453,18 @@
       <w:pPr>
         <w:pStyle w:val="Bibliography"/>
       </w:pPr>
-      <w:bookmarkStart w:id="15" w:name="ref-benson2009"/>
-      <w:bookmarkEnd w:id="14"/>
-      <w:r>
-        <w:t>Benson RP, Roads JO, Weise DR (2009) Climatic and Weather Factors Af</w:t>
-      </w:r>
-      <w:r>
-        <w:t xml:space="preserve">fecting Fire Occurrence and Behavior. ‘Developments in Environmental Science’. (Eds A Bytnerowicz, M Arbaugh, A Riebau, C Andersen) pp. 37–59. (Elsevier) </w:t>
+      <w:bookmarkStart w:id="16" w:name="ref-benson2009"/>
+      <w:bookmarkEnd w:id="15"/>
+      <w:r>
+        <w:lastRenderedPageBreak/>
+        <w:t>Benson RP, Roads JO, Weise DR (2009) Climatic and weather factors affecting fire occurrence and behavior. ‘Developments in Environmental Science’. (Eds</w:t>
+      </w:r>
+      <w:r>
+        <w:t xml:space="preserve"> A Bytnerowicz, M Arbaugh, A Riebau, C Andersen) pp. 37–59. (Elsevier) </w:t>
       </w:r>
       <w:hyperlink r:id="rId10">
         <w:r>
-          <w:t>https://linkinghub.e</w:t>
-        </w:r>
-        <w:r>
-          <w:t>lsevier.com/retrieve/pii/S1474817708000028</w:t>
+          <w:t>https://linkinghub.elsevier.com/retrieve/pii/S1474817708000028</w:t>
         </w:r>
       </w:hyperlink>
       <w:r>
@@ -2097,10 +3475,13 @@
       <w:pPr>
         <w:pStyle w:val="Bibliography"/>
       </w:pPr>
-      <w:bookmarkStart w:id="16" w:name="ref-bova2008"/>
-      <w:bookmarkEnd w:id="15"/>
-      <w:r>
-        <w:t xml:space="preserve">Bova AS, Dickinson MB (2008) Beyond ‘fire temperatures’: Calibrating thermocouple probes and modeling their response to surface fires in hardwood fuels. </w:t>
+      <w:bookmarkStart w:id="17" w:name="ref-bova2008"/>
+      <w:bookmarkEnd w:id="16"/>
+      <w:r>
+        <w:t>Bova AS, Dickinson MB (2008) Beyond ‘fi</w:t>
+      </w:r>
+      <w:r>
+        <w:t xml:space="preserve">re temperatures’: Calibrating thermocouple probes and modeling their response to surface fires in hardwood fuels. </w:t>
       </w:r>
       <w:r>
         <w:rPr>
@@ -2133,20 +3514,25 @@
       <w:pPr>
         <w:pStyle w:val="Bibliography"/>
       </w:pPr>
-      <w:bookmarkStart w:id="17" w:name="ref-cardoso2018"/>
-      <w:bookmarkEnd w:id="16"/>
-      <w:r>
-        <w:lastRenderedPageBreak/>
-        <w:t>Cardoso AW, Oliveras I, Abernethy KA, Jeffery KJ, Lehmann D, Edzang Ndong J, McGregor I, Belcher CM, Bond WJ, Malhi YS (2018) Grass Species Flammability, Not Biomass, Drives Changes in Fire Be</w:t>
-      </w:r>
-      <w:r>
-        <w:t xml:space="preserve">havior at Tropical Forest-Savanna Transitions. </w:t>
-      </w:r>
-      <w:r>
-        <w:rPr>
-          <w:i/>
-        </w:rPr>
-        <w:t>Frontiers in Forests and Global Change</w:t>
+      <w:bookmarkStart w:id="18" w:name="ref-cardoso2018"/>
+      <w:bookmarkEnd w:id="17"/>
+      <w:r>
+        <w:t>Cardoso AW, Olivera</w:t>
+      </w:r>
+      <w:r>
+        <w:t xml:space="preserve">s I, Abernethy KA, Jeffery KJ, Lehmann D, Edzang Ndong J, McGregor I, Belcher CM, Bond WJ, Malhi YS (2018) Grass species flammability, not biomass, drives changes in fire behavior at tropical forest-savanna transitions. </w:t>
+      </w:r>
+      <w:r>
+        <w:rPr>
+          <w:i/>
+        </w:rPr>
+        <w:t>Frontiers in Forests and Global Chan</w:t>
+      </w:r>
+      <w:r>
+        <w:rPr>
+          <w:i/>
+        </w:rPr>
+        <w:t>ge</w:t>
       </w:r>
       <w:r>
         <w:t xml:space="preserve"> </w:t>
@@ -2173,8 +3559,8 @@
       <w:pPr>
         <w:pStyle w:val="Bibliography"/>
       </w:pPr>
-      <w:bookmarkStart w:id="18" w:name="ref-cheney1995"/>
-      <w:bookmarkEnd w:id="17"/>
+      <w:bookmarkStart w:id="19" w:name="ref-cheney1995"/>
+      <w:bookmarkEnd w:id="18"/>
       <w:r>
         <w:t xml:space="preserve">Cheney N, Gould J (1995) Fire growth in grassland fuels. </w:t>
       </w:r>
@@ -2201,8 +3587,8 @@
       <w:pPr>
         <w:pStyle w:val="Bibliography"/>
       </w:pPr>
-      <w:bookmarkStart w:id="19" w:name="ref-cheney1993"/>
-      <w:bookmarkEnd w:id="18"/>
+      <w:bookmarkStart w:id="20" w:name="ref-cheney1993"/>
+      <w:bookmarkEnd w:id="19"/>
       <w:r>
         <w:t xml:space="preserve">Cheney N, Gould J, Catchpole W (1993) The influence of fuel, weather and fire shape variables on fire-spread in grasslands. </w:t>
       </w:r>
@@ -2210,13 +3596,7 @@
         <w:rPr>
           <w:i/>
         </w:rPr>
-        <w:t>International Journal of</w:t>
-      </w:r>
-      <w:r>
-        <w:rPr>
-          <w:i/>
-        </w:rPr>
-        <w:t xml:space="preserve"> Wildland Fire</w:t>
+        <w:t>International Journal of Wildland Fire</w:t>
       </w:r>
       <w:r>
         <w:t xml:space="preserve"> </w:t>
@@ -2235,10 +3615,13 @@
       <w:pPr>
         <w:pStyle w:val="Bibliography"/>
       </w:pPr>
-      <w:bookmarkStart w:id="20" w:name="ref-cruz2015"/>
-      <w:bookmarkEnd w:id="19"/>
-      <w:r>
-        <w:t xml:space="preserve">Cruz MG, Gould JS, Kidnie S, Bessell R, Nichols D, Slijepcevic A (2015) Effects of curing on grassfires: II. Effect of grass senescence on the rate of fire spread. </w:t>
+      <w:bookmarkStart w:id="21" w:name="ref-cruz2015"/>
+      <w:bookmarkEnd w:id="20"/>
+      <w:r>
+        <w:t xml:space="preserve">Cruz MG, Gould JS, Kidnie S, Bessell R, Nichols D, Slijepcevic A (2015) Effects of </w:t>
+      </w:r>
+      <w:r>
+        <w:t xml:space="preserve">curing on grassfires: II. Effect of grass senescence on the rate of fire spread. </w:t>
       </w:r>
       <w:r>
         <w:rPr>
@@ -2271,10 +3654,13 @@
       <w:pPr>
         <w:pStyle w:val="Bibliography"/>
       </w:pPr>
-      <w:bookmarkStart w:id="21" w:name="ref-cruz2016"/>
-      <w:bookmarkEnd w:id="20"/>
-      <w:r>
-        <w:t xml:space="preserve">Cruz MG, Kidnie S, Matthews S, Hurley RJ, Slijepcevic A, Nichols D, Gould JS (2016) Evaluation of the predictive capacity of dead fuel moisture models for Eastern Australia grasslands. </w:t>
+      <w:bookmarkStart w:id="22" w:name="ref-cruz2016"/>
+      <w:bookmarkEnd w:id="21"/>
+      <w:r>
+        <w:t>Cruz MG, Kidnie S, Matthews S, Hurley RJ, Slijepcev</w:t>
+      </w:r>
+      <w:r>
+        <w:t xml:space="preserve">ic A, Nichols D, Gould JS (2016) Evaluation of the predictive capacity of dead fuel moisture models for Eastern Australia grasslands. </w:t>
       </w:r>
       <w:r>
         <w:rPr>
@@ -2296,7 +3682,10 @@
       </w:r>
       <w:hyperlink r:id="rId14">
         <w:r>
-          <w:t>10.1071/WF16036</w:t>
+          <w:t>10.1071/WF1603</w:t>
+        </w:r>
+        <w:r>
+          <w:t>6</w:t>
         </w:r>
       </w:hyperlink>
       <w:r>
@@ -2307,8 +3696,8 @@
       <w:pPr>
         <w:pStyle w:val="Bibliography"/>
       </w:pPr>
-      <w:bookmarkStart w:id="22" w:name="ref-dorrough2007"/>
-      <w:bookmarkEnd w:id="21"/>
+      <w:bookmarkStart w:id="23" w:name="ref-dorrough2007"/>
+      <w:bookmarkEnd w:id="22"/>
       <w:r>
         <w:t xml:space="preserve">Dorrough J, Ash J, Bruce S, McIntyre S (2007) From plant neighbourhood to landscape scales: How grazing modifies native and exotic plant species richness in grassland. </w:t>
       </w:r>
@@ -2343,13 +3732,10 @@
       <w:pPr>
         <w:pStyle w:val="Bibliography"/>
       </w:pPr>
-      <w:bookmarkStart w:id="23" w:name="ref-evett2008"/>
-      <w:bookmarkEnd w:id="22"/>
-      <w:r>
-        <w:t xml:space="preserve">Evett RR, Mohrle CR, Hall BL, Brown TJ, Stephens SL (2008) The effect of monsoonal atmospheric moisture on lightning fire ignitions in southwestern North </w:t>
-      </w:r>
-      <w:r>
-        <w:t xml:space="preserve">America. </w:t>
+      <w:bookmarkStart w:id="24" w:name="ref-evett2008"/>
+      <w:bookmarkEnd w:id="23"/>
+      <w:r>
+        <w:t xml:space="preserve">Evett RR, Mohrle CR, Hall BL, Brown TJ, Stephens SL (2008) The effect of monsoonal atmospheric moisture on lightning fire ignitions in southwestern North America. </w:t>
       </w:r>
       <w:r>
         <w:rPr>
@@ -2367,7 +3753,10 @@
         <w:t>148</w:t>
       </w:r>
       <w:r>
-        <w:t>, 1478–1487. doi:</w:t>
+        <w:t>, 1</w:t>
+      </w:r>
+      <w:r>
+        <w:t>478–1487. doi:</w:t>
       </w:r>
       <w:hyperlink r:id="rId16">
         <w:r>
@@ -2382,13 +3771,13 @@
       <w:pPr>
         <w:pStyle w:val="Bibliography"/>
       </w:pPr>
-      <w:bookmarkStart w:id="24" w:name="ref-ficklin2017"/>
-      <w:bookmarkEnd w:id="23"/>
-      <w:r>
-        <w:t>Ficklin DL, Novick KA (2017) Historic and projected changes in vapor pressure deficit sugge</w:t>
-      </w:r>
-      <w:r>
-        <w:t xml:space="preserve">st a continental‐scale drying of the United States atmosphere. </w:t>
+      <w:bookmarkStart w:id="25" w:name="ref-ficklin2017"/>
+      <w:bookmarkEnd w:id="24"/>
+      <w:r>
+        <w:t xml:space="preserve">Ficklin DL, Novick KA (2017) Historic and projected changes in vapor pressure deficit suggest a continental‐scale drying of the United States </w:t>
+      </w:r>
+      <w:r>
+        <w:t xml:space="preserve">atmosphere. </w:t>
       </w:r>
       <w:r>
         <w:rPr>
@@ -2410,10 +3799,7 @@
       </w:r>
       <w:hyperlink r:id="rId17">
         <w:r>
-          <w:t>https://agupubs.onlinelibrary.wiley.com/doi/</w:t>
-        </w:r>
-        <w:r>
-          <w:t>pdf/10.1002/2016JD025855</w:t>
+          <w:t>https://agupubs.onlinelibrary.wiley.com/doi/pdf/10.1002/2016JD025855</w:t>
         </w:r>
       </w:hyperlink>
       <w:r>
@@ -2424,23 +3810,27 @@
       <w:pPr>
         <w:pStyle w:val="Bibliography"/>
       </w:pPr>
-      <w:bookmarkStart w:id="25" w:name="ref-frost1987"/>
-      <w:bookmarkEnd w:id="24"/>
-      <w:r>
-        <w:t>Frost PGH, Robertson F (1987) The ecological effects of fire in savannas. ‘Determinants of Tropical Savannas’. (Ed BH Walker) pp. 93–140. (IRL Press: Oxford)</w:t>
+      <w:bookmarkStart w:id="26" w:name="ref-frost1987"/>
+      <w:bookmarkEnd w:id="25"/>
+      <w:r>
+        <w:lastRenderedPageBreak/>
+        <w:t>Frost PGH, Robertson F (1</w:t>
+      </w:r>
+      <w:r>
+        <w:t>987) The ecological effects of fire in savannas. ‘Determinants of Tropical Savannas’. (Ed BH Walker) pp. 93–140. (IRL Press: Oxford)</w:t>
       </w:r>
     </w:p>
     <w:p>
       <w:pPr>
         <w:pStyle w:val="Bibliography"/>
       </w:pPr>
-      <w:bookmarkStart w:id="26" w:name="ref-gasch2020"/>
-      <w:bookmarkEnd w:id="25"/>
-      <w:r>
-        <w:t>Gasch CK, Toledo D, Kral-O’Brien K, Baldwin C, Bendel C, Fick W, Gerhard</w:t>
-      </w:r>
-      <w:r>
-        <w:t xml:space="preserve"> L, Harmon J, Hendrickson J, Hovick T (2020) Kentucky bluegrass invaded rangeland: Ecosystem implications and adaptive management approaches. </w:t>
+      <w:bookmarkStart w:id="27" w:name="ref-gasch2020"/>
+      <w:bookmarkEnd w:id="26"/>
+      <w:r>
+        <w:t>Gasch CK, Toledo D, Kral-O’Brien K, Baldwin C, Bendel C, Fick W, Gerhard L, Harmon J, Hendrickson J, Hovick T (2020) Kentuc</w:t>
+      </w:r>
+      <w:r>
+        <w:t xml:space="preserve">ky bluegrass invaded rangeland: Ecosystem implications and adaptive management approaches. </w:t>
       </w:r>
       <w:r>
         <w:rPr>
@@ -2465,14 +3855,13 @@
       <w:pPr>
         <w:pStyle w:val="Bibliography"/>
       </w:pPr>
-      <w:bookmarkStart w:id="27" w:name="ref-gibson1990"/>
-      <w:bookmarkEnd w:id="26"/>
-      <w:r>
-        <w:lastRenderedPageBreak/>
-        <w:t>Gibson DJ, Hartnett DC, Merrill GL (1990) Fire temperature heterogeneity in contrasting fi</w:t>
-      </w:r>
-      <w:r>
-        <w:t xml:space="preserve">re prone habitats: Kansas tallgrass prairie and Florida sandhill. </w:t>
+      <w:bookmarkStart w:id="28" w:name="ref-gibson1990"/>
+      <w:bookmarkEnd w:id="27"/>
+      <w:r>
+        <w:t>Gibson DJ, Hartnett DC, Merrill GL (1990) Fire temperature heterogeneity in contrasting fire prone habitats: Kansas tallgrass prairie and Flo</w:t>
+      </w:r>
+      <w:r>
+        <w:t xml:space="preserve">rida sandhill. </w:t>
       </w:r>
       <w:r>
         <w:rPr>
@@ -2497,19 +3886,22 @@
       <w:pPr>
         <w:pStyle w:val="Bibliography"/>
       </w:pPr>
-      <w:bookmarkStart w:id="28" w:name="ref-gomes2020"/>
-      <w:bookmarkEnd w:id="27"/>
-      <w:r>
-        <w:t>Gomes L, Miranda HS, Silvério DV, Bustamante MMC (2020) Effects and behaviour of experimental fires in grasslands, savannas, and forests o</w:t>
-      </w:r>
-      <w:r>
-        <w:t xml:space="preserve">f the Brazilian Cerrado. </w:t>
-      </w:r>
-      <w:r>
-        <w:rPr>
-          <w:i/>
-        </w:rPr>
-        <w:t>Forest Ecology and Management</w:t>
+      <w:bookmarkStart w:id="29" w:name="ref-gomes2020"/>
+      <w:bookmarkEnd w:id="28"/>
+      <w:r>
+        <w:t xml:space="preserve">Gomes L, Miranda HS, Silvério DV, Bustamante MMC (2020) Effects and behaviour of experimental fires in grasslands, savannas, and forests of the Brazilian Cerrado. </w:t>
+      </w:r>
+      <w:r>
+        <w:rPr>
+          <w:i/>
+        </w:rPr>
+        <w:t>Forest Ecology and Managem</w:t>
+      </w:r>
+      <w:r>
+        <w:rPr>
+          <w:i/>
+        </w:rPr>
+        <w:t>ent</w:t>
       </w:r>
       <w:r>
         <w:t xml:space="preserve"> </w:t>
@@ -2536,13 +3928,13 @@
       <w:pPr>
         <w:pStyle w:val="Bibliography"/>
       </w:pPr>
-      <w:bookmarkStart w:id="29" w:name="ref-hiers2020"/>
-      <w:bookmarkEnd w:id="28"/>
-      <w:r>
-        <w:t>Hiers JK, O’Brien JJ, Varner JM, Butler BW, Dickinson M, F</w:t>
-      </w:r>
-      <w:r>
-        <w:t xml:space="preserve">urman J, Gallagher M, Godwin D, Goodrick SL, Hood SM, Hudak A, Kobziar LN, Linn R, Loudermilk EL, McCaffrey S, Robertson K, Rowell EM, Skowronski N, Watts AC, Yedinak KM (2020) Prescribed fire science: The case for a refined research agenda. </w:t>
+      <w:bookmarkStart w:id="30" w:name="ref-hiers2020"/>
+      <w:bookmarkEnd w:id="29"/>
+      <w:r>
+        <w:t>Hiers JK, O’Brien JJ, Varner JM, Butler BW, Dickinson M, Furman J, Gallagher M, Godwin D, Goodrick SL, Hood S</w:t>
+      </w:r>
+      <w:r>
+        <w:t xml:space="preserve">M, Hudak A, Kobziar LN, Linn R, Loudermilk EL, McCaffrey S, Robertson K, Rowell EM, Skowronski N, Watts AC, Yedinak KM (2020) Prescribed fire science: The case for a refined research agenda. </w:t>
       </w:r>
       <w:r>
         <w:rPr>
@@ -2557,13 +3949,7 @@
         <w:rPr>
           <w:b/>
         </w:rPr>
-        <w:t>1</w:t>
-      </w:r>
-      <w:r>
-        <w:rPr>
-          <w:b/>
-        </w:rPr>
-        <w:t>6</w:t>
+        <w:t>16</w:t>
       </w:r>
       <w:r>
         <w:t>, 11. doi:</w:t>
@@ -2581,8 +3967,8 @@
       <w:pPr>
         <w:pStyle w:val="Bibliography"/>
       </w:pPr>
-      <w:bookmarkStart w:id="30" w:name="ref-kidnie2015a"/>
-      <w:bookmarkEnd w:id="29"/>
+      <w:bookmarkStart w:id="31" w:name="ref-kidnie2015a"/>
+      <w:bookmarkEnd w:id="30"/>
       <w:r>
         <w:t xml:space="preserve">Kidnie S, Cruz MG, Gould J, Nichols D, Anderson W, Bessell R (2015) Effects of curing on grassfires: I. Fuel dynamics in a senescing grassland. </w:t>
       </w:r>
@@ -2606,10 +3992,7 @@
       </w:r>
       <w:hyperlink r:id="rId20">
         <w:r>
-          <w:t>10.1071/W</w:t>
-        </w:r>
-        <w:r>
-          <w:t>F14145</w:t>
+          <w:t>10.1071/WF14145</w:t>
         </w:r>
       </w:hyperlink>
       <w:r>
@@ -2620,8 +4003,8 @@
       <w:pPr>
         <w:pStyle w:val="Bibliography"/>
       </w:pPr>
-      <w:bookmarkStart w:id="31" w:name="ref-kidnie2015"/>
-      <w:bookmarkEnd w:id="30"/>
+      <w:bookmarkStart w:id="32" w:name="ref-kidnie2015"/>
+      <w:bookmarkEnd w:id="31"/>
       <w:r>
         <w:t xml:space="preserve">Kidnie S, Wotton BM (2015) Characterisation of the fuel and fire environment in southern Ontario’s tallgrass prairie. </w:t>
       </w:r>
@@ -2656,13 +4039,10 @@
       <w:pPr>
         <w:pStyle w:val="Bibliography"/>
       </w:pPr>
-      <w:bookmarkStart w:id="32" w:name="ref-kremens2012"/>
-      <w:bookmarkEnd w:id="31"/>
-      <w:r>
-        <w:t>Kremens R</w:t>
-      </w:r>
-      <w:r>
-        <w:t xml:space="preserve">L, Dickinson MB, Bova AS (2012) Radiant flux density, energy density and fuel consumption in mixed-oak forest surface fires. </w:t>
+      <w:bookmarkStart w:id="33" w:name="ref-kremens2012"/>
+      <w:bookmarkEnd w:id="32"/>
+      <w:r>
+        <w:t xml:space="preserve">Kremens RL, Dickinson MB, Bova AS (2012) Radiant flux density, energy density and fuel consumption in mixed-oak forest surface fires. </w:t>
       </w:r>
       <w:r>
         <w:rPr>
@@ -2695,13 +4075,10 @@
       <w:pPr>
         <w:pStyle w:val="Bibliography"/>
       </w:pPr>
-      <w:bookmarkStart w:id="33" w:name="ref-mcgranahan2019"/>
-      <w:bookmarkEnd w:id="32"/>
-      <w:r>
-        <w:t xml:space="preserve">McGranahan </w:t>
-      </w:r>
-      <w:r>
-        <w:t xml:space="preserve">DA (2019) A Device for Instantaneously Estimating Duff Moisture Content Is also Effective for Grassland Fuels. </w:t>
+      <w:bookmarkStart w:id="34" w:name="ref-mcgranahan2019"/>
+      <w:bookmarkEnd w:id="33"/>
+      <w:r>
+        <w:t xml:space="preserve">McGranahan DA (2019) A device for instantaneously estimating duff moisture content Is also effective for grassland fuels. </w:t>
       </w:r>
       <w:r>
         <w:rPr>
@@ -2726,22 +4103,19 @@
       <w:pPr>
         <w:pStyle w:val="Bibliography"/>
       </w:pPr>
-      <w:bookmarkStart w:id="34" w:name="ref-mcgranahan2021b"/>
-      <w:bookmarkEnd w:id="33"/>
-      <w:r>
-        <w:t xml:space="preserve">McGranahan DA (2021) FeatherFlame: An Arduino-based thermocouple datalogging system to record wildland fire flame temperatures </w:t>
-      </w:r>
-      <w:r>
-        <w:rPr>
-          <w:i/>
-        </w:rPr>
-        <w:t>in agr</w:t>
-      </w:r>
-      <w:r>
-        <w:rPr>
-          <w:i/>
-        </w:rPr>
-        <w:t>is</w:t>
+      <w:bookmarkStart w:id="35" w:name="ref-mcgranahan2021b"/>
+      <w:bookmarkEnd w:id="34"/>
+      <w:r>
+        <w:t>McGranahan DA (2021) FeatherFlame: An Arduino-based thermocouple dataloggin</w:t>
+      </w:r>
+      <w:r>
+        <w:t xml:space="preserve">g system to record wildland fire flame temperatures </w:t>
+      </w:r>
+      <w:r>
+        <w:rPr>
+          <w:i/>
+        </w:rPr>
+        <w:t>in agris</w:t>
       </w:r>
       <w:r>
         <w:t xml:space="preserve">. </w:t>
@@ -2777,13 +4151,13 @@
       <w:pPr>
         <w:pStyle w:val="Bibliography"/>
       </w:pPr>
-      <w:bookmarkStart w:id="35" w:name="ref-mcgranahan2020"/>
-      <w:bookmarkEnd w:id="34"/>
-      <w:r>
-        <w:t>McGranahan DA (2020) An inconvenient truth about temperature–time data from thermo</w:t>
-      </w:r>
-      <w:r>
-        <w:t xml:space="preserve">couples. </w:t>
+      <w:bookmarkStart w:id="36" w:name="ref-mcgranahan2020"/>
+      <w:bookmarkEnd w:id="35"/>
+      <w:r>
+        <w:t xml:space="preserve">McGranahan DA (2020) An </w:t>
+      </w:r>
+      <w:r>
+        <w:t xml:space="preserve">inconvenient truth about temperature–time data from thermocouples. </w:t>
       </w:r>
       <w:r>
         <w:rPr>
@@ -2816,13 +4190,14 @@
       <w:pPr>
         <w:pStyle w:val="Bibliography"/>
       </w:pPr>
-      <w:bookmarkStart w:id="36" w:name="ref-mcgranahan2013"/>
-      <w:bookmarkEnd w:id="35"/>
-      <w:r>
-        <w:t>McGranahan DA, Engle DM, Miller JR, Debinski DM (2013) An invasive grass increases live fuel proportion and reduces fire sp</w:t>
-      </w:r>
-      <w:r>
-        <w:t xml:space="preserve">read in a simulated grassland. </w:t>
+      <w:bookmarkStart w:id="37" w:name="ref-mcgranahan2013"/>
+      <w:bookmarkEnd w:id="36"/>
+      <w:r>
+        <w:lastRenderedPageBreak/>
+        <w:t>McGranahan DA, Engle DM, Miller JR, Debinski DM (2013) An invasiv</w:t>
+      </w:r>
+      <w:r>
+        <w:t xml:space="preserve">e grass increases live fuel proportion and reduces fire spread in a simulated grassland. </w:t>
       </w:r>
       <w:r>
         <w:rPr>
@@ -2847,16 +4222,22 @@
       <w:pPr>
         <w:pStyle w:val="Bibliography"/>
       </w:pPr>
-      <w:bookmarkStart w:id="37" w:name="ref-mcgranahan2021"/>
-      <w:bookmarkEnd w:id="36"/>
-      <w:r>
-        <w:t xml:space="preserve">McGranahan DA, Poling BN (2021) A DIY Thermocouple Datalogger is Suitably Comparable to a Commercial System for Wildland Fire Research. </w:t>
-      </w:r>
-      <w:r>
-        <w:rPr>
-          <w:i/>
-        </w:rPr>
-        <w:t>Fire Technology</w:t>
+      <w:bookmarkStart w:id="38" w:name="ref-mcgranahan2021"/>
+      <w:bookmarkEnd w:id="37"/>
+      <w:r>
+        <w:t xml:space="preserve">McGranahan DA, Poling BN (2021) A DIY thermocouple datalogger is suitably comparable to a commercial system for wildland fire research. </w:t>
+      </w:r>
+      <w:r>
+        <w:rPr>
+          <w:i/>
+        </w:rPr>
+        <w:t>Fire Te</w:t>
+      </w:r>
+      <w:r>
+        <w:rPr>
+          <w:i/>
+        </w:rPr>
+        <w:t>chnology</w:t>
       </w:r>
       <w:r>
         <w:t xml:space="preserve"> </w:t>
@@ -2883,11 +4264,10 @@
       <w:pPr>
         <w:pStyle w:val="Bibliography"/>
       </w:pPr>
-      <w:bookmarkStart w:id="38" w:name="ref-mcgranahan2016"/>
-      <w:bookmarkEnd w:id="37"/>
-      <w:r>
-        <w:lastRenderedPageBreak/>
-        <w:t xml:space="preserve">McGranahan DA, Ramaano R, Tedder MJ, Kirkman KP (2016) Variation in Grassland Fuel Curing in South Africa. </w:t>
+      <w:bookmarkStart w:id="39" w:name="ref-mcgranahan2016"/>
+      <w:bookmarkEnd w:id="38"/>
+      <w:r>
+        <w:t xml:space="preserve">McGranahan DA, Ramaano R, Tedder MJ, Kirkman KP (2016) Variation in grassland fuel curing in South Africa. </w:t>
       </w:r>
       <w:r>
         <w:rPr>
@@ -2920,8 +4300,8 @@
       <w:pPr>
         <w:pStyle w:val="Bibliography"/>
       </w:pPr>
-      <w:bookmarkStart w:id="39" w:name="ref-mcgranahan2018"/>
-      <w:bookmarkEnd w:id="38"/>
+      <w:bookmarkStart w:id="40" w:name="ref-mcgranahan2018"/>
+      <w:bookmarkEnd w:id="39"/>
       <w:r>
         <w:t xml:space="preserve">McGranahan DA, Wonkka CL (2018) Wildland fire science literacy: Education, creation, and application. </w:t>
       </w:r>
@@ -2948,29 +4328,35 @@
       <w:pPr>
         <w:pStyle w:val="Bibliography"/>
       </w:pPr>
-      <w:bookmarkStart w:id="40" w:name="ref-mcgranahan2021a"/>
-      <w:bookmarkEnd w:id="39"/>
-      <w:r>
-        <w:t>McGranahan DA, Wonkka CL (2021) ‘Ecology of Fire-Dependent Ecosystems: Wildland Fire Science, Policy, and Management.’ (CRC Press: Boca Raton, FL)</w:t>
+      <w:bookmarkStart w:id="41" w:name="ref-mcgranahan2021a"/>
+      <w:bookmarkEnd w:id="40"/>
+      <w:r>
+        <w:t>McGranahan DA, Wonkka CL (2021) ‘Ecology of Fire-Depe</w:t>
+      </w:r>
+      <w:r>
+        <w:t>ndent Ecosystems: Wildland Fire Science, Policy, and Management.’ (CRC Press: Boca Raton, FL)</w:t>
       </w:r>
     </w:p>
     <w:p>
       <w:pPr>
         <w:pStyle w:val="Bibliography"/>
       </w:pPr>
-      <w:bookmarkStart w:id="41" w:name="ref-ohrtman2015"/>
-      <w:bookmarkEnd w:id="40"/>
-      <w:r>
-        <w:t>Ohrtman MK, Clay SA, Smart AJ (2015) Surface temperatures and durations associated with spring prescribed fir</w:t>
-      </w:r>
-      <w:r>
-        <w:t xml:space="preserve">es in eastern South Dakota tallgrass prairies. </w:t>
-      </w:r>
-      <w:r>
-        <w:rPr>
-          <w:i/>
-        </w:rPr>
-        <w:t>The American Midland Naturalist</w:t>
+      <w:bookmarkStart w:id="42" w:name="ref-ohrtman2015"/>
+      <w:bookmarkEnd w:id="41"/>
+      <w:r>
+        <w:t xml:space="preserve">Ohrtman MK, Clay SA, Smart AJ (2015) Surface temperatures and durations associated with spring prescribed fires in eastern South Dakota tallgrass prairies. </w:t>
+      </w:r>
+      <w:r>
+        <w:rPr>
+          <w:i/>
+        </w:rPr>
+        <w:t>The Am</w:t>
+      </w:r>
+      <w:r>
+        <w:rPr>
+          <w:i/>
+        </w:rPr>
+        <w:t>erican Midland Naturalist</w:t>
       </w:r>
       <w:r>
         <w:t xml:space="preserve"> </w:t>
@@ -2989,13 +4375,10 @@
       <w:pPr>
         <w:pStyle w:val="Bibliography"/>
       </w:pPr>
-      <w:bookmarkStart w:id="42" w:name="ref-oksanen2017"/>
-      <w:bookmarkEnd w:id="41"/>
-      <w:r>
-        <w:t>Oksanen J, Blanchet FG, Friendly M, Kindt R, Legendre P, McGlinn D, Minchin PR, O’Hara RB, Simpson GL, Solymos P, Stevens MHH, Szoecs E, Wagner H (2017) Vegan: Commu</w:t>
-      </w:r>
-      <w:r>
-        <w:t xml:space="preserve">nity Ecology Package. </w:t>
+      <w:bookmarkStart w:id="43" w:name="ref-oksanen2017"/>
+      <w:bookmarkEnd w:id="42"/>
+      <w:r>
+        <w:t xml:space="preserve">Oksanen J, Blanchet FG, Friendly M, Kindt R, Legendre P, McGlinn D, Minchin PR, O’Hara RB, Simpson GL, Solymos P, Stevens MHH, Szoecs E, Wagner H (2017) Vegan: Community Ecology Package. </w:t>
       </w:r>
       <w:hyperlink r:id="rId27">
         <w:r>
@@ -3010,8 +4393,8 @@
       <w:pPr>
         <w:pStyle w:val="Bibliography"/>
       </w:pPr>
-      <w:bookmarkStart w:id="43" w:name="ref-orlanski1975"/>
-      <w:bookmarkEnd w:id="42"/>
+      <w:bookmarkStart w:id="44" w:name="ref-orlanski1975"/>
+      <w:bookmarkEnd w:id="43"/>
       <w:r>
         <w:t xml:space="preserve">Orlanski I (1975) A rational subdivision of scales for atmospheric processes. </w:t>
       </w:r>
@@ -3022,20 +4405,20 @@
         <w:t>Bulletin of the American Meteorological Society</w:t>
       </w:r>
       <w:r>
-        <w:t xml:space="preserve"> 527–53</w:t>
-      </w:r>
-      <w:r>
-        <w:t>0.</w:t>
+        <w:t xml:space="preserve"> 527–530.</w:t>
       </w:r>
     </w:p>
     <w:p>
       <w:pPr>
         <w:pStyle w:val="Bibliography"/>
       </w:pPr>
-      <w:bookmarkStart w:id="44" w:name="ref-overholt2014"/>
-      <w:bookmarkEnd w:id="43"/>
-      <w:r>
-        <w:t xml:space="preserve">Overholt KJ, Cabrera J, Kurzawski A, Koopersmith M, Ezekoye OA (2014) Characterization of Fuel Properties and Fire Spread Rates for Little Bluestem Grass. </w:t>
+      <w:bookmarkStart w:id="45" w:name="ref-overholt2014"/>
+      <w:bookmarkEnd w:id="44"/>
+      <w:r>
+        <w:t xml:space="preserve">Overholt KJ, Cabrera </w:t>
+      </w:r>
+      <w:r>
+        <w:t xml:space="preserve">J, Kurzawski A, Koopersmith M, Ezekoye OA (2014) Characterization of Fuel Properties and Fire Spread Rates for Little Bluestem Grass. </w:t>
       </w:r>
       <w:r>
         <w:rPr>
@@ -3057,10 +4440,7 @@
       </w:r>
       <w:hyperlink r:id="rId28">
         <w:r>
-          <w:t>10.1007</w:t>
-        </w:r>
-        <w:r>
-          <w:t>/s10694-012-0266-9</w:t>
+          <w:t>10.1007/s10694-012-0266-9</w:t>
         </w:r>
       </w:hyperlink>
       <w:r>
@@ -3071,10 +4451,13 @@
       <w:pPr>
         <w:pStyle w:val="Bibliography"/>
       </w:pPr>
-      <w:bookmarkStart w:id="45" w:name="ref-patten1984"/>
-      <w:bookmarkEnd w:id="44"/>
-      <w:r>
-        <w:t xml:space="preserve">Patten DT, Cave GH (1984) Fire temperatures and physical characteristics of a controlled burn in the Upper Sonoran Desert. </w:t>
+      <w:bookmarkStart w:id="46" w:name="ref-patten1984"/>
+      <w:bookmarkEnd w:id="45"/>
+      <w:r>
+        <w:t>Patt</w:t>
+      </w:r>
+      <w:r>
+        <w:t xml:space="preserve">en DT, Cave GH (1984) Fire temperatures and physical characteristics of a controlled burn in the Upper Sonoran Desert. </w:t>
       </w:r>
       <w:r>
         <w:rPr>
@@ -3099,13 +4482,13 @@
       <w:pPr>
         <w:pStyle w:val="Bibliography"/>
       </w:pPr>
-      <w:bookmarkStart w:id="46" w:name="ref-ramsay1996"/>
-      <w:bookmarkEnd w:id="45"/>
-      <w:r>
-        <w:t>Ramsay P, Oxley E (1996) Fire te</w:t>
-      </w:r>
-      <w:r>
-        <w:t xml:space="preserve">mperatures and postfire plant community dynamics in Ecuadorian grass páramo. </w:t>
+      <w:bookmarkStart w:id="47" w:name="ref-ramsay1996"/>
+      <w:bookmarkEnd w:id="46"/>
+      <w:r>
+        <w:t xml:space="preserve">Ramsay P, Oxley E (1996) Fire temperatures and postfire </w:t>
+      </w:r>
+      <w:r>
+        <w:t xml:space="preserve">plant community dynamics in Ecuadorian grass páramo. </w:t>
       </w:r>
       <w:r>
         <w:rPr>
@@ -3130,8 +4513,8 @@
       <w:pPr>
         <w:pStyle w:val="Bibliography"/>
       </w:pPr>
-      <w:bookmarkStart w:id="47" w:name="ref-rct2020"/>
-      <w:bookmarkEnd w:id="46"/>
+      <w:bookmarkStart w:id="48" w:name="ref-rct2020"/>
+      <w:bookmarkEnd w:id="47"/>
       <w:r>
         <w:t>R Core Team (2020) ‘R: A language and environment for statistical computing.’ (Vienna, Austria)</w:t>
       </w:r>
@@ -3140,13 +4523,11 @@
       <w:pPr>
         <w:pStyle w:val="Bibliography"/>
       </w:pPr>
-      <w:bookmarkStart w:id="48" w:name="ref-reid2010"/>
-      <w:bookmarkEnd w:id="47"/>
-      <w:r>
-        <w:t>Reid AM, Fuhlendorf SD, Weir JR (2010) Weather Variables Af</w:t>
-      </w:r>
-      <w:r>
-        <w:t xml:space="preserve">fecting Oklahoma Wildfires. </w:t>
+      <w:bookmarkStart w:id="49" w:name="ref-reid2010"/>
+      <w:bookmarkEnd w:id="48"/>
+      <w:r>
+        <w:lastRenderedPageBreak/>
+        <w:t xml:space="preserve">Reid AM, Fuhlendorf SD, Weir JR (2010) Weather variables affecting Oklahoma wildfires. </w:t>
       </w:r>
       <w:r>
         <w:rPr>
@@ -3179,13 +4560,10 @@
       <w:pPr>
         <w:pStyle w:val="Bibliography"/>
       </w:pPr>
-      <w:bookmarkStart w:id="49" w:name="ref-rothermel1983"/>
-      <w:bookmarkEnd w:id="48"/>
-      <w:r>
-        <w:t xml:space="preserve">Rothermel RC (1983) How to predict the spread and intensity of forest and range fires. United </w:t>
-      </w:r>
-      <w:r>
-        <w:t xml:space="preserve">States Department of Agriculture, Forest Service, General Technical Report INT-143. (Ogden (UT)) </w:t>
+      <w:bookmarkStart w:id="50" w:name="ref-rothermel1983"/>
+      <w:bookmarkEnd w:id="49"/>
+      <w:r>
+        <w:t xml:space="preserve">Rothermel RC (1983) How to predict the spread and intensity of forest and range fires. United States Department of Agriculture, Forest Service, General Technical Report INT-143. (Ogden (UT)) </w:t>
       </w:r>
       <w:hyperlink r:id="rId30">
         <w:r>
@@ -3200,17 +4578,22 @@
       <w:pPr>
         <w:pStyle w:val="Bibliography"/>
       </w:pPr>
-      <w:bookmarkStart w:id="50" w:name="ref-russell2015"/>
-      <w:bookmarkEnd w:id="49"/>
-      <w:r>
-        <w:lastRenderedPageBreak/>
+      <w:bookmarkStart w:id="51" w:name="ref-russell2015"/>
+      <w:bookmarkEnd w:id="50"/>
+      <w:r>
         <w:t xml:space="preserve">Russell ML, Vermeire LT, Ganguli AC, Hendrickson JR (2015) Season of fire manipulates bud bank dynamics in northern mixed-grass prairie. </w:t>
       </w:r>
       <w:r>
         <w:rPr>
           <w:i/>
         </w:rPr>
-        <w:t>Plant Ecology</w:t>
+        <w:t>Plant E</w:t>
+      </w:r>
+      <w:r>
+        <w:rPr>
+          <w:i/>
+        </w:rPr>
+        <w:t>cology</w:t>
       </w:r>
       <w:r>
         <w:t xml:space="preserve"> </w:t>
@@ -3237,23 +4620,26 @@
       <w:pPr>
         <w:pStyle w:val="Bibliography"/>
       </w:pPr>
-      <w:bookmarkStart w:id="51" w:name="ref-scott2005"/>
-      <w:bookmarkEnd w:id="50"/>
-      <w:r>
-        <w:t>Scott JH, Burgan RE (2005) Standard fire behavior fuel models: A comprehensive set for use with Rothermel’s surface fire spread model. United States Department of Agriculture, Forest Service, General Technical Report RMRS-GTR-153. (Fort Collins (CO))</w:t>
+      <w:bookmarkStart w:id="52" w:name="ref-scott2005"/>
+      <w:bookmarkEnd w:id="51"/>
+      <w:r>
+        <w:t>Scott JH, Burgan RE (2005) Standard fire behavior fuel models: A comprehensive set for use with Rothermel’s surface fire spread model. United S</w:t>
+      </w:r>
+      <w:r>
+        <w:t>tates Department of Agriculture, Forest Service, General Technical Report RMRS-GTR-153. (Fort Collins (CO))</w:t>
       </w:r>
     </w:p>
     <w:p>
       <w:pPr>
         <w:pStyle w:val="Bibliography"/>
       </w:pPr>
-      <w:bookmarkStart w:id="52" w:name="ref-seager2015"/>
-      <w:bookmarkEnd w:id="51"/>
-      <w:r>
-        <w:t>Seag</w:t>
-      </w:r>
-      <w:r>
-        <w:t xml:space="preserve">er R, Hooks A, Williams AP, Cook B, Nakamura J, Henderson N (2015) Climatology, Variability, and Trends in the U.S. Vapor Pressure Deficit, an Important Fire-Related Meteorological Quantity. </w:t>
+      <w:bookmarkStart w:id="53" w:name="ref-seager2015"/>
+      <w:bookmarkEnd w:id="52"/>
+      <w:r>
+        <w:t>Seager R, Hooks A, Williams AP, Cook B, Nakamura J, Henderson N (2015) Climatology, variability, and trends in the U.S. Vapor pressure deficit, an i</w:t>
+      </w:r>
+      <w:r>
+        <w:t xml:space="preserve">mportant fire-related meteorological quantity. </w:t>
       </w:r>
       <w:r>
         <w:rPr>
@@ -3271,10 +4657,7 @@
         <w:t>54</w:t>
       </w:r>
       <w:r>
-        <w:t>, 1121–1141. doi</w:t>
-      </w:r>
-      <w:r>
-        <w:t>:</w:t>
+        <w:t>, 1121–1141. doi:</w:t>
       </w:r>
       <w:hyperlink r:id="rId32">
         <w:r>
@@ -3289,10 +4672,13 @@
       <w:pPr>
         <w:pStyle w:val="Bibliography"/>
       </w:pPr>
-      <w:bookmarkStart w:id="53" w:name="ref-sedano2014"/>
-      <w:bookmarkEnd w:id="52"/>
-      <w:r>
-        <w:t xml:space="preserve">Sedano F, Randerson JT (2014) Multi-scale influence of vapor pressure deficit on fire ignition and spread in boreal forest ecosystems. </w:t>
+      <w:bookmarkStart w:id="54" w:name="ref-sedano2014"/>
+      <w:bookmarkEnd w:id="53"/>
+      <w:r>
+        <w:t>Sedano F, Randerson JT (2014) Multi-scale influence of va</w:t>
+      </w:r>
+      <w:r>
+        <w:t xml:space="preserve">por pressure deficit on fire ignition and spread in boreal forest ecosystems. </w:t>
       </w:r>
       <w:r>
         <w:rPr>
@@ -3325,10 +4711,13 @@
       <w:pPr>
         <w:pStyle w:val="Bibliography"/>
       </w:pPr>
-      <w:bookmarkStart w:id="54" w:name="ref-simard1984"/>
-      <w:bookmarkEnd w:id="53"/>
-      <w:r>
-        <w:t xml:space="preserve">Simard AJ, Eenigenburg JE, Adams KB, Nissen Jr RL, Deacon AG (1984) A general procedure for sampling and analyzing wildland fire spread. </w:t>
+      <w:bookmarkStart w:id="55" w:name="ref-simard1984"/>
+      <w:bookmarkEnd w:id="54"/>
+      <w:r>
+        <w:t>Simard AJ, Eenigenburg JE, Adams KB, Nissen Jr RL, Deacon AG</w:t>
+      </w:r>
+      <w:r>
+        <w:t xml:space="preserve"> (1984) A general procedure for sampling and analyzing wildland fire spread. </w:t>
       </w:r>
       <w:r>
         <w:rPr>
@@ -3353,8 +4742,8 @@
       <w:pPr>
         <w:pStyle w:val="Bibliography"/>
       </w:pPr>
-      <w:bookmarkStart w:id="55" w:name="ref-smith1966"/>
-      <w:bookmarkEnd w:id="54"/>
+      <w:bookmarkStart w:id="56" w:name="ref-smith1966"/>
+      <w:bookmarkEnd w:id="55"/>
       <w:r>
         <w:t xml:space="preserve">Smith DW, Sparling JH (1966) The temperatures of surface fires in jack pine barren: I. The variation in temperature with time. </w:t>
       </w:r>
@@ -3381,13 +4770,10 @@
       <w:pPr>
         <w:pStyle w:val="Bibliography"/>
       </w:pPr>
-      <w:bookmarkStart w:id="56" w:name="ref-smith2016"/>
-      <w:bookmarkEnd w:id="55"/>
-      <w:r>
-        <w:t xml:space="preserve">Smith AM, Talhelm AF, Kolden CA, Newingham BA, Adams HD, Cohen JD, Yedinak KM, Kremens </w:t>
-      </w:r>
-      <w:r>
-        <w:t xml:space="preserve">RL (2016) The ability of winter grazing to reduce wildfire size and fire-induced plant mortality was not demonstrated: A comment on Davies et al.(2015). </w:t>
+      <w:bookmarkStart w:id="57" w:name="ref-smith2016"/>
+      <w:bookmarkEnd w:id="56"/>
+      <w:r>
+        <w:t xml:space="preserve">Smith AM, Talhelm AF, Kolden CA, Newingham BA, Adams HD, Cohen JD, Yedinak KM, Kremens RL (2016) The ability of winter grazing to reduce wildfire size and fire-induced plant mortality was not demonstrated: A comment on Davies et al.(2015). </w:t>
       </w:r>
       <w:r>
         <w:rPr>
@@ -3412,13 +4798,10 @@
       <w:pPr>
         <w:pStyle w:val="Bibliography"/>
       </w:pPr>
-      <w:bookmarkStart w:id="57" w:name="ref-sparling1966"/>
-      <w:bookmarkEnd w:id="56"/>
-      <w:r>
-        <w:t>Sparling JH, Smith DW (1966) The temperatures of su</w:t>
-      </w:r>
-      <w:r>
-        <w:t xml:space="preserve">rface fires in jack pine barren: II. The effects of vegetation cover, wind speed, and relative humidity on fire temperatures. </w:t>
+      <w:bookmarkStart w:id="58" w:name="ref-sparling1966"/>
+      <w:bookmarkEnd w:id="57"/>
+      <w:r>
+        <w:t xml:space="preserve">Sparling JH, Smith DW (1966) The temperatures of surface fires in jack pine barren: II. The effects of vegetation cover, wind speed, and relative humidity on fire temperatures. </w:t>
       </w:r>
       <w:r>
         <w:rPr>
@@ -3443,13 +4826,23 @@
       <w:pPr>
         <w:pStyle w:val="Bibliography"/>
       </w:pPr>
-      <w:bookmarkStart w:id="58" w:name="ref-spiess2020"/>
-      <w:bookmarkEnd w:id="57"/>
-      <w:r>
-        <w:t>Spiess JW, McGranahan DA, Geaumont B, Sedivec K, Lakey M, Berti M, Hovick TJ, Limb RF (2</w:t>
-      </w:r>
-      <w:r>
-        <w:t xml:space="preserve">020) Patch-Burning Buffers Forage Resources and Livestock Performance to Mitigate Drought in the Northern Great Plains. </w:t>
+      <w:bookmarkStart w:id="59" w:name="ref-spiess2020"/>
+      <w:bookmarkEnd w:id="58"/>
+      <w:r>
+        <w:lastRenderedPageBreak/>
+        <w:t>Spiess JW, McGranahan DA, Geaumont B,</w:t>
+      </w:r>
+      <w:r>
+        <w:t xml:space="preserve"> Sedivec K, Lakey M, Berti M, Hovick TJ, Limb RF (2020) Patch-burning buffers forage resources and livestock performance to mitigate drought in the northern Great Plains. </w:t>
+      </w:r>
+      <w:r>
+        <w:rPr>
+          <w:i/>
+        </w:rPr>
+        <w:t>Rangeland Ecology and Management</w:t>
+      </w:r>
+      <w:r>
+        <w:t xml:space="preserve"> </w:t>
       </w:r>
       <w:r>
         <w:rPr>
@@ -3473,13 +4866,10 @@
       <w:pPr>
         <w:pStyle w:val="Bibliography"/>
       </w:pPr>
-      <w:bookmarkStart w:id="59" w:name="ref-srock2018"/>
-      <w:bookmarkEnd w:id="58"/>
-      <w:r>
-        <w:t xml:space="preserve">Srock AF, Charney JJ, Potter </w:t>
-      </w:r>
-      <w:r>
-        <w:t xml:space="preserve">BE, Goodrick SL (2018) The hot-dry-windy index: A new fire weather index. </w:t>
+      <w:bookmarkStart w:id="60" w:name="ref-srock2018"/>
+      <w:bookmarkEnd w:id="59"/>
+      <w:r>
+        <w:t xml:space="preserve">Srock AF, Charney JJ, Potter BE, Goodrick SL (2018) The hot-dry-windy index: A new fire weather index. </w:t>
       </w:r>
       <w:r>
         <w:rPr>
@@ -3501,7 +4891,10 @@
       </w:r>
       <w:hyperlink r:id="rId35">
         <w:r>
-          <w:t>10.3390/atmos9070279</w:t>
+          <w:t>10.3390/atmos907027</w:t>
+        </w:r>
+        <w:r>
+          <w:t>9</w:t>
         </w:r>
       </w:hyperlink>
       <w:r>
@@ -3512,13 +4905,40 @@
       <w:pPr>
         <w:pStyle w:val="Bibliography"/>
       </w:pPr>
-      <w:bookmarkStart w:id="60" w:name="ref-strong2013"/>
-      <w:bookmarkEnd w:id="59"/>
-      <w:r>
-        <w:t>Strong DJ, Ganguli AC, Vermeire LT (2013) Fire Effects on Basal Area, Tiller Prod</w:t>
-      </w:r>
-      <w:r>
-        <w:t xml:space="preserve">uction, and Mortality of the C4 Bunchgrass, Purple Threeawn. </w:t>
+      <w:bookmarkStart w:id="61" w:name="ref-strong2013"/>
+      <w:bookmarkEnd w:id="60"/>
+      <w:r>
+        <w:t>Strong DJ, Ganguli AC, Vermeire LT (2013) Fire effects on basal area, tiller production, and mortality of the C</w:t>
+      </w:r>
+      <m:oMath>
+        <m:sSub>
+          <m:sSubPr>
+            <m:ctrlPr>
+              <w:rPr>
+                <w:rFonts w:ascii="Cambria Math" w:hAnsi="Cambria Math"/>
+              </w:rPr>
+            </m:ctrlPr>
+          </m:sSubPr>
+          <m:e>
+            <m:r>
+              <w:rPr>
+                <w:rFonts w:ascii="Cambria Math" w:hAnsi="Cambria Math"/>
+              </w:rPr>
+              <m:t>​</m:t>
+            </m:r>
+          </m:e>
+          <m:sub>
+            <m:r>
+              <m:rPr>
+                <m:nor/>
+              </m:rPr>
+              <m:t>4</m:t>
+            </m:r>
+          </m:sub>
+        </m:sSub>
+      </m:oMath>
+      <w:r>
+        <w:t xml:space="preserve"> bunchgrass, purple threeawn. </w:t>
       </w:r>
       <w:r>
         <w:rPr>
@@ -3540,7 +4960,10 @@
       </w:r>
       <w:hyperlink r:id="rId36">
         <w:r>
-          <w:t>10.4996/fireecology.0903089</w:t>
+          <w:t>10.4996/fireecology.</w:t>
+        </w:r>
+        <w:r>
+          <w:t>0903089</w:t>
         </w:r>
       </w:hyperlink>
       <w:r>
@@ -3551,23 +4974,16 @@
       <w:pPr>
         <w:pStyle w:val="Bibliography"/>
       </w:pPr>
-      <w:bookmarkStart w:id="61" w:name="ref-trollope1978"/>
-      <w:bookmarkEnd w:id="60"/>
-      <w:r>
-        <w:lastRenderedPageBreak/>
+      <w:bookmarkStart w:id="62" w:name="ref-trollope1978"/>
+      <w:bookmarkEnd w:id="61"/>
+      <w:r>
         <w:t xml:space="preserve">Trollope WSW (1978) Fire behaviour – A preliminary study. </w:t>
       </w:r>
       <w:r>
         <w:rPr>
           <w:i/>
         </w:rPr>
-        <w:t>Proceedings of the</w:t>
-      </w:r>
-      <w:r>
-        <w:rPr>
-          <w:i/>
-        </w:rPr>
-        <w:t xml:space="preserve"> Annual Congresses of the Grassland Society of Southern Africa</w:t>
+        <w:t>Proceedings of the Annual Congresses of the Grassland Society of Southern Africa</w:t>
       </w:r>
       <w:r>
         <w:t xml:space="preserve"> </w:t>
@@ -3583,7 +4999,10 @@
       </w:r>
       <w:hyperlink r:id="rId37">
         <w:r>
-          <w:t>10.1080/00725560.1978.9648846</w:t>
+          <w:t>10.1080/00725560.1978.9648</w:t>
+        </w:r>
+        <w:r>
+          <w:t>846</w:t>
         </w:r>
       </w:hyperlink>
       <w:r>
@@ -3594,8 +5013,8 @@
       <w:pPr>
         <w:pStyle w:val="Bibliography"/>
       </w:pPr>
-      <w:bookmarkStart w:id="62" w:name="ref-trollope1985"/>
-      <w:bookmarkEnd w:id="61"/>
+      <w:bookmarkStart w:id="63" w:name="ref-trollope1985"/>
+      <w:bookmarkEnd w:id="62"/>
       <w:r>
         <w:t xml:space="preserve">Trollope WSW, Potgieter ALF (1985) Fire behaviour in the Kruger National Park. </w:t>
       </w:r>
@@ -3603,13 +5022,7 @@
         <w:rPr>
           <w:i/>
         </w:rPr>
-        <w:t>J</w:t>
-      </w:r>
-      <w:r>
-        <w:rPr>
-          <w:i/>
-        </w:rPr>
-        <w:t>ournal of the Grassland Society of Southern Africa</w:t>
+        <w:t>Journal of the Grassland Society of Southern Africa</w:t>
       </w:r>
       <w:r>
         <w:t xml:space="preserve"> </w:t>
@@ -3636,13 +5049,13 @@
       <w:pPr>
         <w:pStyle w:val="Bibliography"/>
       </w:pPr>
-      <w:bookmarkStart w:id="63" w:name="ref-vanbuuren2011"/>
-      <w:bookmarkEnd w:id="62"/>
-      <w:r>
-        <w:t>Van Buuren S, Groothuis-Oudshoorn K (2011) Mice: Multivariate imputation by chained equations i</w:t>
-      </w:r>
-      <w:r>
-        <w:t xml:space="preserve">n R. </w:t>
+      <w:bookmarkStart w:id="64" w:name="ref-vanbuuren2011"/>
+      <w:bookmarkEnd w:id="63"/>
+      <w:r>
+        <w:t>Van Buuren</w:t>
+      </w:r>
+      <w:r>
+        <w:t xml:space="preserve"> S, Groothuis-Oudshoorn K (2011) Mice: Multivariate imputation by chained equations in R. </w:t>
       </w:r>
       <w:r>
         <w:rPr>
@@ -3667,8 +5080,8 @@
       <w:pPr>
         <w:pStyle w:val="Bibliography"/>
       </w:pPr>
-      <w:bookmarkStart w:id="64" w:name="ref-whittaker1961"/>
-      <w:bookmarkEnd w:id="63"/>
+      <w:bookmarkStart w:id="65" w:name="ref-whittaker1961"/>
+      <w:bookmarkEnd w:id="64"/>
       <w:r>
         <w:t xml:space="preserve">Whittaker E (1961) Temperatures in Heath Fires. </w:t>
       </w:r>
@@ -3703,13 +5116,13 @@
       <w:pPr>
         <w:pStyle w:val="Bibliography"/>
       </w:pPr>
-      <w:bookmarkStart w:id="65" w:name="ref-williams2015"/>
-      <w:bookmarkEnd w:id="64"/>
-      <w:r>
-        <w:t>Williams PR, Collins EM, Blackman M, Blackman C, McLeod J</w:t>
-      </w:r>
-      <w:r>
-        <w:t xml:space="preserve">, Felderhof L, Colless L, Masters K, Coates S, Sturgess A, Martin G (2015) The influence of ignition technique on fire behaviour in spinifex open woodland in semiarid northern Australia. </w:t>
+      <w:bookmarkStart w:id="66" w:name="ref-williams2015"/>
+      <w:bookmarkEnd w:id="65"/>
+      <w:r>
+        <w:t>Williams PR, Collins EM, Blackman M, Blackman C, McLeod J, Felderhof L, Colless L, Masters K, Coates S, Sturgess A, Martin G (2015) The influence of ignition technique on fire behaviour in spinifex open woodland in semiarid nort</w:t>
+      </w:r>
+      <w:r>
+        <w:t xml:space="preserve">hern Australia. </w:t>
       </w:r>
       <w:r>
         <w:rPr>
@@ -3742,8 +5155,8 @@
       <w:pPr>
         <w:pStyle w:val="Bibliography"/>
       </w:pPr>
-      <w:bookmarkStart w:id="66" w:name="ref-wragg2018"/>
-      <w:bookmarkEnd w:id="65"/>
+      <w:bookmarkStart w:id="67" w:name="ref-wragg2018"/>
+      <w:bookmarkEnd w:id="66"/>
       <w:r>
         <w:t xml:space="preserve">Wragg PD, Mielke T, Tilman D (2018) Forbs, grasses, and grassland fire behaviour (H Cornelissen, Ed.). </w:t>
       </w:r>
@@ -3751,7 +5164,13 @@
         <w:rPr>
           <w:i/>
         </w:rPr>
-        <w:t>Journal of Ecology</w:t>
+        <w:t>Journal of Ec</w:t>
+      </w:r>
+      <w:r>
+        <w:rPr>
+          <w:i/>
+        </w:rPr>
+        <w:t>ology</w:t>
       </w:r>
       <w:r>
         <w:t xml:space="preserve"> </w:t>
@@ -3778,13 +5197,10 @@
       <w:pPr>
         <w:pStyle w:val="Bibliography"/>
       </w:pPr>
-      <w:bookmarkStart w:id="67" w:name="ref-yurkonis2019"/>
-      <w:bookmarkEnd w:id="66"/>
-      <w:r>
-        <w:t>Yurkonis KA, Dillon J, McGranahan DA, Toledo D, Goodwin BJ (2019) Seasonality of prescribed fire weather windows and predicted fire behavior in the northern Great Plains, USA</w:t>
-      </w:r>
-      <w:r>
-        <w:t xml:space="preserve">. </w:t>
+      <w:bookmarkStart w:id="68" w:name="ref-yurkonis2019"/>
+      <w:bookmarkEnd w:id="67"/>
+      <w:r>
+        <w:t xml:space="preserve">Yurkonis KA, Dillon J, McGranahan DA, Toledo D, Goodwin BJ (2019) Seasonality of prescribed fire weather windows and predicted fire behavior in the northern Great Plains, USA. </w:t>
       </w:r>
       <w:r>
         <w:rPr>
@@ -3808,9 +5224,6 @@
     <w:p>
       <w:pPr>
         <w:spacing w:after="0"/>
-        <w:rPr>
-          <w:sz w:val="20"/>
-        </w:rPr>
       </w:pPr>
       <w:r>
         <w:br w:type="page"/>
@@ -4180,10 +5593,7 @@
               <w:pStyle w:val="Compact"/>
             </w:pPr>
             <w:r>
-              <w:t>Relative humidity</w:t>
-            </w:r>
-            <w:r>
-              <w:t xml:space="preserve"> </w:t>
+              <w:t xml:space="preserve">Relative humidity </w:t>
             </w:r>
           </w:p>
         </w:tc>
@@ -4827,18 +6237,18 @@
         </w:rPr>
         <w:lastRenderedPageBreak/>
         <w:drawing>
-          <wp:anchor distT="0" distB="0" distL="114300" distR="114300" simplePos="0" relativeHeight="251659264" behindDoc="0" locked="0" layoutInCell="1" allowOverlap="1" wp14:anchorId="4B6BD146" wp14:editId="024851AF">
+          <wp:anchor distT="0" distB="0" distL="114300" distR="114300" simplePos="0" relativeHeight="251659264" behindDoc="0" locked="0" layoutInCell="1" allowOverlap="1" wp14:anchorId="25E04AFB" wp14:editId="59A77799">
             <wp:simplePos x="0" y="0"/>
             <wp:positionH relativeFrom="column">
-              <wp:posOffset>328295</wp:posOffset>
+              <wp:posOffset>52070</wp:posOffset>
             </wp:positionH>
             <wp:positionV relativeFrom="paragraph">
-              <wp:posOffset>1351915</wp:posOffset>
+              <wp:posOffset>1366520</wp:posOffset>
             </wp:positionV>
-            <wp:extent cx="5286375" cy="6329045"/>
+            <wp:extent cx="5476875" cy="6595745"/>
             <wp:effectExtent l="0" t="0" r="0" b="0"/>
             <wp:wrapTopAndBottom/>
-            <wp:docPr id="1" name="Picture" descr="Figure 1: Violin plots of weather, fuel, and fire behavior response variables for fires in southwestern North Dakota (Hettinger, dark maroon) and central North Dakota (Central Grasslands, light blue) sampled from 2017 to 2019. Summary statistics include median (horizontal gray lines) and means (triangles)."/>
+            <wp:docPr id="1" name="Picture" descr="Figure 1: Distribution of weather, fuel, and fire behavior data for fires in southwestern North Dakota (Hettinger, dark maroon) and central North Dakota (Central Grasslands, light blue) sampled from 2017 to 2019. Summary statistics include median (horizontal gray lines) and means (triangles)."/>
             <wp:cNvGraphicFramePr/>
             <a:graphic xmlns:a="http://schemas.openxmlformats.org/drawingml/2006/main">
               <a:graphicData uri="http://schemas.openxmlformats.org/drawingml/2006/picture">
@@ -4864,7 +6274,7 @@
                   <pic:spPr bwMode="auto">
                     <a:xfrm>
                       <a:off x="0" y="0"/>
-                      <a:ext cx="5286375" cy="6329045"/>
+                      <a:ext cx="5476875" cy="6595745"/>
                     </a:xfrm>
                     <a:prstGeom prst="rect">
                       <a:avLst/>
@@ -4889,17 +6299,11 @@
         </w:drawing>
       </w:r>
       <w:r>
-        <w:t xml:space="preserve">Figure 1: Distribution of weather, fuel, and fire behavior data for fires in southwestern North Dakota (Hettinger, dark maroon) and central North Dakota (Central Grasslands, light blue) sampled from 2017 to 2019. Summary statistics include median (horizontal gray lines) and means (triangles). VPD = Vapor pressure deficit. </w:t>
+        <w:t>Figure 1: Distribution of weather, fuel, and fire behavior data for fires in southwestern North Dakota (Hettinger, dark maroon) and central North Dakota (Central Grasslands, light blue) sampled from 2017 to 2019. Summary statistics include median (horizontal gray lines) and means (triangles).</w:t>
       </w:r>
       <w:r>
         <w:br/>
       </w:r>
-    </w:p>
-    <w:p>
-      <w:pPr>
-        <w:pStyle w:val="BodyText"/>
-        <w:ind w:firstLine="0"/>
-      </w:pPr>
       <w:r>
         <w:lastRenderedPageBreak/>
         <w:t xml:space="preserve">Figure 2: Principal Components Analysis of fire behavior data (response variables in blue; rate of spread (ROS), temperature above surface (canopy ºC), and temperature at soil surface (soil ºC) for prescribed burns on rangeland at Hettinger (H), in southwestern North Dakota, and Central Grasslands (CG), in central North Dakota. No difference between locations (P = 0.11). Total variance explained in these two axes = 86%. </w:t>
@@ -4909,7 +6313,7 @@
           <w:noProof/>
         </w:rPr>
         <w:drawing>
-          <wp:inline distT="0" distB="0" distL="0" distR="0" wp14:anchorId="2B726597" wp14:editId="5EB0227B">
+          <wp:inline distT="0" distB="0" distL="0" distR="0" wp14:anchorId="7E232DE6" wp14:editId="26A4D195">
             <wp:extent cx="5943600" cy="3657600"/>
             <wp:effectExtent l="0" t="0" r="0" b="0"/>
             <wp:docPr id="2" name="Picture" descr="Figure 2: Principal Components Analysis of fire behavior data (response variables in blue; rate of spread (ROS), temperature above surface (canopy ºC), and temperature at soil surface (soil ºC) for prescribed burns on rangeland at Hettinger (H), in southwestern North Dakota, and Central Grasslands (CG), in central North Dakota. No difference between locations (P = 0.11). Total variance explained in these two axes = 86%."/>
@@ -4965,22 +6369,17 @@
         <w:ind w:firstLine="0"/>
       </w:pPr>
       <w:r>
+        <w:lastRenderedPageBreak/>
+        <w:t xml:space="preserve">Figure 3: Regression coefficients and 95% confidence intervals for fuel and weather terms from models for maximum temperature at 15 cm above the soil surface (canopy), maximum temperature at the soil surface (soil) and rate of spread. </w:t>
+      </w:r>
+      <w:r>
         <w:rPr>
           <w:noProof/>
         </w:rPr>
-        <w:lastRenderedPageBreak/>
         <w:drawing>
-          <wp:anchor distT="0" distB="0" distL="114300" distR="114300" simplePos="0" relativeHeight="251660288" behindDoc="0" locked="0" layoutInCell="1" allowOverlap="1" wp14:anchorId="2627A43F" wp14:editId="59D4DD60">
-            <wp:simplePos x="0" y="0"/>
-            <wp:positionH relativeFrom="column">
-              <wp:posOffset>0</wp:posOffset>
-            </wp:positionH>
-            <wp:positionV relativeFrom="paragraph">
-              <wp:posOffset>1247775</wp:posOffset>
-            </wp:positionV>
+          <wp:inline distT="0" distB="0" distL="0" distR="0" wp14:anchorId="1C0912E1" wp14:editId="2325FBBC">
             <wp:extent cx="5943600" cy="3714750"/>
             <wp:effectExtent l="0" t="0" r="0" b="0"/>
-            <wp:wrapTopAndBottom/>
             <wp:docPr id="3" name="Picture" descr="Figure 3: Regression coefficients and 95% confidence intervals for fuel and weather terms from models for maximum temperature at 15 cm above the soil surface (canopy), maximum temperature at the soil surface (soil) and rate of spread."/>
             <wp:cNvGraphicFramePr/>
             <a:graphic xmlns:a="http://schemas.openxmlformats.org/drawingml/2006/main">
@@ -4993,13 +6392,7 @@
                     </pic:cNvPicPr>
                   </pic:nvPicPr>
                   <pic:blipFill>
-                    <a:blip r:embed="rId44">
-                      <a:extLst>
-                        <a:ext uri="{28A0092B-C50C-407E-A947-70E740481C1C}">
-                          <a14:useLocalDpi xmlns:a14="http://schemas.microsoft.com/office/drawing/2010/main" val="0"/>
-                        </a:ext>
-                      </a:extLst>
-                    </a:blip>
+                    <a:blip r:embed="rId44"/>
                     <a:stretch>
                       <a:fillRect/>
                     </a:stretch>
@@ -5022,21 +6415,14 @@
                 </pic:pic>
               </a:graphicData>
             </a:graphic>
-          </wp:anchor>
+          </wp:inline>
         </w:drawing>
       </w:r>
-      <w:r>
-        <w:t xml:space="preserve">Figure 3: Regression coefficients and 95% confidence intervals for fuel and weather terms from models for maximum temperature at 15 cm above the soil surface (canopy), maximum temperature at the soil surface (soil) and rate of spread. </w:t>
-      </w:r>
-    </w:p>
-    <w:bookmarkEnd w:id="11"/>
-    <w:bookmarkEnd w:id="67"/>
-    <w:p>
-      <w:pPr>
-        <w:pStyle w:val="Bibliography"/>
-      </w:pPr>
+      <w:bookmarkEnd w:id="11"/>
+      <w:bookmarkEnd w:id="68"/>
     </w:p>
     <w:sectPr>
+      <w:headerReference w:type="default" r:id="rId45"/>
       <w:pgSz w:w="12240" w:h="15840"/>
       <w:pgMar w:top="1440" w:right="1440" w:bottom="1440" w:left="1440" w:header="0" w:footer="0" w:gutter="0"/>
       <w:lnNumType w:countBy="1" w:restart="continuous"/>
@@ -5092,6 +6478,65 @@
 </w:footnotes>
 </file>
 
+<file path=word/header1.xml><?xml version="1.0" encoding="utf-8"?>
+<w:hdr xmlns:wpc="http://schemas.microsoft.com/office/word/2010/wordprocessingCanvas" xmlns:cx="http://schemas.microsoft.com/office/drawing/2014/chartex" xmlns:cx1="http://schemas.microsoft.com/office/drawing/2015/9/8/chartex" xmlns:cx2="http://schemas.microsoft.com/office/drawing/2015/10/21/chartex" xmlns:cx3="http://schemas.microsoft.com/office/drawing/2016/5/9/chartex" xmlns:cx4="http://schemas.microsoft.com/office/drawing/2016/5/10/chartex" xmlns:cx5="http://schemas.microsoft.com/office/drawing/2016/5/11/chartex" xmlns:cx6="http://schemas.microsoft.com/office/drawing/2016/5/12/chartex" xmlns:cx7="http://schemas.microsoft.com/office/drawing/2016/5/13/chartex" xmlns:cx8="http://schemas.microsoft.com/office/drawing/2016/5/14/chartex" xmlns:mc="http://schemas.openxmlformats.org/markup-compatibility/2006" xmlns:aink="http://schemas.microsoft.com/office/drawing/2016/ink" xmlns:am3d="http://schemas.microsoft.com/office/drawing/2017/model3d" xmlns:o="urn:schemas-microsoft-com:office:office" xmlns:r="http://schemas.openxmlformats.org/officeDocument/2006/relationships" xmlns:m="http://schemas.openxmlformats.org/officeDocument/2006/math" xmlns:v="urn:schemas-microsoft-com:vml" xmlns:wp14="http://schemas.microsoft.com/office/word/2010/wordprocessingDrawing" xmlns:wp="http://schemas.openxmlformats.org/drawingml/2006/wordprocessingDrawing" xmlns:w10="urn:schemas-microsoft-com:office:word" xmlns:w="http://schemas.openxmlformats.org/wordprocessingml/2006/main" xmlns:w14="http://schemas.microsoft.com/office/word/2010/wordml" xmlns:w15="http://schemas.microsoft.com/office/word/2012/wordml" xmlns:w16cex="http://schemas.microsoft.com/office/word/2018/wordml/cex" xmlns:w16cid="http://schemas.microsoft.com/office/word/2016/wordml/cid" xmlns:w16="http://schemas.microsoft.com/office/word/2018/wordml" xmlns:w16se="http://schemas.microsoft.com/office/word/2015/wordml/symex" xmlns:wpg="http://schemas.microsoft.com/office/word/2010/wordprocessingGroup" xmlns:wpi="http://schemas.microsoft.com/office/word/2010/wordprocessingInk" xmlns:wne="http://schemas.microsoft.com/office/word/2006/wordml" xmlns:wps="http://schemas.microsoft.com/office/word/2010/wordprocessingShape" mc:Ignorable="w14 w15 w16se w16cid w16 w16cex wp14">
+  <w:sdt>
+    <w:sdtPr>
+      <w:id w:val="794798715"/>
+      <w:docPartObj>
+        <w:docPartGallery w:val="Page Numbers (Top of Page)"/>
+        <w:docPartUnique/>
+      </w:docPartObj>
+    </w:sdtPr>
+    <w:sdtEndPr>
+      <w:rPr>
+        <w:noProof/>
+      </w:rPr>
+    </w:sdtEndPr>
+    <w:sdtContent>
+      <w:p>
+        <w:pPr>
+          <w:pStyle w:val="Header"/>
+          <w:jc w:val="right"/>
+        </w:pPr>
+      </w:p>
+      <w:p>
+        <w:pPr>
+          <w:pStyle w:val="Header"/>
+          <w:jc w:val="right"/>
+        </w:pPr>
+        <w:r>
+          <w:fldChar w:fldCharType="begin"/>
+        </w:r>
+        <w:r>
+          <w:instrText xml:space="preserve"> PAGE   \* MERGEFORMAT </w:instrText>
+        </w:r>
+        <w:r>
+          <w:fldChar w:fldCharType="separate"/>
+        </w:r>
+        <w:r>
+          <w:rPr>
+            <w:noProof/>
+          </w:rPr>
+          <w:t>2</w:t>
+        </w:r>
+        <w:r>
+          <w:rPr>
+            <w:noProof/>
+          </w:rPr>
+          <w:fldChar w:fldCharType="end"/>
+        </w:r>
+      </w:p>
+    </w:sdtContent>
+  </w:sdt>
+  <w:p>
+    <w:pPr>
+      <w:pStyle w:val="Header"/>
+    </w:pPr>
+  </w:p>
+</w:hdr>
+</file>
+
 <file path=word/numbering.xml><?xml version="1.0" encoding="utf-8"?>
 <w:numbering xmlns:wpc="http://schemas.microsoft.com/office/word/2010/wordprocessingCanvas" xmlns:cx="http://schemas.microsoft.com/office/drawing/2014/chartex" xmlns:cx1="http://schemas.microsoft.com/office/drawing/2015/9/8/chartex" xmlns:cx2="http://schemas.microsoft.com/office/drawing/2015/10/21/chartex" xmlns:cx3="http://schemas.microsoft.com/office/drawing/2016/5/9/chartex" xmlns:cx4="http://schemas.microsoft.com/office/drawing/2016/5/10/chartex" xmlns:cx5="http://schemas.microsoft.com/office/drawing/2016/5/11/chartex" xmlns:cx6="http://schemas.microsoft.com/office/drawing/2016/5/12/chartex" xmlns:cx7="http://schemas.microsoft.com/office/drawing/2016/5/13/chartex" xmlns:cx8="http://schemas.microsoft.com/office/drawing/2016/5/14/chartex" xmlns:mc="http://schemas.openxmlformats.org/markup-compatibility/2006" xmlns:aink="http://schemas.microsoft.com/office/drawing/2016/ink" xmlns:am3d="http://schemas.microsoft.com/office/drawing/2017/model3d" xmlns:o="urn:schemas-microsoft-com:office:office" xmlns:r="http://schemas.openxmlformats.org/officeDocument/2006/relationships" xmlns:m="http://schemas.openxmlformats.org/officeDocument/2006/math" xmlns:v="urn:schemas-microsoft-com:vml" xmlns:wp14="http://schemas.microsoft.com/office/word/2010/wordprocessingDrawing" xmlns:wp="http://schemas.openxmlformats.org/drawingml/2006/wordprocessingDrawing" xmlns:w10="urn:schemas-microsoft-com:office:word" xmlns:w="http://schemas.openxmlformats.org/wordprocessingml/2006/main" xmlns:w14="http://schemas.microsoft.com/office/word/2010/wordml" xmlns:w15="http://schemas.microsoft.com/office/word/2012/wordml" xmlns:w16cex="http://schemas.microsoft.com/office/word/2018/wordml/cex" xmlns:w16cid="http://schemas.microsoft.com/office/word/2016/wordml/cid" xmlns:w16="http://schemas.microsoft.com/office/word/2018/wordml" xmlns:w16se="http://schemas.microsoft.com/office/word/2015/wordml/symex" xmlns:wpg="http://schemas.microsoft.com/office/word/2010/wordprocessingGroup" xmlns:wpi="http://schemas.microsoft.com/office/word/2010/wordprocessingInk" xmlns:wne="http://schemas.microsoft.com/office/word/2006/wordml" xmlns:wps="http://schemas.microsoft.com/office/word/2010/wordprocessingShape" mc:Ignorable="w14 w15 w16se w16cid w16 w16cex wp14">
   <w:abstractNum w:abstractNumId="0" w15:restartNumberingAfterBreak="0">
@@ -5131,7 +6576,7 @@
   <w:abstractNum w:abstractNumId="2" w15:restartNumberingAfterBreak="0">
     <w:nsid w:val="2C1AE401"/>
     <w:multiLevelType w:val="multilevel"/>
-    <w:tmpl w:val="8FA077CC"/>
+    <w:tmpl w:val="1CD8DDAE"/>
     <w:lvl w:ilvl="0">
       <w:numFmt w:val="bullet"/>
       <w:lvlText w:val=" "/>
@@ -5273,7 +6718,7 @@
     <w:lsdException w:name="Normal Indent" w:semiHidden="1" w:unhideWhenUsed="1"/>
     <w:lsdException w:name="footnote text" w:semiHidden="1" w:unhideWhenUsed="1"/>
     <w:lsdException w:name="annotation text" w:semiHidden="1" w:unhideWhenUsed="1"/>
-    <w:lsdException w:name="header" w:semiHidden="1" w:unhideWhenUsed="1"/>
+    <w:lsdException w:name="header" w:semiHidden="1" w:uiPriority="99" w:unhideWhenUsed="1"/>
     <w:lsdException w:name="footer" w:semiHidden="1" w:unhideWhenUsed="1"/>
     <w:lsdException w:name="index heading" w:semiHidden="1" w:unhideWhenUsed="1"/>
     <w:lsdException w:name="caption" w:semiHidden="1" w:unhideWhenUsed="1"/>
@@ -6497,6 +7942,56 @@
     <w:semiHidden/>
     <w:unhideWhenUsed/>
     <w:rsid w:val="0073209C"/>
+  </w:style>
+  <w:style w:type="paragraph" w:styleId="Header">
+    <w:name w:val="header"/>
+    <w:basedOn w:val="Normal"/>
+    <w:link w:val="HeaderChar"/>
+    <w:uiPriority w:val="99"/>
+    <w:unhideWhenUsed/>
+    <w:rsid w:val="00C448F9"/>
+    <w:pPr>
+      <w:tabs>
+        <w:tab w:val="center" w:pos="4680"/>
+        <w:tab w:val="right" w:pos="9360"/>
+      </w:tabs>
+      <w:spacing w:after="0"/>
+    </w:pPr>
+  </w:style>
+  <w:style w:type="character" w:customStyle="1" w:styleId="HeaderChar">
+    <w:name w:val="Header Char"/>
+    <w:basedOn w:val="DefaultParagraphFont"/>
+    <w:link w:val="Header"/>
+    <w:uiPriority w:val="99"/>
+    <w:rsid w:val="00C448F9"/>
+    <w:rPr>
+      <w:rFonts w:ascii="Palatino" w:hAnsi="Palatino"/>
+      <w:sz w:val="24"/>
+    </w:rPr>
+  </w:style>
+  <w:style w:type="paragraph" w:styleId="Footer">
+    <w:name w:val="footer"/>
+    <w:basedOn w:val="Normal"/>
+    <w:link w:val="FooterChar"/>
+    <w:unhideWhenUsed/>
+    <w:rsid w:val="00C448F9"/>
+    <w:pPr>
+      <w:tabs>
+        <w:tab w:val="center" w:pos="4680"/>
+        <w:tab w:val="right" w:pos="9360"/>
+      </w:tabs>
+      <w:spacing w:after="0"/>
+    </w:pPr>
+  </w:style>
+  <w:style w:type="character" w:customStyle="1" w:styleId="FooterChar">
+    <w:name w:val="Footer Char"/>
+    <w:basedOn w:val="DefaultParagraphFont"/>
+    <w:link w:val="Footer"/>
+    <w:rsid w:val="00C448F9"/>
+    <w:rPr>
+      <w:rFonts w:ascii="Palatino" w:hAnsi="Palatino"/>
+      <w:sz w:val="24"/>
+    </w:rPr>
   </w:style>
 </w:styles>
 </file>

--- a/paper/GrasslandFireBehavior.docx
+++ b/paper/GrasslandFireBehavior.docx
@@ -1,6 +1,6 @@
 
 <file path=word/document.xml><?xml version="1.0" encoding="utf-8"?>
-<w:document xmlns:wpc="http://schemas.microsoft.com/office/word/2010/wordprocessingCanvas" xmlns:cx="http://schemas.microsoft.com/office/drawing/2014/chartex" xmlns:cx1="http://schemas.microsoft.com/office/drawing/2015/9/8/chartex" xmlns:cx2="http://schemas.microsoft.com/office/drawing/2015/10/21/chartex" xmlns:cx3="http://schemas.microsoft.com/office/drawing/2016/5/9/chartex" xmlns:cx4="http://schemas.microsoft.com/office/drawing/2016/5/10/chartex" xmlns:cx5="http://schemas.microsoft.com/office/drawing/2016/5/11/chartex" xmlns:cx6="http://schemas.microsoft.com/office/drawing/2016/5/12/chartex" xmlns:cx7="http://schemas.microsoft.com/office/drawing/2016/5/13/chartex" xmlns:cx8="http://schemas.microsoft.com/office/drawing/2016/5/14/chartex" xmlns:mc="http://schemas.openxmlformats.org/markup-compatibility/2006" xmlns:aink="http://schemas.microsoft.com/office/drawing/2016/ink" xmlns:am3d="http://schemas.microsoft.com/office/drawing/2017/model3d" xmlns:o="urn:schemas-microsoft-com:office:office" xmlns:r="http://schemas.openxmlformats.org/officeDocument/2006/relationships" xmlns:m="http://schemas.openxmlformats.org/officeDocument/2006/math" xmlns:v="urn:schemas-microsoft-com:vml" xmlns:wp14="http://schemas.microsoft.com/office/word/2010/wordprocessingDrawing" xmlns:wp="http://schemas.openxmlformats.org/drawingml/2006/wordprocessingDrawing" xmlns:w10="urn:schemas-microsoft-com:office:word" xmlns:w="http://schemas.openxmlformats.org/wordprocessingml/2006/main" xmlns:w14="http://schemas.microsoft.com/office/word/2010/wordml" xmlns:w15="http://schemas.microsoft.com/office/word/2012/wordml" xmlns:w16cex="http://schemas.microsoft.com/office/word/2018/wordml/cex" xmlns:w16cid="http://schemas.microsoft.com/office/word/2016/wordml/cid" xmlns:w16="http://schemas.microsoft.com/office/word/2018/wordml" xmlns:w16se="http://schemas.microsoft.com/office/word/2015/wordml/symex" xmlns:wpg="http://schemas.microsoft.com/office/word/2010/wordprocessingGroup" xmlns:wpi="http://schemas.microsoft.com/office/word/2010/wordprocessingInk" xmlns:wne="http://schemas.microsoft.com/office/word/2006/wordml" xmlns:wps="http://schemas.microsoft.com/office/word/2010/wordprocessingShape" mc:Ignorable="w14 w15 w16se w16cid w16 w16cex wp14">
+<w:document xmlns:wpc="http://schemas.microsoft.com/office/word/2010/wordprocessingCanvas" xmlns:cx="http://schemas.microsoft.com/office/drawing/2014/chartex" xmlns:cx1="http://schemas.microsoft.com/office/drawing/2015/9/8/chartex" xmlns:cx2="http://schemas.microsoft.com/office/drawing/2015/10/21/chartex" xmlns:cx3="http://schemas.microsoft.com/office/drawing/2016/5/9/chartex" xmlns:cx4="http://schemas.microsoft.com/office/drawing/2016/5/10/chartex" xmlns:cx5="http://schemas.microsoft.com/office/drawing/2016/5/11/chartex" xmlns:cx6="http://schemas.microsoft.com/office/drawing/2016/5/12/chartex" xmlns:cx7="http://schemas.microsoft.com/office/drawing/2016/5/13/chartex" xmlns:cx8="http://schemas.microsoft.com/office/drawing/2016/5/14/chartex" xmlns:mc="http://schemas.openxmlformats.org/markup-compatibility/2006" xmlns:aink="http://schemas.microsoft.com/office/drawing/2016/ink" xmlns:am3d="http://schemas.microsoft.com/office/drawing/2017/model3d" xmlns:o="urn:schemas-microsoft-com:office:office" xmlns:r="http://schemas.openxmlformats.org/officeDocument/2006/relationships" xmlns:m="http://schemas.openxmlformats.org/officeDocument/2006/math" xmlns:v="urn:schemas-microsoft-com:vml" xmlns:wp14="http://schemas.microsoft.com/office/word/2010/wordprocessingDrawing" xmlns:wp="http://schemas.openxmlformats.org/drawingml/2006/wordprocessingDrawing" xmlns:w10="urn:schemas-microsoft-com:office:word" xmlns:w="http://schemas.openxmlformats.org/wordprocessingml/2006/main" xmlns:w14="http://schemas.microsoft.com/office/word/2010/wordml" xmlns:w15="http://schemas.microsoft.com/office/word/2012/wordml" xmlns:w16cex="http://schemas.microsoft.com/office/word/2018/wordml/cex" xmlns:w16cid="http://schemas.microsoft.com/office/word/2016/wordml/cid" xmlns:w16="http://schemas.microsoft.com/office/word/2018/wordml" xmlns:w16sdtdh="http://schemas.microsoft.com/office/word/2020/wordml/sdtdatahash" xmlns:w16se="http://schemas.microsoft.com/office/word/2015/wordml/symex" xmlns:wpg="http://schemas.microsoft.com/office/word/2010/wordprocessingGroup" xmlns:wpi="http://schemas.microsoft.com/office/word/2010/wordprocessingInk" xmlns:wne="http://schemas.microsoft.com/office/word/2006/wordml" xmlns:wps="http://schemas.microsoft.com/office/word/2010/wordprocessingShape" mc:Ignorable="w14 w15 w16se w16cid w16 w16cex w16sdtdh wp14">
   <w:body>
     <w:p>
       <w:pPr>
@@ -8,6 +8,46 @@
       </w:pPr>
       <w:r>
         <w:t>Weather and fuel as modulators of grassland fire behavior in the northern Great Plains</w:t>
+      </w:r>
+    </w:p>
+    <w:p>
+      <w:pPr>
+        <w:pStyle w:val="Author"/>
+      </w:pPr>
+      <w:r>
+        <w:t xml:space="preserve">Devan Allen </w:t>
+      </w:r>
+      <w:proofErr w:type="gramStart"/>
+      <w:r>
+        <w:t>McGranahan</w:t>
+      </w:r>
+      <w:r>
+        <w:rPr>
+          <w:vertAlign w:val="superscript"/>
+        </w:rPr>
+        <w:t>A,C</w:t>
+      </w:r>
+      <w:proofErr w:type="gramEnd"/>
+      <w:r>
+        <w:t>, Megan E. Zopfi</w:t>
+      </w:r>
+      <w:r>
+        <w:rPr>
+          <w:vertAlign w:val="superscript"/>
+        </w:rPr>
+        <w:t>B</w:t>
+      </w:r>
+      <w:r>
+        <w:t>, Kathryn A. Yurkonis</w:t>
+      </w:r>
+      <w:r>
+        <w:rPr>
+          <w:vertAlign w:val="superscript"/>
+        </w:rPr>
+        <w:t>B</w:t>
+      </w:r>
+      <w:r>
+        <w:t xml:space="preserve"> </w:t>
       </w:r>
     </w:p>
     <w:p>
@@ -16,39 +56,16 @@
         <w:jc w:val="left"/>
       </w:pPr>
       <w:r>
-        <w:t xml:space="preserve">Devan Allen </w:t>
-      </w:r>
-      <w:proofErr w:type="gramStart"/>
-      <w:r>
-        <w:t>McGranahan</w:t>
-      </w:r>
-      <w:r>
         <w:rPr>
           <w:vertAlign w:val="superscript"/>
         </w:rPr>
-        <w:t>A,C</w:t>
-      </w:r>
-      <w:proofErr w:type="gramEnd"/>
-      <w:r>
-        <w:t>, Megan E. Zopfi</w:t>
-      </w:r>
-      <w:r>
-        <w:rPr>
-          <w:vertAlign w:val="superscript"/>
-        </w:rPr>
-        <w:t>B</w:t>
-      </w:r>
-      <w:r>
-        <w:t>, Kathryn A. Yurkonis</w:t>
-      </w:r>
-      <w:r>
-        <w:rPr>
-          <w:vertAlign w:val="superscript"/>
-        </w:rPr>
-        <w:t>B</w:t>
-      </w:r>
-      <w:r>
-        <w:t xml:space="preserve"> </w:t>
+        <w:t>A</w:t>
+      </w:r>
+      <w:r>
+        <w:t xml:space="preserve"> USDA Agricultural Research Service, Livestock and Range Research Laboratory, Miles City, </w:t>
+      </w:r>
+      <w:r>
+        <w:t xml:space="preserve">Montana, USA </w:t>
       </w:r>
     </w:p>
     <w:p>
@@ -60,13 +77,10 @@
         <w:rPr>
           <w:vertAlign w:val="superscript"/>
         </w:rPr>
-        <w:t>A</w:t>
-      </w:r>
-      <w:r>
-        <w:t xml:space="preserve"> USDA Agricultural Research Service, Livestock and Range Research Laboratory, Miles City, </w:t>
-      </w:r>
-      <w:r>
-        <w:t xml:space="preserve">Montana, USA </w:t>
+        <w:t>B</w:t>
+      </w:r>
+      <w:r>
+        <w:t xml:space="preserve"> Department of Biology, University of North Dakota, Grand Forks, North Dakota, USA </w:t>
       </w:r>
     </w:p>
     <w:p>
@@ -78,27 +92,12 @@
         <w:rPr>
           <w:vertAlign w:val="superscript"/>
         </w:rPr>
-        <w:t>B</w:t>
-      </w:r>
-      <w:r>
-        <w:t xml:space="preserve"> Department of Biology, University of North Dakota, Grand Forks, North Dakota, USA </w:t>
-      </w:r>
-    </w:p>
-    <w:p>
-      <w:pPr>
-        <w:pStyle w:val="Author"/>
-        <w:jc w:val="left"/>
-      </w:pPr>
-      <w:r>
-        <w:rPr>
-          <w:vertAlign w:val="superscript"/>
-        </w:rPr>
         <w:t>C</w:t>
       </w:r>
       <w:r>
         <w:t xml:space="preserve"> Corresponding author. Email: </w:t>
       </w:r>
-      <w:hyperlink r:id="rId7">
+      <w:hyperlink r:id="rId8">
         <w:r>
           <w:t>Devan.McGranahan@usda.gov</w:t>
         </w:r>
@@ -125,7 +124,10 @@
         <w:t xml:space="preserve">and fire behavior, but little is known about associations between these variables in the northern Great Plains of North America. Few studies consider rate of spread or statistically test the influence of fire environmental variables. We measured fuel load </w:t>
       </w:r>
       <w:r>
-        <w:t>and moisture ahead of prescribed fires in North Dakota, USA, and used a multi-channel thermocouple array to measure rate of spread, soil surface temperature, and flame temperature, which we compared with fire weather data. Canopy temperatures averaged 225</w:t>
+        <w:t>and moisture ahead of prescribed fires in North Dakota, USA, and used a multi-channel thermocouple array to measure rate of spread, soil surface temperature, and flame temperature, which we compared with fire weather data. Aboveground flame temperatures av</w:t>
+      </w:r>
+      <w:r>
+        <w:t>eraged 225</w:t>
       </w:r>
       <m:oMath>
         <m:sSup>
@@ -245,314 +247,7 @@
         </m:sSup>
       </m:oMath>
       <w:r>
-        <w:t>C or less. Regression analysis indicated that wind speed drove faster rates of spread while higher fuel loads and</w:t>
-      </w:r>
-      <w:r>
-        <w:t xml:space="preserve"> lower fuel moisture produced higher canopy temperatures. None of our measurements explained variability in soil surface temperature, likely because ground-level heating remained low. We highlight differential responses among fire behavior metrics to diffe</w:t>
-      </w:r>
-      <w:r>
-        <w:t>rent components of the wildland fire environment. Results help wildland fire managers match burn conditions to desired outcomes, and fire ecologists match measurements to specific ecological responses. We also discuss remaining knowledge gaps in how manage</w:t>
-      </w:r>
-      <w:r>
-        <w:t>ment and ignition patterns interact to create variability in fire behavior.</w:t>
-      </w:r>
-    </w:p>
-    <w:p>
-      <w:pPr>
-        <w:pStyle w:val="BodyText"/>
-        <w:ind w:firstLine="0"/>
-      </w:pPr>
-      <w:r>
-        <w:rPr>
-          <w:b/>
-        </w:rPr>
-        <w:lastRenderedPageBreak/>
-        <w:t>Key words:</w:t>
-      </w:r>
-      <w:r>
-        <w:t xml:space="preserve"> Grassland fire ecology and management; Prescribed fire; Rangeland fire management; Robust wildland fire science; Wildland fire science in working landscapes</w:t>
-      </w:r>
-    </w:p>
-    <w:p>
-      <w:pPr>
-        <w:pStyle w:val="Heading1"/>
-      </w:pPr>
-      <w:bookmarkStart w:id="1" w:name="introduction"/>
-      <w:r>
-        <w:t>Introduction</w:t>
-      </w:r>
-      <w:bookmarkEnd w:id="1"/>
-    </w:p>
-    <w:p>
-      <w:pPr>
-        <w:pStyle w:val="FirstParagraph"/>
-      </w:pPr>
-      <w:r>
-        <w:t>More than simply the result of combustion of vegetation, fire behavior in wildland environments is multi-faceted, with different components producing different effects on the surrounding environment and organisms within. Most wildland fire scientists desc</w:t>
-      </w:r>
-      <w:r>
-        <w:t xml:space="preserve">ribe fire behavior in terms of </w:t>
-      </w:r>
-      <w:r>
-        <w:rPr>
-          <w:i/>
-        </w:rPr>
-        <w:t>rate of spread</w:t>
-      </w:r>
-      <w:r>
-        <w:t xml:space="preserve">—how quickly a flame front moves through a fuelbed—and </w:t>
-      </w:r>
-      <w:r>
-        <w:rPr>
-          <w:i/>
-        </w:rPr>
-        <w:t>intensity</w:t>
-      </w:r>
-      <w:r>
-        <w:t>—a suite of measurements of how much energy is released by combustion, often expressed as a rate of energy release over time (McGranahan and Wonkka</w:t>
-      </w:r>
-      <w:r>
-        <w:t xml:space="preserve"> 2021).</w:t>
-      </w:r>
-    </w:p>
-    <w:p>
-      <w:pPr>
-        <w:pStyle w:val="BodyText"/>
-      </w:pPr>
-      <w:r>
-        <w:t xml:space="preserve">Wildland fire behavior is controlled by interactions between several abiotic and biotic factors, and understanding them is critical to safe and effective wildland fire management (Benson </w:t>
-      </w:r>
-      <w:r>
-        <w:rPr>
-          <w:i/>
-        </w:rPr>
-        <w:t>et al.</w:t>
-      </w:r>
-      <w:r>
-        <w:t xml:space="preserve"> 2009). </w:t>
-      </w:r>
-      <w:r>
-        <w:rPr>
-          <w:i/>
-        </w:rPr>
-        <w:t>Abiotic factors</w:t>
-      </w:r>
-      <w:r>
-        <w:t xml:space="preserve"> include those determined by the</w:t>
-      </w:r>
-      <w:r>
-        <w:t xml:space="preserve"> physical environment, such as wind speed and atmospheric moisture content. Wind speed has long been recognized as a primary driver of fire behavior, especially in well-cured grassland fuels (Cheney and Gould 1995; Kidnie and Wotton 2015; Whittaker 1961). </w:t>
-      </w:r>
-      <w:r>
-        <w:t xml:space="preserve">Two measures of atmospheric moisture content—relative humidity and vapor pressure deficit—are also associated with fire growth (Sedano and Randerson 2014; Evett </w:t>
-      </w:r>
-      <w:r>
-        <w:rPr>
-          <w:i/>
-        </w:rPr>
-        <w:t>et al.</w:t>
-      </w:r>
-      <w:r>
-        <w:t xml:space="preserve"> 2008; Reid </w:t>
-      </w:r>
-      <w:r>
-        <w:rPr>
-          <w:i/>
-        </w:rPr>
-        <w:t>et al.</w:t>
-      </w:r>
-      <w:r>
-        <w:t xml:space="preserve"> 2010).</w:t>
-      </w:r>
-    </w:p>
-    <w:p>
-      <w:pPr>
-        <w:pStyle w:val="BodyText"/>
-      </w:pPr>
-      <w:r>
-        <w:rPr>
-          <w:i/>
-        </w:rPr>
-        <w:t>Biotic factors</w:t>
-      </w:r>
-      <w:r>
-        <w:t xml:space="preserve"> relate principally to the amount and nature of p</w:t>
-      </w:r>
-      <w:r>
-        <w:t>lant biomass available for combustion. Overall, fire spread and energy release rates increase as more fuel is available to burn; the structure and arrangement of vegetation is also important. Greater fuel load attributable to longer time-since-fire increas</w:t>
-      </w:r>
-      <w:r>
-        <w:t xml:space="preserve">es fire temperature, and spatial variability in fuel load and patchy distribution of fine fuels in turn drive variability in fire behavior (Patten and Cave 1984; Gibson </w:t>
-      </w:r>
-      <w:r>
-        <w:rPr>
-          <w:i/>
-        </w:rPr>
-        <w:t>et al.</w:t>
-      </w:r>
-      <w:r>
-        <w:t xml:space="preserve"> 1990; Gomes </w:t>
-      </w:r>
-      <w:r>
-        <w:rPr>
-          <w:i/>
-        </w:rPr>
-        <w:t>et al.</w:t>
-      </w:r>
-      <w:r>
-        <w:t xml:space="preserve"> 2020). </w:t>
-      </w:r>
-      <w:r>
-        <w:lastRenderedPageBreak/>
-        <w:t xml:space="preserve">Furthermore, fine-leaved grasses burn more completely </w:t>
-      </w:r>
-      <w:r>
-        <w:t xml:space="preserve">and hotter than an equal mass of forbs (Wragg </w:t>
-      </w:r>
-      <w:r>
-        <w:rPr>
-          <w:i/>
-        </w:rPr>
-        <w:t>et al.</w:t>
-      </w:r>
-      <w:r>
-        <w:t xml:space="preserve"> 2018). Finally, fuel moisture content is an especially important driver outside of the highly-cured context of wildfire seasons (Sparling and Smith 1966; Kidnie and Wotton 2015). Together, variability in</w:t>
-      </w:r>
-      <w:r>
-        <w:t xml:space="preserve"> flammability traits and curing rates among species that comprise grassland fuelbeds contributes to variability in fire behavior (Cardoso </w:t>
-      </w:r>
-      <w:r>
-        <w:rPr>
-          <w:i/>
-        </w:rPr>
-        <w:t>et al.</w:t>
-      </w:r>
-      <w:r>
-        <w:t xml:space="preserve"> 2018; McGranahan </w:t>
-      </w:r>
-      <w:r>
-        <w:rPr>
-          <w:i/>
-        </w:rPr>
-        <w:t>et al.</w:t>
-      </w:r>
-      <w:r>
-        <w:t xml:space="preserve"> 2016).</w:t>
-      </w:r>
-    </w:p>
-    <w:p>
-      <w:pPr>
-        <w:pStyle w:val="BodyText"/>
-      </w:pPr>
-      <w:r>
-        <w:t>How and where within the wildland fire environment fire behavior measurements ar</w:t>
-      </w:r>
-      <w:r>
-        <w:t xml:space="preserve">e made matters a great deal to assessing fire effects. For decades, fire ecologists have measured fire behavior as </w:t>
-      </w:r>
-      <w:r>
-        <w:rPr>
-          <w:i/>
-        </w:rPr>
-        <w:t>flame temperature</w:t>
-      </w:r>
-      <w:r>
-        <w:t xml:space="preserve"> via various methods, including arrays of temperature-sensitive paints (e.g., Whittaker 1961; Smith and Sparling 1966; Baile</w:t>
-      </w:r>
-      <w:r>
-        <w:t xml:space="preserve">y and Anderson 1980) or by recording air temperature as a flame front passes over a thermocouple connected to a datalogger (e.g., Strong </w:t>
-      </w:r>
-      <w:r>
-        <w:rPr>
-          <w:i/>
-        </w:rPr>
-        <w:t>et al.</w:t>
-      </w:r>
-      <w:r>
-        <w:t xml:space="preserve"> 2013; Russell </w:t>
-      </w:r>
-      <w:r>
-        <w:rPr>
-          <w:i/>
-        </w:rPr>
-        <w:t>et al.</w:t>
-      </w:r>
-      <w:r>
-        <w:t xml:space="preserve"> 2015). </w:t>
-      </w:r>
-    </w:p>
-    <w:p>
-      <w:pPr>
-        <w:pStyle w:val="BodyText"/>
-      </w:pPr>
-      <w:r>
-        <w:t>Despite its popularity among fire ecologists, temperature alone is a poor response v</w:t>
-      </w:r>
-      <w:r>
-        <w:t>ariable fraught by several issues in collecting and interpreting thermocouple data (see review by McGranahan 2020). Firstly, a considerable amount of variability in temperature is attributable to sensor placement relative to both the ground and the fire. T</w:t>
-      </w:r>
-      <w:r>
-        <w:t>here is neither a standard for placing thermocouple probes in the wildland fire environment nor consistency in vertical temperature profiles. Most observations of surface fire temperature profiles describe an inverse, linear relationship between height and</w:t>
-      </w:r>
-      <w:r>
-        <w:t xml:space="preserve"> temperature (Smith and Sparling 1966; Patten and Cave 1984; Archibold </w:t>
-      </w:r>
-      <w:r>
-        <w:rPr>
-          <w:i/>
-        </w:rPr>
-        <w:t>et al.</w:t>
-      </w:r>
-      <w:r>
-        <w:t xml:space="preserve"> 2003), although Ramsay and Oxley (1996) found the highest temperatures at the top of a 1 m profile and the lowest temperatures at 30 cm, while Frost and Robertson (1987) and Bail</w:t>
-      </w:r>
-      <w:r>
-        <w:t>ey and Anderson (1980) present evidence that the highest temperatures occur midway up the profile. At least some of this variability might be due to differences in surface vs. canopy temperature among head and back fires (Trollope 1978). Secondly, many fac</w:t>
-      </w:r>
-      <w:r>
-        <w:t xml:space="preserve">tors that contribute to variability in temperatures recorded by thermocouples </w:t>
-      </w:r>
-      <w:r>
-        <w:lastRenderedPageBreak/>
-        <w:t>are attributable to the nature of the sensor rather than the nature of the fire. Thus, reporting ‘device temperatures’ alone impedes comparisons between studies; Bova and Dickins</w:t>
-      </w:r>
-      <w:r>
-        <w:t>on (2008) present a standard calibration of thermocouple probes, while McGranahan (2021) simply uses the timestamps of peak heating across an array of several thermocouples to calculate rate of spread. Using rate of spread as the response variable makes mo</w:t>
-      </w:r>
-      <w:r>
-        <w:t xml:space="preserve">ot the third issue with temperature as a fire behavior metric: temperature of the media around a probe is a poor proxy for the thermal experience of an organism. Measures of intensity or energy flux are more biologically relevant (Kremens </w:t>
-      </w:r>
-      <w:r>
-        <w:rPr>
-          <w:i/>
-        </w:rPr>
-        <w:t>et al.</w:t>
-      </w:r>
-      <w:r>
-        <w:t xml:space="preserve"> 2012; Smit</w:t>
-      </w:r>
-      <w:r>
-        <w:t xml:space="preserve">h </w:t>
-      </w:r>
-      <w:r>
-        <w:rPr>
-          <w:i/>
-        </w:rPr>
-        <w:t>et al.</w:t>
-      </w:r>
-      <w:r>
-        <w:t xml:space="preserve"> 2016).</w:t>
-      </w:r>
-    </w:p>
-    <w:p>
-      <w:pPr>
-        <w:pStyle w:val="BodyText"/>
-      </w:pPr>
-      <w:r>
-        <w:t>In the North American Great Plains, most reports of grassland fire behavior consist of temperatures derived from thermocouples, and there are few data on rate of spread. Soil surface temperatures in South Dakota tallgrass prairie ranged fro</w:t>
-      </w:r>
-      <w:r>
-        <w:t>m 200-500</w:t>
+        <w:t>C or less. Fires spread at an average of 2.5 m min</w:t>
       </w:r>
       <m:oMath>
         <m:sSup>
@@ -573,16 +268,103 @@
           </m:e>
           <m:sup>
             <m:r>
-              <w:rPr>
-                <w:rFonts w:ascii="Cambria Math" w:hAnsi="Cambria Math"/>
-              </w:rPr>
-              <m:t>∘</m:t>
+              <m:rPr>
+                <m:nor/>
+              </m:rPr>
+              <m:t>-</m:t>
+            </m:r>
+            <m:r>
+              <w:rPr>
+                <w:rFonts w:ascii="Cambria Math" w:hAnsi="Cambria Math"/>
+              </w:rPr>
+              <m:t>1</m:t>
             </m:r>
           </m:sup>
         </m:sSup>
       </m:oMath>
       <w:r>
-        <w:t xml:space="preserve">C during spring burns, and were greatest under lower fuel loads (Ohrtman </w:t>
+        <w:t>. Regression analysis indicated that wind speed d</w:t>
+      </w:r>
+      <w:r>
+        <w:t>rove faster rates of spread while higher fuel loads and lower overall fuelbed moisture produced higher flame temperatures. None of our measurements explained variability in soil surface temperature, likely because ground-level heating remained low. We high</w:t>
+      </w:r>
+      <w:r>
+        <w:t xml:space="preserve">light differential responses among fire behavior metrics to different components of the wildland fire environment. Results help wildland fire managers match burn conditions to desired outcomes, and fire ecologists match measurements to specific ecological </w:t>
+      </w:r>
+      <w:r>
+        <w:t>responses. We also discuss remaining knowledge gaps in how management and ignition patterns interact to create variability in fire behavior.</w:t>
+      </w:r>
+    </w:p>
+    <w:p>
+      <w:pPr>
+        <w:pStyle w:val="BodyText"/>
+        <w:ind w:firstLine="0"/>
+      </w:pPr>
+      <w:r>
+        <w:rPr>
+          <w:b/>
+        </w:rPr>
+        <w:lastRenderedPageBreak/>
+        <w:t>Key words:</w:t>
+      </w:r>
+      <w:r>
+        <w:t xml:space="preserve"> Grassland fire ecology and management; Prescribed fire; Rangeland fire management; Robust wildland fire </w:t>
+      </w:r>
+      <w:r>
+        <w:t>science; Wildland fire science in working landscapes</w:t>
+      </w:r>
+    </w:p>
+    <w:p>
+      <w:pPr>
+        <w:pStyle w:val="Heading1"/>
+      </w:pPr>
+      <w:bookmarkStart w:id="1" w:name="introduction"/>
+      <w:r>
+        <w:t>Introduction</w:t>
+      </w:r>
+      <w:bookmarkEnd w:id="1"/>
+    </w:p>
+    <w:p>
+      <w:pPr>
+        <w:pStyle w:val="FirstParagraph"/>
+      </w:pPr>
+      <w:r>
+        <w:t>More than simply the result of combustion of vegetation, fire behavior in wildland environments is multi-faceted, with different components producing different effects on the surrounding env</w:t>
+      </w:r>
+      <w:r>
+        <w:t xml:space="preserve">ironment and organisms within. Most wildland fire scientists describe fire behavior in terms of </w:t>
+      </w:r>
+      <w:r>
+        <w:rPr>
+          <w:i/>
+        </w:rPr>
+        <w:t>rate of spread</w:t>
+      </w:r>
+      <w:r>
+        <w:t xml:space="preserve">—how quickly a flame front moves through a fuelbed—and </w:t>
+      </w:r>
+      <w:r>
+        <w:rPr>
+          <w:i/>
+        </w:rPr>
+        <w:t>intensity</w:t>
+      </w:r>
+      <w:r>
+        <w:t>—a suite of measurements of how much energy is released by combustion, often expre</w:t>
+      </w:r>
+      <w:r>
+        <w:t>ssed as a rate of energy release over time (McGranahan and Wonkka 2021).</w:t>
+      </w:r>
+    </w:p>
+    <w:p>
+      <w:pPr>
+        <w:pStyle w:val="BodyText"/>
+      </w:pPr>
+      <w:r>
+        <w:t>Wildland fire behavior is controlled by interactions between several abiotic and biotic factors, and understanding them is critical to safe and effective wildland fire management (Ben</w:t>
+      </w:r>
+      <w:r>
+        <w:t xml:space="preserve">son </w:t>
       </w:r>
       <w:r>
         <w:rPr>
@@ -591,7 +373,241 @@
         <w:t>et al.</w:t>
       </w:r>
       <w:r>
-        <w:t xml:space="preserve"> 2015); fires in Saskatchewan mixed grass prairie exceeded 300</w:t>
+        <w:t xml:space="preserve"> 2009). </w:t>
+      </w:r>
+      <w:r>
+        <w:rPr>
+          <w:i/>
+        </w:rPr>
+        <w:t>Abiotic factors</w:t>
+      </w:r>
+      <w:r>
+        <w:t xml:space="preserve"> include those determined by the physical environment, such as wind speed and atmospheric moisture content. Wind speed has long been recognized as a primary driver of fire behavior, especially in well-cured grassland fuels </w:t>
+      </w:r>
+      <w:r>
+        <w:t xml:space="preserve">(Cheney and Gould 1995; Kidnie and Wotton 2015; Whittaker 1961). Two measures of atmospheric moisture content—relative humidity and vapor pressure deficit—are also associated with fire growth (Sedano and Randerson 2014; Evett </w:t>
+      </w:r>
+      <w:r>
+        <w:rPr>
+          <w:i/>
+        </w:rPr>
+        <w:t>et al.</w:t>
+      </w:r>
+      <w:r>
+        <w:t xml:space="preserve"> 2008; Reid </w:t>
+      </w:r>
+      <w:r>
+        <w:rPr>
+          <w:i/>
+        </w:rPr>
+        <w:t>et al.</w:t>
+      </w:r>
+      <w:r>
+        <w:t xml:space="preserve"> 2010)</w:t>
+      </w:r>
+      <w:r>
+        <w:t>.</w:t>
+      </w:r>
+    </w:p>
+    <w:p>
+      <w:pPr>
+        <w:pStyle w:val="BodyText"/>
+      </w:pPr>
+      <w:r>
+        <w:rPr>
+          <w:i/>
+        </w:rPr>
+        <w:t>Biotic factors</w:t>
+      </w:r>
+      <w:r>
+        <w:t xml:space="preserve"> relate principally to the amount and nature of plant biomass available for combustion. Overall, energy release rates increase as more fuel is available to burn; the structure and arrangement of vegetation is also important. Greater fuel lo</w:t>
+      </w:r>
+      <w:r>
+        <w:t xml:space="preserve">ad attributable to longer time-since-fire increases fire temperature, and spatial variability in fuel load and patchy distribution of fine fuels in turn drive variability in fire behavior (Patten and Cave 1984; Gibson </w:t>
+      </w:r>
+      <w:r>
+        <w:rPr>
+          <w:i/>
+        </w:rPr>
+        <w:t>et al.</w:t>
+      </w:r>
+      <w:r>
+        <w:t xml:space="preserve"> 1990; Gomes </w:t>
+      </w:r>
+      <w:r>
+        <w:rPr>
+          <w:i/>
+        </w:rPr>
+        <w:t>et al.</w:t>
+      </w:r>
+      <w:r>
+        <w:t xml:space="preserve"> 2020). Furth</w:t>
+      </w:r>
+      <w:r>
+        <w:t xml:space="preserve">ermore, fine-leaved </w:t>
+      </w:r>
+      <w:r>
+        <w:lastRenderedPageBreak/>
+        <w:t xml:space="preserve">grasses burn more completely and hotter than an equal mass of forbs (Wragg </w:t>
+      </w:r>
+      <w:r>
+        <w:rPr>
+          <w:i/>
+        </w:rPr>
+        <w:t>et al.</w:t>
+      </w:r>
+      <w:r>
+        <w:t xml:space="preserve"> 2018). Finally, fuel moisture content is an especially important driver outside of the highly-cured context of wildfire seasons (Sparling and Smith 1966; </w:t>
+      </w:r>
+      <w:r>
+        <w:t xml:space="preserve">Kidnie and Wotton 2015). Together, variability in flammability traits and curing rates among species that comprise grassland fuelbeds contributes to variability in fire behavior (Cruz </w:t>
+      </w:r>
+      <w:r>
+        <w:rPr>
+          <w:i/>
+        </w:rPr>
+        <w:t>et al.</w:t>
+      </w:r>
+      <w:r>
+        <w:t xml:space="preserve"> 2015; Kidnie and Wotton 2015; Cardoso </w:t>
+      </w:r>
+      <w:r>
+        <w:rPr>
+          <w:i/>
+        </w:rPr>
+        <w:t>et al.</w:t>
+      </w:r>
+      <w:r>
+        <w:t xml:space="preserve"> 2018; McGranahan </w:t>
+      </w:r>
+      <w:r>
+        <w:rPr>
+          <w:i/>
+        </w:rPr>
+        <w:t xml:space="preserve">et </w:t>
+      </w:r>
+      <w:r>
+        <w:rPr>
+          <w:i/>
+        </w:rPr>
+        <w:t>al.</w:t>
+      </w:r>
+      <w:r>
+        <w:t xml:space="preserve"> 2016).</w:t>
+      </w:r>
+    </w:p>
+    <w:p>
+      <w:pPr>
+        <w:pStyle w:val="BodyText"/>
+      </w:pPr>
+      <w:r>
+        <w:t xml:space="preserve">How and where within the wildland fire environment fire behavior measurements are made matters a great deal to assessing fire effects. For decades, fire ecologists have measured fire behavior as </w:t>
+      </w:r>
+      <w:r>
+        <w:rPr>
+          <w:i/>
+        </w:rPr>
+        <w:t>flame temperature</w:t>
+      </w:r>
+      <w:r>
+        <w:t xml:space="preserve"> via various methods, including a</w:t>
+      </w:r>
+      <w:r>
+        <w:t xml:space="preserve">rrays of temperature-sensitive paints (e.g., Whittaker 1961; Smith and Sparling 1966; Bailey and Anderson 1980) or by recording air temperature as a flame front passes over a thermocouple connected to a datalogger (e.g., Strong </w:t>
+      </w:r>
+      <w:r>
+        <w:rPr>
+          <w:i/>
+        </w:rPr>
+        <w:t>et al.</w:t>
+      </w:r>
+      <w:r>
+        <w:t xml:space="preserve"> 2013; Russell </w:t>
+      </w:r>
+      <w:r>
+        <w:rPr>
+          <w:i/>
+        </w:rPr>
+        <w:t>et al.</w:t>
+      </w:r>
+      <w:r>
+        <w:t xml:space="preserve"> </w:t>
+      </w:r>
+      <w:r>
+        <w:t>2015).</w:t>
+      </w:r>
+    </w:p>
+    <w:p>
+      <w:pPr>
+        <w:pStyle w:val="BodyText"/>
+      </w:pPr>
+      <w:r>
+        <w:t xml:space="preserve">Despite its popularity among fire ecologists, temperature alone is a poor response variable fraught by several issues in collecting and interpreting thermocouple data (see review by McGranahan 2020). Firstly, a considerable amount of variability in </w:t>
+      </w:r>
+      <w:r>
+        <w:t>temperature is attributable to sensor placement relative to both the ground and the fire. There is neither a standard for placing thermocouple probes in the wildland fire environment nor consistency in vertical temperature profiles. Most observations of su</w:t>
+      </w:r>
+      <w:r>
+        <w:t xml:space="preserve">rface fire temperature profiles describe an inverse, linear relationship between height and temperature (Smith and Sparling 1966; Patten and Cave 1984; Archibold </w:t>
+      </w:r>
+      <w:r>
+        <w:rPr>
+          <w:i/>
+        </w:rPr>
+        <w:t>et al.</w:t>
+      </w:r>
+      <w:r>
+        <w:t xml:space="preserve"> 2003), although Ramsay and Oxley (1996) found the highest temperatures at the top of a </w:t>
+      </w:r>
+      <w:r>
+        <w:t>1 m profile and the lowest temperatures at 30 cm, while Frost and Robertson (1987) and Bailey and Anderson (1980) present evidence that the highest temperatures occur midway up the profile. At least some of this variability might be due to differences in s</w:t>
+      </w:r>
+      <w:r>
+        <w:t>urface vs. flame temperature among head and back fires (Trollope 1978).</w:t>
+      </w:r>
+    </w:p>
+    <w:p>
+      <w:pPr>
+        <w:pStyle w:val="BodyText"/>
+      </w:pPr>
+      <w:r>
+        <w:lastRenderedPageBreak/>
+        <w:t>Secondly, many factors that contribute to variability in temperatures recorded by thermocouples are attributable to the nature of the sensor rather than the nature of the fire (e.g., W</w:t>
+      </w:r>
+      <w:r>
+        <w:t>alker and Stocks 1968). Thus, reporting ‘device temperatures’ alone impedes comparisons between studies; Bova and Dickinson (2008) present a standard calibration of thermocouple probes, while McGranahan (2021) simply uses the timestamps of peak heating acr</w:t>
+      </w:r>
+      <w:r>
+        <w:t xml:space="preserve">oss an array of several thermocouples to calculate rate of spread. Using rate of spread as the response variable makes moot the third issue with temperature as a fire behavior metric: temperature of the media around a probe is a poor proxy for the thermal </w:t>
+      </w:r>
+      <w:r>
+        <w:t xml:space="preserve">experience of an organism. Measures of intensity or energy flux are more biologically relevant (Kremens </w:t>
+      </w:r>
+      <w:r>
+        <w:rPr>
+          <w:i/>
+        </w:rPr>
+        <w:t>et al.</w:t>
+      </w:r>
+      <w:r>
+        <w:t xml:space="preserve"> 2012; Smith </w:t>
+      </w:r>
+      <w:r>
+        <w:rPr>
+          <w:i/>
+        </w:rPr>
+        <w:t>et al.</w:t>
+      </w:r>
+      <w:r>
+        <w:t xml:space="preserve"> 2016).</w:t>
+      </w:r>
+    </w:p>
+    <w:p>
+      <w:pPr>
+        <w:pStyle w:val="BodyText"/>
+      </w:pPr>
+      <w:r>
+        <w:t>In the North American Great Plains, most reports of grassland fire behavior consist of temperatures derived from thermocouples, and there are few data on rate of spread. Soil surface temperatures in South Dakota tallgrass prairie ranged from 200-500</w:t>
       </w:r>
       <m:oMath>
         <m:sSup>
@@ -621,7 +637,10 @@
         </m:sSup>
       </m:oMath>
       <w:r>
-        <w:t xml:space="preserve">C 5-10 cm above the soil surface in spring, summer, and fall (Archibold </w:t>
+        <w:t>C dur</w:t>
+      </w:r>
+      <w:r>
+        <w:t xml:space="preserve">ing spring burns, and were greatest under lower fuel loads (Ohrtman </w:t>
       </w:r>
       <w:r>
         <w:rPr>
@@ -630,10 +649,7 @@
         <w:t>et al.</w:t>
       </w:r>
       <w:r>
-        <w:t xml:space="preserve"> 2003). Mean temperature</w:t>
-      </w:r>
-      <w:r>
-        <w:t>s in experimental burns in eastern Montana ranged from 172-222</w:t>
+        <w:t xml:space="preserve"> 2015); fires in Saskatchewan mixed grass prairie exceeded 300</w:t>
       </w:r>
       <m:oMath>
         <m:sSup>
@@ -663,7 +679,19 @@
         </m:sSup>
       </m:oMath>
       <w:r>
-        <w:t>C in the summer to 253</w:t>
+        <w:t xml:space="preserve">C 5-10 cm above the soil surface in spring, summer, and fall (Archibold </w:t>
+      </w:r>
+      <w:r>
+        <w:rPr>
+          <w:i/>
+        </w:rPr>
+        <w:t>et al.</w:t>
+      </w:r>
+      <w:r>
+        <w:t xml:space="preserve"> 2003). Mean temperatures in experimenta</w:t>
+      </w:r>
+      <w:r>
+        <w:t>l burns in eastern Montana ranged from 172-222</w:t>
       </w:r>
       <m:oMath>
         <m:sSup>
@@ -693,6 +721,36 @@
         </m:sSup>
       </m:oMath>
       <w:r>
+        <w:t>C in the summer to 253</w:t>
+      </w:r>
+      <m:oMath>
+        <m:sSup>
+          <m:sSupPr>
+            <m:ctrlPr>
+              <w:rPr>
+                <w:rFonts w:ascii="Cambria Math" w:hAnsi="Cambria Math"/>
+              </w:rPr>
+            </m:ctrlPr>
+          </m:sSupPr>
+          <m:e>
+            <m:r>
+              <w:rPr>
+                <w:rFonts w:ascii="Cambria Math" w:hAnsi="Cambria Math"/>
+              </w:rPr>
+              <m:t>​</m:t>
+            </m:r>
+          </m:e>
+          <m:sup>
+            <m:r>
+              <w:rPr>
+                <w:rFonts w:ascii="Cambria Math" w:hAnsi="Cambria Math"/>
+              </w:rPr>
+              <m:t>∘</m:t>
+            </m:r>
+          </m:sup>
+        </m:sSup>
+      </m:oMath>
+      <w:r>
         <w:t xml:space="preserve">C in the spring (Strong </w:t>
       </w:r>
       <w:r>
@@ -711,10 +769,10 @@
         <w:t>et al.</w:t>
       </w:r>
       <w:r>
-        <w:t xml:space="preserve"> 2015). </w:t>
-      </w:r>
-      <w:r>
-        <w:t>To our knowledge, no studies on grassland fire in the northern Great Plains region has explicitly tested the effect of fire weather on fire behavior.</w:t>
+        <w:t xml:space="preserve"> 2015). To our knowledge, no studies on grassland fire in the northern Great Plains region has explicitly tested the effect of fire w</w:t>
+      </w:r>
+      <w:r>
+        <w:t>eather on fire behavior.</w:t>
       </w:r>
     </w:p>
     <w:p>
@@ -722,13 +780,17 @@
         <w:pStyle w:val="BodyText"/>
       </w:pPr>
       <w:r>
-        <w:t>Our objectives were to (1) describe the range of variability in three measures of fire behavior—rate of sp</w:t>
-      </w:r>
-      <w:r>
-        <w:t>read, canopy temperature, and soil surface temperature—during prescribed burns in typical fuelbeds of the northern US Great Plains, and (2) explain variability in fire behavior in terms of abiotic and biotic conditions. Our analysis emphasizes the differen</w:t>
-      </w:r>
-      <w:r>
-        <w:t>tial effects of environmental variables among the three responses, and the multidimensional relationship among these different measures of grassland fire behavior.</w:t>
+        <w:t>Our objectives were to (1) describe the range of variability in three measures of fire behavior—rate of spread, soil surface temperature, and flame temperature 15 cm above soil surface—during prescribed burns in typical fuelbeds of</w:t>
+      </w:r>
+      <w:r>
+        <w:t xml:space="preserve"> the northern US Great Plains, and (2) explain variability in fire behavior in terms of abiotic and biotic conditions. Our analysis emphasizes the differential effects of environmental variables among the three responses, and the multidimensional relations</w:t>
+      </w:r>
+      <w:r>
+        <w:t xml:space="preserve">hip among these </w:t>
+      </w:r>
+      <w:r>
+        <w:lastRenderedPageBreak/>
+        <w:t>different measures of grassland fire behavior during prescribed burns conducted at scales consistent with land management in the region.</w:t>
       </w:r>
     </w:p>
     <w:p>
@@ -737,7 +799,6 @@
       </w:pPr>
       <w:bookmarkStart w:id="2" w:name="methods"/>
       <w:r>
-        <w:lastRenderedPageBreak/>
         <w:t>Methods</w:t>
       </w:r>
       <w:bookmarkEnd w:id="2"/>
@@ -757,16 +818,10 @@
         <w:pStyle w:val="FirstParagraph"/>
       </w:pPr>
       <w:r>
-        <w:t>We sampled 25 prescribed fires at two locations in central and south</w:t>
-      </w:r>
-      <w:r>
-        <w:t>western North Dakota, USA</w:t>
-      </w:r>
-      <w:r>
-        <w:t xml:space="preserve"> (Maps in Supplemental Information Figure 1)</w:t>
-      </w:r>
-      <w:r>
-        <w:t xml:space="preserve">. At both locations, sampled grasslands are included in a patch-burn grazing study that requires a portion of each experimental unit to be burned each year (Spiess </w:t>
+        <w:t>We sampled 25 prescribed fires at two locations in central and southwestern Nor</w:t>
+      </w:r>
+      <w:r>
+        <w:t xml:space="preserve">th Dakota, USA (Maps in Supplemental Information Figure 1). At both locations, sampled grasslands are included in a patch-burn grazing study that requires a portion of each experimental unit to be burned each year (Spiess </w:t>
       </w:r>
       <w:r>
         <w:rPr>
@@ -775,13 +830,13 @@
         <w:t>et al.</w:t>
       </w:r>
       <w:r>
-        <w:t xml:space="preserve"> 2020). Fire sizes ranged from 8-16 ha. Typical ignition patt</w:t>
-      </w:r>
-      <w:r>
-        <w:t>erns consisted of downwind backing fires followed by either ring ignition and primarily head fire spread, when fuels were conducive; when fuels were sparse or higher-moisture, flanking fires and strip ignitions were employed as necessary to ensure fire spr</w:t>
-      </w:r>
-      <w:r>
-        <w:t>ead through the entire burn unit.</w:t>
+        <w:t xml:space="preserve"> 2020). The majority of the </w:t>
+      </w:r>
+      <w:r>
+        <w:t>burn units were 16 ha, while a small set were 8 ha. Typical ignition patterns consisted of downwind backing fires followed by either ring ignition and primarily head fire spread, when fuels were conducive; when fuels were sparse or higher-moisture, flankin</w:t>
+      </w:r>
+      <w:r>
+        <w:t>g fires and strip ignitions were employed as necessary to ensure fire spread through the entire burn unit.</w:t>
       </w:r>
     </w:p>
     <w:p>
@@ -789,13 +844,13 @@
         <w:pStyle w:val="BodyText"/>
       </w:pPr>
       <w:r>
-        <w:t>In central North Dakota, we sampled 15 spring (May) fires at the North Dakota State University Central Grassland Research Extension Center near Streeter, ND (46.718686 N, 99.448521 W). Burned grasslands at this location ar</w:t>
-      </w:r>
-      <w:r>
-        <w:t>e divided into two 260 ha blocks with four, 65 ha pastures each in which either an 8- or 16-ha patch is burned each spring. Located in a mixed-grass prairie ecoregion, this location has a rolling topography and receives an average of 468 mm annual precipit</w:t>
-      </w:r>
-      <w:r>
-        <w:t>ation. Vegetation is mixed-grass prairie invaded by introduced, C</w:t>
+        <w:t>In central North Dakota, we sampled 15 spring (May) fires at the North Dakota State University Central Grassland Research Extension Center near Stree</w:t>
+      </w:r>
+      <w:r>
+        <w:t>ter, ND (46.718686 N, 99.448521 W). Burned grasslands at this location are divided into two 260 ha blocks with four, 65 ha pastures each in which either an 8- or 16-ha patch is burned each spring. Located in a mixed-grass prairie ecoregion, this location h</w:t>
+      </w:r>
+      <w:r>
+        <w:t>as a rolling topography and receives an average of 468 mm annual precipitation. Vegetation is mixed-grass prairie invaded by introduced, C</w:t>
       </w:r>
       <m:oMath>
         <m:sSub>
@@ -867,7 +922,13 @@
         <w:rPr>
           <w:i/>
         </w:rPr>
-        <w:t>Koeleria macrantha</w:t>
+        <w:t>Koeleria mac</w:t>
+      </w:r>
+      <w:r>
+        <w:rPr>
+          <w:i/>
+        </w:rPr>
+        <w:t>rantha</w:t>
       </w:r>
       <w:r>
         <w:t xml:space="preserve">, </w:t>
@@ -914,16 +975,14 @@
         <w:pStyle w:val="BodyText"/>
       </w:pPr>
       <w:r>
-        <w:t xml:space="preserve">In southwestern North Dakota, we sampled </w:t>
-      </w:r>
-      <w:r>
-        <w:t>10</w:t>
-      </w:r>
-      <w:r>
-        <w:t>, 16-ha fall (October) fires in two blocks at the North Dakota State University Hettinger Research Extension Center, Hettinger, ND (46.004443 N, 100.646477 W) with mean annual pr</w:t>
-      </w:r>
-      <w:r>
-        <w:t>ecipitation of 380 mm. Topography is consistently flat. Located in a shortgrass prairie ecoregion, these pastures are dominated by introduced C</w:t>
+        <w:t>In southwestern North Dakota, we sampled ten, 16-ha fall (October) fires in two blocks at the North Dakota State University Hettinger Research Extens</w:t>
+      </w:r>
+      <w:r>
+        <w:t xml:space="preserve">ion Center, </w:t>
+      </w:r>
+      <w:r>
+        <w:lastRenderedPageBreak/>
+        <w:t>Hettinger, ND (46.004443 N, 100.646477 W) with mean annual precipitation of 380 mm. Topography is consistently flat. Located in a shortgrass prairie ecoregion, these pastures are dominated by introduced C</w:t>
       </w:r>
       <m:oMath>
         <m:sSub>
@@ -968,7 +1027,13 @@
         <w:rPr>
           <w:i/>
         </w:rPr>
-        <w:t>Bromus inermis</w:t>
+        <w:t>Bromu</w:t>
+      </w:r>
+      <w:r>
+        <w:rPr>
+          <w:i/>
+        </w:rPr>
+        <w:t>s inermis</w:t>
       </w:r>
       <w:r>
         <w:t xml:space="preserve">, </w:t>
@@ -989,10 +1054,7 @@
         <w:t>Poa pratensis</w:t>
       </w:r>
       <w:r>
-        <w:t>, along with the non-nat</w:t>
-      </w:r>
-      <w:r>
-        <w:t xml:space="preserve">ive legume </w:t>
+        <w:t xml:space="preserve">, along with the non-native legume </w:t>
       </w:r>
       <w:r>
         <w:rPr>
@@ -1010,7 +1072,6 @@
       </w:pPr>
       <w:bookmarkStart w:id="4" w:name="data-collection"/>
       <w:r>
-        <w:lastRenderedPageBreak/>
         <w:t>Data collection</w:t>
       </w:r>
       <w:bookmarkEnd w:id="4"/>
@@ -1020,16 +1081,13 @@
         <w:pStyle w:val="FirstParagraph"/>
       </w:pPr>
       <w:r>
-        <w:t>We measured each fire with a set of 9, 1 m equilateral triangle plots arranged in a nested fashion such that three 10 m triangles, each containing 3, 1m plots, were placed 100 m apart to form a total plot area of</w:t>
-      </w:r>
-      <w:r>
-        <w:t xml:space="preserve"> 0.433 ha with 27 sample points positioned at the centroid of each burn unit</w:t>
-      </w:r>
-      <w:r>
-        <w:t xml:space="preserve"> (A detailed schematic of this layout is presented in Supplemental Information Figure 2)</w:t>
-      </w:r>
-      <w:r>
-        <w:t xml:space="preserve">. This fractal design is modified from the Sierpinksi triangle described by Dorrough </w:t>
+        <w:t>We measured each fire with a set of 9, 1 m equilateral triangle plots arranged in a nested fashion such that three 10 m triangles, each con</w:t>
+      </w:r>
+      <w:r>
+        <w:t>taining 3, 1m plots, were placed 100 m apart to form a total plot area of 0.433 ha with 27 sample points positioned at the centroid of each burn unit (A detailed schematic of this layout is presented in Supplemental Information Figure 2). This fractal desi</w:t>
+      </w:r>
+      <w:r>
+        <w:t xml:space="preserve">gn is modified from the Sierpinksi triangle described by Dorrough </w:t>
       </w:r>
       <w:r>
         <w:rPr>
@@ -1038,16 +1096,24 @@
         <w:t>et al.</w:t>
       </w:r>
       <w:r>
-        <w:t xml:space="preserve"> (2007) and applied to measuring wildland fire spread by McGranahan (2021). Although the </w:t>
-      </w:r>
-      <w:r>
-        <w:t>logarithmically-scaled nested design was intended for geospatial analysis of point-level data, for our analyses here we calculate averages from the finest (1 m) scale.</w:t>
+        <w:t xml:space="preserve"> (2007) and applied to measuring wildland fire spread by McGranahan (2021). Although the logarithmically-scaled nested design was intended for geospatial analysis of point-level data, </w:t>
+      </w:r>
+      <w:r>
+        <w:t xml:space="preserve">for our analyses here we calculate averages from the finest (1 m) scale, consistent with the method of locating multiple microplots within larger burned areas to characterize spatial variability within fires (Fernandes </w:t>
+      </w:r>
+      <w:r>
+        <w:rPr>
+          <w:i/>
+        </w:rPr>
+        <w:t>et al.</w:t>
+      </w:r>
+      <w:r>
+        <w:t xml:space="preserve"> 2000).</w:t>
       </w:r>
     </w:p>
     <w:p>
       <w:pPr>
         <w:pStyle w:val="BodyText"/>
-        <w:ind w:firstLine="0"/>
       </w:pPr>
       <w:r>
         <w:rPr>
@@ -1056,13 +1122,13 @@
         <w:t>Fuel data</w:t>
       </w:r>
       <w:r>
-        <w:t xml:space="preserve"> were collected no more than three hours prior to fire ignition. We clipped and</w:t>
-      </w:r>
-      <w:r>
-        <w:t xml:space="preserve"> collected all fuels in a 25 × 25 cm quadrat positioned 0.5 m away from each 1 m triangle vertex; the three measurements per plot were averaged prior to analysis. Fuel samples were initially placed in airtight plastic bags to retain moisture, and then weig</w:t>
-      </w:r>
-      <w:r>
-        <w:t>hed, dried to constant mass at 60</w:t>
+        <w:t xml:space="preserve"> were collecte</w:t>
+      </w:r>
+      <w:r>
+        <w:t xml:space="preserve">d no more than three hours prior to fire ignition. We clipped and collected all fuels in a 25 × 25 cm quadrat positioned 0.5 m away from each 1 m triangle vertex; the three measurements per plot were averaged prior to analysis. Fuel samples were initially </w:t>
+      </w:r>
+      <w:r>
+        <w:t>placed in airtight plastic bags to retain moisture, and then weighed, dried to constant mass at 60</w:t>
       </w:r>
       <m:oMath>
         <m:sSup>
@@ -1092,32 +1158,7 @@
         </m:sSup>
       </m:oMath>
       <w:r>
-        <w:t>C for 48 hours, and reweighed. These data were used to calculate percent fuel moisture content (expressed on a dry-weight basis) and fuel load (</w:t>
-      </w:r>
-      <w:proofErr w:type="spellStart"/>
-      <w:r>
-        <w:t>tonne</w:t>
-      </w:r>
-      <w:proofErr w:type="spellEnd"/>
-      <w:r>
-        <w:t xml:space="preserve"> (t) </w:t>
-      </w:r>
-      <m:oMath>
-        <m:r>
-          <w:rPr>
-            <w:rFonts w:ascii="Cambria Math" w:hAnsi="Cambria Math"/>
-          </w:rPr>
-          <m:t>⋅</m:t>
-        </m:r>
-        <m:r>
-          <w:rPr>
-            <w:rFonts w:ascii="Cambria Math" w:hAnsi="Cambria Math"/>
-          </w:rPr>
-          <m:t xml:space="preserve"> </m:t>
-        </m:r>
-      </m:oMath>
-      <w:r>
-        <w:t>ha</w:t>
+        <w:t>C for 48 hours, and reweighed. These data were used to calculate percent fuel moisture content (expressed on a dry-weight basis) and fuel load (kg m</w:t>
       </w:r>
       <m:oMath>
         <m:sSup>
@@ -1138,6 +1179,184 @@
           </m:e>
           <m:sup>
             <m:r>
+              <w:rPr>
+                <w:rFonts w:ascii="Cambria Math" w:hAnsi="Cambria Math"/>
+              </w:rPr>
+              <m:t>2</m:t>
+            </m:r>
+          </m:sup>
+        </m:sSup>
+      </m:oMath>
+      <w:r>
+        <w:t xml:space="preserve">) for </w:t>
+      </w:r>
+      <w:r>
+        <w:t>each plot (n = 9 subsamples for each fire).</w:t>
+      </w:r>
+    </w:p>
+    <w:p>
+      <w:pPr>
+        <w:pStyle w:val="BodyText"/>
+      </w:pPr>
+      <w:r>
+        <w:rPr>
+          <w:b/>
+        </w:rPr>
+        <w:t>Fire behavior data</w:t>
+      </w:r>
+      <w:r>
+        <w:t xml:space="preserve"> were recorded as temperature (</w:t>
+      </w:r>
+      <m:oMath>
+        <m:sSup>
+          <m:sSupPr>
+            <m:ctrlPr>
+              <w:rPr>
+                <w:rFonts w:ascii="Cambria Math" w:hAnsi="Cambria Math"/>
+              </w:rPr>
+            </m:ctrlPr>
+          </m:sSupPr>
+          <m:e>
+            <m:r>
+              <w:rPr>
+                <w:rFonts w:ascii="Cambria Math" w:hAnsi="Cambria Math"/>
+              </w:rPr>
+              <m:t>​</m:t>
+            </m:r>
+          </m:e>
+          <m:sup>
+            <m:r>
+              <w:rPr>
+                <w:rFonts w:ascii="Cambria Math" w:hAnsi="Cambria Math"/>
+              </w:rPr>
+              <m:t>∘</m:t>
+            </m:r>
+          </m:sup>
+        </m:sSup>
+      </m:oMath>
+      <w:r>
+        <w:t xml:space="preserve">C) associated with the advancing flame front at each of the 27 points arranged in 9, 1 m triangles at the center of each </w:t>
+      </w:r>
+      <w:r>
+        <w:lastRenderedPageBreak/>
+        <w:t>burn unit. Data were recorded with the o</w:t>
+      </w:r>
+      <w:r>
+        <w:t>pen-source FeatherFlame thermocouple datalogger system (McGranahan 2021), logging at 1.5 Hz. Briefly, the FeatherFlame system reads overbraided, ceramic fiber-insulated, 20-gauge K-type thermocouples (Omega, Norwalk, CT) connected to an Arduino-based datal</w:t>
+      </w:r>
+      <w:r>
+        <w:t>ogger assembled from Adafruit Feather breakout boards (M0 Adalogger, datalogging shield, and OLED display; Adafruit Industries, LLC, New York City, NY) and housed inside water-resistant Pelican cases (Pelican Products, Inc, Torrance, California). The low c</w:t>
+      </w:r>
+      <w:r>
+        <w:t>ost of open-source systems make multiple units more affordable than proprietary data loggers with no sacrifice in data quality (McGranahan and Poling 2021).</w:t>
+      </w:r>
+    </w:p>
+    <w:p>
+      <w:pPr>
+        <w:pStyle w:val="BodyText"/>
+      </w:pPr>
+      <w:r>
+        <w:t>At each 1-m triangle—the individual observational unit in the nested plot design—we used four therm</w:t>
+      </w:r>
+      <w:r>
+        <w:t>ocouples connected to a single FeatherFlame datalogger. Three thermocouples measured flame temperature 15 cm above the soil surface at each 1 m vertex while a fourth thermocouple recorded soil surface temperature at a representative point within the 1 m ar</w:t>
+      </w:r>
+      <w:r>
+        <w:t>ray. Beads of the thermocouple probes extended at least 3 cm from the supporting apparatus, to which the insulated lead was attached with wire. The soil thermocouple was placed on mineral ground, perpendicular to the soil surface, below plant litter.</w:t>
+      </w:r>
+    </w:p>
+    <w:p>
+      <w:pPr>
+        <w:pStyle w:val="BodyText"/>
+      </w:pPr>
+      <w:r>
+        <w:t>For e</w:t>
+      </w:r>
+      <w:r>
+        <w:t>ach fire event, we determined the time and value of the maximum temperature (</w:t>
+      </w:r>
+      <m:oMath>
+        <m:sSup>
+          <m:sSupPr>
+            <m:ctrlPr>
+              <w:rPr>
+                <w:rFonts w:ascii="Cambria Math" w:hAnsi="Cambria Math"/>
+              </w:rPr>
+            </m:ctrlPr>
+          </m:sSupPr>
+          <m:e>
+            <m:r>
+              <w:rPr>
+                <w:rFonts w:ascii="Cambria Math" w:hAnsi="Cambria Math"/>
+              </w:rPr>
+              <m:t>​</m:t>
+            </m:r>
+          </m:e>
+          <m:sup>
+            <m:r>
+              <w:rPr>
+                <w:rFonts w:ascii="Cambria Math" w:hAnsi="Cambria Math"/>
+              </w:rPr>
+              <m:t>∘</m:t>
+            </m:r>
+          </m:sup>
+        </m:sSup>
+      </m:oMath>
+      <w:r>
+        <w:t>C) as the flame front encountered each thermocouple. We calculated the maximum flame temperature (</w:t>
+      </w:r>
+      <m:oMath>
+        <m:sSup>
+          <m:sSupPr>
+            <m:ctrlPr>
+              <w:rPr>
+                <w:rFonts w:ascii="Cambria Math" w:hAnsi="Cambria Math"/>
+              </w:rPr>
+            </m:ctrlPr>
+          </m:sSupPr>
+          <m:e>
+            <m:r>
+              <w:rPr>
+                <w:rFonts w:ascii="Cambria Math" w:hAnsi="Cambria Math"/>
+              </w:rPr>
+              <m:t>​</m:t>
+            </m:r>
+          </m:e>
+          <m:sup>
+            <m:r>
+              <w:rPr>
+                <w:rFonts w:ascii="Cambria Math" w:hAnsi="Cambria Math"/>
+              </w:rPr>
+              <m:t>∘</m:t>
+            </m:r>
+          </m:sup>
+        </m:sSup>
+      </m:oMath>
+      <w:r>
+        <w:t>C) 15 cm above soil surface for each plot as the mean of the thermocouple rea</w:t>
+      </w:r>
+      <w:r>
+        <w:t>dings from its vertices. We calculated the rate of spread (m min</w:t>
+      </w:r>
+      <m:oMath>
+        <m:sSup>
+          <m:sSupPr>
+            <m:ctrlPr>
+              <w:rPr>
+                <w:rFonts w:ascii="Cambria Math" w:hAnsi="Cambria Math"/>
+              </w:rPr>
+            </m:ctrlPr>
+          </m:sSupPr>
+          <m:e>
+            <m:r>
+              <w:rPr>
+                <w:rFonts w:ascii="Cambria Math" w:hAnsi="Cambria Math"/>
+              </w:rPr>
+              <m:t>​</m:t>
+            </m:r>
+          </m:e>
+          <m:sup>
+            <m:r>
               <m:rPr>
                 <m:nor/>
               </m:rPr>
@@ -1153,28 +1372,34 @@
         </m:sSup>
       </m:oMath>
       <w:r>
-        <w:t>) for each plot (n = 9 subsamples for each fire).</w:t>
+        <w:t xml:space="preserve">) of the flame front as it passed through each plot using the maximum temperature timestamps following equations from Simard </w:t>
+      </w:r>
+      <w:r>
+        <w:rPr>
+          <w:i/>
+        </w:rPr>
+        <w:t>et al.</w:t>
+      </w:r>
+      <w:r>
+        <w:t xml:space="preserve"> (1984), which are presented in full in Supplemental Information.</w:t>
       </w:r>
     </w:p>
     <w:p>
       <w:pPr>
         <w:pStyle w:val="BodyText"/>
-        <w:ind w:firstLine="0"/>
       </w:pPr>
       <w:r>
         <w:rPr>
           <w:b/>
         </w:rPr>
-        <w:t>Fire behavi</w:t>
-      </w:r>
-      <w:r>
-        <w:rPr>
-          <w:b/>
-        </w:rPr>
-        <w:t>or data</w:t>
-      </w:r>
-      <w:r>
-        <w:t xml:space="preserve"> were recorded as temperature (</w:t>
+        <w:lastRenderedPageBreak/>
+        <w:t>Fire weather data</w:t>
+      </w:r>
+      <w:r>
+        <w:t xml:space="preserve"> were obtained after each fire from record</w:t>
+      </w:r>
+      <w:r>
+        <w:t>s made available by the North Dakota Agriculture Weather Network, the statewide mesonet system with sensor arrays at both experimental stations. We downloaded hourly relative humidity (%), dew point (</w:t>
       </w:r>
       <m:oMath>
         <m:sSup>
@@ -1204,48 +1429,7 @@
         </m:sSup>
       </m:oMath>
       <w:r>
-        <w:t xml:space="preserve">C) associated with the advancing flame front at each of the 27 points arranged in 9, 1 m triangles at the center of each burn unit. Data were recorded with the open-source FeatherFlame thermocouple datalogger system </w:t>
-      </w:r>
-      <w:r>
-        <w:t>(McGranahan 2021). Briefly, the FeatherFlame system reads overbraided, ceramic fiber-insulated K-type thermocouples (Omega, Norwalk, CT) connected to an Arduino-based datalogger assembled from Adafruit Feather breakout boards (M0 Adalogger, datalogging shi</w:t>
-      </w:r>
-      <w:r>
-        <w:t xml:space="preserve">eld, and OLED display; Adafruit Industries, LLC, New York City, NY) and housed inside water-resistant Pelican cases (Pelican Products, Inc, Torrance, California). The low cost of open-source systems make multiple </w:t>
-      </w:r>
-      <w:r>
-        <w:lastRenderedPageBreak/>
-        <w:t>units more affordable than proprietary data</w:t>
-      </w:r>
-      <w:r>
-        <w:t xml:space="preserve"> loggers with no sacrifice in data quality (McGranahan and Poling 2021).</w:t>
-      </w:r>
-    </w:p>
-    <w:p>
-      <w:pPr>
-        <w:pStyle w:val="BodyText"/>
-      </w:pPr>
-      <w:r>
-        <w:t xml:space="preserve">At each 1-m triangle—the individual observational unit in the nested plot design—we used four thermocouples </w:t>
-      </w:r>
-      <w:r>
-        <w:t xml:space="preserve">connected </w:t>
-      </w:r>
-      <w:r>
-        <w:t>to a single FeatherFlame datalogger. Three thermocouples measured flame tem</w:t>
-      </w:r>
-      <w:r>
-        <w:t>perature 15 cm above the soil surface at each 1 m vertex while a fourth thermocouple recorded soil surface temperature at a representative point within the 1 m array. The soil thermocouple was placed on mineral ground, perpendicular to the soil surface, be</w:t>
-      </w:r>
-      <w:r>
-        <w:t>low plant litter. Dataloggers recorded thermocouple temperatures at 1.5 Hz.</w:t>
-      </w:r>
-    </w:p>
-    <w:p>
-      <w:pPr>
-        <w:pStyle w:val="BodyText"/>
-      </w:pPr>
-      <w:r>
-        <w:t>For each fire event, we determined the time and value of the maximum temperature (</w:t>
+        <w:t>C), air temperature (</w:t>
       </w:r>
       <m:oMath>
         <m:sSup>
@@ -1275,10 +1459,7 @@
         </m:sSup>
       </m:oMath>
       <w:r>
-        <w:t>C) as the flame front encountered each thermocouple. We calculated the Maximum flame temperature</w:t>
-      </w:r>
-      <w:r>
-        <w:t xml:space="preserve"> (</w:t>
+        <w:t>C), and average wind speed (m s</w:t>
       </w:r>
       <m:oMath>
         <m:sSup>
@@ -1299,27 +1480,189 @@
           </m:e>
           <m:sup>
             <m:r>
-              <w:rPr>
-                <w:rFonts w:ascii="Cambria Math" w:hAnsi="Cambria Math"/>
-              </w:rPr>
-              <m:t>∘</m:t>
+              <m:rPr>
+                <m:nor/>
+              </m:rPr>
+              <m:t>-</m:t>
+            </m:r>
+            <m:r>
+              <w:rPr>
+                <w:rFonts w:ascii="Cambria Math" w:hAnsi="Cambria Math"/>
+              </w:rPr>
+              <m:t>1</m:t>
             </m:r>
           </m:sup>
         </m:sSup>
       </m:oMath>
       <w:r>
-        <w:t>C) 15 cm above soil surface for each plot as the mean of the thermocouple readings from its vertices. We calculated the rate of spread (m</w:t>
+        <w:t>). From these data we calculated atmospheric vapor pressure (e) and saturation vapor pressure (e</w:t>
       </w:r>
       <m:oMath>
-        <m:r>
-          <w:rPr>
-            <w:rFonts w:ascii="Cambria Math" w:hAnsi="Cambria Math"/>
-          </w:rPr>
-          <m:t>⋅</m:t>
-        </m:r>
+        <m:sSub>
+          <m:sSubPr>
+            <m:ctrlPr>
+              <w:rPr>
+                <w:rFonts w:ascii="Cambria Math" w:hAnsi="Cambria Math"/>
+              </w:rPr>
+            </m:ctrlPr>
+          </m:sSubPr>
+          <m:e>
+            <m:r>
+              <w:rPr>
+                <w:rFonts w:ascii="Cambria Math" w:hAnsi="Cambria Math"/>
+              </w:rPr>
+              <m:t>​</m:t>
+            </m:r>
+          </m:e>
+          <m:sub>
+            <m:r>
+              <w:rPr>
+                <w:rFonts w:ascii="Cambria Math" w:hAnsi="Cambria Math"/>
+              </w:rPr>
+              <m:t>s</m:t>
+            </m:r>
+          </m:sub>
+        </m:sSub>
       </m:oMath>
       <w:r>
-        <w:t>s</w:t>
+        <w:t>) and used these quantities to determine the vapor pressure deficit (VPD = e - e</w:t>
+      </w:r>
+      <m:oMath>
+        <m:sSub>
+          <m:sSubPr>
+            <m:ctrlPr>
+              <w:rPr>
+                <w:rFonts w:ascii="Cambria Math" w:hAnsi="Cambria Math"/>
+              </w:rPr>
+            </m:ctrlPr>
+          </m:sSubPr>
+          <m:e>
+            <m:r>
+              <w:rPr>
+                <w:rFonts w:ascii="Cambria Math" w:hAnsi="Cambria Math"/>
+              </w:rPr>
+              <m:t>​</m:t>
+            </m:r>
+          </m:e>
+          <m:sub>
+            <m:r>
+              <w:rPr>
+                <w:rFonts w:ascii="Cambria Math" w:hAnsi="Cambria Math"/>
+              </w:rPr>
+              <m:t>s</m:t>
+            </m:r>
+          </m:sub>
+        </m:sSub>
+      </m:oMath>
+      <w:r>
+        <w:t xml:space="preserve">) for the hour in which each fire behavior observation occurred. These </w:t>
+      </w:r>
+      <w:r>
+        <w:t>data capture hourly trends in weather at the meso-gamma scale (2-20 km; Orlanski 1975), and are reliably connected to our fire behavior measurements via time stamps provided by the dataloggers. The Hettinger mesonet array is 3–8 km from burned pastures, wh</w:t>
+      </w:r>
+      <w:r>
+        <w:t>ile the Central Grasslands mesonet array is 1–7.5 km from burned pastures. We found a high degree of consistency between these meso-scale data and fire weather records made on the fireline during operational periods, and the open rangeland physiognomy with</w:t>
+      </w:r>
+      <w:r>
+        <w:t xml:space="preserve"> flat to rolling terrain precludes substantial microsite differences in weather between these records and the conditions at each fire behavior sample point.</w:t>
+      </w:r>
+    </w:p>
+    <w:p>
+      <w:pPr>
+        <w:pStyle w:val="Heading2"/>
+      </w:pPr>
+      <w:bookmarkStart w:id="5" w:name="data-analysis"/>
+      <w:r>
+        <w:t>Data analysis</w:t>
+      </w:r>
+      <w:bookmarkEnd w:id="5"/>
+    </w:p>
+    <w:p>
+      <w:pPr>
+        <w:pStyle w:val="FirstParagraph"/>
+      </w:pPr>
+      <w:r>
+        <w:t>Prior to analysis, we ensured statistical power across 167 observational units by usi</w:t>
+      </w:r>
+      <w:r>
+        <w:t xml:space="preserve">ng multiple imputation to interpolate missing datapoints, as missing field data occurred for three rate of spread samples (2% of total), 29 fuel load values (17%), and 46 soil surface temperature values (27%). We used the multiple imputation method in the </w:t>
+      </w:r>
+      <w:r>
+        <w:rPr>
+          <w:i/>
+        </w:rPr>
+        <w:t>mice</w:t>
+      </w:r>
+      <w:r>
+        <w:t xml:space="preserve"> package (van Buuren and Groothuis-Oudshoorn 2011) in the R statistical environment (R Core Team 2020) to fill in these missing values. The procedure simulated 50 datasets with different, but reasonable, values for the missing data based on patterns in</w:t>
+      </w:r>
+      <w:r>
+        <w:t xml:space="preserve"> the existing data. We then scaled all variables to a common range within each imputed dataset, performed regression analysis on each </w:t>
+      </w:r>
+      <w:r>
+        <w:rPr>
+          <w:i/>
+        </w:rPr>
+        <w:t>mice</w:t>
+      </w:r>
+      <w:r>
+        <w:t xml:space="preserve">-generated dataset, and report </w:t>
+      </w:r>
+      <w:r>
+        <w:lastRenderedPageBreak/>
+        <w:t>composite statistical results pooled from the results of the 50 individual regression m</w:t>
+      </w:r>
+      <w:r>
+        <w:t>odels.</w:t>
+      </w:r>
+    </w:p>
+    <w:p>
+      <w:pPr>
+        <w:pStyle w:val="BodyText"/>
+      </w:pPr>
+      <w:r>
+        <w:rPr>
+          <w:b/>
+        </w:rPr>
+        <w:t>Multivariate analysis.—</w:t>
+      </w:r>
+      <w:r>
+        <w:t xml:space="preserve">We first conducted a multivariate analysis to assess composite relationships among the fuel, weather, and fire behavior responses. We used Principal Components Analysis (PCA) fit with the ‘rda’ function in the </w:t>
+      </w:r>
+      <w:r>
+        <w:rPr>
+          <w:i/>
+        </w:rPr>
+        <w:t>vegan</w:t>
+      </w:r>
+      <w:r>
+        <w:t xml:space="preserve"> package for R (Oksanen </w:t>
+      </w:r>
+      <w:r>
+        <w:rPr>
+          <w:i/>
+        </w:rPr>
+        <w:t>et al.</w:t>
+      </w:r>
+      <w:r>
+        <w:t xml:space="preserve"> 2017). We </w:t>
+      </w:r>
+      <w:r>
+        <w:t>performed post-hoc group (location) and gradient (fire weather) analysis with the vegan ‘envfit’ function, stratified by year.</w:t>
+      </w:r>
+    </w:p>
+    <w:p>
+      <w:pPr>
+        <w:pStyle w:val="BodyText"/>
+      </w:pPr>
+      <w:r>
+        <w:rPr>
+          <w:b/>
+        </w:rPr>
+        <w:t>Regression analysis.—</w:t>
+      </w:r>
+      <w:r>
+        <w:t>We assessed weather and fuel effects on three fire behavior response variables: Maximum flame temperature (</w:t>
       </w:r>
       <m:oMath>
         <m:sSup>
@@ -1340,6 +1683,66 @@
           </m:e>
           <m:sup>
             <m:r>
+              <w:rPr>
+                <w:rFonts w:ascii="Cambria Math" w:hAnsi="Cambria Math"/>
+              </w:rPr>
+              <m:t>∘</m:t>
+            </m:r>
+          </m:sup>
+        </m:sSup>
+      </m:oMath>
+      <w:r>
+        <w:t>C) 15 cm above the soil surface (mean of three thermocouples), maximum soil surface temperature (</w:t>
+      </w:r>
+      <m:oMath>
+        <m:sSup>
+          <m:sSupPr>
+            <m:ctrlPr>
+              <w:rPr>
+                <w:rFonts w:ascii="Cambria Math" w:hAnsi="Cambria Math"/>
+              </w:rPr>
+            </m:ctrlPr>
+          </m:sSupPr>
+          <m:e>
+            <m:r>
+              <w:rPr>
+                <w:rFonts w:ascii="Cambria Math" w:hAnsi="Cambria Math"/>
+              </w:rPr>
+              <m:t>​</m:t>
+            </m:r>
+          </m:e>
+          <m:sup>
+            <m:r>
+              <w:rPr>
+                <w:rFonts w:ascii="Cambria Math" w:hAnsi="Cambria Math"/>
+              </w:rPr>
+              <m:t>∘</m:t>
+            </m:r>
+          </m:sup>
+        </m:sSup>
+      </m:oMath>
+      <w:r>
+        <w:t>C; single thermocouple), and rate of spread (m min</w:t>
+      </w:r>
+      <m:oMath>
+        <m:sSup>
+          <m:sSupPr>
+            <m:ctrlPr>
+              <w:rPr>
+                <w:rFonts w:ascii="Cambria Math" w:hAnsi="Cambria Math"/>
+              </w:rPr>
+            </m:ctrlPr>
+          </m:sSupPr>
+          <m:e>
+            <m:r>
+              <w:rPr>
+                <w:rFonts w:ascii="Cambria Math" w:hAnsi="Cambria Math"/>
+              </w:rPr>
+              <m:t>​</m:t>
+            </m:r>
+          </m:e>
+          <m:sup>
+            <m:r>
               <m:rPr>
                 <m:nor/>
               </m:rPr>
@@ -1355,13 +1758,19 @@
         </m:sSup>
       </m:oMath>
       <w:r>
-        <w:t>) of the flame front as it passed through each plot using the maximum temperature timestamps following equatio</w:t>
-      </w:r>
-      <w:r>
-        <w:t xml:space="preserve">ns </w:t>
-      </w:r>
-      <w:r>
-        <w:t xml:space="preserve">from Simard </w:t>
+        <w:t>) through each 1 m equilateral triangle plot. Because all three response variables were best modeled wi</w:t>
+      </w:r>
+      <w:r>
+        <w:t xml:space="preserve">th a gamma distribution, we fit generalized linear mixed-effect regression models for each response with the ‘glmer’ function from the </w:t>
+      </w:r>
+      <w:r>
+        <w:rPr>
+          <w:i/>
+        </w:rPr>
+        <w:t>lme4</w:t>
+      </w:r>
+      <w:r>
+        <w:t xml:space="preserve"> package in R (Bates </w:t>
       </w:r>
       <w:r>
         <w:rPr>
@@ -1370,28 +1779,58 @@
         <w:t>et al.</w:t>
       </w:r>
       <w:r>
-        <w:t xml:space="preserve"> (1984)</w:t>
-      </w:r>
-      <w:r>
-        <w:t xml:space="preserve">, which are presented in full in Supplemental Information. </w:t>
+        <w:t xml:space="preserve"> 2015). Fixed effects consisted of weather and fuel variables, as described above. The ran</w:t>
+      </w:r>
+      <w:r>
+        <w:t>dom-effect term was constructed to account for random variance among locations, spatial non-independence within locations and nested variance within sample plots, and the effect of repeated measurements within each location. Due to concerns about collinear</w:t>
+      </w:r>
+      <w:r>
+        <w:t>ity between relative humidity and vapor pressure deficit because they are derived from the same variables, vapor pressure deficit was excluded from regression analysis for all three response variables.</w:t>
+      </w:r>
+    </w:p>
+    <w:p>
+      <w:pPr>
+        <w:pStyle w:val="Heading1"/>
+      </w:pPr>
+      <w:bookmarkStart w:id="6" w:name="results"/>
+      <w:r>
+        <w:t>Results</w:t>
+      </w:r>
+      <w:bookmarkEnd w:id="6"/>
+    </w:p>
+    <w:p>
+      <w:pPr>
+        <w:pStyle w:val="FirstParagraph"/>
+      </w:pPr>
+      <w:r>
+        <w:t xml:space="preserve">Most measures of fuel, fire weather, and fire </w:t>
+      </w:r>
+      <w:r>
+        <w:t xml:space="preserve">behavior showed considerable variability within each location, although rates of spread were generally low (Fig. 1). Principal Components Analysis indicated fire behavior patterns were consistent across locations </w:t>
+      </w:r>
+      <w:r>
+        <w:lastRenderedPageBreak/>
+        <w:t>(P = 0.11), although the fall season in Het</w:t>
+      </w:r>
+      <w:r>
+        <w:t xml:space="preserve">tinger—our semi-arid location in southwestern North Dakota—tended to have drier air and hotter fires (Fig. 2). Spring fires in the Central Grasslands were conducted under warmer and more evaporative (VPD) conditions than fall fires at Hettinger. The first </w:t>
+      </w:r>
+      <w:r>
+        <w:t>two axes of the Principal Components Analysis (Fig. 2) explained 86% of overall variance in the fire behavior dataset. The first axis (52% variance explained) was most strongly associated with flame temperature and rate of spread, while the second axis was</w:t>
+      </w:r>
+      <w:r>
+        <w:t xml:space="preserve"> more strongly associated with soil surface temperature. Dew point was marginally related (p &lt; 0.05) and inversely associated with flame temperatures and rate of spread.</w:t>
       </w:r>
     </w:p>
     <w:p>
       <w:pPr>
         <w:pStyle w:val="BodyText"/>
-        <w:ind w:firstLine="0"/>
-      </w:pPr>
-      <w:r>
-        <w:rPr>
-          <w:b/>
-        </w:rPr>
-        <w:t>Fire weather data</w:t>
-      </w:r>
-      <w:r>
-        <w:t xml:space="preserve"> were obtained after each fire from records made available by the North Dakota Agriculture Weather Network, the statewide mesonet system with sensor arrays at both experimental stations. We downloaded </w:t>
-      </w:r>
-      <w:r>
-        <w:t>hourly relative humidity (%), dew point (</w:t>
+      </w:pPr>
+      <w:r>
+        <w:t>Fires at both locations were characterized by considerable variability among sub-plots</w:t>
+      </w:r>
+      <w:r>
+        <w:t>. Above the soil surface, half of the fires (13) exceeded 325</w:t>
       </w:r>
       <m:oMath>
         <m:sSup>
@@ -1421,7 +1860,7 @@
         </m:sSup>
       </m:oMath>
       <w:r>
-        <w:t>C), air temperature (</w:t>
+        <w:t>C, but only four of those fires had &gt;50% of individual sample plots within the burns reach an average of 325</w:t>
       </w:r>
       <m:oMath>
         <m:sSup>
@@ -1451,18 +1890,10 @@
         </m:sSup>
       </m:oMath>
       <w:r>
-        <w:t>C), and average wind speed (m</w:t>
-      </w:r>
-      <m:oMath>
-        <m:r>
-          <w:rPr>
-            <w:rFonts w:ascii="Cambria Math" w:hAnsi="Cambria Math"/>
-          </w:rPr>
-          <m:t>⋅</m:t>
-        </m:r>
-      </m:oMath>
-      <w:r>
-        <w:t>s</w:t>
+        <w:t>C. Sparse fuels meant that fire did not spread to some individual plots in some bur</w:t>
+      </w:r>
+      <w:r>
+        <w:t>ns despite strip ignitions. Among plots that burned, fewer than half exceeded 100</w:t>
       </w:r>
       <m:oMath>
         <m:sSup>
@@ -1483,6 +1914,622 @@
           </m:e>
           <m:sup>
             <m:r>
+              <w:rPr>
+                <w:rFonts w:ascii="Cambria Math" w:hAnsi="Cambria Math"/>
+              </w:rPr>
+              <m:t>∘</m:t>
+            </m:r>
+          </m:sup>
+        </m:sSup>
+      </m:oMath>
+      <w:r>
+        <w:t>C at the soil surface (49 of 121 plots). A majority of the fires (18) had at least one plot exceed 100</w:t>
+      </w:r>
+      <m:oMath>
+        <m:sSup>
+          <m:sSupPr>
+            <m:ctrlPr>
+              <w:rPr>
+                <w:rFonts w:ascii="Cambria Math" w:hAnsi="Cambria Math"/>
+              </w:rPr>
+            </m:ctrlPr>
+          </m:sSupPr>
+          <m:e>
+            <m:r>
+              <w:rPr>
+                <w:rFonts w:ascii="Cambria Math" w:hAnsi="Cambria Math"/>
+              </w:rPr>
+              <m:t>​</m:t>
+            </m:r>
+          </m:e>
+          <m:sup>
+            <m:r>
+              <w:rPr>
+                <w:rFonts w:ascii="Cambria Math" w:hAnsi="Cambria Math"/>
+              </w:rPr>
+              <m:t>∘</m:t>
+            </m:r>
+          </m:sup>
+        </m:sSup>
+      </m:oMath>
+      <w:r>
+        <w:t>C at the soil surface, seven had over half of the plots exceed 100</w:t>
+      </w:r>
+      <m:oMath>
+        <m:sSup>
+          <m:sSupPr>
+            <m:ctrlPr>
+              <w:rPr>
+                <w:rFonts w:ascii="Cambria Math" w:hAnsi="Cambria Math"/>
+              </w:rPr>
+            </m:ctrlPr>
+          </m:sSupPr>
+          <m:e>
+            <m:r>
+              <w:rPr>
+                <w:rFonts w:ascii="Cambria Math" w:hAnsi="Cambria Math"/>
+              </w:rPr>
+              <m:t>​</m:t>
+            </m:r>
+          </m:e>
+          <m:sup>
+            <m:r>
+              <w:rPr>
+                <w:rFonts w:ascii="Cambria Math" w:hAnsi="Cambria Math"/>
+              </w:rPr>
+              <m:t>∘</m:t>
+            </m:r>
+          </m:sup>
+        </m:sSup>
+      </m:oMath>
+      <w:r>
+        <w:t>C</w:t>
+      </w:r>
+      <w:r>
+        <w:t xml:space="preserve"> at the soil surface, and only one fire had all plots reach this (a spring Central Grasslands fire). Only 10 fires reached or exceeded 325</w:t>
+      </w:r>
+      <m:oMath>
+        <m:sSup>
+          <m:sSupPr>
+            <m:ctrlPr>
+              <w:rPr>
+                <w:rFonts w:ascii="Cambria Math" w:hAnsi="Cambria Math"/>
+              </w:rPr>
+            </m:ctrlPr>
+          </m:sSupPr>
+          <m:e>
+            <m:r>
+              <w:rPr>
+                <w:rFonts w:ascii="Cambria Math" w:hAnsi="Cambria Math"/>
+              </w:rPr>
+              <m:t>​</m:t>
+            </m:r>
+          </m:e>
+          <m:sup>
+            <m:r>
+              <w:rPr>
+                <w:rFonts w:ascii="Cambria Math" w:hAnsi="Cambria Math"/>
+              </w:rPr>
+              <m:t>∘</m:t>
+            </m:r>
+          </m:sup>
+        </m:sSup>
+      </m:oMath>
+      <w:r>
+        <w:t xml:space="preserve">C on the soil surface, with most of these fires reaching this point in only one plot and never in more than half of </w:t>
+      </w:r>
+      <w:r>
+        <w:t>the plots.</w:t>
+      </w:r>
+    </w:p>
+    <w:p>
+      <w:pPr>
+        <w:pStyle w:val="BodyText"/>
+      </w:pPr>
+      <w:r>
+        <w:t>The effects of fuel and fire weather predictor variables varied across the three response variables (Fig. 3). Fires spread faster with higher wind speeds (t = 2.92, P &lt; 0.01), but no other variable had a statistically-significant association wit</w:t>
+      </w:r>
+      <w:r>
+        <w:t>h rate of spread (Table 1). Aboveground flame temperatures increased as fuel load increased (t = 2.82, P = 0.01) and decreased as fuel moisture increased (t = -2.16, P = 0.04). No fuel or weather variable included here had statistically-significant associa</w:t>
+      </w:r>
+      <w:r>
+        <w:t>tions with soil surface temperature (Table 1).</w:t>
+      </w:r>
+    </w:p>
+    <w:p>
+      <w:pPr>
+        <w:pStyle w:val="Heading1"/>
+      </w:pPr>
+      <w:bookmarkStart w:id="7" w:name="discussion"/>
+      <w:r>
+        <w:lastRenderedPageBreak/>
+        <w:t>Discussion</w:t>
+      </w:r>
+      <w:bookmarkEnd w:id="7"/>
+    </w:p>
+    <w:p>
+      <w:pPr>
+        <w:pStyle w:val="FirstParagraph"/>
+      </w:pPr>
+      <w:r>
+        <w:t>In our comparison of three measurements of fire behavior—rate of spread and maximum temperature recorded on the soil surface and 15 cm above the soil surface—against fuel and fire weather variables,</w:t>
+      </w:r>
+      <w:r>
+        <w:t xml:space="preserve"> we found considerable variability in which predictor variables were associated with different measures of fire behavior. These data directly support the safe and effective application of prescribed fire in the region. Some results are straightforward and </w:t>
+      </w:r>
+      <w:r>
+        <w:t xml:space="preserve">consistent with decades of fire safety science; e.g., faster rates of fire spread are associated with higher wind speed and lower relative humidity. Other results add nuance to an ecological understanding of how fire behavior relates to fire effects—e.g., </w:t>
+      </w:r>
+      <w:r>
+        <w:t>factors like fuel load and overall fuelbed moisture were related with flame temperature but not soil surface temperature, which suggests that direct effects on belowground plant tissue and soil biota are not correlated with aboveground heating and fire spr</w:t>
+      </w:r>
+      <w:r>
+        <w:t>ead.</w:t>
+      </w:r>
+    </w:p>
+    <w:p>
+      <w:pPr>
+        <w:pStyle w:val="BodyText"/>
+      </w:pPr>
+      <w:r>
+        <w:t>To our knowledge, this is the first study from the northern Great Plains to scrutinize the factors that influence fire behavior, and the first to combine reports of fire spread and temperature data from thermocouples. Most published research on fire s</w:t>
+      </w:r>
+      <w:r>
+        <w:t xml:space="preserve">pread in the Great Plains is derived from computer simulations (McGranahan </w:t>
+      </w:r>
+      <w:r>
+        <w:rPr>
+          <w:i/>
+        </w:rPr>
+        <w:t>et al.</w:t>
+      </w:r>
+      <w:r>
+        <w:t xml:space="preserve"> 2013; Yurkonis </w:t>
+      </w:r>
+      <w:r>
+        <w:rPr>
+          <w:i/>
+        </w:rPr>
+        <w:t>et al.</w:t>
+      </w:r>
+      <w:r>
+        <w:t xml:space="preserve"> 2019; Overholt </w:t>
+      </w:r>
+      <w:r>
+        <w:rPr>
+          <w:i/>
+        </w:rPr>
+        <w:t>et al.</w:t>
+      </w:r>
+      <w:r>
+        <w:t xml:space="preserve"> 2014). The few field studies from the region mostly report temperature data from thermocouples and rarely incorporate fuel and fir</w:t>
+      </w:r>
+      <w:r>
+        <w:t>e weather data into the analysis; when such information is provided, it is typically included in the study description, not as data. Given the high degree of variability in the wildland fire environment, a mechanistic understanding of grassland fire dynami</w:t>
+      </w:r>
+      <w:r>
+        <w:t xml:space="preserve">cs will require collect fuel, fire weather, and fire behavior data in a spatially and temporally consistent manner to facilitate statistical analyses of their relationships (McGranahan and Wonkka 2018; Hiers </w:t>
+      </w:r>
+      <w:r>
+        <w:rPr>
+          <w:i/>
+        </w:rPr>
+        <w:t>et al.</w:t>
+      </w:r>
+      <w:r>
+        <w:t xml:space="preserve"> 2020).</w:t>
+      </w:r>
+    </w:p>
+    <w:p>
+      <w:pPr>
+        <w:pStyle w:val="BodyText"/>
+      </w:pPr>
+      <w:r>
+        <w:lastRenderedPageBreak/>
+        <w:t>Mean temperatures recorded in this</w:t>
+      </w:r>
+      <w:r>
+        <w:t xml:space="preserve"> study are consistent with other reports from northern rangelands. In central Alberta grassland, Bailey and Anderson (1980) observed that surface temperatures varied between 110</w:t>
+      </w:r>
+      <m:oMath>
+        <m:sSup>
+          <m:sSupPr>
+            <m:ctrlPr>
+              <w:rPr>
+                <w:rFonts w:ascii="Cambria Math" w:hAnsi="Cambria Math"/>
+              </w:rPr>
+            </m:ctrlPr>
+          </m:sSupPr>
+          <m:e>
+            <m:r>
+              <w:rPr>
+                <w:rFonts w:ascii="Cambria Math" w:hAnsi="Cambria Math"/>
+              </w:rPr>
+              <m:t>​</m:t>
+            </m:r>
+          </m:e>
+          <m:sup>
+            <m:r>
+              <w:rPr>
+                <w:rFonts w:ascii="Cambria Math" w:hAnsi="Cambria Math"/>
+              </w:rPr>
+              <m:t>∘</m:t>
+            </m:r>
+          </m:sup>
+        </m:sSup>
+      </m:oMath>
+      <w:r>
+        <w:t>C and 165</w:t>
+      </w:r>
+      <m:oMath>
+        <m:sSup>
+          <m:sSupPr>
+            <m:ctrlPr>
+              <w:rPr>
+                <w:rFonts w:ascii="Cambria Math" w:hAnsi="Cambria Math"/>
+              </w:rPr>
+            </m:ctrlPr>
+          </m:sSupPr>
+          <m:e>
+            <m:r>
+              <w:rPr>
+                <w:rFonts w:ascii="Cambria Math" w:hAnsi="Cambria Math"/>
+              </w:rPr>
+              <m:t>​</m:t>
+            </m:r>
+          </m:e>
+          <m:sup>
+            <m:r>
+              <w:rPr>
+                <w:rFonts w:ascii="Cambria Math" w:hAnsi="Cambria Math"/>
+              </w:rPr>
+              <m:t>∘</m:t>
+            </m:r>
+          </m:sup>
+        </m:sSup>
+      </m:oMath>
+      <w:r>
+        <w:t>C for backfires and headfires, respectively, and headfires average</w:t>
+      </w:r>
+      <w:r>
+        <w:t>d 200</w:t>
+      </w:r>
+      <m:oMath>
+        <m:sSup>
+          <m:sSupPr>
+            <m:ctrlPr>
+              <w:rPr>
+                <w:rFonts w:ascii="Cambria Math" w:hAnsi="Cambria Math"/>
+              </w:rPr>
+            </m:ctrlPr>
+          </m:sSupPr>
+          <m:e>
+            <m:r>
+              <w:rPr>
+                <w:rFonts w:ascii="Cambria Math" w:hAnsi="Cambria Math"/>
+              </w:rPr>
+              <m:t>​</m:t>
+            </m:r>
+          </m:e>
+          <m:sup>
+            <m:r>
+              <w:rPr>
+                <w:rFonts w:ascii="Cambria Math" w:hAnsi="Cambria Math"/>
+              </w:rPr>
+              <m:t>∘</m:t>
+            </m:r>
+          </m:sup>
+        </m:sSup>
+      </m:oMath>
+      <w:r>
+        <w:t>C 15 cm above the ground; temperatures generally tracked with fuel load. Surface fires through jack pine barrens in Ontario had a similar range as ours: 140-545</w:t>
+      </w:r>
+      <m:oMath>
+        <m:sSup>
+          <m:sSupPr>
+            <m:ctrlPr>
+              <w:rPr>
+                <w:rFonts w:ascii="Cambria Math" w:hAnsi="Cambria Math"/>
+              </w:rPr>
+            </m:ctrlPr>
+          </m:sSupPr>
+          <m:e>
+            <m:r>
+              <w:rPr>
+                <w:rFonts w:ascii="Cambria Math" w:hAnsi="Cambria Math"/>
+              </w:rPr>
+              <m:t>​</m:t>
+            </m:r>
+          </m:e>
+          <m:sup>
+            <m:r>
+              <w:rPr>
+                <w:rFonts w:ascii="Cambria Math" w:hAnsi="Cambria Math"/>
+              </w:rPr>
+              <m:t>∘</m:t>
+            </m:r>
+          </m:sup>
+        </m:sSup>
+      </m:oMath>
+      <w:r>
+        <w:t>C (Smith and Sparling 1966). In our study, average 15-cm temperatures were 225</w:t>
+      </w:r>
+      <m:oMath>
+        <m:sSup>
+          <m:sSupPr>
+            <m:ctrlPr>
+              <w:rPr>
+                <w:rFonts w:ascii="Cambria Math" w:hAnsi="Cambria Math"/>
+              </w:rPr>
+            </m:ctrlPr>
+          </m:sSupPr>
+          <m:e>
+            <m:r>
+              <w:rPr>
+                <w:rFonts w:ascii="Cambria Math" w:hAnsi="Cambria Math"/>
+              </w:rPr>
+              <m:t>​</m:t>
+            </m:r>
+          </m:e>
+          <m:sup>
+            <m:r>
+              <w:rPr>
+                <w:rFonts w:ascii="Cambria Math" w:hAnsi="Cambria Math"/>
+              </w:rPr>
+              <m:t>∘</m:t>
+            </m:r>
+          </m:sup>
+        </m:sSup>
+      </m:oMath>
+      <w:r>
+        <w:t>C during spring burns in central North Dakota and 250</w:t>
+      </w:r>
+      <m:oMath>
+        <m:sSup>
+          <m:sSupPr>
+            <m:ctrlPr>
+              <w:rPr>
+                <w:rFonts w:ascii="Cambria Math" w:hAnsi="Cambria Math"/>
+              </w:rPr>
+            </m:ctrlPr>
+          </m:sSupPr>
+          <m:e>
+            <m:r>
+              <w:rPr>
+                <w:rFonts w:ascii="Cambria Math" w:hAnsi="Cambria Math"/>
+              </w:rPr>
+              <m:t>​</m:t>
+            </m:r>
+          </m:e>
+          <m:sup>
+            <m:r>
+              <w:rPr>
+                <w:rFonts w:ascii="Cambria Math" w:hAnsi="Cambria Math"/>
+              </w:rPr>
+              <m:t>∘</m:t>
+            </m:r>
+          </m:sup>
+        </m:sSup>
+      </m:oMath>
+      <w:r>
+        <w:t>C during fall burns in southwestern North Dakota; surface temperatures at both locations generally averaged just above 100</w:t>
+      </w:r>
+      <m:oMath>
+        <m:sSup>
+          <m:sSupPr>
+            <m:ctrlPr>
+              <w:rPr>
+                <w:rFonts w:ascii="Cambria Math" w:hAnsi="Cambria Math"/>
+              </w:rPr>
+            </m:ctrlPr>
+          </m:sSupPr>
+          <m:e>
+            <m:r>
+              <w:rPr>
+                <w:rFonts w:ascii="Cambria Math" w:hAnsi="Cambria Math"/>
+              </w:rPr>
+              <m:t>​</m:t>
+            </m:r>
+          </m:e>
+          <m:sup>
+            <m:r>
+              <w:rPr>
+                <w:rFonts w:ascii="Cambria Math" w:hAnsi="Cambria Math"/>
+              </w:rPr>
+              <m:t>∘</m:t>
+            </m:r>
+          </m:sup>
+        </m:sSup>
+      </m:oMath>
+      <w:r>
+        <w:t>C (Fig. 1).</w:t>
+      </w:r>
+    </w:p>
+    <w:p>
+      <w:pPr>
+        <w:pStyle w:val="BodyText"/>
+      </w:pPr>
+      <w:r>
+        <w:t xml:space="preserve">Discrepancies between our data and others reported in the region </w:t>
+      </w:r>
+      <w:r>
+        <w:t xml:space="preserve">are consistent with what would be expected when differences in the fire environment are considered. For example, Ohrtman </w:t>
+      </w:r>
+      <w:r>
+        <w:rPr>
+          <w:i/>
+        </w:rPr>
+        <w:t>et al.</w:t>
+      </w:r>
+      <w:r>
+        <w:t xml:space="preserve"> (2015) reported a wide range of maximum temperatures at the soil surface—150-500</w:t>
+      </w:r>
+      <m:oMath>
+        <m:sSup>
+          <m:sSupPr>
+            <m:ctrlPr>
+              <w:rPr>
+                <w:rFonts w:ascii="Cambria Math" w:hAnsi="Cambria Math"/>
+              </w:rPr>
+            </m:ctrlPr>
+          </m:sSupPr>
+          <m:e>
+            <m:r>
+              <w:rPr>
+                <w:rFonts w:ascii="Cambria Math" w:hAnsi="Cambria Math"/>
+              </w:rPr>
+              <m:t>​</m:t>
+            </m:r>
+          </m:e>
+          <m:sup>
+            <m:r>
+              <w:rPr>
+                <w:rFonts w:ascii="Cambria Math" w:hAnsi="Cambria Math"/>
+              </w:rPr>
+              <m:t>∘</m:t>
+            </m:r>
+          </m:sup>
+        </m:sSup>
+      </m:oMath>
+      <w:r>
+        <w:t xml:space="preserve">C—that was generally explained by variability </w:t>
+      </w:r>
+      <w:r>
+        <w:t xml:space="preserve">in annual productivity and clipping frequency. Our fires were also cooler than those reported by Archibold </w:t>
+      </w:r>
+      <w:r>
+        <w:rPr>
+          <w:i/>
+        </w:rPr>
+        <w:t>et al.</w:t>
+      </w:r>
+      <w:r>
+        <w:t xml:space="preserve"> (2003) in Saskatchewan: using the mid-point of observations made at 10 cm and 20 cm as a comparison, spring fires reached 314</w:t>
+      </w:r>
+      <m:oMath>
+        <m:sSup>
+          <m:sSupPr>
+            <m:ctrlPr>
+              <w:rPr>
+                <w:rFonts w:ascii="Cambria Math" w:hAnsi="Cambria Math"/>
+              </w:rPr>
+            </m:ctrlPr>
+          </m:sSupPr>
+          <m:e>
+            <m:r>
+              <w:rPr>
+                <w:rFonts w:ascii="Cambria Math" w:hAnsi="Cambria Math"/>
+              </w:rPr>
+              <m:t>​</m:t>
+            </m:r>
+          </m:e>
+          <m:sup>
+            <m:r>
+              <w:rPr>
+                <w:rFonts w:ascii="Cambria Math" w:hAnsi="Cambria Math"/>
+              </w:rPr>
+              <m:t>∘</m:t>
+            </m:r>
+          </m:sup>
+        </m:sSup>
+      </m:oMath>
+      <w:r>
+        <w:t>C and fall fire</w:t>
+      </w:r>
+      <w:r>
+        <w:t>s reached 298</w:t>
+      </w:r>
+      <m:oMath>
+        <m:sSup>
+          <m:sSupPr>
+            <m:ctrlPr>
+              <w:rPr>
+                <w:rFonts w:ascii="Cambria Math" w:hAnsi="Cambria Math"/>
+              </w:rPr>
+            </m:ctrlPr>
+          </m:sSupPr>
+          <m:e>
+            <m:r>
+              <w:rPr>
+                <w:rFonts w:ascii="Cambria Math" w:hAnsi="Cambria Math"/>
+              </w:rPr>
+              <m:t>​</m:t>
+            </m:r>
+          </m:e>
+          <m:sup>
+            <m:r>
+              <w:rPr>
+                <w:rFonts w:ascii="Cambria Math" w:hAnsi="Cambria Math"/>
+              </w:rPr>
+              <m:t>∘</m:t>
+            </m:r>
+          </m:sup>
+        </m:sSup>
+      </m:oMath>
+      <w:r>
+        <w:t xml:space="preserve">C. But Archibold </w:t>
+      </w:r>
+      <w:r>
+        <w:rPr>
+          <w:i/>
+        </w:rPr>
+        <w:t>et al.</w:t>
+      </w:r>
+      <w:r>
+        <w:t xml:space="preserve"> (2003) also reported substantially lower fuel moisture in each season and they had approximately three times the fuel load, likely due to an absence of grazing management on the remnant prairie. A previous study repor</w:t>
+      </w:r>
+      <w:r>
+        <w:t>ted similar results—temperatures approaching 500</w:t>
+      </w:r>
+      <m:oMath>
+        <m:sSup>
+          <m:sSupPr>
+            <m:ctrlPr>
+              <w:rPr>
+                <w:rFonts w:ascii="Cambria Math" w:hAnsi="Cambria Math"/>
+              </w:rPr>
+            </m:ctrlPr>
+          </m:sSupPr>
+          <m:e>
+            <m:r>
+              <w:rPr>
+                <w:rFonts w:ascii="Cambria Math" w:hAnsi="Cambria Math"/>
+              </w:rPr>
+              <m:t>​</m:t>
+            </m:r>
+          </m:e>
+          <m:sup>
+            <m:r>
+              <w:rPr>
+                <w:rFonts w:ascii="Cambria Math" w:hAnsi="Cambria Math"/>
+              </w:rPr>
+              <m:t>∘</m:t>
+            </m:r>
+          </m:sup>
+        </m:sSup>
+      </m:oMath>
+      <w:r>
+        <w:t>C when fuel loads averaged 2.8-4.5 t ha</w:t>
+      </w:r>
+      <m:oMath>
+        <m:sSup>
+          <m:sSupPr>
+            <m:ctrlPr>
+              <w:rPr>
+                <w:rFonts w:ascii="Cambria Math" w:hAnsi="Cambria Math"/>
+              </w:rPr>
+            </m:ctrlPr>
+          </m:sSupPr>
+          <m:e>
+            <m:r>
+              <w:rPr>
+                <w:rFonts w:ascii="Cambria Math" w:hAnsi="Cambria Math"/>
+              </w:rPr>
+              <m:t>​</m:t>
+            </m:r>
+          </m:e>
+          <m:sup>
+            <m:r>
               <m:rPr>
                 <m:nor/>
               </m:rPr>
@@ -1498,164 +2545,7 @@
         </m:sSup>
       </m:oMath>
       <w:r>
-        <w:t xml:space="preserve">). </w:t>
-      </w:r>
-      <w:r>
-        <w:t>From these data we calculated atmospheric vapor pressure (e) and saturation vapor pressure (e</w:t>
-      </w:r>
-      <m:oMath>
-        <m:sSub>
-          <m:sSubPr>
-            <m:ctrlPr>
-              <w:rPr>
-                <w:rFonts w:ascii="Cambria Math" w:hAnsi="Cambria Math"/>
-              </w:rPr>
-            </m:ctrlPr>
-          </m:sSubPr>
-          <m:e>
-            <m:r>
-              <w:rPr>
-                <w:rFonts w:ascii="Cambria Math" w:hAnsi="Cambria Math"/>
-              </w:rPr>
-              <m:t>​</m:t>
-            </m:r>
-          </m:e>
-          <m:sub>
-            <m:r>
-              <w:rPr>
-                <w:rFonts w:ascii="Cambria Math" w:hAnsi="Cambria Math"/>
-              </w:rPr>
-              <m:t>s</m:t>
-            </m:r>
-          </m:sub>
-        </m:sSub>
-      </m:oMath>
-      <w:r>
-        <w:t>) and used these quantities to determine the vapor pressure deficit (VPD = e - e</w:t>
-      </w:r>
-      <m:oMath>
-        <m:sSub>
-          <m:sSubPr>
-            <m:ctrlPr>
-              <w:rPr>
-                <w:rFonts w:ascii="Cambria Math" w:hAnsi="Cambria Math"/>
-              </w:rPr>
-            </m:ctrlPr>
-          </m:sSubPr>
-          <m:e>
-            <m:r>
-              <w:rPr>
-                <w:rFonts w:ascii="Cambria Math" w:hAnsi="Cambria Math"/>
-              </w:rPr>
-              <m:t>​</m:t>
-            </m:r>
-          </m:e>
-          <m:sub>
-            <m:r>
-              <w:rPr>
-                <w:rFonts w:ascii="Cambria Math" w:hAnsi="Cambria Math"/>
-              </w:rPr>
-              <m:t>s</m:t>
-            </m:r>
-          </m:sub>
-        </m:sSub>
-      </m:oMath>
-      <w:r>
-        <w:t>) for the hour in which each fire behavior observation occurred. These data c</w:t>
-      </w:r>
-      <w:r>
-        <w:t xml:space="preserve">apture hourly trends in weather at the meso-gamma scale (2-20 km; Orlanski 1975), and are reliably connected to our fire behavior measurements via time stamps provided by the dataloggers. The </w:t>
-      </w:r>
-      <w:r>
-        <w:lastRenderedPageBreak/>
-        <w:t>Hettinger mesonet array is 3–8 km from burned pastures, while th</w:t>
-      </w:r>
-      <w:r>
-        <w:t xml:space="preserve">e Central Grasslands mesonet array is 1–7.5 km from burned pastures. We found a high degree of consistency between these meso-scale data and fire weather records made on the fireline during operational periods, and the open rangeland physiognomy with flat </w:t>
-      </w:r>
-      <w:r>
-        <w:t>to rolling terrain precludes substantial microsite differences in weather between these records and the conditions at each fire behavior sample point.</w:t>
-      </w:r>
-    </w:p>
-    <w:p>
-      <w:pPr>
-        <w:pStyle w:val="Heading2"/>
-      </w:pPr>
-      <w:bookmarkStart w:id="5" w:name="data-analysis"/>
-      <w:r>
-        <w:t>Data Analysis</w:t>
-      </w:r>
-      <w:bookmarkEnd w:id="5"/>
-    </w:p>
-    <w:p>
-      <w:pPr>
-        <w:pStyle w:val="FirstParagraph"/>
-      </w:pPr>
-      <w:r>
-        <w:t>Prior to analysis, we ensured statistical power across 167 observational units by using mul</w:t>
-      </w:r>
-      <w:r>
-        <w:t xml:space="preserve">tiple imputation to interpolate missing datapoints, as missing field data occurred for three rate of spread samples (2% of total), 29 fuel load values (17%), and 46 soil surface temperature values (27%). We used the multiple imputation method in the </w:t>
-      </w:r>
-      <w:r>
-        <w:rPr>
-          <w:i/>
-        </w:rPr>
-        <w:t>mice</w:t>
-      </w:r>
-      <w:r>
-        <w:t xml:space="preserve"> p</w:t>
-      </w:r>
-      <w:r>
-        <w:t xml:space="preserve">ackage (Van Buuren and Groothuis-Oudshoorn 2011) in the R statistical environment (R Core Team 2020) to fill in these missing values. The procedure simulated </w:t>
-      </w:r>
-      <w:r>
-        <w:t>50</w:t>
-      </w:r>
-      <w:r>
-        <w:t xml:space="preserve"> datasets with different, but reasonable, values for the missing data based on patterns in the </w:t>
-      </w:r>
-      <w:r>
-        <w:t xml:space="preserve">existing data. We then scaled all variables to a common range within each imputed dataset, performed regression analysis on each </w:t>
-      </w:r>
-      <w:r>
-        <w:rPr>
-          <w:i/>
-        </w:rPr>
-        <w:t>mice</w:t>
-      </w:r>
-      <w:r>
-        <w:t>-generated dataset, and report composite statistical results pooled from the results of the 50 individual regression models</w:t>
-      </w:r>
-      <w:r>
-        <w:t>.</w:t>
-      </w:r>
-    </w:p>
-    <w:p>
-      <w:pPr>
-        <w:pStyle w:val="BodyText"/>
-        <w:ind w:firstLine="0"/>
-      </w:pPr>
-      <w:r>
-        <w:rPr>
-          <w:b/>
-        </w:rPr>
-        <w:t>Multivariate analysis.—</w:t>
-      </w:r>
-      <w:r>
-        <w:t xml:space="preserve">We first conducted a multivariate analysis to assess composite relationships among the fuel, weather, and fire behavior responses. We used Principal Components Analysis (PCA) fit with the ‘rda’ function in the </w:t>
-      </w:r>
-      <w:r>
-        <w:rPr>
-          <w:i/>
-        </w:rPr>
-        <w:t>vegan</w:t>
-      </w:r>
-      <w:r>
-        <w:t xml:space="preserve"> package for R (</w:t>
-      </w:r>
-      <w:r>
-        <w:t xml:space="preserve">Oksanen </w:t>
+        <w:t xml:space="preserve"> (Archibold </w:t>
       </w:r>
       <w:r>
         <w:rPr>
@@ -1664,25 +2554,19 @@
         <w:t>et al.</w:t>
       </w:r>
       <w:r>
-        <w:t xml:space="preserve"> 2017). We performed post-hoc group (location) and gradient (fire weather) analysis with the vegan ‘envfit’ function, stratified by year.</w:t>
-      </w:r>
-    </w:p>
-    <w:p>
-      <w:pPr>
-        <w:pStyle w:val="BodyText"/>
-        <w:ind w:firstLine="0"/>
-      </w:pPr>
-      <w:r>
-        <w:rPr>
-          <w:b/>
-        </w:rPr>
-        <w:t>Regression analysis.—</w:t>
-      </w:r>
-      <w:r>
-        <w:t>We assessed weather and fuel effects on three fire behavior response variables: Max</w:t>
-      </w:r>
-      <w:r>
-        <w:t>imum flame temperature (</w:t>
+        <w:t xml:space="preserve"> 1998). With greater variability in fuel load and fuel moisture, we might also expect to see these factors have greater influence on aboveground f</w:t>
+      </w:r>
+      <w:r>
+        <w:t xml:space="preserve">lame temperatures. For example, in Colorado, Augustine </w:t>
+      </w:r>
+      <w:r>
+        <w:rPr>
+          <w:i/>
+        </w:rPr>
+        <w:t>et al.</w:t>
+      </w:r>
+      <w:r>
+        <w:t xml:space="preserve"> (2014) observed a strong linear relationship between fuel load and temperatures ranging from 60-200</w:t>
       </w:r>
       <m:oMath>
         <m:sSup>
@@ -1712,11 +2596,7 @@
         </m:sSup>
       </m:oMath>
       <w:r>
-        <w:t xml:space="preserve">C) 15 cm above the soil surface </w:t>
-      </w:r>
-      <w:r>
-        <w:lastRenderedPageBreak/>
-        <w:t>(mean of three thermocouples), Maximum soil surface temperature (</w:t>
+        <w:t>C, but their fuel load also ranged from 0.2 to 1.2 t ha</w:t>
       </w:r>
       <m:oMath>
         <m:sSup>
@@ -1737,27 +2617,37 @@
           </m:e>
           <m:sup>
             <m:r>
-              <w:rPr>
-                <w:rFonts w:ascii="Cambria Math" w:hAnsi="Cambria Math"/>
-              </w:rPr>
-              <m:t>∘</m:t>
+              <m:rPr>
+                <m:nor/>
+              </m:rPr>
+              <m:t>-</m:t>
+            </m:r>
+            <m:r>
+              <w:rPr>
+                <w:rFonts w:ascii="Cambria Math" w:hAnsi="Cambria Math"/>
+              </w:rPr>
+              <m:t>1</m:t>
             </m:r>
           </m:sup>
         </m:sSup>
       </m:oMath>
       <w:r>
-        <w:t>C; single thermocouple), and Rate of spread (m</w:t>
-      </w:r>
-      <m:oMath>
-        <m:r>
-          <w:rPr>
-            <w:rFonts w:ascii="Cambria Math" w:hAnsi="Cambria Math"/>
-          </w:rPr>
-          <m:t>⋅</m:t>
-        </m:r>
-      </m:oMath>
-      <w:r>
-        <w:t>s</w:t>
+        <w:t>.</w:t>
+      </w:r>
+    </w:p>
+    <w:p>
+      <w:pPr>
+        <w:pStyle w:val="BodyText"/>
+      </w:pPr>
+      <w:r>
+        <w:lastRenderedPageBreak/>
+        <w:t>Fires at both of our locations sp</w:t>
+      </w:r>
+      <w:r>
+        <w:t>read much more slowly than most reports from other grasslands, due primarily to high fuelbed moisture content and little opportunity for mitigation by wind or dry air (Fig. 1). Perhaps the most variability in fire spread was reported by Sneeuwjagt and Fran</w:t>
+      </w:r>
+      <w:r>
+        <w:t>dsen (1977) from prescribed grass fires in California and Washington, where rates of spread ranged from 0.2-61 m min</w:t>
       </w:r>
       <m:oMath>
         <m:sSup>
@@ -1793,19 +2683,7 @@
         </m:sSup>
       </m:oMath>
       <w:r>
-        <w:t>) through each 1 m equilateral triangle plot. Because all three response variabl</w:t>
-      </w:r>
-      <w:r>
-        <w:t xml:space="preserve">es were best modeled with a gamma distribution, we fit generalized linear mixed-effect regression models for each response with the ‘glmer’ function from the </w:t>
-      </w:r>
-      <w:r>
-        <w:rPr>
-          <w:i/>
-        </w:rPr>
-        <w:t>lme4</w:t>
-      </w:r>
-      <w:r>
-        <w:t xml:space="preserve"> package in R (Bates </w:t>
+        <w:t xml:space="preserve">. From grassland fires in South Africa and Kansas, USA, Trollope </w:t>
       </w:r>
       <w:r>
         <w:rPr>
@@ -1814,52 +2692,7 @@
         <w:t>et al.</w:t>
       </w:r>
       <w:r>
-        <w:t xml:space="preserve"> 2015). Fixed effects consisted of weather and fuel variables, as d</w:t>
-      </w:r>
-      <w:r>
-        <w:t>escribed above. The random-effect term was constructed to account for spatial non-independence within locations and nested variance within sample plots, and the effect of repeated measurements within each location. Due to concerns about collinearity betwee</w:t>
-      </w:r>
-      <w:r>
-        <w:t>n relative humidity and vapor pressure deficit because they are derived from the same variables, vapor pressure deficit was excluded from regression analysis for all three response variables.</w:t>
-      </w:r>
-    </w:p>
-    <w:p>
-      <w:pPr>
-        <w:pStyle w:val="Heading1"/>
-      </w:pPr>
-      <w:bookmarkStart w:id="6" w:name="results"/>
-      <w:r>
-        <w:t>Results</w:t>
-      </w:r>
-      <w:bookmarkEnd w:id="6"/>
-    </w:p>
-    <w:p>
-      <w:pPr>
-        <w:pStyle w:val="FirstParagraph"/>
-      </w:pPr>
-      <w:r>
-        <w:t>Most measures of fuel, fire weather, and fire behavior showed considerable variability within each location, although rates of spread were generally low (Fig. 1). Principal Components Analysis indicated fire behavior patterns were consistent across locatio</w:t>
-      </w:r>
-      <w:r>
-        <w:t>ns (P = 0.11), although the fall season in Hettinger—our semi-arid location in southwestern North Dakota—tended to have drier air and hotter fires (Fig. 2). Spring fires in the Central Grasslands were conducted under warmer and more evaporative (VPD) condi</w:t>
-      </w:r>
-      <w:r>
-        <w:t>tions than fall fires at Hettinger. The first two axes of the Principal Components Analysis (Fig. 2) explained 86% of overall variance in the fire behavior dataset. The first axis (52% variance explained) was most strongly associated with canopy temperatur</w:t>
-      </w:r>
-      <w:r>
-        <w:t>e and rate of spread, while the second axis was more strongly associated with soil surface temperature. Dew point was marginally related (p &lt; 0.05) and inversely associated with canopy temperatures and rate of spread dew point had marginally significant as</w:t>
-      </w:r>
-      <w:r>
-        <w:t>sociation with variation in fire behavior.</w:t>
-      </w:r>
-    </w:p>
-    <w:p>
-      <w:pPr>
-        <w:pStyle w:val="BodyText"/>
-      </w:pPr>
-      <w:r>
-        <w:lastRenderedPageBreak/>
-        <w:t>Fires at both locations were characterized by considerable variability among sub-plots. Within the plant canopy, half of the fires (13) exceeded 325</w:t>
+        <w:t xml:space="preserve"> (2002) reported average spread rates of 24 and 32 m min</w:t>
       </w:r>
       <m:oMath>
         <m:sSup>
@@ -1880,19 +2713,25 @@
           </m:e>
           <m:sup>
             <m:r>
-              <w:rPr>
-                <w:rFonts w:ascii="Cambria Math" w:hAnsi="Cambria Math"/>
-              </w:rPr>
-              <m:t>∘</m:t>
+              <m:rPr>
+                <m:nor/>
+              </m:rPr>
+              <m:t>-</m:t>
+            </m:r>
+            <m:r>
+              <w:rPr>
+                <w:rFonts w:ascii="Cambria Math" w:hAnsi="Cambria Math"/>
+              </w:rPr>
+              <m:t>1</m:t>
             </m:r>
           </m:sup>
         </m:sSup>
       </m:oMath>
       <w:r>
-        <w:t>C, but only four of those fires had &gt;50% of individual sample p</w:t>
-      </w:r>
-      <w:r>
-        <w:t>lots within the burns reach an average of 325</w:t>
+        <w:t>, respe</w:t>
+      </w:r>
+      <w:r>
+        <w:t>ctively, for head fires and 0.12 and 0.14 m min</w:t>
       </w:r>
       <m:oMath>
         <m:sSup>
@@ -1913,16 +2752,31 @@
           </m:e>
           <m:sup>
             <m:r>
-              <w:rPr>
-                <w:rFonts w:ascii="Cambria Math" w:hAnsi="Cambria Math"/>
-              </w:rPr>
-              <m:t>∘</m:t>
+              <m:rPr>
+                <m:nor/>
+              </m:rPr>
+              <m:t>-</m:t>
+            </m:r>
+            <m:r>
+              <w:rPr>
+                <w:rFonts w:ascii="Cambria Math" w:hAnsi="Cambria Math"/>
+              </w:rPr>
+              <m:t>1</m:t>
             </m:r>
           </m:sup>
         </m:sSup>
       </m:oMath>
       <w:r>
-        <w:t>C. Sparse fuels meant that fire did not spread to some individual plots in some burns despite strip ignitions. Among plots that burned, less than half exceeded 100</w:t>
+        <w:t xml:space="preserve">, respectively, for back fires. In a tallgrass prairie in Texas, Clements </w:t>
+      </w:r>
+      <w:r>
+        <w:rPr>
+          <w:i/>
+        </w:rPr>
+        <w:t>et al.</w:t>
+      </w:r>
+      <w:r>
+        <w:t xml:space="preserve"> (2019) recorded fire spreading between 72-150 m min</w:t>
       </w:r>
       <m:oMath>
         <m:sSup>
@@ -1943,19 +2797,22 @@
           </m:e>
           <m:sup>
             <m:r>
-              <w:rPr>
-                <w:rFonts w:ascii="Cambria Math" w:hAnsi="Cambria Math"/>
-              </w:rPr>
-              <m:t>∘</m:t>
+              <m:rPr>
+                <m:nor/>
+              </m:rPr>
+              <m:t>-</m:t>
+            </m:r>
+            <m:r>
+              <w:rPr>
+                <w:rFonts w:ascii="Cambria Math" w:hAnsi="Cambria Math"/>
+              </w:rPr>
+              <m:t>1</m:t>
             </m:r>
           </m:sup>
         </m:sSup>
       </m:oMath>
       <w:r>
-        <w:t>C at the soil surface (49 of 121 plots). A m</w:t>
-      </w:r>
-      <w:r>
-        <w:t>ajority of the 21 fires had at least one plot exceed 100</w:t>
+        <w:t xml:space="preserve"> with the wind and 48 m min</w:t>
       </w:r>
       <m:oMath>
         <m:sSup>
@@ -1976,19 +2833,25 @@
           </m:e>
           <m:sup>
             <m:r>
-              <w:rPr>
-                <w:rFonts w:ascii="Cambria Math" w:hAnsi="Cambria Math"/>
-              </w:rPr>
-              <m:t>∘</m:t>
+              <m:rPr>
+                <m:nor/>
+              </m:rPr>
+              <m:t>-</m:t>
+            </m:r>
+            <m:r>
+              <w:rPr>
+                <w:rFonts w:ascii="Cambria Math" w:hAnsi="Cambria Math"/>
+              </w:rPr>
+              <m:t>1</m:t>
             </m:r>
           </m:sup>
         </m:sSup>
       </m:oMath>
       <w:r>
-        <w:t>C</w:t>
-      </w:r>
-      <w:r>
-        <w:t xml:space="preserve"> at the soil surface (18 of 21 fires), seven had over half of the plots exceed 100</w:t>
+        <w:t xml:space="preserve"> for flanking fires. Likewise, fires thro</w:t>
+      </w:r>
+      <w:r>
+        <w:t>ugh cured grass fuelbeds in Australia spread much more rapidly than we observed—up to 18-180 m min</w:t>
       </w:r>
       <m:oMath>
         <m:sSup>
@@ -2009,19 +2872,52 @@
           </m:e>
           <m:sup>
             <m:r>
-              <w:rPr>
-                <w:rFonts w:ascii="Cambria Math" w:hAnsi="Cambria Math"/>
-              </w:rPr>
-              <m:t>∘</m:t>
+              <m:rPr>
+                <m:nor/>
+              </m:rPr>
+              <m:t>-</m:t>
+            </m:r>
+            <m:r>
+              <w:rPr>
+                <w:rFonts w:ascii="Cambria Math" w:hAnsi="Cambria Math"/>
+              </w:rPr>
+              <m:t>1</m:t>
             </m:r>
           </m:sup>
         </m:sSup>
       </m:oMath>
       <w:r>
-        <w:t>C at the soil surface and only one fire had all plots reach this (a spring Central Grasslands fire). Only 10 fires</w:t>
-      </w:r>
-      <w:r>
-        <w:t xml:space="preserve"> reached 325</w:t>
+        <w:t xml:space="preserve"> (Cheney </w:t>
+      </w:r>
+      <w:r>
+        <w:rPr>
+          <w:i/>
+        </w:rPr>
+        <w:t>et al.</w:t>
+      </w:r>
+      <w:r>
+        <w:t xml:space="preserve"> 1993; Cheney and Gould 1995; Cruz </w:t>
+      </w:r>
+      <w:r>
+        <w:rPr>
+          <w:i/>
+        </w:rPr>
+        <w:t>et al.</w:t>
+      </w:r>
+      <w:r>
+        <w:t xml:space="preserve"> 2015). Through partially-cured stands, though, Cruz </w:t>
+      </w:r>
+      <w:r>
+        <w:rPr>
+          <w:i/>
+        </w:rPr>
+        <w:t>et al.</w:t>
+      </w:r>
+      <w:r>
+        <w:t xml:space="preserve"> (2015) found spread rates dropped to 3-</w:t>
+      </w:r>
+      <w:r>
+        <w:t>44 m min</w:t>
       </w:r>
       <m:oMath>
         <m:sSup>
@@ -2042,128 +2938,22 @@
           </m:e>
           <m:sup>
             <m:r>
-              <w:rPr>
-                <w:rFonts w:ascii="Cambria Math" w:hAnsi="Cambria Math"/>
-              </w:rPr>
-              <m:t>∘</m:t>
+              <m:rPr>
+                <m:nor/>
+              </m:rPr>
+              <m:t>-</m:t>
+            </m:r>
+            <m:r>
+              <w:rPr>
+                <w:rFonts w:ascii="Cambria Math" w:hAnsi="Cambria Math"/>
+              </w:rPr>
+              <m:t>1</m:t>
             </m:r>
           </m:sup>
         </m:sSup>
       </m:oMath>
       <w:r>
-        <w:t>C on the soil surface, with most of these fires reaching this point in only one plot and never in more than half of the plots.</w:t>
-      </w:r>
-    </w:p>
-    <w:p>
-      <w:pPr>
-        <w:pStyle w:val="BodyText"/>
-      </w:pPr>
-      <w:r>
-        <w:t>The effects of fuel and fire weather predictor variables varied across the three response variables (Fig. 3). Fires</w:t>
-      </w:r>
-      <w:r>
-        <w:t xml:space="preserve"> spread faster with higher wind speeds (t = 2.92, P &lt; 0.01), but no other variable had a statistically-significant association with rate of spread (Table 1). Temperatures in the plant canopy (15 cm above the soil surface) increased as fuel load increased (</w:t>
-      </w:r>
-      <w:r>
-        <w:t>t = 2.82, P = 0.01) and decreased as fuel moisture increased (t = -2.16, P = 0.04). No fuel or weather variable included here had statistically-significant associations with soil surface temperature (Table 1).</w:t>
-      </w:r>
-    </w:p>
-    <w:p>
-      <w:pPr>
-        <w:pStyle w:val="Heading1"/>
-      </w:pPr>
-      <w:bookmarkStart w:id="7" w:name="discussion"/>
-      <w:r>
-        <w:t>Discussion</w:t>
-      </w:r>
-      <w:bookmarkEnd w:id="7"/>
-    </w:p>
-    <w:p>
-      <w:pPr>
-        <w:pStyle w:val="FirstParagraph"/>
-      </w:pPr>
-      <w:r>
-        <w:t>In our comparison of three measurem</w:t>
-      </w:r>
-      <w:r>
-        <w:t>ents of fire behavior—rate of spread and maximum temperature recorded on the soil surface and 15 cm above the soil surface—against fuel and fire weather variables, we found considerable variability in which predictor variables were associated with differen</w:t>
-      </w:r>
-      <w:r>
-        <w:t>t measures of fire behavior. These data directly support the safe and effective application of prescribed fire in the region. Some results are straightforward and consistent with decades of fire safety science; e.g., faster rates of fire spread are associa</w:t>
-      </w:r>
-      <w:r>
-        <w:t xml:space="preserve">ted with higher wind speed and lower relative humidity. </w:t>
-      </w:r>
-      <w:r>
-        <w:lastRenderedPageBreak/>
-        <w:t>Other results add nuance to an ecological understanding of how fire behavior relates to fire effects—e.g., factors like fuel load and fuel moisture were related with canopy temperature but not soil su</w:t>
-      </w:r>
-      <w:r>
-        <w:t>rface temperature, which suggests that direct effects on belowground plant tissue and soil biota are not correlated with aboveground heating and fire spread.</w:t>
-      </w:r>
-    </w:p>
-    <w:p>
-      <w:pPr>
-        <w:pStyle w:val="BodyText"/>
-      </w:pPr>
-      <w:r>
-        <w:t>To our knowledge, this is the first study from the northern Great Plains to scrutinize the factors</w:t>
-      </w:r>
-      <w:r>
-        <w:t xml:space="preserve"> that influence fire behavior, and the first to combine reports of fire spread and temperature data from thermocouples. Most published research on fire spread in the Great Plains is derived from computer simulations (McGranahan </w:t>
-      </w:r>
-      <w:r>
-        <w:rPr>
-          <w:i/>
-        </w:rPr>
-        <w:t>et al.</w:t>
-      </w:r>
-      <w:r>
-        <w:t xml:space="preserve"> 2013; Yurkonis </w:t>
-      </w:r>
-      <w:r>
-        <w:rPr>
-          <w:i/>
-        </w:rPr>
-        <w:t>et al.</w:t>
-      </w:r>
-      <w:r>
-        <w:t xml:space="preserve"> 2019; Overholt </w:t>
-      </w:r>
-      <w:r>
-        <w:rPr>
-          <w:i/>
-        </w:rPr>
-        <w:t>et al.</w:t>
-      </w:r>
-      <w:r>
-        <w:t xml:space="preserve"> 2014). The few field studies from the region mostly report temperature data from thermocouples and rarely incorporate fuel and fire weather data into the analysis; when such information is provided, it is typically included in the st</w:t>
-      </w:r>
-      <w:r>
-        <w:t>udy description, not as data. Given the high degree of variability in the wildland fire environment, a mechanistic understanding of grassland fire dynamics will require collect fuel, fire weather, and fire behavior data in a spatially and temporally consis</w:t>
-      </w:r>
-      <w:r>
-        <w:t xml:space="preserve">tent manner to facilitate statistical analyses of their relationships (McGranahan and Wonkka 2018; Hiers </w:t>
-      </w:r>
-      <w:r>
-        <w:rPr>
-          <w:i/>
-        </w:rPr>
-        <w:t>et al.</w:t>
-      </w:r>
-      <w:r>
-        <w:t xml:space="preserve"> 2020).</w:t>
-      </w:r>
-    </w:p>
-    <w:p>
-      <w:pPr>
-        <w:pStyle w:val="BodyText"/>
-      </w:pPr>
-      <w:r>
-        <w:t>Mean temperatures recorded in this study are consistent with other reports from northern rangelands. In central Alberta grassland, Bailey</w:t>
-      </w:r>
-      <w:r>
-        <w:t xml:space="preserve"> and Anderson (1980) observed that surface temperatures varied between 110</w:t>
+        <w:t>, approaching our location averages of 2.1 and 3.1 m min</w:t>
       </w:r>
       <m:oMath>
         <m:sSup>
@@ -2184,16 +2974,132 @@
           </m:e>
           <m:sup>
             <m:r>
-              <w:rPr>
-                <w:rFonts w:ascii="Cambria Math" w:hAnsi="Cambria Math"/>
-              </w:rPr>
-              <m:t>∘</m:t>
+              <m:rPr>
+                <m:nor/>
+              </m:rPr>
+              <m:t>-</m:t>
+            </m:r>
+            <m:r>
+              <w:rPr>
+                <w:rFonts w:ascii="Cambria Math" w:hAnsi="Cambria Math"/>
+              </w:rPr>
+              <m:t>1</m:t>
             </m:r>
           </m:sup>
         </m:sSup>
       </m:oMath>
       <w:r>
-        <w:t>C and 165</w:t>
+        <w:t xml:space="preserve">. Consistent with our finding that only wind speed had a statistically-significant effect on increasing rate of spread (Fig. 3), Cheney </w:t>
+      </w:r>
+      <w:r>
+        <w:rPr>
+          <w:i/>
+        </w:rPr>
+        <w:t>et al.</w:t>
+      </w:r>
+      <w:r>
+        <w:t xml:space="preserve"> (1993) found that wind was by far the most </w:t>
+      </w:r>
+      <w:r>
+        <w:t>important variable to spread rate.</w:t>
+      </w:r>
+    </w:p>
+    <w:p>
+      <w:pPr>
+        <w:pStyle w:val="BodyText"/>
+      </w:pPr>
+      <w:r>
+        <w:t xml:space="preserve">Interestingly, Cheney </w:t>
+      </w:r>
+      <w:r>
+        <w:rPr>
+          <w:i/>
+        </w:rPr>
+        <w:t>et al.</w:t>
+      </w:r>
+      <w:r>
+        <w:t xml:space="preserve"> (1993) found that fires spread faster in undisturbed pastures compared to those that had been cut, which they attribute to differences in fuel structure (height, bulk density) rather than fuel</w:t>
+      </w:r>
+      <w:r>
+        <w:t xml:space="preserve"> load. This might have implications for fire behavior in our region, where invasive species like </w:t>
+      </w:r>
+      <w:r>
+        <w:rPr>
+          <w:i/>
+        </w:rPr>
+        <w:t>Poa pratensis</w:t>
+      </w:r>
+      <w:r>
+        <w:t xml:space="preserve"> generally increase aboveground plant biomass but do so by adding thick dense litter at the soil surface, rather than standing dead fuel in the pl</w:t>
+      </w:r>
+      <w:r>
+        <w:t xml:space="preserve">ant canopy (Gasch </w:t>
+      </w:r>
+      <w:r>
+        <w:rPr>
+          <w:i/>
+        </w:rPr>
+        <w:t>et al.</w:t>
+      </w:r>
+      <w:r>
+        <w:t xml:space="preserve"> 2020). While difficult to tease apart statistically in the present data, many burn units in our mesic location in central North Dakota were dominated by </w:t>
+      </w:r>
+      <w:r>
+        <w:rPr>
+          <w:i/>
+        </w:rPr>
+        <w:t>P. pratensis</w:t>
+      </w:r>
+      <w:r>
+        <w:t xml:space="preserve"> and indeed, that location tended to have higher fuel loads and lo</w:t>
+      </w:r>
+      <w:r>
+        <w:t xml:space="preserve">wer rates of spread (Fig. 1), consistent with simulations of fire spread through those </w:t>
+      </w:r>
+      <w:r>
+        <w:rPr>
+          <w:i/>
+        </w:rPr>
+        <w:t>P. pratensis</w:t>
+      </w:r>
+      <w:r>
+        <w:t xml:space="preserve">-dominated prairies (Yurkonis </w:t>
+      </w:r>
+      <w:r>
+        <w:rPr>
+          <w:i/>
+        </w:rPr>
+        <w:t>et al.</w:t>
+      </w:r>
+      <w:r>
+        <w:t xml:space="preserve"> 2019).</w:t>
+      </w:r>
+    </w:p>
+    <w:p>
+      <w:pPr>
+        <w:pStyle w:val="BodyText"/>
+      </w:pPr>
+      <w:r>
+        <w:lastRenderedPageBreak/>
+        <w:t>Much is made of the difference in fire behavior between head and back fires in the fire ecology literature, and while we expect these differences translate to different fire effects in our system, making distinctions between fire types is difficult in both</w:t>
+      </w:r>
+      <w:r>
+        <w:t xml:space="preserve"> our data and our management. Trollope (1978) emphasized that while head fires move faster and generally release more energy, back fires effect greater heating at the ground level. One would expect, then, that back fires would have more opportunity to burn</w:t>
+      </w:r>
+      <w:r>
+        <w:t xml:space="preserve"> down through even thick </w:t>
+      </w:r>
+      <w:r>
+        <w:rPr>
+          <w:i/>
+        </w:rPr>
+        <w:t>P. pratensis</w:t>
+      </w:r>
+      <w:r>
+        <w:t xml:space="preserve"> litter to mineral soil. Unfortunately, our results offer little insight into what fuel or weather variables enhance litter combustion, likely because most of our fires never got very hot at the soil surface—50% of our </w:t>
+      </w:r>
+      <w:r>
+        <w:t>observations were less than 60</w:t>
       </w:r>
       <m:oMath>
         <m:sSup>
@@ -2223,7 +3129,7 @@
         </m:sSup>
       </m:oMath>
       <w:r>
-        <w:t>C for backfires and headfires, respectively, and headfires averaged 200</w:t>
+        <w:t>C, and 60% less than 100</w:t>
       </w:r>
       <m:oMath>
         <m:sSup>
@@ -2253,133 +3159,19 @@
         </m:sSup>
       </m:oMath>
       <w:r>
-        <w:t>C 15 cm above the ground; temperatures generally tracked with fuel load. Surface fires through j</w:t>
-      </w:r>
-      <w:r>
-        <w:t>ack pine barrens in Ontario had a similar range as ours: 140-545</w:t>
-      </w:r>
-      <m:oMath>
-        <m:sSup>
-          <m:sSupPr>
-            <m:ctrlPr>
-              <w:rPr>
-                <w:rFonts w:ascii="Cambria Math" w:hAnsi="Cambria Math"/>
-              </w:rPr>
-            </m:ctrlPr>
-          </m:sSupPr>
-          <m:e>
-            <m:r>
-              <w:rPr>
-                <w:rFonts w:ascii="Cambria Math" w:hAnsi="Cambria Math"/>
-              </w:rPr>
-              <m:t>​</m:t>
-            </m:r>
-          </m:e>
-          <m:sup>
-            <m:r>
-              <w:rPr>
-                <w:rFonts w:ascii="Cambria Math" w:hAnsi="Cambria Math"/>
-              </w:rPr>
-              <m:t>∘</m:t>
-            </m:r>
-          </m:sup>
-        </m:sSup>
-      </m:oMath>
-      <w:r>
-        <w:t>C (Smith and Sparling 1966). In our study, average 15-cm temperatures were 225</w:t>
-      </w:r>
-      <m:oMath>
-        <m:sSup>
-          <m:sSupPr>
-            <m:ctrlPr>
-              <w:rPr>
-                <w:rFonts w:ascii="Cambria Math" w:hAnsi="Cambria Math"/>
-              </w:rPr>
-            </m:ctrlPr>
-          </m:sSupPr>
-          <m:e>
-            <m:r>
-              <w:rPr>
-                <w:rFonts w:ascii="Cambria Math" w:hAnsi="Cambria Math"/>
-              </w:rPr>
-              <m:t>​</m:t>
-            </m:r>
-          </m:e>
-          <m:sup>
-            <m:r>
-              <w:rPr>
-                <w:rFonts w:ascii="Cambria Math" w:hAnsi="Cambria Math"/>
-              </w:rPr>
-              <m:t>∘</m:t>
-            </m:r>
-          </m:sup>
-        </m:sSup>
-      </m:oMath>
-      <w:r>
-        <w:t>C during spring burns in central North Dakota and 250</w:t>
-      </w:r>
-      <m:oMath>
-        <m:sSup>
-          <m:sSupPr>
-            <m:ctrlPr>
-              <w:rPr>
-                <w:rFonts w:ascii="Cambria Math" w:hAnsi="Cambria Math"/>
-              </w:rPr>
-            </m:ctrlPr>
-          </m:sSupPr>
-          <m:e>
-            <m:r>
-              <w:rPr>
-                <w:rFonts w:ascii="Cambria Math" w:hAnsi="Cambria Math"/>
-              </w:rPr>
-              <m:t>​</m:t>
-            </m:r>
-          </m:e>
-          <m:sup>
-            <m:r>
-              <w:rPr>
-                <w:rFonts w:ascii="Cambria Math" w:hAnsi="Cambria Math"/>
-              </w:rPr>
-              <m:t>∘</m:t>
-            </m:r>
-          </m:sup>
-        </m:sSup>
-      </m:oMath>
-      <w:r>
-        <w:t>C during fall burns in southwestern North Dakota; surfa</w:t>
-      </w:r>
-      <w:r>
-        <w:t>ce temperatures at both locations generally averaged just above 100</w:t>
-      </w:r>
-      <m:oMath>
-        <m:sSup>
-          <m:sSupPr>
-            <m:ctrlPr>
-              <w:rPr>
-                <w:rFonts w:ascii="Cambria Math" w:hAnsi="Cambria Math"/>
-              </w:rPr>
-            </m:ctrlPr>
-          </m:sSupPr>
-          <m:e>
-            <m:r>
-              <w:rPr>
-                <w:rFonts w:ascii="Cambria Math" w:hAnsi="Cambria Math"/>
-              </w:rPr>
-              <m:t>​</m:t>
-            </m:r>
-          </m:e>
-          <m:sup>
-            <m:r>
-              <w:rPr>
-                <w:rFonts w:ascii="Cambria Math" w:hAnsi="Cambria Math"/>
-              </w:rPr>
-              <m:t>∘</m:t>
-            </m:r>
-          </m:sup>
-        </m:sSup>
-      </m:oMath>
-      <w:r>
-        <w:t>C (Fig. 1).</w:t>
+        <w:t xml:space="preserve">C (Fig. 1). Nor can we differentiate the direction of fire spread with the current trigonometry applied to the triangular thermocouple arrays (Simard </w:t>
+      </w:r>
+      <w:r>
+        <w:rPr>
+          <w:i/>
+        </w:rPr>
+        <w:t>et al.</w:t>
+      </w:r>
+      <w:r>
+        <w:t xml:space="preserve"> 1984), although it would theoretically be</w:t>
+      </w:r>
+      <w:r>
+        <w:t xml:space="preserve"> possible to compare spread direction to wind direction if the latter data were available at a fine enough scale.</w:t>
       </w:r>
     </w:p>
     <w:p>
@@ -2387,8 +3179,35 @@
         <w:pStyle w:val="BodyText"/>
       </w:pPr>
       <w:r>
+        <w:t>The functional difference between head and back fires in the fuelbeds reported here is likely moot. Because our fuels were often sparse, somet</w:t>
+      </w:r>
+      <w:r>
+        <w:t>imes only marginally cured, and prescriptions precluded taking advantage of higher wind or lower relative humidity to mitigate fuel limitations, we often employed substantial interior ignitions using strip, point, flanking, and spiral patterns that sent fl</w:t>
+      </w:r>
+      <w:r>
+        <w:t xml:space="preserve">ame fronts towards our sensors in all possible directions at different times. While Williams </w:t>
+      </w:r>
+      <w:r>
+        <w:rPr>
+          <w:i/>
+        </w:rPr>
+        <w:t>et al.</w:t>
+      </w:r>
+      <w:r>
+        <w:t xml:space="preserve"> (2015) did show that different ignition patterns created additional spatial variability in fire behavior, the effect of shorter line ignitions and spot igni</w:t>
+      </w:r>
+      <w:r>
+        <w:t xml:space="preserve">tions was to mitigate the high severity of wildfire and long line ignitions in highly-flammable spinifex fuelbeds. In our case, we had to manipulate ignition pattern just to get fire to carry. Our data are certainly useful in describing the variability in </w:t>
+      </w:r>
+      <w:r>
+        <w:t xml:space="preserve">fire behavior across these burns, but do not inform the relationship between ignition pattern and fire behavior. Thus, future research on fire behavior in the northern Great Plains should (1) use experimental plots with consistent </w:t>
+      </w:r>
+      <w:r>
         <w:lastRenderedPageBreak/>
-        <w:t xml:space="preserve">Discrepancies between our data and others reported in the region are consistent with what would be expected when differences in the fire environment are considered. For example, Ohrtman </w:t>
+        <w:t>fuelbeds to explicitly co</w:t>
+      </w:r>
+      <w:r>
+        <w:t xml:space="preserve">mpare head and back fires set via line ignitions, akin to the experimental burning program described by Cruz </w:t>
       </w:r>
       <w:r>
         <w:rPr>
@@ -2397,40 +3216,24 @@
         <w:t>et al.</w:t>
       </w:r>
       <w:r>
-        <w:t xml:space="preserve"> (2015) reported a wide range of maximum temperatures at the soi</w:t>
-      </w:r>
-      <w:r>
-        <w:t>l surface—150-500</w:t>
-      </w:r>
-      <m:oMath>
-        <m:sSup>
-          <m:sSupPr>
-            <m:ctrlPr>
-              <w:rPr>
-                <w:rFonts w:ascii="Cambria Math" w:hAnsi="Cambria Math"/>
-              </w:rPr>
-            </m:ctrlPr>
-          </m:sSupPr>
-          <m:e>
-            <m:r>
-              <w:rPr>
-                <w:rFonts w:ascii="Cambria Math" w:hAnsi="Cambria Math"/>
-              </w:rPr>
-              <m:t>​</m:t>
-            </m:r>
-          </m:e>
-          <m:sup>
-            <m:r>
-              <w:rPr>
-                <w:rFonts w:ascii="Cambria Math" w:hAnsi="Cambria Math"/>
-              </w:rPr>
-              <m:t>∘</m:t>
-            </m:r>
-          </m:sup>
-        </m:sSup>
-      </m:oMath>
-      <w:r>
-        <w:t xml:space="preserve">C—that was generally explained by variability in annual productivity and clipping frequency. Our fires were also cooler than those reported by Archibold </w:t>
+        <w:t xml:space="preserve"> (2015) in Australia, and (2) attempt to at least address severity, if not fire behavior, in wildfire scenarios via remote sensing and/or mod</w:t>
+      </w:r>
+      <w:r>
+        <w:t>elling.</w:t>
+      </w:r>
+    </w:p>
+    <w:p>
+      <w:pPr>
+        <w:pStyle w:val="BodyText"/>
+      </w:pPr>
+      <w:r>
+        <w:t>A more detailed analysis of fuelbed effects on fire behavior also ought to separate fuels into live and dead components, and consider the moisture content of each along with fuel load ratios. Explicitly measuring litter moisture might also be valua</w:t>
+      </w:r>
+      <w:r>
+        <w:t>ble, especially when variability in belowground heating is expected to influence first-order fire effects. We report here the overall fuel moisture content of the entire fuelbed, consistent with descriptive, post hoc statistical approaches to describing fi</w:t>
+      </w:r>
+      <w:r>
+        <w:t xml:space="preserve">re behavior (Bidwell and Engle 1992; Trollope 1978; Trollope and Potgieter 1985; Trollope </w:t>
       </w:r>
       <w:r>
         <w:rPr>
@@ -2439,70 +3242,7 @@
         <w:t>et al.</w:t>
       </w:r>
       <w:r>
-        <w:t xml:space="preserve"> (2003) in Saskatchewan: using the mid-point of observations made at 10 cm and</w:t>
-      </w:r>
-      <w:r>
-        <w:t xml:space="preserve"> 20 cm as a comparison, spring fires reached 314</w:t>
-      </w:r>
-      <m:oMath>
-        <m:sSup>
-          <m:sSupPr>
-            <m:ctrlPr>
-              <w:rPr>
-                <w:rFonts w:ascii="Cambria Math" w:hAnsi="Cambria Math"/>
-              </w:rPr>
-            </m:ctrlPr>
-          </m:sSupPr>
-          <m:e>
-            <m:r>
-              <w:rPr>
-                <w:rFonts w:ascii="Cambria Math" w:hAnsi="Cambria Math"/>
-              </w:rPr>
-              <m:t>​</m:t>
-            </m:r>
-          </m:e>
-          <m:sup>
-            <m:r>
-              <w:rPr>
-                <w:rFonts w:ascii="Cambria Math" w:hAnsi="Cambria Math"/>
-              </w:rPr>
-              <m:t>∘</m:t>
-            </m:r>
-          </m:sup>
-        </m:sSup>
-      </m:oMath>
-      <w:r>
-        <w:t>C and fall fires reached 298</w:t>
-      </w:r>
-      <m:oMath>
-        <m:sSup>
-          <m:sSupPr>
-            <m:ctrlPr>
-              <w:rPr>
-                <w:rFonts w:ascii="Cambria Math" w:hAnsi="Cambria Math"/>
-              </w:rPr>
-            </m:ctrlPr>
-          </m:sSupPr>
-          <m:e>
-            <m:r>
-              <w:rPr>
-                <w:rFonts w:ascii="Cambria Math" w:hAnsi="Cambria Math"/>
-              </w:rPr>
-              <m:t>​</m:t>
-            </m:r>
-          </m:e>
-          <m:sup>
-            <m:r>
-              <w:rPr>
-                <w:rFonts w:ascii="Cambria Math" w:hAnsi="Cambria Math"/>
-              </w:rPr>
-              <m:t>∘</m:t>
-            </m:r>
-          </m:sup>
-        </m:sSup>
-      </m:oMath>
-      <w:r>
-        <w:t xml:space="preserve">C. But Archibold </w:t>
+        <w:t xml:space="preserve"> 2002; McGranahan </w:t>
       </w:r>
       <w:r>
         <w:rPr>
@@ -2511,87 +3251,22 @@
         <w:t>et al.</w:t>
       </w:r>
       <w:r>
-        <w:t xml:space="preserve"> (2003) also reported substantially lower fuel moisture in each season and they had approximately three times the fuel load, likely due to an absence of </w:t>
-      </w:r>
-      <w:r>
-        <w:t>grazing management on the remnant prairie. A previous study reported similar results—temperatures approaching 500</w:t>
-      </w:r>
-      <m:oMath>
-        <m:sSup>
-          <m:sSupPr>
-            <m:ctrlPr>
-              <w:rPr>
-                <w:rFonts w:ascii="Cambria Math" w:hAnsi="Cambria Math"/>
-              </w:rPr>
-            </m:ctrlPr>
-          </m:sSupPr>
-          <m:e>
-            <m:r>
-              <w:rPr>
-                <w:rFonts w:ascii="Cambria Math" w:hAnsi="Cambria Math"/>
-              </w:rPr>
-              <m:t>​</m:t>
-            </m:r>
-          </m:e>
-          <m:sup>
-            <m:r>
-              <w:rPr>
-                <w:rFonts w:ascii="Cambria Math" w:hAnsi="Cambria Math"/>
-              </w:rPr>
-              <m:t>∘</m:t>
-            </m:r>
-          </m:sup>
-        </m:sSup>
-      </m:oMath>
-      <w:r>
-        <w:t>C when fuel loads averaged 2.8-4.5 t</w:t>
-      </w:r>
-      <m:oMath>
-        <m:r>
-          <w:rPr>
-            <w:rFonts w:ascii="Cambria Math" w:hAnsi="Cambria Math"/>
-          </w:rPr>
-          <m:t>⋅</m:t>
-        </m:r>
-      </m:oMath>
-      <w:r>
-        <w:t>ha</w:t>
-      </w:r>
-      <m:oMath>
-        <m:sSup>
-          <m:sSupPr>
-            <m:ctrlPr>
-              <w:rPr>
-                <w:rFonts w:ascii="Cambria Math" w:hAnsi="Cambria Math"/>
-              </w:rPr>
-            </m:ctrlPr>
-          </m:sSupPr>
-          <m:e>
-            <m:r>
-              <w:rPr>
-                <w:rFonts w:ascii="Cambria Math" w:hAnsi="Cambria Math"/>
-              </w:rPr>
-              <m:t>​</m:t>
-            </m:r>
-          </m:e>
-          <m:sup>
-            <m:r>
-              <m:rPr>
-                <m:nor/>
-              </m:rPr>
-              <m:t>-</m:t>
-            </m:r>
-            <m:r>
-              <w:rPr>
-                <w:rFonts w:ascii="Cambria Math" w:hAnsi="Cambria Math"/>
-              </w:rPr>
-              <m:t>1</m:t>
-            </m:r>
-          </m:sup>
-        </m:sSup>
-      </m:oMath>
-      <w:r>
-        <w:t xml:space="preserve"> (Archibold </w:t>
+        <w:t xml:space="preserve"> 2016). But predictive fire behavior models accommodate inputs for live and dead fuel categories (Scott and Burgan 2005), and Kidnie </w:t>
+      </w:r>
+      <w:r>
+        <w:rPr>
+          <w:i/>
+        </w:rPr>
+        <w:t xml:space="preserve">et </w:t>
+      </w:r>
+      <w:r>
+        <w:rPr>
+          <w:i/>
+        </w:rPr>
+        <w:t>al.</w:t>
+      </w:r>
+      <w:r>
+        <w:t xml:space="preserve"> (2015) found that four categories of live, dead, and senescent fuels best represented differences in grassland fuel moisture scenarios. With this in mind, Cruz </w:t>
       </w:r>
       <w:r>
         <w:rPr>
@@ -2600,10 +3275,31 @@
         <w:t>et al.</w:t>
       </w:r>
       <w:r>
-        <w:t xml:space="preserve"> 1998). With greater variability in fuel load and fuel moisture, we might also ex</w:t>
-      </w:r>
-      <w:r>
-        <w:t xml:space="preserve">pect to see these factors have greater influence on aboveground flame temperatures. For example, in Colorado, Augustine </w:t>
+        <w:t xml:space="preserve"> (2015) employed a hybrid approach in which fuel moisture was measured for the various</w:t>
+      </w:r>
+      <w:r>
+        <w:t xml:space="preserve"> components, from which a weighted average was used as a predictor variable in regression analysis. They subsequently found that overall degree of curing, not simply live fuel moisture, was the most important variable in explaining the dampening effect of </w:t>
+      </w:r>
+      <w:r>
+        <w:t>fuel moisture on fire behavior.</w:t>
+      </w:r>
+    </w:p>
+    <w:p>
+      <w:pPr>
+        <w:pStyle w:val="BodyText"/>
+      </w:pPr>
+      <w:r>
+        <w:t>Often, time and resource constraints preclude the separation of fine plant material by live and dead class, and overall fuelbed moisture content is the best available data for managers. Although parsing live and dead fuel mo</w:t>
+      </w:r>
+      <w:r>
+        <w:t>isture in the present analysis would probably not better explain variability in our dataset, it would likely contribute to better predictions of fire behavior relative to management objectives if information on overall fuelbed moisture content were availab</w:t>
+      </w:r>
+      <w:r>
+        <w:t xml:space="preserve">le prior to ignition. Unfortunately, the </w:t>
+      </w:r>
+      <w:r>
+        <w:lastRenderedPageBreak/>
+        <w:t xml:space="preserve">standard clipping and drying method is not compatible with providing day-of fuel moisture data, and visual assessments based on color tend to over-predict curedness (Kidnie </w:t>
       </w:r>
       <w:r>
         <w:rPr>
@@ -2612,87 +3308,10 @@
         <w:t>et al.</w:t>
       </w:r>
       <w:r>
-        <w:t xml:space="preserve"> (2014) observed a strong linear relationship between fuel load and temperatures ranging from 60-200</w:t>
-      </w:r>
-      <m:oMath>
-        <m:sSup>
-          <m:sSupPr>
-            <m:ctrlPr>
-              <w:rPr>
-                <w:rFonts w:ascii="Cambria Math" w:hAnsi="Cambria Math"/>
-              </w:rPr>
-            </m:ctrlPr>
-          </m:sSupPr>
-          <m:e>
-            <m:r>
-              <w:rPr>
-                <w:rFonts w:ascii="Cambria Math" w:hAnsi="Cambria Math"/>
-              </w:rPr>
-              <m:t>​</m:t>
-            </m:r>
-          </m:e>
-          <m:sup>
-            <m:r>
-              <w:rPr>
-                <w:rFonts w:ascii="Cambria Math" w:hAnsi="Cambria Math"/>
-              </w:rPr>
-              <m:t>∘</m:t>
-            </m:r>
-          </m:sup>
-        </m:sSup>
-      </m:oMath>
-      <w:r>
-        <w:t xml:space="preserve">C, but their fuel load also </w:t>
-      </w:r>
-      <w:r>
-        <w:t>ranged from 0.2 to 1.2 t</w:t>
-      </w:r>
-      <m:oMath>
-        <m:r>
-          <w:rPr>
-            <w:rFonts w:ascii="Cambria Math" w:hAnsi="Cambria Math"/>
-          </w:rPr>
-          <m:t>⋅</m:t>
-        </m:r>
-      </m:oMath>
-      <w:r>
-        <w:t>ha</w:t>
-      </w:r>
-      <m:oMath>
-        <m:sSup>
-          <m:sSupPr>
-            <m:ctrlPr>
-              <w:rPr>
-                <w:rFonts w:ascii="Cambria Math" w:hAnsi="Cambria Math"/>
-              </w:rPr>
-            </m:ctrlPr>
-          </m:sSupPr>
-          <m:e>
-            <m:r>
-              <w:rPr>
-                <w:rFonts w:ascii="Cambria Math" w:hAnsi="Cambria Math"/>
-              </w:rPr>
-              <m:t>​</m:t>
-            </m:r>
-          </m:e>
-          <m:sup>
-            <m:r>
-              <m:rPr>
-                <m:nor/>
-              </m:rPr>
-              <m:t>-</m:t>
-            </m:r>
-            <m:r>
-              <w:rPr>
-                <w:rFonts w:ascii="Cambria Math" w:hAnsi="Cambria Math"/>
-              </w:rPr>
-              <m:t>1</m:t>
-            </m:r>
-          </m:sup>
-        </m:sSup>
-      </m:oMath>
-      <w:r>
-        <w:t>.</w:t>
+        <w:t xml:space="preserve"> 2015). However, electronic devices </w:t>
+      </w:r>
+      <w:r>
+        <w:t>can provide accurate and instantaneous measurements of grassland fuel moisture (McGranahan 2019).</w:t>
       </w:r>
     </w:p>
     <w:p>
@@ -2700,10 +3319,10 @@
         <w:pStyle w:val="BodyText"/>
       </w:pPr>
       <w:r>
-        <w:t>Although one must look beyond the northern Great Plains for comparable data on fire spread, our results are consistent with international reports. For example, our data match the pattern from Australian grassland, where Chen</w:t>
-      </w:r>
-      <w:r>
-        <w:t xml:space="preserve">ey </w:t>
+        <w:t>Research must also address the influence of atmospheric moisture conditions on prescribed fire behavior. Several broad-scale, post-hoc analyses of wildfire co</w:t>
+      </w:r>
+      <w:r>
+        <w:t xml:space="preserve">nditions conclude that atmospheric moisture is an important driver of burned area (Sedano and Randerson 2014; Evett </w:t>
       </w:r>
       <w:r>
         <w:rPr>
@@ -2712,57 +3331,7 @@
         <w:t>et al.</w:t>
       </w:r>
       <w:r>
-        <w:t xml:space="preserve"> (1993) found a statistical relationship between rate of spread and both wind speed and fuel moisture, but not total fuel load. Their fires traveled at rates similar to the vast majority of ours (1-2 m</w:t>
-      </w:r>
-      <m:oMath>
-        <m:r>
-          <w:rPr>
-            <w:rFonts w:ascii="Cambria Math" w:hAnsi="Cambria Math"/>
-          </w:rPr>
-          <m:t>⋅</m:t>
-        </m:r>
-      </m:oMath>
-      <w:r>
-        <w:t>s</w:t>
-      </w:r>
-      <m:oMath>
-        <m:sSup>
-          <m:sSupPr>
-            <m:ctrlPr>
-              <w:rPr>
-                <w:rFonts w:ascii="Cambria Math" w:hAnsi="Cambria Math"/>
-              </w:rPr>
-            </m:ctrlPr>
-          </m:sSupPr>
-          <m:e>
-            <m:r>
-              <w:rPr>
-                <w:rFonts w:ascii="Cambria Math" w:hAnsi="Cambria Math"/>
-              </w:rPr>
-              <m:t>​</m:t>
-            </m:r>
-          </m:e>
-          <m:sup>
-            <m:r>
-              <m:rPr>
-                <m:nor/>
-              </m:rPr>
-              <m:t>-</m:t>
-            </m:r>
-            <m:r>
-              <w:rPr>
-                <w:rFonts w:ascii="Cambria Math" w:hAnsi="Cambria Math"/>
-              </w:rPr>
-              <m:t>1</m:t>
-            </m:r>
-          </m:sup>
-        </m:sSup>
-      </m:oMath>
-      <w:r>
-        <w:t>), with slightly higher fuel loads and sl</w:t>
-      </w:r>
-      <w:r>
-        <w:t xml:space="preserve">ightly lower relative humidity. Wind was by far their most important variable, followed by dead fuel moisture, consistent with patterns in our data. Likewise, Cruz </w:t>
+        <w:t xml:space="preserve"> 2008; Reid </w:t>
       </w:r>
       <w:r>
         <w:rPr>
@@ -2771,65 +3340,102 @@
         <w:t>et al.</w:t>
       </w:r>
       <w:r>
-        <w:t xml:space="preserve"> (2015) observed fire spread rates up to 2 m</w:t>
-      </w:r>
-      <m:oMath>
-        <m:r>
-          <w:rPr>
-            <w:rFonts w:ascii="Cambria Math" w:hAnsi="Cambria Math"/>
-          </w:rPr>
-          <m:t>⋅</m:t>
-        </m:r>
-      </m:oMath>
-      <w:r>
-        <w:t>s</w:t>
-      </w:r>
-      <m:oMath>
-        <m:sSup>
-          <m:sSupPr>
-            <m:ctrlPr>
-              <w:rPr>
-                <w:rFonts w:ascii="Cambria Math" w:hAnsi="Cambria Math"/>
-              </w:rPr>
-            </m:ctrlPr>
-          </m:sSupPr>
-          <m:e>
-            <m:r>
-              <w:rPr>
-                <w:rFonts w:ascii="Cambria Math" w:hAnsi="Cambria Math"/>
-              </w:rPr>
-              <m:t>​</m:t>
-            </m:r>
-          </m:e>
-          <m:sup>
-            <m:r>
-              <m:rPr>
-                <m:nor/>
-              </m:rPr>
-              <m:t>-</m:t>
-            </m:r>
-            <m:r>
-              <w:rPr>
-                <w:rFonts w:ascii="Cambria Math" w:hAnsi="Cambria Math"/>
-              </w:rPr>
-              <m:t>1</m:t>
-            </m:r>
-          </m:sup>
-        </m:sSup>
-      </m:oMath>
-      <w:r>
-        <w:t xml:space="preserve"> in fully-cured grassland fuels with </w:t>
-      </w:r>
-      <w:r>
-        <w:t>fuel loads at the upper end of our samples.</w:t>
-      </w:r>
-      <w:r>
-        <w:br/>
-        <w:t xml:space="preserve">In comparing our results to these studies, it appears the trigonometric method of </w:t>
+        <w:t xml:space="preserve"> 2010). But experiments that explicitly test the immediate effect of relative humidity on fire behavior report no ap</w:t>
+      </w:r>
+      <w:r>
+        <w:t>preciable effect on surface fire temperatures or rate of spread (Sparling and Smith 1966; Trollope and Potgieter 1985). It is likely that atmospheric moisture plays a larger role in modulating fuel moisture content prior to combustion than affecting instan</w:t>
+      </w:r>
+      <w:r>
+        <w:t xml:space="preserve">taneous fire behavior itself—consider how fire behavior models take fuel moisture as a parameter and not relative humidity, but include relative humidity as an input to determine fuel moisture content (Rothermel 1983; Cruz </w:t>
+      </w:r>
+      <w:r>
+        <w:rPr>
+          <w:i/>
+        </w:rPr>
+        <w:t>et al.</w:t>
+      </w:r>
+      <w:r>
+        <w:t xml:space="preserve"> 2016).</w:t>
+      </w:r>
+    </w:p>
+    <w:p>
+      <w:pPr>
+        <w:pStyle w:val="BodyText"/>
+      </w:pPr>
+      <w:r>
+        <w:t>The most appropriat</w:t>
+      </w:r>
+      <w:r>
+        <w:t>e measure of atmospheric moisture content might also be unresolved. We focused our analysis here on relative humidity because it is so common in fire behavior models and fire weather forecasts. But vapor pressure deficit has also been identified as an impo</w:t>
+      </w:r>
+      <w:r>
+        <w:t xml:space="preserve">rtant driver of fire spread and intensity (Gomes </w:t>
+      </w:r>
+      <w:r>
+        <w:rPr>
+          <w:i/>
+        </w:rPr>
+        <w:t>et al.</w:t>
+      </w:r>
+      <w:r>
+        <w:t xml:space="preserve"> 2020). In fact, Srock </w:t>
+      </w:r>
+      <w:r>
+        <w:rPr>
+          <w:i/>
+        </w:rPr>
+        <w:t>et al.</w:t>
+      </w:r>
+      <w:r>
+        <w:t xml:space="preserve"> (2018) suggest vapor pressure deficit might be a better measure of atmospheric moisture content for fire predictions, but the Hot-Dry-Windy index they developed to incorpo</w:t>
+      </w:r>
+      <w:r>
+        <w:t>rate vapor pressure deficit operates at synoptic scales beyond the spatial extent and operational periods of prescribed burns. Given that substantial changes in atmospheric moisture changes in recent decades are expected to strengthen over the 21</w:t>
+      </w:r>
+      <w:r>
+        <w:rPr>
+          <w:vertAlign w:val="superscript"/>
+        </w:rPr>
+        <w:t>st</w:t>
+      </w:r>
+      <w:r>
+        <w:t xml:space="preserve"> century</w:t>
+      </w:r>
+      <w:r>
+        <w:t xml:space="preserve"> (Seager </w:t>
+      </w:r>
+      <w:r>
+        <w:rPr>
+          <w:i/>
+        </w:rPr>
+        <w:t>et al.</w:t>
+      </w:r>
+      <w:r>
+        <w:t xml:space="preserve"> 2015; Ficklin and Novick 2017), understanding how </w:t>
       </w:r>
       <w:r>
         <w:lastRenderedPageBreak/>
-        <w:t xml:space="preserve">calculating rate of spread through the thermocouple array (Simard </w:t>
+        <w:t>these dynamics affect fire behavior will be an essential component of managing resilient fire regimes.</w:t>
+      </w:r>
+    </w:p>
+    <w:p>
+      <w:pPr>
+        <w:pStyle w:val="BodyText"/>
+      </w:pPr>
+      <w:r>
+        <w:t>This study is novel in that it examines the fire environment at a spatial scale consist</w:t>
+      </w:r>
+      <w:r>
+        <w:t>ent with land management in the region using realistic ignition scenarios. To our knowledge, no other study in the northern Great Plains has reported the behavior of fires larger than experimental plots. Integrating research into management almost invariab</w:t>
+      </w:r>
+      <w:r>
+        <w:t>ly requires trade-offs; two already discussed above include (1) measuring only the overall moisture content of the entire fuelbed, being precluded from parsing fuel into live, dead, and litter components, and (2) measuring two-dimensional rate of spread of</w:t>
+      </w:r>
+      <w:r>
+        <w:t xml:space="preserve"> fire fronts within the burn unit without being able to associate them with wind direction. But these are the respective conditions under which prescribed fire managers in the region decide whether to burn, and ensure fire spread objectives are met. Resear</w:t>
+      </w:r>
+      <w:r>
+        <w:t xml:space="preserve">ch conducted at the spatial scales at which management occurs helps managers trust the transfer of knowledge from studies to working landscapes (Sayre 2005; Cacciapaglia </w:t>
       </w:r>
       <w:r>
         <w:rPr>
@@ -2838,10 +3444,62 @@
         <w:t>et al.</w:t>
       </w:r>
       <w:r>
-        <w:t xml:space="preserve"> 1984) overestimates rate of spread, but there is no indic</w:t>
-      </w:r>
-      <w:r>
-        <w:t>ation that using this measure of spread as a scaled response variable in regression models presents error in interpreting the relative effect of fuel and weather predictors.</w:t>
+        <w:t xml:space="preserve"> 2012). For example, all of our fire behavior measurements were made more than 5</w:t>
+      </w:r>
+      <w:r>
+        <w:t xml:space="preserve">0 m from the initial fire line, the distance identified in simulations and used in wildland fire science to allow flame fronts to achieve a quasi steady state in spread rate (Fernandes </w:t>
+      </w:r>
+      <w:r>
+        <w:rPr>
+          <w:i/>
+        </w:rPr>
+        <w:t>et al.</w:t>
+      </w:r>
+      <w:r>
+        <w:t xml:space="preserve"> 2000; Sutherland </w:t>
+      </w:r>
+      <w:r>
+        <w:rPr>
+          <w:i/>
+        </w:rPr>
+        <w:t>et al.</w:t>
+      </w:r>
+      <w:r>
+        <w:t xml:space="preserve"> 2020), which is obviously precluded in s</w:t>
+      </w:r>
+      <w:r>
+        <w:t>tudies that employ small plots.</w:t>
+      </w:r>
+    </w:p>
+    <w:p>
+      <w:pPr>
+        <w:pStyle w:val="Heading1"/>
+      </w:pPr>
+      <w:bookmarkStart w:id="8" w:name="acknowledgements"/>
+      <w:r>
+        <w:t>Acknowledgements</w:t>
+      </w:r>
+      <w:bookmarkEnd w:id="8"/>
+    </w:p>
+    <w:p>
+      <w:pPr>
+        <w:pStyle w:val="FirstParagraph"/>
+      </w:pPr>
+      <w:r>
+        <w:t>We appreciate support from the North Dakota State Agricultural Experiment Station, including K. Sedivec at the Central Grasslands REC and C. Schauer and B. Geaumont at the Hettinger REC. We recognize funding</w:t>
+      </w:r>
+      <w:r>
+        <w:t xml:space="preserve"> from the University of North Dakota Department of Biology, USDA-NIFA Hatch project number ND02393, and USDA-NIFA AFRI award number 2018-67020-27856. We appreciate the technical assistance of several </w:t>
+      </w:r>
+      <w:r>
+        <w:lastRenderedPageBreak/>
+        <w:t>North Dakota State University graduate students and facu</w:t>
+      </w:r>
+      <w:r>
+        <w:t>lty for assistance with prescribed burning. L. LaFond, C. LaFond, and E. Wahl assisted with datalogger assembly. J. Spiess, J. Cutter, M. Lakey, B. Poling, and A. Steele assisted with sensor deployment and data collection. We appreciate the helpful comment</w:t>
+      </w:r>
+      <w:r>
+        <w:t>s contributed by two anonymous reviewers.</w:t>
       </w:r>
     </w:p>
     <w:p>
@@ -2849,420 +3507,12 @@
         <w:pStyle w:val="BodyText"/>
       </w:pPr>
       <w:r>
-        <w:t xml:space="preserve">Interestingly, Cheney </w:t>
-      </w:r>
-      <w:r>
-        <w:rPr>
-          <w:i/>
-        </w:rPr>
-        <w:t>et al.</w:t>
-      </w:r>
-      <w:r>
-        <w:t xml:space="preserve"> (1993) found that fires spread faster in undisturbed </w:t>
-      </w:r>
-      <w:r>
-        <w:t xml:space="preserve">pastures compared to those that had been cut, which they attribute to differences in fuel structure (height, bulk density) rather than fuel load. This might have implications for fire behavior in our region, where invasive species like </w:t>
-      </w:r>
-      <w:r>
-        <w:rPr>
-          <w:i/>
-        </w:rPr>
-        <w:t>Poa pratensis</w:t>
-      </w:r>
-      <w:r>
-        <w:t xml:space="preserve"> genera</w:t>
-      </w:r>
-      <w:r>
-        <w:t xml:space="preserve">lly increase aboveground plant biomass but do so by adding thick dense litter at the soil surface, rather than standing dead fuel in the plant canopy (Gasch </w:t>
-      </w:r>
-      <w:r>
-        <w:rPr>
-          <w:i/>
-        </w:rPr>
-        <w:t>et al.</w:t>
-      </w:r>
-      <w:r>
-        <w:t xml:space="preserve"> 2020). While difficult to tease apart statistically in the present data, many burn units in </w:t>
-      </w:r>
-      <w:r>
-        <w:t xml:space="preserve">our mesic location in central North Dakota were dominated by </w:t>
-      </w:r>
-      <w:r>
-        <w:rPr>
-          <w:i/>
-        </w:rPr>
-        <w:t>P. pratensis</w:t>
-      </w:r>
-      <w:r>
-        <w:t xml:space="preserve"> and indeed, that location tended to have higher fuel loads and lower rates of spread (Fig. 1), consistent with simulations of fire spread through those </w:t>
-      </w:r>
-      <w:r>
-        <w:rPr>
-          <w:i/>
-        </w:rPr>
-        <w:t>P. pratensis</w:t>
-      </w:r>
-      <w:r>
-        <w:t>-dominated prairie</w:t>
-      </w:r>
-      <w:r>
-        <w:t xml:space="preserve">s (Yurkonis </w:t>
-      </w:r>
-      <w:r>
-        <w:rPr>
-          <w:i/>
-        </w:rPr>
-        <w:t>et al.</w:t>
-      </w:r>
-      <w:r>
-        <w:t xml:space="preserve"> 2019).</w:t>
+        <w:t>The data that support this study will be shared upon reasonable request to the corresponding author.</w:t>
       </w:r>
     </w:p>
     <w:p>
       <w:pPr>
         <w:pStyle w:val="BodyText"/>
-      </w:pPr>
-      <w:r>
-        <w:t xml:space="preserve">Much is made of the difference in fire behavior between head and back fires in the fire ecology literature, and while we expect these differences translate to different fire effects in our system, making distinctions between fire </w:t>
-      </w:r>
-      <w:r>
-        <w:t>types is difficult in both our data and our management. Trollope (1978) emphasized that while head fires move faster and generally release more energy, back fires effect greater heating at the ground level. One would expect, then, that back fires would hav</w:t>
-      </w:r>
-      <w:r>
-        <w:t xml:space="preserve">e more opportunity to burn down through even thick </w:t>
-      </w:r>
-      <w:r>
-        <w:rPr>
-          <w:i/>
-        </w:rPr>
-        <w:t>P. pratensis</w:t>
-      </w:r>
-      <w:r>
-        <w:t xml:space="preserve"> litter to mineral soil. Unfortunately, our results offer little insight into what fuel or weather variables enhance litter combustion, likely because most of our fires never got very hot at th</w:t>
-      </w:r>
-      <w:r>
-        <w:t>e soil surface—50% of our observations were less than 60</w:t>
-      </w:r>
-      <m:oMath>
-        <m:sSup>
-          <m:sSupPr>
-            <m:ctrlPr>
-              <w:rPr>
-                <w:rFonts w:ascii="Cambria Math" w:hAnsi="Cambria Math"/>
-              </w:rPr>
-            </m:ctrlPr>
-          </m:sSupPr>
-          <m:e>
-            <m:r>
-              <w:rPr>
-                <w:rFonts w:ascii="Cambria Math" w:hAnsi="Cambria Math"/>
-              </w:rPr>
-              <m:t>​</m:t>
-            </m:r>
-          </m:e>
-          <m:sup>
-            <m:r>
-              <w:rPr>
-                <w:rFonts w:ascii="Cambria Math" w:hAnsi="Cambria Math"/>
-              </w:rPr>
-              <m:t>∘</m:t>
-            </m:r>
-          </m:sup>
-        </m:sSup>
-      </m:oMath>
-      <w:r>
-        <w:t>C, and 60% less than 100</w:t>
-      </w:r>
-      <m:oMath>
-        <m:sSup>
-          <m:sSupPr>
-            <m:ctrlPr>
-              <w:rPr>
-                <w:rFonts w:ascii="Cambria Math" w:hAnsi="Cambria Math"/>
-              </w:rPr>
-            </m:ctrlPr>
-          </m:sSupPr>
-          <m:e>
-            <m:r>
-              <w:rPr>
-                <w:rFonts w:ascii="Cambria Math" w:hAnsi="Cambria Math"/>
-              </w:rPr>
-              <m:t>​</m:t>
-            </m:r>
-          </m:e>
-          <m:sup>
-            <m:r>
-              <w:rPr>
-                <w:rFonts w:ascii="Cambria Math" w:hAnsi="Cambria Math"/>
-              </w:rPr>
-              <m:t>∘</m:t>
-            </m:r>
-          </m:sup>
-        </m:sSup>
-      </m:oMath>
-      <w:r>
-        <w:t xml:space="preserve">C (Fig. 1). Nor can we differentiate the direction of fire spread with the current trigonometry applied to the triangular thermocouple arrays (Simard </w:t>
-      </w:r>
-      <w:r>
-        <w:rPr>
-          <w:i/>
-        </w:rPr>
-        <w:t>et al.</w:t>
-      </w:r>
-      <w:r>
-        <w:t xml:space="preserve"> 1984), although</w:t>
-      </w:r>
-      <w:r>
-        <w:t xml:space="preserve"> it would theoretically be possible to compare spread </w:t>
-      </w:r>
-      <w:r>
-        <w:lastRenderedPageBreak/>
-        <w:t>direction to wind direction if the latter data were available at a fine enough scale. But in these pastures, the functional difference between head and back fires might be moot. Because our fuels were o</w:t>
-      </w:r>
-      <w:r>
-        <w:t>ften sparse, sometimes only marginally cured, and prescriptions precluded taking advantage of higher wind or lower relative humidity to mitigate fuel limitations, we often employed substantial interior ignitions using strip, point, flanking, and spiral pat</w:t>
-      </w:r>
-      <w:r>
-        <w:t xml:space="preserve">terns that sent flame fronts towards our sensors in all possible directions at different times. Differences in ignition patterns create additional spatial variability in fire behavior and burn severity (Williams </w:t>
-      </w:r>
-      <w:r>
-        <w:rPr>
-          <w:i/>
-        </w:rPr>
-        <w:t>et al.</w:t>
-      </w:r>
-      <w:r>
-        <w:t xml:space="preserve"> 2015). Our data are certainly useful </w:t>
-      </w:r>
-      <w:r>
-        <w:t>in describing the variability in fire behavior across these burns, but do not inform the relationship between ignition pattern and fire behavior. Thus, future research on fire behavior in the northern Great Plains should use experimental plots with consist</w:t>
-      </w:r>
-      <w:r>
-        <w:t xml:space="preserve">ent fuelbeds to explicitly compare head and back fires set via line ignitions, akin to the experimental burning program described by Cruz </w:t>
-      </w:r>
-      <w:r>
-        <w:rPr>
-          <w:i/>
-        </w:rPr>
-        <w:t>et al.</w:t>
-      </w:r>
-      <w:r>
-        <w:t xml:space="preserve"> (2015) in Australia.</w:t>
-      </w:r>
-    </w:p>
-    <w:p>
-      <w:pPr>
-        <w:pStyle w:val="BodyText"/>
-      </w:pPr>
-      <w:r>
-        <w:t xml:space="preserve">A more detailed analysis of fuelbed effects on fire behavior also ought to separate fuels </w:t>
-      </w:r>
-      <w:r>
-        <w:t>into live and dead components, and consider the moisture content of each along with fuel load ratios. We report here the fine fuel moisture content of the entire fuelbed, consistent with descriptive, post hoc statistical approaches to describing fire behav</w:t>
-      </w:r>
-      <w:r>
-        <w:t xml:space="preserve">ior (Cruz </w:t>
-      </w:r>
-      <w:r>
-        <w:rPr>
-          <w:i/>
-        </w:rPr>
-        <w:t>et al.</w:t>
-      </w:r>
-      <w:r>
-        <w:t xml:space="preserve"> 2015; Trollope and Potgieter 1985; McGranahan </w:t>
-      </w:r>
-      <w:r>
-        <w:rPr>
-          <w:i/>
-        </w:rPr>
-        <w:t>et al.</w:t>
-      </w:r>
-      <w:r>
-        <w:t xml:space="preserve"> 2016). But predictive fire behavior models accommodate inputs for live and dead fuel categories (Scott and Burgan 2005), and Kidnie </w:t>
-      </w:r>
-      <w:r>
-        <w:rPr>
-          <w:i/>
-        </w:rPr>
-        <w:t>et al.</w:t>
-      </w:r>
-      <w:r>
-        <w:t xml:space="preserve"> (2015) found that four categories of live, dead</w:t>
-      </w:r>
-      <w:r>
-        <w:t>, and senescent fuels best represented differences in grassland fuel moisture scenarios. Although parsing live and dead fuel moisture in the present analysis would probably not better explain variability in our dataset, it would likely contribute to better</w:t>
-      </w:r>
-      <w:r>
-        <w:t xml:space="preserve"> predictions of fire behavior relative to management objectives if information on fuel moisture content were available prior to ignition. Unfortunately, the standard clipping and drying method is not compatible with providing day-of fuel moisture data, and</w:t>
-      </w:r>
-      <w:r>
-        <w:t xml:space="preserve"> </w:t>
-      </w:r>
-      <w:r>
-        <w:lastRenderedPageBreak/>
-        <w:t xml:space="preserve">visual assessments based on color tend to over-predict curedness (Kidnie </w:t>
-      </w:r>
-      <w:r>
-        <w:rPr>
-          <w:i/>
-        </w:rPr>
-        <w:t>et al.</w:t>
-      </w:r>
-      <w:r>
-        <w:t xml:space="preserve"> 2015). However, electronic devices can provide accurate and instantaneous measurements of grassland fuel moisture (McGranahan 2019).</w:t>
-      </w:r>
-    </w:p>
-    <w:p>
-      <w:pPr>
-        <w:pStyle w:val="BodyText"/>
-      </w:pPr>
-      <w:r>
-        <w:t>Research must also address the influence o</w:t>
-      </w:r>
-      <w:r>
-        <w:t xml:space="preserve">f atmospheric moisture conditions on prescribed fire behavior. Several broad-scale, post-hoc analyses of wildfire conditions conclude that atmospheric moisture is an important driver of burned area (Sedano and Randerson 2014; Evett </w:t>
-      </w:r>
-      <w:r>
-        <w:rPr>
-          <w:i/>
-        </w:rPr>
-        <w:t>et al.</w:t>
-      </w:r>
-      <w:r>
-        <w:t xml:space="preserve"> </w:t>
-      </w:r>
-      <w:r>
-        <w:t xml:space="preserve">2008; Reid </w:t>
-      </w:r>
-      <w:r>
-        <w:rPr>
-          <w:i/>
-        </w:rPr>
-        <w:t>et al.</w:t>
-      </w:r>
-      <w:r>
-        <w:t xml:space="preserve"> 2010). But experiments that explicitly test the immediate effect of relative humidity on fire behavior report no appreciable effect on surface fire temperatures or rate of spread (Sparling and Smith 1966; Trollope and Potgieter 1985). It </w:t>
-      </w:r>
-      <w:r>
-        <w:t>is likely that atmospheric moisture plays a larger role in modulating fuel moisture content prior to combustion than affecting instantaneous fire behavior itself—consider how fire behavior models take fuel moisture as a parameter and not relative humidity,</w:t>
-      </w:r>
-      <w:r>
-        <w:t xml:space="preserve"> but include relative humidity as an input to determine fuel moisture content (Rothermel 1983; Cruz </w:t>
-      </w:r>
-      <w:r>
-        <w:rPr>
-          <w:i/>
-        </w:rPr>
-        <w:t>et al.</w:t>
-      </w:r>
-      <w:r>
-        <w:t xml:space="preserve"> 2016).</w:t>
-      </w:r>
-    </w:p>
-    <w:p>
-      <w:pPr>
-        <w:pStyle w:val="BodyText"/>
-      </w:pPr>
-      <w:r>
-        <w:t>The most appropriate measure of atmospheric moisture content might also be unresolved. We focused our analysis here on relative humidity becau</w:t>
-      </w:r>
-      <w:r>
-        <w:t xml:space="preserve">se it is so common in fire behavior models and fire weather forecasts. But vapor pressure deficit has also been identified as an important driver of fire spread and intensity (Gomes </w:t>
-      </w:r>
-      <w:r>
-        <w:rPr>
-          <w:i/>
-        </w:rPr>
-        <w:t>et al.</w:t>
-      </w:r>
-      <w:r>
-        <w:t xml:space="preserve"> 2020). In fact, Srock </w:t>
-      </w:r>
-      <w:r>
-        <w:rPr>
-          <w:i/>
-        </w:rPr>
-        <w:t>et al.</w:t>
-      </w:r>
-      <w:r>
-        <w:t xml:space="preserve"> (2018) suggest vapor pressure deficit </w:t>
-      </w:r>
-      <w:r>
-        <w:t>might be a better measure of atmospheric moisture content for fire predictions, but the Hot-Dry-Windy index they developed to incorporate vapor pressure deficit operates at synoptic scales beyond the spatial extent and operational periods of prescribed bur</w:t>
-      </w:r>
-      <w:r>
-        <w:t>ns. Given that substantial changes in atmospheric moisture changes in recent decades are expected to strengthen over the 21</w:t>
-      </w:r>
-      <w:r>
-        <w:rPr>
-          <w:vertAlign w:val="superscript"/>
-        </w:rPr>
-        <w:t>st</w:t>
-      </w:r>
-      <w:r>
-        <w:t xml:space="preserve"> century (Seager </w:t>
-      </w:r>
-      <w:r>
-        <w:rPr>
-          <w:i/>
-        </w:rPr>
-        <w:t>et al.</w:t>
-      </w:r>
-      <w:r>
-        <w:t xml:space="preserve"> 2015; Ficklin and Novick 2017), understanding how these dynamics affect fire behavior will be an essential </w:t>
-      </w:r>
-      <w:r>
-        <w:t>component of managing resilient fire regimes.</w:t>
-      </w:r>
-    </w:p>
-    <w:p>
-      <w:pPr>
-        <w:pStyle w:val="Heading1"/>
-      </w:pPr>
-      <w:bookmarkStart w:id="8" w:name="acknowledgements"/>
-      <w:r>
-        <w:lastRenderedPageBreak/>
-        <w:t>Acknowledgements</w:t>
-      </w:r>
-      <w:bookmarkEnd w:id="8"/>
-    </w:p>
-    <w:p>
-      <w:pPr>
-        <w:pStyle w:val="FirstParagraph"/>
-      </w:pPr>
-      <w:r>
-        <w:t>We appreciate support from the North Dakota State Agricultural Experiment Station, including K. Sedivec at the Central Grasslands REC and C. Schauer and B. Geaumont at the Hettinger REC. We rec</w:t>
-      </w:r>
-      <w:r>
-        <w:t>ognize funding from the University of North Dakota Department of Biology, USDA-NIFA Hatch project number ND02393, and USDA-NIFA AFRI award number 2018-67020-27856. We appreciate the technical assistance of several North Dakota State University graduate stu</w:t>
-      </w:r>
-      <w:r>
-        <w:t>dents and faculty for assistance with prescribed burning. L. LaFond, C. LaFond, and E. Wahl assisted with datalogger assembly. J. Spiess, J. Cutter, M. Lakey, B. Poling, and A. Steele assisted with sensor deployment and data collection.</w:t>
-      </w:r>
-    </w:p>
-    <w:p>
-      <w:pPr>
-        <w:pStyle w:val="BodyText"/>
-        <w:ind w:firstLine="0"/>
-      </w:pPr>
-      <w:r>
-        <w:t>The data that suppo</w:t>
-      </w:r>
-      <w:r>
-        <w:t xml:space="preserve">rt this study </w:t>
-      </w:r>
-      <w:r>
-        <w:t>are available</w:t>
-      </w:r>
-      <w:r>
-        <w:t xml:space="preserve"> upon reasonable request to the corresponding author.</w:t>
-      </w:r>
-    </w:p>
-    <w:p>
-      <w:pPr>
-        <w:pStyle w:val="BodyText"/>
-        <w:ind w:firstLine="0"/>
       </w:pPr>
       <w:r>
         <w:t>The authors declare no conflicts of interest.</w:t>
@@ -3285,10 +3535,10 @@
       <w:bookmarkStart w:id="10" w:name="ref-archibold1998"/>
       <w:bookmarkStart w:id="11" w:name="refs"/>
       <w:r>
-        <w:t>Archibold O, Nelson L, Ripley E, Delanoy L (1998) Fire temperatures in plant communities of the northern mixed prairi</w:t>
-      </w:r>
-      <w:r>
-        <w:t xml:space="preserve">e. </w:t>
+        <w:t>Archibold O, Nelson L, Ripley E, Delanoy L (1998) Fire t</w:t>
+      </w:r>
+      <w:r>
+        <w:t xml:space="preserve">emperatures in plant communities of the northern mixed prairie. </w:t>
       </w:r>
       <w:r>
         <w:rPr>
@@ -3322,7 +3572,13 @@
         <w:rPr>
           <w:i/>
         </w:rPr>
-        <w:t>The Canadian Field-Naturalist</w:t>
+        <w:t>The Canadian Fie</w:t>
+      </w:r>
+      <w:r>
+        <w:rPr>
+          <w:i/>
+        </w:rPr>
+        <w:t>ld-Naturalist</w:t>
       </w:r>
       <w:r>
         <w:t xml:space="preserve"> </w:t>
@@ -3344,10 +3600,7 @@
       <w:bookmarkStart w:id="13" w:name="ref-augustine2014"/>
       <w:bookmarkEnd w:id="12"/>
       <w:r>
-        <w:t>Augustine DJ, Derner JD, Smith DP</w:t>
-      </w:r>
-      <w:r>
-        <w:t xml:space="preserve"> (2014) Characteristics of burns conducted under modified prescriptions to mitigate limited fuels in a semi-arid grassland. </w:t>
+        <w:t xml:space="preserve">Augustine DJ, Derner JD, Smith DP (2014) Characteristics of burns conducted under modified prescriptions to mitigate limited fuels in a semi-arid grassland. </w:t>
       </w:r>
       <w:r>
         <w:rPr>
@@ -3367,7 +3620,7 @@
       <w:r>
         <w:t>, 36–47. doi:</w:t>
       </w:r>
-      <w:hyperlink r:id="rId8">
+      <w:hyperlink r:id="rId9">
         <w:r>
           <w:t>10.4996/fireecology.1002036</w:t>
         </w:r>
@@ -3383,10 +3636,7 @@
       <w:bookmarkStart w:id="14" w:name="ref-bailey1980"/>
       <w:bookmarkEnd w:id="13"/>
       <w:r>
-        <w:t>Bailey AW, A</w:t>
-      </w:r>
-      <w:r>
-        <w:t xml:space="preserve">nderson ML (1980) Fire temperatures in grass, shrub and aspen forest communities of central Alberta. </w:t>
+        <w:t xml:space="preserve">Bailey AW, Anderson ML (1980) Fire temperatures in grass, shrub and aspen forest communities of central Alberta. </w:t>
       </w:r>
       <w:r>
         <w:rPr>
@@ -3420,13 +3670,7 @@
         <w:rPr>
           <w:i/>
         </w:rPr>
-        <w:t>Journal of Statistica</w:t>
-      </w:r>
-      <w:r>
-        <w:rPr>
-          <w:i/>
-        </w:rPr>
-        <w:t>l Software</w:t>
+        <w:t>Journal of Statistical Software</w:t>
       </w:r>
       <w:r>
         <w:t xml:space="preserve"> </w:t>
@@ -3440,7 +3684,7 @@
       <w:r>
         <w:t>, 1–48. doi:</w:t>
       </w:r>
-      <w:hyperlink r:id="rId9">
+      <w:hyperlink r:id="rId10">
         <w:r>
           <w:t>10.18637/jss.v067.i01</w:t>
         </w:r>
@@ -3456,38 +3700,64 @@
       <w:bookmarkStart w:id="16" w:name="ref-benson2009"/>
       <w:bookmarkEnd w:id="15"/>
       <w:r>
+        <w:t>Benson RP, Roads JO, Weise DR (2009</w:t>
+      </w:r>
+      <w:r>
+        <w:t>) Climatic and weather factors affecting fire occurrence and behavior. ‘Developments in Environmental Science’. (Eds A Bytnerowicz, M Arbaugh, A Riebau, C Andersen) pp. 37–59. (Elsevier)</w:t>
+      </w:r>
+    </w:p>
+    <w:p>
+      <w:pPr>
+        <w:pStyle w:val="Bibliography"/>
+      </w:pPr>
+      <w:bookmarkStart w:id="17" w:name="ref-bidwell1992"/>
+      <w:bookmarkEnd w:id="16"/>
+      <w:r>
+        <w:t>Bidwell TG, Engle DM (1992) Relationship of fire behavior to tallgras</w:t>
+      </w:r>
+      <w:r>
+        <w:t xml:space="preserve">s prairie herbage production. </w:t>
+      </w:r>
+      <w:r>
+        <w:rPr>
+          <w:i/>
+        </w:rPr>
+        <w:t>Journal of Range Management</w:t>
+      </w:r>
+      <w:r>
+        <w:t xml:space="preserve"> </w:t>
+      </w:r>
+      <w:r>
+        <w:rPr>
+          <w:b/>
+        </w:rPr>
+        <w:t>45</w:t>
+      </w:r>
+      <w:r>
+        <w:t>, 579–584.</w:t>
+      </w:r>
+    </w:p>
+    <w:p>
+      <w:pPr>
+        <w:pStyle w:val="Bibliography"/>
+      </w:pPr>
+      <w:bookmarkStart w:id="18" w:name="ref-bova2008"/>
+      <w:bookmarkEnd w:id="17"/>
+      <w:r>
         <w:lastRenderedPageBreak/>
-        <w:t>Benson RP, Roads JO, Weise DR (2009) Climatic and weather factors affecting fire occurrence and behavior. ‘Developments in Environmental Science’. (Eds</w:t>
-      </w:r>
-      <w:r>
-        <w:t xml:space="preserve"> A Bytnerowicz, M Arbaugh, A Riebau, C Andersen) pp. 37–59. (Elsevier) </w:t>
-      </w:r>
-      <w:hyperlink r:id="rId10">
-        <w:r>
-          <w:t>https://linkinghub.elsevier.com/retrieve/pii/S1474817708000028</w:t>
-        </w:r>
-      </w:hyperlink>
-      <w:r>
-        <w:t>.</w:t>
-      </w:r>
-    </w:p>
-    <w:p>
-      <w:pPr>
-        <w:pStyle w:val="Bibliography"/>
-      </w:pPr>
-      <w:bookmarkStart w:id="17" w:name="ref-bova2008"/>
-      <w:bookmarkEnd w:id="16"/>
-      <w:r>
-        <w:t>Bova AS, Dickinson MB (2008) Beyond ‘fi</w:t>
-      </w:r>
-      <w:r>
-        <w:t xml:space="preserve">re temperatures’: Calibrating thermocouple probes and modeling their response to surface fires in hardwood fuels. </w:t>
-      </w:r>
-      <w:r>
-        <w:rPr>
-          <w:i/>
-        </w:rPr>
-        <w:t>Canadian Journal of Forest Research</w:t>
+        <w:t xml:space="preserve">Bova AS, Dickinson MB (2008) Beyond ‘fire temperatures’: Calibrating thermocouple probes and modeling their response to surface fires in hardwood fuels. </w:t>
+      </w:r>
+      <w:r>
+        <w:rPr>
+          <w:i/>
+        </w:rPr>
+        <w:t>Canadian Journal of Forest Resea</w:t>
+      </w:r>
+      <w:r>
+        <w:rPr>
+          <w:i/>
+        </w:rPr>
+        <w:t>rch</w:t>
       </w:r>
       <w:r>
         <w:t xml:space="preserve"> </w:t>
@@ -3514,25 +3784,53 @@
       <w:pPr>
         <w:pStyle w:val="Bibliography"/>
       </w:pPr>
-      <w:bookmarkStart w:id="18" w:name="ref-cardoso2018"/>
-      <w:bookmarkEnd w:id="17"/>
-      <w:r>
-        <w:t>Cardoso AW, Olivera</w:t>
-      </w:r>
-      <w:r>
-        <w:t xml:space="preserve">s I, Abernethy KA, Jeffery KJ, Lehmann D, Edzang Ndong J, McGregor I, Belcher CM, Bond WJ, Malhi YS (2018) Grass species flammability, not biomass, drives changes in fire behavior at tropical forest-savanna transitions. </w:t>
-      </w:r>
-      <w:r>
-        <w:rPr>
-          <w:i/>
-        </w:rPr>
-        <w:t>Frontiers in Forests and Global Chan</w:t>
-      </w:r>
-      <w:r>
-        <w:rPr>
-          <w:i/>
-        </w:rPr>
-        <w:t>ge</w:t>
+      <w:bookmarkStart w:id="19" w:name="ref-cacciapaglia2012"/>
+      <w:bookmarkEnd w:id="18"/>
+      <w:r>
+        <w:t xml:space="preserve">Cacciapaglia MA, Yung L, Patterson ME (2012) Place mapping and the role of spatial scale in understanding landowner views of fire and fuels management. </w:t>
+      </w:r>
+      <w:r>
+        <w:rPr>
+          <w:i/>
+        </w:rPr>
+        <w:t>Society &amp; Nat</w:t>
+      </w:r>
+      <w:r>
+        <w:rPr>
+          <w:i/>
+        </w:rPr>
+        <w:t>ural Resources</w:t>
+      </w:r>
+      <w:r>
+        <w:t xml:space="preserve"> </w:t>
+      </w:r>
+      <w:r>
+        <w:rPr>
+          <w:b/>
+        </w:rPr>
+        <w:t>25</w:t>
+      </w:r>
+      <w:r>
+        <w:t>, 453–467.</w:t>
+      </w:r>
+    </w:p>
+    <w:p>
+      <w:pPr>
+        <w:pStyle w:val="Bibliography"/>
+      </w:pPr>
+      <w:bookmarkStart w:id="20" w:name="ref-cardoso2018"/>
+      <w:bookmarkEnd w:id="19"/>
+      <w:r>
+        <w:t>Cardoso AW, Oliveras I, Abernethy KA, Jeffery KJ, Lehmann D, Edzang Ndong J, McGregor I, Belcher CM, Bond WJ, Malhi YS (2018) Grass species flammability, not biomass, drives changes in fire behavior at tropical forest-savanna tr</w:t>
+      </w:r>
+      <w:r>
+        <w:t xml:space="preserve">ansitions. </w:t>
+      </w:r>
+      <w:r>
+        <w:rPr>
+          <w:i/>
+        </w:rPr>
+        <w:t>Frontiers in Forests and Global Change</w:t>
       </w:r>
       <w:r>
         <w:t xml:space="preserve"> </w:t>
@@ -3559,8 +3857,8 @@
       <w:pPr>
         <w:pStyle w:val="Bibliography"/>
       </w:pPr>
-      <w:bookmarkStart w:id="19" w:name="ref-cheney1995"/>
-      <w:bookmarkEnd w:id="18"/>
+      <w:bookmarkStart w:id="21" w:name="ref-cheney1995"/>
+      <w:bookmarkEnd w:id="20"/>
       <w:r>
         <w:t xml:space="preserve">Cheney N, Gould J (1995) Fire growth in grassland fuels. </w:t>
       </w:r>
@@ -3587,10 +3885,13 @@
       <w:pPr>
         <w:pStyle w:val="Bibliography"/>
       </w:pPr>
-      <w:bookmarkStart w:id="20" w:name="ref-cheney1993"/>
-      <w:bookmarkEnd w:id="19"/>
-      <w:r>
-        <w:t xml:space="preserve">Cheney N, Gould J, Catchpole W (1993) The influence of fuel, weather and fire shape variables on fire-spread in grasslands. </w:t>
+      <w:bookmarkStart w:id="22" w:name="ref-cheney1993"/>
+      <w:bookmarkEnd w:id="21"/>
+      <w:r>
+        <w:t>Chen</w:t>
+      </w:r>
+      <w:r>
+        <w:t xml:space="preserve">ey N, Gould J, Catchpole W (1993) The influence of fuel, weather and fire shape variables on fire-spread in grasslands. </w:t>
       </w:r>
       <w:r>
         <w:rPr>
@@ -3615,13 +3916,44 @@
       <w:pPr>
         <w:pStyle w:val="Bibliography"/>
       </w:pPr>
-      <w:bookmarkStart w:id="21" w:name="ref-cruz2015"/>
-      <w:bookmarkEnd w:id="20"/>
-      <w:r>
-        <w:t xml:space="preserve">Cruz MG, Gould JS, Kidnie S, Bessell R, Nichols D, Slijepcevic A (2015) Effects of </w:t>
-      </w:r>
-      <w:r>
-        <w:t xml:space="preserve">curing on grassfires: II. Effect of grass senescence on the rate of fire spread. </w:t>
+      <w:bookmarkStart w:id="23" w:name="ref-clements2019"/>
+      <w:bookmarkEnd w:id="22"/>
+      <w:r>
+        <w:t xml:space="preserve">Clements CB, Kochanski AK, Seto D, Davis B, Camacho C, Lareau NP, Contezac J, Restaino </w:t>
+      </w:r>
+      <w:r>
+        <w:t xml:space="preserve">J, Heilman WE, Krueger SK, others (2019) The FireFlux II experiment: A model-guided field experiment to improve understanding of fire–atmosphere interactions and fire spread. </w:t>
+      </w:r>
+      <w:r>
+        <w:rPr>
+          <w:i/>
+        </w:rPr>
+        <w:t>International Journal of Wildland Fire</w:t>
+      </w:r>
+      <w:r>
+        <w:t xml:space="preserve"> </w:t>
+      </w:r>
+      <w:r>
+        <w:rPr>
+          <w:b/>
+        </w:rPr>
+        <w:t>28</w:t>
+      </w:r>
+      <w:r>
+        <w:t>, 308–326.</w:t>
+      </w:r>
+    </w:p>
+    <w:p>
+      <w:pPr>
+        <w:pStyle w:val="Bibliography"/>
+      </w:pPr>
+      <w:bookmarkStart w:id="24" w:name="ref-cruz2015"/>
+      <w:bookmarkEnd w:id="23"/>
+      <w:r>
+        <w:t xml:space="preserve">Cruz MG, Gould JS, Kidnie S, </w:t>
+      </w:r>
+      <w:r>
+        <w:t xml:space="preserve">Bessell R, Nichols D, Slijepcevic A (2015) Effects of curing on grassfires: II. Effect of grass senescence on the rate of fire spread. </w:t>
       </w:r>
       <w:r>
         <w:rPr>
@@ -3643,46 +3975,7 @@
       </w:r>
       <w:hyperlink r:id="rId13">
         <w:r>
-          <w:t>10.1071/WF14146</w:t>
-        </w:r>
-      </w:hyperlink>
-      <w:r>
-        <w:t>.</w:t>
-      </w:r>
-    </w:p>
-    <w:p>
-      <w:pPr>
-        <w:pStyle w:val="Bibliography"/>
-      </w:pPr>
-      <w:bookmarkStart w:id="22" w:name="ref-cruz2016"/>
-      <w:bookmarkEnd w:id="21"/>
-      <w:r>
-        <w:t>Cruz MG, Kidnie S, Matthews S, Hurley RJ, Slijepcev</w:t>
-      </w:r>
-      <w:r>
-        <w:t xml:space="preserve">ic A, Nichols D, Gould JS (2016) Evaluation of the predictive capacity of dead fuel moisture models for Eastern Australia grasslands. </w:t>
-      </w:r>
-      <w:r>
-        <w:rPr>
-          <w:i/>
-        </w:rPr>
-        <w:t>International Journal of Wildland Fire</w:t>
-      </w:r>
-      <w:r>
-        <w:t xml:space="preserve"> </w:t>
-      </w:r>
-      <w:r>
-        <w:rPr>
-          <w:b/>
-        </w:rPr>
-        <w:t>25</w:t>
-      </w:r>
-      <w:r>
-        <w:t>, 995–1001. doi:</w:t>
-      </w:r>
-      <w:hyperlink r:id="rId14">
-        <w:r>
-          <w:t>10.1071/WF1603</w:t>
+          <w:t>10.1071/WF1414</w:t>
         </w:r>
         <w:r>
           <w:t>6</w:t>
@@ -3696,8 +3989,44 @@
       <w:pPr>
         <w:pStyle w:val="Bibliography"/>
       </w:pPr>
-      <w:bookmarkStart w:id="23" w:name="ref-dorrough2007"/>
-      <w:bookmarkEnd w:id="22"/>
+      <w:bookmarkStart w:id="25" w:name="ref-cruz2016"/>
+      <w:bookmarkEnd w:id="24"/>
+      <w:r>
+        <w:t xml:space="preserve">Cruz MG, Kidnie S, Matthews S, Hurley RJ, Slijepcevic A, Nichols D, Gould JS (2016) Evaluation of the predictive capacity of dead fuel moisture models for Eastern Australia grasslands. </w:t>
+      </w:r>
+      <w:r>
+        <w:rPr>
+          <w:i/>
+        </w:rPr>
+        <w:t>International Journal of Wildland Fire</w:t>
+      </w:r>
+      <w:r>
+        <w:t xml:space="preserve"> </w:t>
+      </w:r>
+      <w:r>
+        <w:rPr>
+          <w:b/>
+        </w:rPr>
+        <w:t>25</w:t>
+      </w:r>
+      <w:r>
+        <w:t>, 995–1001. doi:</w:t>
+      </w:r>
+      <w:hyperlink r:id="rId14">
+        <w:r>
+          <w:t>10.1071/WF16036</w:t>
+        </w:r>
+      </w:hyperlink>
+      <w:r>
+        <w:t>.</w:t>
+      </w:r>
+    </w:p>
+    <w:p>
+      <w:pPr>
+        <w:pStyle w:val="Bibliography"/>
+      </w:pPr>
+      <w:bookmarkStart w:id="26" w:name="ref-dorrough2007"/>
+      <w:bookmarkEnd w:id="25"/>
       <w:r>
         <w:t xml:space="preserve">Dorrough J, Ash J, Bruce S, McIntyre S (2007) From plant neighbourhood to landscape scales: How grazing modifies native and exotic plant species richness in grassland. </w:t>
       </w:r>
@@ -3717,11 +4046,14 @@
         <w:t>191</w:t>
       </w:r>
       <w:r>
-        <w:t xml:space="preserve">, 185–198. </w:t>
+        <w:t>, 185–198. doi</w:t>
+      </w:r>
+      <w:r>
+        <w:t>:</w:t>
       </w:r>
       <w:hyperlink r:id="rId15">
         <w:r>
-          <w:t>http://dx.doi.org/10.1007/s11258-006-9236-y</w:t>
+          <w:t>10.1007/s11258-006-9236-y</w:t>
         </w:r>
       </w:hyperlink>
       <w:r>
@@ -3732,8 +4064,8 @@
       <w:pPr>
         <w:pStyle w:val="Bibliography"/>
       </w:pPr>
-      <w:bookmarkStart w:id="24" w:name="ref-evett2008"/>
-      <w:bookmarkEnd w:id="23"/>
+      <w:bookmarkStart w:id="27" w:name="ref-evett2008"/>
+      <w:bookmarkEnd w:id="26"/>
       <w:r>
         <w:t xml:space="preserve">Evett RR, Mohrle CR, Hall BL, Brown TJ, Stephens SL (2008) The effect of monsoonal atmospheric moisture on lightning fire ignitions in southwestern North America. </w:t>
       </w:r>
@@ -3753,10 +4085,7 @@
         <w:t>148</w:t>
       </w:r>
       <w:r>
-        <w:t>, 1</w:t>
-      </w:r>
-      <w:r>
-        <w:t>478–1487. doi:</w:t>
+        <w:t>, 1478–1487. doi:</w:t>
       </w:r>
       <w:hyperlink r:id="rId16">
         <w:r>
@@ -3771,13 +4100,42 @@
       <w:pPr>
         <w:pStyle w:val="Bibliography"/>
       </w:pPr>
-      <w:bookmarkStart w:id="25" w:name="ref-ficklin2017"/>
-      <w:bookmarkEnd w:id="24"/>
-      <w:r>
-        <w:t xml:space="preserve">Ficklin DL, Novick KA (2017) Historic and projected changes in vapor pressure deficit suggest a continental‐scale drying of the United States </w:t>
-      </w:r>
-      <w:r>
-        <w:t xml:space="preserve">atmosphere. </w:t>
+      <w:bookmarkStart w:id="28" w:name="ref-fernandes2000"/>
+      <w:bookmarkEnd w:id="27"/>
+      <w:r>
+        <w:lastRenderedPageBreak/>
+        <w:t xml:space="preserve">Fernandes PM, Catchpole WR, Rego FC (2000) Shrubland fire behaviour modelling with microplot data. </w:t>
+      </w:r>
+      <w:r>
+        <w:rPr>
+          <w:i/>
+        </w:rPr>
+        <w:t>Canadian Journal of Forest Research</w:t>
+      </w:r>
+      <w:r>
+        <w:t xml:space="preserve"> </w:t>
+      </w:r>
+      <w:r>
+        <w:rPr>
+          <w:b/>
+        </w:rPr>
+        <w:t>30</w:t>
+      </w:r>
+      <w:r>
+        <w:t>, 889–899.</w:t>
+      </w:r>
+    </w:p>
+    <w:p>
+      <w:pPr>
+        <w:pStyle w:val="Bibliography"/>
+      </w:pPr>
+      <w:bookmarkStart w:id="29" w:name="ref-ficklin2017"/>
+      <w:bookmarkEnd w:id="28"/>
+      <w:r>
+        <w:t>Ficklin DL, Novick KA (2017) Historic and pro</w:t>
+      </w:r>
+      <w:r>
+        <w:t xml:space="preserve">jected changes in vapor pressure deficit suggest a continental‐scale drying of the United States atmosphere. </w:t>
       </w:r>
       <w:r>
         <w:rPr>
@@ -3795,127 +4153,112 @@
         <w:t>122</w:t>
       </w:r>
       <w:r>
-        <w:t xml:space="preserve">, 2061–2079. </w:t>
+        <w:t>, 2061–2079.</w:t>
+      </w:r>
+    </w:p>
+    <w:p>
+      <w:pPr>
+        <w:pStyle w:val="Bibliography"/>
+      </w:pPr>
+      <w:bookmarkStart w:id="30" w:name="ref-frost1987"/>
+      <w:bookmarkEnd w:id="29"/>
+      <w:r>
+        <w:t>Frost PGH, Robertson F (1987) The ecological effects of fire in savannas. ‘Determinant</w:t>
+      </w:r>
+      <w:r>
+        <w:t>s of Tropical Savannas’. (Ed BH Walker) pp. 93–140. (IRL Press: Oxford)</w:t>
+      </w:r>
+    </w:p>
+    <w:p>
+      <w:pPr>
+        <w:pStyle w:val="Bibliography"/>
+      </w:pPr>
+      <w:bookmarkStart w:id="31" w:name="ref-gasch2020"/>
+      <w:bookmarkEnd w:id="30"/>
+      <w:r>
+        <w:t>Gasch CK, Toledo D, Kral-O’Brien K, Baldwin C, Bendel C, Fick W, Gerhard L, Harmon J, Hendrickson J, Hovick T (2020) Kentucky bluegrass invaded rangeland: Ecosystem implications and ad</w:t>
+      </w:r>
+      <w:r>
+        <w:t xml:space="preserve">aptive management approaches. </w:t>
+      </w:r>
+      <w:r>
+        <w:rPr>
+          <w:i/>
+        </w:rPr>
+        <w:t>Rangelands</w:t>
+      </w:r>
+      <w:r>
+        <w:t xml:space="preserve"> </w:t>
+      </w:r>
+      <w:r>
+        <w:rPr>
+          <w:b/>
+        </w:rPr>
+        <w:t>42</w:t>
+      </w:r>
+      <w:r>
+        <w:t>, 106–116.</w:t>
+      </w:r>
+    </w:p>
+    <w:p>
+      <w:pPr>
+        <w:pStyle w:val="Bibliography"/>
+      </w:pPr>
+      <w:bookmarkStart w:id="32" w:name="ref-gibson1990"/>
+      <w:bookmarkEnd w:id="31"/>
+      <w:r>
+        <w:t xml:space="preserve">Gibson DJ, Hartnett DC, Merrill GL (1990) Fire temperature heterogeneity in contrasting fire prone habitats: Kansas tallgrass prairie and Florida sandhill. </w:t>
+      </w:r>
+      <w:r>
+        <w:rPr>
+          <w:i/>
+        </w:rPr>
+        <w:t>Bulletin of the Torrey Botanical Club</w:t>
+      </w:r>
+      <w:r>
+        <w:t xml:space="preserve"> </w:t>
+      </w:r>
+      <w:r>
+        <w:rPr>
+          <w:b/>
+        </w:rPr>
+        <w:t>117</w:t>
+      </w:r>
+      <w:r>
+        <w:t>, 349</w:t>
+      </w:r>
+      <w:r>
+        <w:t>–356.</w:t>
+      </w:r>
+    </w:p>
+    <w:p>
+      <w:pPr>
+        <w:pStyle w:val="Bibliography"/>
+      </w:pPr>
+      <w:bookmarkStart w:id="33" w:name="ref-gomes2020"/>
+      <w:bookmarkEnd w:id="32"/>
+      <w:r>
+        <w:t xml:space="preserve">Gomes L, Miranda HS, Silvério DV, Bustamante MMC (2020) Effects and behaviour of experimental fires in grasslands, savannas, and forests of the Brazilian Cerrado. </w:t>
+      </w:r>
+      <w:r>
+        <w:rPr>
+          <w:i/>
+        </w:rPr>
+        <w:t>Forest Ecology and Management</w:t>
+      </w:r>
+      <w:r>
+        <w:t xml:space="preserve"> </w:t>
+      </w:r>
+      <w:r>
+        <w:rPr>
+          <w:b/>
+        </w:rPr>
+        <w:t>458</w:t>
+      </w:r>
+      <w:r>
+        <w:t>, 117804. doi:</w:t>
       </w:r>
       <w:hyperlink r:id="rId17">
-        <w:r>
-          <w:t>https://agupubs.onlinelibrary.wiley.com/doi/pdf/10.1002/2016JD025855</w:t>
-        </w:r>
-      </w:hyperlink>
-      <w:r>
-        <w:t>.</w:t>
-      </w:r>
-    </w:p>
-    <w:p>
-      <w:pPr>
-        <w:pStyle w:val="Bibliography"/>
-      </w:pPr>
-      <w:bookmarkStart w:id="26" w:name="ref-frost1987"/>
-      <w:bookmarkEnd w:id="25"/>
-      <w:r>
-        <w:lastRenderedPageBreak/>
-        <w:t>Frost PGH, Robertson F (1</w:t>
-      </w:r>
-      <w:r>
-        <w:t>987) The ecological effects of fire in savannas. ‘Determinants of Tropical Savannas’. (Ed BH Walker) pp. 93–140. (IRL Press: Oxford)</w:t>
-      </w:r>
-    </w:p>
-    <w:p>
-      <w:pPr>
-        <w:pStyle w:val="Bibliography"/>
-      </w:pPr>
-      <w:bookmarkStart w:id="27" w:name="ref-gasch2020"/>
-      <w:bookmarkEnd w:id="26"/>
-      <w:r>
-        <w:t>Gasch CK, Toledo D, Kral-O’Brien K, Baldwin C, Bendel C, Fick W, Gerhard L, Harmon J, Hendrickson J, Hovick T (2020) Kentuc</w:t>
-      </w:r>
-      <w:r>
-        <w:t xml:space="preserve">ky bluegrass invaded rangeland: Ecosystem implications and adaptive management approaches. </w:t>
-      </w:r>
-      <w:r>
-        <w:rPr>
-          <w:i/>
-        </w:rPr>
-        <w:t>Rangelands</w:t>
-      </w:r>
-      <w:r>
-        <w:t xml:space="preserve"> </w:t>
-      </w:r>
-      <w:r>
-        <w:rPr>
-          <w:b/>
-        </w:rPr>
-        <w:t>42</w:t>
-      </w:r>
-      <w:r>
-        <w:t>, 106–116.</w:t>
-      </w:r>
-    </w:p>
-    <w:p>
-      <w:pPr>
-        <w:pStyle w:val="Bibliography"/>
-      </w:pPr>
-      <w:bookmarkStart w:id="28" w:name="ref-gibson1990"/>
-      <w:bookmarkEnd w:id="27"/>
-      <w:r>
-        <w:t>Gibson DJ, Hartnett DC, Merrill GL (1990) Fire temperature heterogeneity in contrasting fire prone habitats: Kansas tallgrass prairie and Flo</w:t>
-      </w:r>
-      <w:r>
-        <w:t xml:space="preserve">rida sandhill. </w:t>
-      </w:r>
-      <w:r>
-        <w:rPr>
-          <w:i/>
-        </w:rPr>
-        <w:t>Bulletin of the Torrey Botanical Club</w:t>
-      </w:r>
-      <w:r>
-        <w:t xml:space="preserve"> </w:t>
-      </w:r>
-      <w:r>
-        <w:rPr>
-          <w:b/>
-        </w:rPr>
-        <w:t>117</w:t>
-      </w:r>
-      <w:r>
-        <w:t>, 349–356.</w:t>
-      </w:r>
-    </w:p>
-    <w:p>
-      <w:pPr>
-        <w:pStyle w:val="Bibliography"/>
-      </w:pPr>
-      <w:bookmarkStart w:id="29" w:name="ref-gomes2020"/>
-      <w:bookmarkEnd w:id="28"/>
-      <w:r>
-        <w:t xml:space="preserve">Gomes L, Miranda HS, Silvério DV, Bustamante MMC (2020) Effects and behaviour of experimental fires in grasslands, savannas, and forests of the Brazilian Cerrado. </w:t>
-      </w:r>
-      <w:r>
-        <w:rPr>
-          <w:i/>
-        </w:rPr>
-        <w:t>Forest Ecology and Managem</w:t>
-      </w:r>
-      <w:r>
-        <w:rPr>
-          <w:i/>
-        </w:rPr>
-        <w:t>ent</w:t>
-      </w:r>
-      <w:r>
-        <w:t xml:space="preserve"> </w:t>
-      </w:r>
-      <w:r>
-        <w:rPr>
-          <w:b/>
-        </w:rPr>
-        <w:t>458</w:t>
-      </w:r>
-      <w:r>
-        <w:t>, 117804. doi:</w:t>
-      </w:r>
-      <w:hyperlink r:id="rId18">
         <w:r>
           <w:t>https://doi.org/10.1016/j.foreco.2019.117804</w:t>
         </w:r>
@@ -3928,13 +4271,13 @@
       <w:pPr>
         <w:pStyle w:val="Bibliography"/>
       </w:pPr>
-      <w:bookmarkStart w:id="30" w:name="ref-hiers2020"/>
-      <w:bookmarkEnd w:id="29"/>
-      <w:r>
-        <w:t>Hiers JK, O’Brien JJ, Varner JM, Butler BW, Dickinson M, Furman J, Gallagher M, Godwin D, Goodrick SL, Hood S</w:t>
-      </w:r>
-      <w:r>
-        <w:t xml:space="preserve">M, Hudak A, Kobziar LN, Linn R, Loudermilk EL, McCaffrey S, Robertson K, Rowell EM, Skowronski N, Watts AC, Yedinak KM (2020) Prescribed fire science: The case for a refined research agenda. </w:t>
+      <w:bookmarkStart w:id="34" w:name="ref-hiers2020"/>
+      <w:bookmarkEnd w:id="33"/>
+      <w:r>
+        <w:t>Hiers JK, O’Brien JJ, Varner JM, Butler BW, Dickinson M, Furman J, Gallagher M, Godwin D, Goodrick SL, Hood SM, Hudak A, Kobziar LN, Linn R, Loudermilk EL, McCaffrey S, R</w:t>
+      </w:r>
+      <w:r>
+        <w:t xml:space="preserve">obertson K, Rowell EM, Skowronski N, Watts AC, Yedinak KM (2020) Prescribed fire science: The case for a refined research agenda. </w:t>
       </w:r>
       <w:r>
         <w:rPr>
@@ -3954,7 +4297,7 @@
       <w:r>
         <w:t>, 11. doi:</w:t>
       </w:r>
-      <w:hyperlink r:id="rId19">
+      <w:hyperlink r:id="rId18">
         <w:r>
           <w:t>10.1186/s42408-020-0070-8</w:t>
         </w:r>
@@ -3967,10 +4310,13 @@
       <w:pPr>
         <w:pStyle w:val="Bibliography"/>
       </w:pPr>
-      <w:bookmarkStart w:id="31" w:name="ref-kidnie2015a"/>
-      <w:bookmarkEnd w:id="30"/>
-      <w:r>
-        <w:t xml:space="preserve">Kidnie S, Cruz MG, Gould J, Nichols D, Anderson W, Bessell R (2015) Effects of curing on grassfires: I. Fuel dynamics in a senescing grassland. </w:t>
+      <w:bookmarkStart w:id="35" w:name="ref-kidnie2015a"/>
+      <w:bookmarkEnd w:id="34"/>
+      <w:r>
+        <w:t>Kidnie S, Cru</w:t>
+      </w:r>
+      <w:r>
+        <w:t xml:space="preserve">z MG, Gould J, Nichols D, Anderson W, Bessell R (2015) Effects of curing on grassfires: I. Fuel dynamics in a senescing grassland. </w:t>
       </w:r>
       <w:r>
         <w:rPr>
@@ -3990,7 +4336,7 @@
       <w:r>
         <w:t>, 828. doi:</w:t>
       </w:r>
-      <w:hyperlink r:id="rId20">
+      <w:hyperlink r:id="rId19">
         <w:r>
           <w:t>10.1071/WF14145</w:t>
         </w:r>
@@ -4003,10 +4349,13 @@
       <w:pPr>
         <w:pStyle w:val="Bibliography"/>
       </w:pPr>
-      <w:bookmarkStart w:id="32" w:name="ref-kidnie2015"/>
-      <w:bookmarkEnd w:id="31"/>
-      <w:r>
-        <w:t xml:space="preserve">Kidnie S, Wotton BM (2015) Characterisation of the fuel and fire environment in southern Ontario’s tallgrass prairie. </w:t>
+      <w:bookmarkStart w:id="36" w:name="ref-kidnie2015"/>
+      <w:bookmarkEnd w:id="35"/>
+      <w:r>
+        <w:t>Kidni</w:t>
+      </w:r>
+      <w:r>
+        <w:t xml:space="preserve">e S, Wotton BM (2015) Characterisation of the fuel and fire environment in southern Ontario’s tallgrass prairie. </w:t>
       </w:r>
       <w:r>
         <w:rPr>
@@ -4026,7 +4375,7 @@
       <w:r>
         <w:t>, 1118. doi:</w:t>
       </w:r>
-      <w:hyperlink r:id="rId21">
+      <w:hyperlink r:id="rId20">
         <w:r>
           <w:t>10.1071/WF14214</w:t>
         </w:r>
@@ -4039,10 +4388,13 @@
       <w:pPr>
         <w:pStyle w:val="Bibliography"/>
       </w:pPr>
-      <w:bookmarkStart w:id="33" w:name="ref-kremens2012"/>
-      <w:bookmarkEnd w:id="32"/>
-      <w:r>
-        <w:t xml:space="preserve">Kremens RL, Dickinson MB, Bova AS (2012) Radiant flux density, energy density and fuel consumption in mixed-oak forest surface fires. </w:t>
+      <w:bookmarkStart w:id="37" w:name="ref-kremens2012"/>
+      <w:bookmarkEnd w:id="36"/>
+      <w:r>
+        <w:t xml:space="preserve">Kremens RL, Dickinson </w:t>
+      </w:r>
+      <w:r>
+        <w:t xml:space="preserve">MB, Bova AS (2012) Radiant flux density, energy density and fuel consumption in mixed-oak forest surface fires. </w:t>
       </w:r>
       <w:r>
         <w:rPr>
@@ -4062,7 +4414,7 @@
       <w:r>
         <w:t>, 722. doi:</w:t>
       </w:r>
-      <w:hyperlink r:id="rId22">
+      <w:hyperlink r:id="rId21">
         <w:r>
           <w:t>10.1071/WF10143</w:t>
         </w:r>
@@ -4075,10 +4427,13 @@
       <w:pPr>
         <w:pStyle w:val="Bibliography"/>
       </w:pPr>
-      <w:bookmarkStart w:id="34" w:name="ref-mcgranahan2019"/>
-      <w:bookmarkEnd w:id="33"/>
-      <w:r>
-        <w:t xml:space="preserve">McGranahan DA (2019) A device for instantaneously estimating duff moisture content Is also effective for grassland fuels. </w:t>
+      <w:bookmarkStart w:id="38" w:name="ref-mcgranahan2019"/>
+      <w:bookmarkEnd w:id="37"/>
+      <w:r>
+        <w:t>McGranahan DA (2019) A d</w:t>
+      </w:r>
+      <w:r>
+        <w:t xml:space="preserve">evice for instantaneously estimating duff moisture content Is also effective for grassland fuels. </w:t>
       </w:r>
       <w:r>
         <w:rPr>
@@ -4103,13 +4458,11 @@
       <w:pPr>
         <w:pStyle w:val="Bibliography"/>
       </w:pPr>
-      <w:bookmarkStart w:id="35" w:name="ref-mcgranahan2021b"/>
-      <w:bookmarkEnd w:id="34"/>
-      <w:r>
-        <w:t>McGranahan DA (2021) FeatherFlame: An Arduino-based thermocouple dataloggin</w:t>
-      </w:r>
-      <w:r>
-        <w:t xml:space="preserve">g system to record wildland fire flame temperatures </w:t>
+      <w:bookmarkStart w:id="39" w:name="ref-mcgranahan2021b"/>
+      <w:bookmarkEnd w:id="38"/>
+      <w:r>
+        <w:lastRenderedPageBreak/>
+        <w:t xml:space="preserve">McGranahan DA (2021) FeatherFlame: An Arduino-based thermocouple datalogging system to record wildland fire flame temperatures </w:t>
       </w:r>
       <w:r>
         <w:rPr>
@@ -4138,9 +4491,9 @@
       <w:r>
         <w:t>, 43–47. doi:</w:t>
       </w:r>
-      <w:hyperlink r:id="rId23">
+      <w:hyperlink r:id="rId22">
         <w:r>
-          <w:t>https://doi.org/10.1016/j.rama.2021.01.008</w:t>
+          <w:t>10.1016/j.rama.2021.01.008</w:t>
         </w:r>
       </w:hyperlink>
       <w:r>
@@ -4151,13 +4504,10 @@
       <w:pPr>
         <w:pStyle w:val="Bibliography"/>
       </w:pPr>
-      <w:bookmarkStart w:id="36" w:name="ref-mcgranahan2020"/>
-      <w:bookmarkEnd w:id="35"/>
-      <w:r>
-        <w:t xml:space="preserve">McGranahan DA (2020) An </w:t>
-      </w:r>
-      <w:r>
-        <w:t xml:space="preserve">inconvenient truth about temperature–time data from thermocouples. </w:t>
+      <w:bookmarkStart w:id="40" w:name="ref-mcgranahan2020"/>
+      <w:bookmarkEnd w:id="39"/>
+      <w:r>
+        <w:t xml:space="preserve">McGranahan DA (2020) An inconvenient truth about temperature–time data from thermocouples. </w:t>
       </w:r>
       <w:r>
         <w:rPr>
@@ -4175,9 +4525,12 @@
         <w:t>221</w:t>
       </w:r>
       <w:r>
-        <w:t>, 1091–1104. doi:</w:t>
-      </w:r>
-      <w:hyperlink r:id="rId24">
+        <w:t>, 1091–110</w:t>
+      </w:r>
+      <w:r>
+        <w:t>4. doi:</w:t>
+      </w:r>
+      <w:hyperlink r:id="rId23">
         <w:r>
           <w:t>10.1007/s11258-020-01064-7</w:t>
         </w:r>
@@ -4190,20 +4543,22 @@
       <w:pPr>
         <w:pStyle w:val="Bibliography"/>
       </w:pPr>
-      <w:bookmarkStart w:id="37" w:name="ref-mcgranahan2013"/>
-      <w:bookmarkEnd w:id="36"/>
-      <w:r>
-        <w:lastRenderedPageBreak/>
-        <w:t>McGranahan DA, Engle DM, Miller JR, Debinski DM (2013) An invasiv</w:t>
-      </w:r>
-      <w:r>
-        <w:t xml:space="preserve">e grass increases live fuel proportion and reduces fire spread in a simulated grassland. </w:t>
-      </w:r>
-      <w:r>
-        <w:rPr>
-          <w:i/>
-        </w:rPr>
-        <w:t>Ecosystems</w:t>
+      <w:bookmarkStart w:id="41" w:name="ref-mcgranahan2013"/>
+      <w:bookmarkEnd w:id="40"/>
+      <w:r>
+        <w:t xml:space="preserve">McGranahan DA, Engle DM, Miller JR, Debinski DM (2013) An invasive grass increases live fuel proportion and reduces fire spread in a simulated grassland. </w:t>
+      </w:r>
+      <w:r>
+        <w:rPr>
+          <w:i/>
+        </w:rPr>
+        <w:t>Ecosy</w:t>
+      </w:r>
+      <w:r>
+        <w:rPr>
+          <w:i/>
+        </w:rPr>
+        <w:t>stems</w:t>
       </w:r>
       <w:r>
         <w:t xml:space="preserve"> </w:t>
@@ -4222,8 +4577,8 @@
       <w:pPr>
         <w:pStyle w:val="Bibliography"/>
       </w:pPr>
-      <w:bookmarkStart w:id="38" w:name="ref-mcgranahan2021"/>
-      <w:bookmarkEnd w:id="37"/>
+      <w:bookmarkStart w:id="42" w:name="ref-mcgranahan2021"/>
+      <w:bookmarkEnd w:id="41"/>
       <w:r>
         <w:t xml:space="preserve">McGranahan DA, Poling BN (2021) A DIY thermocouple datalogger is suitably comparable to a commercial system for wildland fire research. </w:t>
       </w:r>
@@ -4231,13 +4586,7 @@
         <w:rPr>
           <w:i/>
         </w:rPr>
-        <w:t>Fire Te</w:t>
-      </w:r>
-      <w:r>
-        <w:rPr>
-          <w:i/>
-        </w:rPr>
-        <w:t>chnology</w:t>
+        <w:t>Fire Technology</w:t>
       </w:r>
       <w:r>
         <w:t xml:space="preserve"> </w:t>
@@ -4251,9 +4600,12 @@
       <w:r>
         <w:t>, 1077–1093. doi:</w:t>
       </w:r>
-      <w:hyperlink r:id="rId25">
+      <w:hyperlink r:id="rId24">
         <w:r>
-          <w:t>10.1007/s10694-020-01032-7</w:t>
+          <w:t>10.1</w:t>
+        </w:r>
+        <w:r>
+          <w:t>007/s10694-020-01032-7</w:t>
         </w:r>
       </w:hyperlink>
       <w:r>
@@ -4264,8 +4616,8 @@
       <w:pPr>
         <w:pStyle w:val="Bibliography"/>
       </w:pPr>
-      <w:bookmarkStart w:id="39" w:name="ref-mcgranahan2016"/>
-      <w:bookmarkEnd w:id="38"/>
+      <w:bookmarkStart w:id="43" w:name="ref-mcgranahan2016"/>
+      <w:bookmarkEnd w:id="42"/>
       <w:r>
         <w:t xml:space="preserve">McGranahan DA, Ramaano R, Tedder MJ, Kirkman KP (2016) Variation in grassland fuel curing in South Africa. </w:t>
       </w:r>
@@ -4287,7 +4639,7 @@
       <w:r>
         <w:t>, 40–52. doi:</w:t>
       </w:r>
-      <w:hyperlink r:id="rId26">
+      <w:hyperlink r:id="rId25">
         <w:r>
           <w:t>10.4996/fireecology.1203040</w:t>
         </w:r>
@@ -4300,8 +4652,8 @@
       <w:pPr>
         <w:pStyle w:val="Bibliography"/>
       </w:pPr>
-      <w:bookmarkStart w:id="40" w:name="ref-mcgranahan2018"/>
-      <w:bookmarkEnd w:id="39"/>
+      <w:bookmarkStart w:id="44" w:name="ref-mcgranahan2018"/>
+      <w:bookmarkEnd w:id="43"/>
       <w:r>
         <w:t xml:space="preserve">McGranahan DA, Wonkka CL (2018) Wildland fire science literacy: Education, creation, and application. </w:t>
       </w:r>
@@ -4328,21 +4680,21 @@
       <w:pPr>
         <w:pStyle w:val="Bibliography"/>
       </w:pPr>
-      <w:bookmarkStart w:id="41" w:name="ref-mcgranahan2021a"/>
-      <w:bookmarkEnd w:id="40"/>
-      <w:r>
-        <w:t>McGranahan DA, Wonkka CL (2021) ‘Ecology of Fire-Depe</w:t>
-      </w:r>
-      <w:r>
-        <w:t>ndent Ecosystems: Wildland Fire Science, Policy, and Management.’ (CRC Press: Boca Raton, FL)</w:t>
+      <w:bookmarkStart w:id="45" w:name="ref-mcgranahan2021a"/>
+      <w:bookmarkEnd w:id="44"/>
+      <w:r>
+        <w:t>McGranahan DA, Wonkka CL (2021) ‘Ecology of Fire-Dep</w:t>
+      </w:r>
+      <w:r>
+        <w:t>endent Ecosystems: Wildland Fire Science, Policy, and Management.’ (CRC Press: Boca Raton, FL)</w:t>
       </w:r>
     </w:p>
     <w:p>
       <w:pPr>
         <w:pStyle w:val="Bibliography"/>
       </w:pPr>
-      <w:bookmarkStart w:id="42" w:name="ref-ohrtman2015"/>
-      <w:bookmarkEnd w:id="41"/>
+      <w:bookmarkStart w:id="46" w:name="ref-ohrtman2015"/>
+      <w:bookmarkEnd w:id="45"/>
       <w:r>
         <w:t xml:space="preserve">Ohrtman MK, Clay SA, Smart AJ (2015) Surface temperatures and durations associated with spring prescribed fires in eastern South Dakota tallgrass prairies. </w:t>
       </w:r>
@@ -4350,13 +4702,13 @@
         <w:rPr>
           <w:i/>
         </w:rPr>
-        <w:t>The Am</w:t>
-      </w:r>
-      <w:r>
-        <w:rPr>
-          <w:i/>
-        </w:rPr>
-        <w:t>erican Midland Naturalist</w:t>
+        <w:t>The A</w:t>
+      </w:r>
+      <w:r>
+        <w:rPr>
+          <w:i/>
+        </w:rPr>
+        <w:t>merican Midland Naturalist</w:t>
       </w:r>
       <w:r>
         <w:t xml:space="preserve"> </w:t>
@@ -4375,12 +4727,12 @@
       <w:pPr>
         <w:pStyle w:val="Bibliography"/>
       </w:pPr>
-      <w:bookmarkStart w:id="43" w:name="ref-oksanen2017"/>
-      <w:bookmarkEnd w:id="42"/>
+      <w:bookmarkStart w:id="47" w:name="ref-oksanen2017"/>
+      <w:bookmarkEnd w:id="46"/>
       <w:r>
         <w:t xml:space="preserve">Oksanen J, Blanchet FG, Friendly M, Kindt R, Legendre P, McGlinn D, Minchin PR, O’Hara RB, Simpson GL, Solymos P, Stevens MHH, Szoecs E, Wagner H (2017) Vegan: Community Ecology Package. </w:t>
       </w:r>
-      <w:hyperlink r:id="rId27">
+      <w:hyperlink r:id="rId26">
         <w:r>
           <w:t>https://CRAN.R-project.org/package=vegan</w:t>
         </w:r>
@@ -4393,8 +4745,8 @@
       <w:pPr>
         <w:pStyle w:val="Bibliography"/>
       </w:pPr>
-      <w:bookmarkStart w:id="44" w:name="ref-orlanski1975"/>
-      <w:bookmarkEnd w:id="43"/>
+      <w:bookmarkStart w:id="48" w:name="ref-orlanski1975"/>
+      <w:bookmarkEnd w:id="47"/>
       <w:r>
         <w:t xml:space="preserve">Orlanski I (1975) A rational subdivision of scales for atmospheric processes. </w:t>
       </w:r>
@@ -4412,13 +4764,13 @@
       <w:pPr>
         <w:pStyle w:val="Bibliography"/>
       </w:pPr>
-      <w:bookmarkStart w:id="45" w:name="ref-overholt2014"/>
-      <w:bookmarkEnd w:id="44"/>
-      <w:r>
-        <w:t xml:space="preserve">Overholt KJ, Cabrera </w:t>
-      </w:r>
-      <w:r>
-        <w:t xml:space="preserve">J, Kurzawski A, Koopersmith M, Ezekoye OA (2014) Characterization of Fuel Properties and Fire Spread Rates for Little Bluestem Grass. </w:t>
+      <w:bookmarkStart w:id="49" w:name="ref-overholt2014"/>
+      <w:bookmarkEnd w:id="48"/>
+      <w:r>
+        <w:t xml:space="preserve">Overholt KJ, Cabrera J, Kurzawski A, Koopersmith </w:t>
+      </w:r>
+      <w:r>
+        <w:t xml:space="preserve">M, Ezekoye OA (2014) Characterization of Fuel Properties and Fire Spread Rates for Little Bluestem Grass. </w:t>
       </w:r>
       <w:r>
         <w:rPr>
@@ -4438,7 +4790,7 @@
       <w:r>
         <w:t>, 9–38. doi:</w:t>
       </w:r>
-      <w:hyperlink r:id="rId28">
+      <w:hyperlink r:id="rId27">
         <w:r>
           <w:t>10.1007/s10694-012-0266-9</w:t>
         </w:r>
@@ -4451,19 +4803,20 @@
       <w:pPr>
         <w:pStyle w:val="Bibliography"/>
       </w:pPr>
-      <w:bookmarkStart w:id="46" w:name="ref-patten1984"/>
-      <w:bookmarkEnd w:id="45"/>
-      <w:r>
-        <w:t>Patt</w:t>
-      </w:r>
-      <w:r>
-        <w:t xml:space="preserve">en DT, Cave GH (1984) Fire temperatures and physical characteristics of a controlled burn in the Upper Sonoran Desert. </w:t>
-      </w:r>
-      <w:r>
-        <w:rPr>
-          <w:i/>
-        </w:rPr>
-        <w:t>Rangeland Ecology &amp; Management/Journal of Range Management Archives</w:t>
+      <w:bookmarkStart w:id="50" w:name="ref-patten1984"/>
+      <w:bookmarkEnd w:id="49"/>
+      <w:r>
+        <w:lastRenderedPageBreak/>
+        <w:t>Patten DT, Cave GH (1984) Fire t</w:t>
+      </w:r>
+      <w:r>
+        <w:t xml:space="preserve">emperatures and physical characteristics of a controlled burn in the Upper Sonoran Desert. </w:t>
+      </w:r>
+      <w:r>
+        <w:rPr>
+          <w:i/>
+        </w:rPr>
+        <w:t>Journal of Range Management</w:t>
       </w:r>
       <w:r>
         <w:t xml:space="preserve"> </w:t>
@@ -4482,13 +4835,10 @@
       <w:pPr>
         <w:pStyle w:val="Bibliography"/>
       </w:pPr>
-      <w:bookmarkStart w:id="47" w:name="ref-ramsay1996"/>
-      <w:bookmarkEnd w:id="46"/>
-      <w:r>
-        <w:t xml:space="preserve">Ramsay P, Oxley E (1996) Fire temperatures and postfire </w:t>
-      </w:r>
-      <w:r>
-        <w:t xml:space="preserve">plant community dynamics in Ecuadorian grass páramo. </w:t>
+      <w:bookmarkStart w:id="51" w:name="ref-ramsay1996"/>
+      <w:bookmarkEnd w:id="50"/>
+      <w:r>
+        <w:t xml:space="preserve">Ramsay P, Oxley E (1996) Fire temperatures and postfire plant community dynamics in Ecuadorian grass páramo. </w:t>
       </w:r>
       <w:r>
         <w:rPr>
@@ -4506,15 +4856,18 @@
         <w:t>124</w:t>
       </w:r>
       <w:r>
-        <w:t>, 129–144.</w:t>
+        <w:t xml:space="preserve">, </w:t>
+      </w:r>
+      <w:r>
+        <w:t>129–144.</w:t>
       </w:r>
     </w:p>
     <w:p>
       <w:pPr>
         <w:pStyle w:val="Bibliography"/>
       </w:pPr>
-      <w:bookmarkStart w:id="48" w:name="ref-rct2020"/>
-      <w:bookmarkEnd w:id="47"/>
+      <w:bookmarkStart w:id="52" w:name="ref-rct2020"/>
+      <w:bookmarkEnd w:id="51"/>
       <w:r>
         <w:t>R Core Team (2020) ‘R: A language and environment for statistical computing.’ (Vienna, Austria)</w:t>
       </w:r>
@@ -4523,10 +4876,9 @@
       <w:pPr>
         <w:pStyle w:val="Bibliography"/>
       </w:pPr>
-      <w:bookmarkStart w:id="49" w:name="ref-reid2010"/>
-      <w:bookmarkEnd w:id="48"/>
-      <w:r>
-        <w:lastRenderedPageBreak/>
+      <w:bookmarkStart w:id="53" w:name="ref-reid2010"/>
+      <w:bookmarkEnd w:id="52"/>
+      <w:r>
         <w:t xml:space="preserve">Reid AM, Fuhlendorf SD, Weir JR (2010) Weather variables affecting Oklahoma wildfires. </w:t>
       </w:r>
       <w:r>
@@ -4547,7 +4899,7 @@
       <w:r>
         <w:t>, 599–603. doi:</w:t>
       </w:r>
-      <w:hyperlink r:id="rId29">
+      <w:hyperlink r:id="rId28">
         <w:r>
           <w:t>10.2111/REM-D-09-00132.1</w:t>
         </w:r>
@@ -4560,12 +4912,15 @@
       <w:pPr>
         <w:pStyle w:val="Bibliography"/>
       </w:pPr>
-      <w:bookmarkStart w:id="50" w:name="ref-rothermel1983"/>
-      <w:bookmarkEnd w:id="49"/>
-      <w:r>
-        <w:t xml:space="preserve">Rothermel RC (1983) How to predict the spread and intensity of forest and range fires. United States Department of Agriculture, Forest Service, General Technical Report INT-143. (Ogden (UT)) </w:t>
-      </w:r>
-      <w:hyperlink r:id="rId30">
+      <w:bookmarkStart w:id="54" w:name="ref-rothermel1983"/>
+      <w:bookmarkEnd w:id="53"/>
+      <w:r>
+        <w:t>Rothermel RC (1983) How to predict the spread and intensity of forest and range fires. United States Department of Agriculture, Forest Service, General Technical Report INT</w:t>
+      </w:r>
+      <w:r>
+        <w:t xml:space="preserve">-143. (Ogden (UT)) </w:t>
+      </w:r>
+      <w:hyperlink r:id="rId29">
         <w:r>
           <w:t>http://www.fs.fed.us/rm/pubs_int/int_gtr143.pdf</w:t>
         </w:r>
@@ -4578,22 +4933,19 @@
       <w:pPr>
         <w:pStyle w:val="Bibliography"/>
       </w:pPr>
-      <w:bookmarkStart w:id="51" w:name="ref-russell2015"/>
-      <w:bookmarkEnd w:id="50"/>
-      <w:r>
-        <w:t xml:space="preserve">Russell ML, Vermeire LT, Ganguli AC, Hendrickson JR (2015) Season of fire manipulates bud bank dynamics in northern mixed-grass prairie. </w:t>
-      </w:r>
-      <w:r>
-        <w:rPr>
-          <w:i/>
-        </w:rPr>
-        <w:t>Plant E</w:t>
-      </w:r>
-      <w:r>
-        <w:rPr>
-          <w:i/>
-        </w:rPr>
-        <w:t>cology</w:t>
+      <w:bookmarkStart w:id="55" w:name="ref-russell2015"/>
+      <w:bookmarkEnd w:id="54"/>
+      <w:r>
+        <w:t>Russell ML, Vermeire LT, Ganguli AC, Hendrickson JR (2015) Season of fire manipulates bud bank dynamics in northern mixed</w:t>
+      </w:r>
+      <w:r>
+        <w:t xml:space="preserve">-grass prairie. </w:t>
+      </w:r>
+      <w:r>
+        <w:rPr>
+          <w:i/>
+        </w:rPr>
+        <w:t>Plant Ecology</w:t>
       </w:r>
       <w:r>
         <w:t xml:space="preserve"> </w:t>
@@ -4607,7 +4959,7 @@
       <w:r>
         <w:t>, 835–846. doi:</w:t>
       </w:r>
-      <w:hyperlink r:id="rId31">
+      <w:hyperlink r:id="rId30">
         <w:r>
           <w:t>10.1007/s11258-015-0471-y</w:t>
         </w:r>
@@ -4620,26 +4972,51 @@
       <w:pPr>
         <w:pStyle w:val="Bibliography"/>
       </w:pPr>
-      <w:bookmarkStart w:id="52" w:name="ref-scott2005"/>
-      <w:bookmarkEnd w:id="51"/>
-      <w:r>
-        <w:t>Scott JH, Burgan RE (2005) Standard fire behavior fuel models: A comprehensive set for use with Rothermel’s surface fire spread model. United S</w:t>
-      </w:r>
-      <w:r>
-        <w:t>tates Department of Agriculture, Forest Service, General Technical Report RMRS-GTR-153. (Fort Collins (CO))</w:t>
+      <w:bookmarkStart w:id="56" w:name="ref-sayre2005"/>
+      <w:bookmarkEnd w:id="55"/>
+      <w:r>
+        <w:t xml:space="preserve">Sayre NF (2005) Ecological and geographical scale: Parallels and potential for integration. </w:t>
+      </w:r>
+      <w:r>
+        <w:rPr>
+          <w:i/>
+        </w:rPr>
+        <w:t>Progress in Human Geography</w:t>
+      </w:r>
+      <w:r>
+        <w:t xml:space="preserve"> </w:t>
+      </w:r>
+      <w:r>
+        <w:rPr>
+          <w:b/>
+        </w:rPr>
+        <w:t>29</w:t>
+      </w:r>
+      <w:r>
+        <w:t>, 276–290.</w:t>
       </w:r>
     </w:p>
     <w:p>
       <w:pPr>
         <w:pStyle w:val="Bibliography"/>
       </w:pPr>
-      <w:bookmarkStart w:id="53" w:name="ref-seager2015"/>
-      <w:bookmarkEnd w:id="52"/>
-      <w:r>
-        <w:t>Seager R, Hooks A, Williams AP, Cook B, Nakamura J, Henderson N (2015) Climatology, variability, and trends in the U.S. Vapor pressure deficit, an i</w:t>
-      </w:r>
-      <w:r>
-        <w:t xml:space="preserve">mportant fire-related meteorological quantity. </w:t>
+      <w:bookmarkStart w:id="57" w:name="ref-scott2005"/>
+      <w:bookmarkEnd w:id="56"/>
+      <w:r>
+        <w:t>Scott JH, Burgan RE (2005) Standard fire behavior fuel models: A comprehensive set for use with Rothermel’s surface fire spread model. United States Department of Agriculture, Forest Service, General Technical Report RMRS-GTR-153. (Fort Collin</w:t>
+      </w:r>
+      <w:r>
+        <w:t>s (CO))</w:t>
+      </w:r>
+    </w:p>
+    <w:p>
+      <w:pPr>
+        <w:pStyle w:val="Bibliography"/>
+      </w:pPr>
+      <w:bookmarkStart w:id="58" w:name="ref-seager2015"/>
+      <w:bookmarkEnd w:id="57"/>
+      <w:r>
+        <w:t xml:space="preserve">Seager R, Hooks A, Williams AP, Cook B, Nakamura J, Henderson N (2015) Climatology, variability, and trends in the U.S. Vapor pressure deficit, an important fire-related meteorological quantity. </w:t>
       </w:r>
       <w:r>
         <w:rPr>
@@ -4657,9 +5034,12 @@
         <w:t>54</w:t>
       </w:r>
       <w:r>
-        <w:t>, 1121–1141. doi:</w:t>
-      </w:r>
-      <w:hyperlink r:id="rId32">
+        <w:t>, 11</w:t>
+      </w:r>
+      <w:r>
+        <w:t>21–1141. doi:</w:t>
+      </w:r>
+      <w:hyperlink r:id="rId31">
         <w:r>
           <w:t>10.1175/JAMC-D-14-0321.1</w:t>
         </w:r>
@@ -4672,13 +5052,10 @@
       <w:pPr>
         <w:pStyle w:val="Bibliography"/>
       </w:pPr>
-      <w:bookmarkStart w:id="54" w:name="ref-sedano2014"/>
-      <w:bookmarkEnd w:id="53"/>
-      <w:r>
-        <w:t>Sedano F, Randerson JT (2014) Multi-scale influence of va</w:t>
-      </w:r>
-      <w:r>
-        <w:t xml:space="preserve">por pressure deficit on fire ignition and spread in boreal forest ecosystems. </w:t>
+      <w:bookmarkStart w:id="59" w:name="ref-sedano2014"/>
+      <w:bookmarkEnd w:id="58"/>
+      <w:r>
+        <w:t xml:space="preserve">Sedano F, Randerson JT (2014) Multi-scale influence of vapor pressure deficit on fire ignition and spread in boreal forest ecosystems. </w:t>
       </w:r>
       <w:r>
         <w:rPr>
@@ -4696,9 +5073,12 @@
         <w:t>11</w:t>
       </w:r>
       <w:r>
-        <w:t>, 3739–3755. doi:</w:t>
-      </w:r>
-      <w:hyperlink r:id="rId33">
+        <w:t>, 373</w:t>
+      </w:r>
+      <w:r>
+        <w:t>9–3755. doi:</w:t>
+      </w:r>
+      <w:hyperlink r:id="rId32">
         <w:r>
           <w:t>10.5194/bg-11-3739-2014</w:t>
         </w:r>
@@ -4711,13 +5091,10 @@
       <w:pPr>
         <w:pStyle w:val="Bibliography"/>
       </w:pPr>
-      <w:bookmarkStart w:id="55" w:name="ref-simard1984"/>
-      <w:bookmarkEnd w:id="54"/>
-      <w:r>
-        <w:t>Simard AJ, Eenigenburg JE, Adams KB, Nissen Jr RL, Deacon AG</w:t>
-      </w:r>
-      <w:r>
-        <w:t xml:space="preserve"> (1984) A general procedure for sampling and analyzing wildland fire spread. </w:t>
+      <w:bookmarkStart w:id="60" w:name="ref-simard1984"/>
+      <w:bookmarkEnd w:id="59"/>
+      <w:r>
+        <w:t xml:space="preserve">Simard AJ, Eenigenburg JE, Adams KB, Nissen Jr RL, Deacon AG (1984) A general procedure for sampling and analyzing wildland fire spread. </w:t>
       </w:r>
       <w:r>
         <w:rPr>
@@ -4735,15 +5112,18 @@
         <w:t>30</w:t>
       </w:r>
       <w:r>
-        <w:t>, 51–64.</w:t>
+        <w:t>, 51–6</w:t>
+      </w:r>
+      <w:r>
+        <w:t>4.</w:t>
       </w:r>
     </w:p>
     <w:p>
       <w:pPr>
         <w:pStyle w:val="Bibliography"/>
       </w:pPr>
-      <w:bookmarkStart w:id="56" w:name="ref-smith1966"/>
-      <w:bookmarkEnd w:id="55"/>
+      <w:bookmarkStart w:id="61" w:name="ref-smith1966"/>
+      <w:bookmarkEnd w:id="60"/>
       <w:r>
         <w:t xml:space="preserve">Smith DW, Sparling JH (1966) The temperatures of surface fires in jack pine barren: I. The variation in temperature with time. </w:t>
       </w:r>
@@ -4770,10 +5150,14 @@
       <w:pPr>
         <w:pStyle w:val="Bibliography"/>
       </w:pPr>
-      <w:bookmarkStart w:id="57" w:name="ref-smith2016"/>
-      <w:bookmarkEnd w:id="56"/>
-      <w:r>
-        <w:t xml:space="preserve">Smith AM, Talhelm AF, Kolden CA, Newingham BA, Adams HD, Cohen JD, Yedinak KM, Kremens RL (2016) The ability of winter grazing to reduce wildfire size and fire-induced plant mortality was not demonstrated: A comment on Davies et al.(2015). </w:t>
+      <w:bookmarkStart w:id="62" w:name="ref-smith2016"/>
+      <w:bookmarkEnd w:id="61"/>
+      <w:r>
+        <w:lastRenderedPageBreak/>
+        <w:t>Smith AM, Talhelm AF, Kolden CA, Newingham BA, Adams HD, Cohen JD, Yedinak KM, Kreme</w:t>
+      </w:r>
+      <w:r>
+        <w:t xml:space="preserve">ns RL (2016) The ability of winter grazing to reduce wildfire size and fire-induced plant mortality was not demonstrated: A comment on Davies et al.(2015). </w:t>
       </w:r>
       <w:r>
         <w:rPr>
@@ -4798,10 +5182,44 @@
       <w:pPr>
         <w:pStyle w:val="Bibliography"/>
       </w:pPr>
-      <w:bookmarkStart w:id="58" w:name="ref-sparling1966"/>
-      <w:bookmarkEnd w:id="57"/>
-      <w:r>
-        <w:t xml:space="preserve">Sparling JH, Smith DW (1966) The temperatures of surface fires in jack pine barren: II. The effects of vegetation cover, wind speed, and relative humidity on fire temperatures. </w:t>
+      <w:bookmarkStart w:id="63" w:name="ref-sneeuwjagt1977"/>
+      <w:bookmarkEnd w:id="62"/>
+      <w:r>
+        <w:t>Sneeuwjagt RJ, Frandsen WH (1977) Behavior of ex</w:t>
+      </w:r>
+      <w:r>
+        <w:t xml:space="preserve">perimental grass fires vs. predictions based on Rothermel’s fire model. </w:t>
+      </w:r>
+      <w:r>
+        <w:rPr>
+          <w:i/>
+        </w:rPr>
+        <w:t>Canadian Journal of Forest Research</w:t>
+      </w:r>
+      <w:r>
+        <w:t xml:space="preserve"> </w:t>
+      </w:r>
+      <w:r>
+        <w:rPr>
+          <w:b/>
+        </w:rPr>
+        <w:t>7</w:t>
+      </w:r>
+      <w:r>
+        <w:t>, 357–367.</w:t>
+      </w:r>
+    </w:p>
+    <w:p>
+      <w:pPr>
+        <w:pStyle w:val="Bibliography"/>
+      </w:pPr>
+      <w:bookmarkStart w:id="64" w:name="ref-sparling1966"/>
+      <w:bookmarkEnd w:id="63"/>
+      <w:r>
+        <w:t>Sparling JH, Smith DW (1966) The temperatures of surface fires in jack pine barren: II. The effects of vegetation cover, wind speed, and</w:t>
+      </w:r>
+      <w:r>
+        <w:t xml:space="preserve"> relative humidity on fire temperatures. </w:t>
       </w:r>
       <w:r>
         <w:rPr>
@@ -4826,14 +5244,13 @@
       <w:pPr>
         <w:pStyle w:val="Bibliography"/>
       </w:pPr>
-      <w:bookmarkStart w:id="59" w:name="ref-spiess2020"/>
-      <w:bookmarkEnd w:id="58"/>
-      <w:r>
-        <w:lastRenderedPageBreak/>
-        <w:t>Spiess JW, McGranahan DA, Geaumont B,</w:t>
-      </w:r>
-      <w:r>
-        <w:t xml:space="preserve"> Sedivec K, Lakey M, Berti M, Hovick TJ, Limb RF (2020) Patch-burning buffers forage resources and livestock performance to mitigate drought in the northern Great Plains. </w:t>
+      <w:bookmarkStart w:id="65" w:name="ref-spiess2020"/>
+      <w:bookmarkEnd w:id="64"/>
+      <w:r>
+        <w:t>Spiess JW, McGranahan DA, Geaumont B, Sedivec K, Lakey M, Berti M, Hovick TJ, Limb RF (2020) Patch-burning buffers forage resources and livestock performance to mitigate dro</w:t>
+      </w:r>
+      <w:r>
+        <w:t xml:space="preserve">ught in the northern Great Plains. </w:t>
       </w:r>
       <w:r>
         <w:rPr>
@@ -4853,7 +5270,7 @@
       <w:r>
         <w:t>, 473–481. doi:</w:t>
       </w:r>
-      <w:hyperlink r:id="rId34">
+      <w:hyperlink r:id="rId33">
         <w:r>
           <w:t>10.1016/j.rama.2020.03.003</w:t>
         </w:r>
@@ -4866,10 +5283,13 @@
       <w:pPr>
         <w:pStyle w:val="Bibliography"/>
       </w:pPr>
-      <w:bookmarkStart w:id="60" w:name="ref-srock2018"/>
-      <w:bookmarkEnd w:id="59"/>
-      <w:r>
-        <w:t xml:space="preserve">Srock AF, Charney JJ, Potter BE, Goodrick SL (2018) The hot-dry-windy index: A new fire weather index. </w:t>
+      <w:bookmarkStart w:id="66" w:name="ref-srock2018"/>
+      <w:bookmarkEnd w:id="65"/>
+      <w:r>
+        <w:t>Srock AF, Charney JJ, Potter BE, Goodrick SL (2018) The hot-dry-windy index: A ne</w:t>
+      </w:r>
+      <w:r>
+        <w:t xml:space="preserve">w fire weather index. </w:t>
       </w:r>
       <w:r>
         <w:rPr>
@@ -4889,12 +5309,9 @@
       <w:r>
         <w:t>, 279. doi:</w:t>
       </w:r>
-      <w:hyperlink r:id="rId35">
+      <w:hyperlink r:id="rId34">
         <w:r>
-          <w:t>10.3390/atmos907027</w:t>
-        </w:r>
-        <w:r>
-          <w:t>9</w:t>
+          <w:t>10.3390/atmos9070279</w:t>
         </w:r>
       </w:hyperlink>
       <w:r>
@@ -4905,8 +5322,8 @@
       <w:pPr>
         <w:pStyle w:val="Bibliography"/>
       </w:pPr>
-      <w:bookmarkStart w:id="61" w:name="ref-strong2013"/>
-      <w:bookmarkEnd w:id="60"/>
+      <w:bookmarkStart w:id="67" w:name="ref-strong2013"/>
+      <w:bookmarkEnd w:id="66"/>
       <w:r>
         <w:t>Strong DJ, Ganguli AC, Vermeire LT (2013) Fire effects on basal area, tiller production, and mortality of the C</w:t>
       </w:r>
@@ -4958,12 +5375,48 @@
       <w:r>
         <w:t>, 89–99. doi:</w:t>
       </w:r>
+      <w:hyperlink r:id="rId35">
+        <w:r>
+          <w:t>10.4996/fireecology.090</w:t>
+        </w:r>
+        <w:r>
+          <w:t>3089</w:t>
+        </w:r>
+      </w:hyperlink>
+      <w:r>
+        <w:t>.</w:t>
+      </w:r>
+    </w:p>
+    <w:p>
+      <w:pPr>
+        <w:pStyle w:val="Bibliography"/>
+      </w:pPr>
+      <w:bookmarkStart w:id="68" w:name="ref-sutherland2020"/>
+      <w:bookmarkEnd w:id="67"/>
+      <w:r>
+        <w:t xml:space="preserve">Sutherland D, Sharples JJ, Moinuddin KAM (2020) The effect of ignition protocol on grassfire development. </w:t>
+      </w:r>
+      <w:r>
+        <w:rPr>
+          <w:i/>
+        </w:rPr>
+        <w:t>International Journal of Wildland Fire</w:t>
+      </w:r>
+      <w:r>
+        <w:t xml:space="preserve"> </w:t>
+      </w:r>
+      <w:r>
+        <w:rPr>
+          <w:b/>
+        </w:rPr>
+        <w:t>29</w:t>
+      </w:r>
+      <w:r>
+        <w:t>, 70–80. doi:</w:t>
+      </w:r>
       <w:hyperlink r:id="rId36">
         <w:r>
-          <w:t>10.4996/fireecology.</w:t>
-        </w:r>
-        <w:r>
-          <w:t>0903089</w:t>
+          <w:t>10.1071/WF19046</w:t>
         </w:r>
       </w:hyperlink>
       <w:r>
@@ -4974,10 +5427,13 @@
       <w:pPr>
         <w:pStyle w:val="Bibliography"/>
       </w:pPr>
-      <w:bookmarkStart w:id="62" w:name="ref-trollope1978"/>
-      <w:bookmarkEnd w:id="61"/>
-      <w:r>
-        <w:t xml:space="preserve">Trollope WSW (1978) Fire behaviour – A preliminary study. </w:t>
+      <w:bookmarkStart w:id="69" w:name="ref-trollope1978"/>
+      <w:bookmarkEnd w:id="68"/>
+      <w:r>
+        <w:t>Trollope WSW (1978) Fi</w:t>
+      </w:r>
+      <w:r>
+        <w:t xml:space="preserve">re behaviour – A preliminary study. </w:t>
       </w:r>
       <w:r>
         <w:rPr>
@@ -4999,10 +5455,7 @@
       </w:r>
       <w:hyperlink r:id="rId37">
         <w:r>
-          <w:t>10.1080/00725560.1978.9648</w:t>
-        </w:r>
-        <w:r>
-          <w:t>846</w:t>
+          <w:t>10.1080/00725560.1978.9648846</w:t>
         </w:r>
       </w:hyperlink>
       <w:r>
@@ -5013,10 +5466,13 @@
       <w:pPr>
         <w:pStyle w:val="Bibliography"/>
       </w:pPr>
-      <w:bookmarkStart w:id="63" w:name="ref-trollope1985"/>
-      <w:bookmarkEnd w:id="62"/>
-      <w:r>
-        <w:t xml:space="preserve">Trollope WSW, Potgieter ALF (1985) Fire behaviour in the Kruger National Park. </w:t>
+      <w:bookmarkStart w:id="70" w:name="ref-trollope1985"/>
+      <w:bookmarkEnd w:id="69"/>
+      <w:r>
+        <w:t>Trollope WSW, Potgieter AL</w:t>
+      </w:r>
+      <w:r>
+        <w:t xml:space="preserve">F (1985) Fire behaviour in the Kruger National Park. </w:t>
       </w:r>
       <w:r>
         <w:rPr>
@@ -5049,19 +5505,38 @@
       <w:pPr>
         <w:pStyle w:val="Bibliography"/>
       </w:pPr>
-      <w:bookmarkStart w:id="64" w:name="ref-vanbuuren2011"/>
-      <w:bookmarkEnd w:id="63"/>
-      <w:r>
-        <w:t>Van Buuren</w:t>
-      </w:r>
-      <w:r>
-        <w:t xml:space="preserve"> S, Groothuis-Oudshoorn K (2011) Mice: Multivariate imputation by chained equations in R. </w:t>
-      </w:r>
-      <w:r>
-        <w:rPr>
-          <w:i/>
-        </w:rPr>
-        <w:t>Journal of statistical software</w:t>
+      <w:bookmarkStart w:id="71" w:name="ref-trollope2002"/>
+      <w:bookmarkEnd w:id="70"/>
+      <w:r>
+        <w:t>Trollope WSW, Trollope LA, Hartnett DC (2</w:t>
+      </w:r>
+      <w:r>
+        <w:t>002) Fire behaviour a key factor in the fire ecology of African grasslands and savannas. InViegas DX (ed) ‘Proceedings of the IV International Conference on Forest Fire Research’, Rotterdam, The Netherlands. 1–15. (Millpress: Rotterdam, The Netherlands)</w:t>
+      </w:r>
+    </w:p>
+    <w:p>
+      <w:pPr>
+        <w:pStyle w:val="Bibliography"/>
+      </w:pPr>
+      <w:bookmarkStart w:id="72" w:name="ref-vanbuuren2011"/>
+      <w:bookmarkEnd w:id="71"/>
+      <w:r>
+        <w:t xml:space="preserve">van Buuren S, Groothuis-Oudshoorn K (2011) Mice: Multivariate imputation by chained equations in </w:t>
+      </w:r>
+      <w:r>
+        <w:rPr>
+          <w:rStyle w:val="VerbatimChar"/>
+        </w:rPr>
+        <w:t>R</w:t>
+      </w:r>
+      <w:r>
+        <w:t xml:space="preserve">. </w:t>
+      </w:r>
+      <w:r>
+        <w:rPr>
+          <w:i/>
+        </w:rPr>
+        <w:t>Journal of Statistical Software</w:t>
       </w:r>
       <w:r>
         <w:t xml:space="preserve"> </w:t>
@@ -5080,10 +5555,42 @@
       <w:pPr>
         <w:pStyle w:val="Bibliography"/>
       </w:pPr>
-      <w:bookmarkStart w:id="65" w:name="ref-whittaker1961"/>
-      <w:bookmarkEnd w:id="64"/>
-      <w:r>
-        <w:t xml:space="preserve">Whittaker E (1961) Temperatures in Heath Fires. </w:t>
+      <w:bookmarkStart w:id="73" w:name="ref-walker1968"/>
+      <w:bookmarkEnd w:id="72"/>
+      <w:r>
+        <w:t xml:space="preserve">Walker J, Stocks B (1968) Thermocouple errors in forest fire research. </w:t>
+      </w:r>
+      <w:r>
+        <w:rPr>
+          <w:i/>
+        </w:rPr>
+        <w:t>Fire Technology</w:t>
+      </w:r>
+      <w:r>
+        <w:t xml:space="preserve"> </w:t>
+      </w:r>
+      <w:r>
+        <w:rPr>
+          <w:b/>
+        </w:rPr>
+        <w:t>4</w:t>
+      </w:r>
+      <w:r>
+        <w:t>, 59–62.</w:t>
+      </w:r>
+    </w:p>
+    <w:p>
+      <w:pPr>
+        <w:pStyle w:val="Bibliography"/>
+      </w:pPr>
+      <w:bookmarkStart w:id="74" w:name="ref-whittaker1961"/>
+      <w:bookmarkEnd w:id="73"/>
+      <w:r>
+        <w:lastRenderedPageBreak/>
+        <w:t>Whittaker E (1961</w:t>
+      </w:r>
+      <w:r>
+        <w:t xml:space="preserve">) Temperatures in heath fires. </w:t>
       </w:r>
       <w:r>
         <w:rPr>
@@ -5116,13 +5623,13 @@
       <w:pPr>
         <w:pStyle w:val="Bibliography"/>
       </w:pPr>
-      <w:bookmarkStart w:id="66" w:name="ref-williams2015"/>
-      <w:bookmarkEnd w:id="65"/>
-      <w:r>
-        <w:t>Williams PR, Collins EM, Blackman M, Blackman C, McLeod J, Felderhof L, Colless L, Masters K, Coates S, Sturgess A, Martin G (2015) The influence of ignition technique on fire behaviour in spinifex open woodland in semiarid nort</w:t>
-      </w:r>
-      <w:r>
-        <w:t xml:space="preserve">hern Australia. </w:t>
+      <w:bookmarkStart w:id="75" w:name="ref-williams2015"/>
+      <w:bookmarkEnd w:id="74"/>
+      <w:r>
+        <w:t>Williams PR, Collins EM, Blackman M, Blackman C, McLeod J, Felderhof L, Colless L, Masters K, Coates S, Sturgess A, Marti</w:t>
+      </w:r>
+      <w:r>
+        <w:t xml:space="preserve">n G (2015) The influence of ignition technique on fire behaviour in spinifex open woodland in semiarid northern Australia. </w:t>
       </w:r>
       <w:r>
         <w:rPr>
@@ -5155,22 +5662,19 @@
       <w:pPr>
         <w:pStyle w:val="Bibliography"/>
       </w:pPr>
-      <w:bookmarkStart w:id="67" w:name="ref-wragg2018"/>
-      <w:bookmarkEnd w:id="66"/>
-      <w:r>
-        <w:t xml:space="preserve">Wragg PD, Mielke T, Tilman D (2018) Forbs, grasses, and grassland fire behaviour (H Cornelissen, Ed.). </w:t>
-      </w:r>
-      <w:r>
-        <w:rPr>
-          <w:i/>
-        </w:rPr>
-        <w:t>Journal of Ec</w:t>
-      </w:r>
-      <w:r>
-        <w:rPr>
-          <w:i/>
-        </w:rPr>
-        <w:t>ology</w:t>
+      <w:bookmarkStart w:id="76" w:name="ref-wragg2018"/>
+      <w:bookmarkEnd w:id="75"/>
+      <w:r>
+        <w:t>Wragg PD,</w:t>
+      </w:r>
+      <w:r>
+        <w:t xml:space="preserve"> Mielke T, Tilman D (2018) Forbs, grasses, and grassland fire behaviour (H Cornelissen, Ed.). </w:t>
+      </w:r>
+      <w:r>
+        <w:rPr>
+          <w:i/>
+        </w:rPr>
+        <w:t>Journal of Ecology</w:t>
       </w:r>
       <w:r>
         <w:t xml:space="preserve"> </w:t>
@@ -5197,8 +5701,8 @@
       <w:pPr>
         <w:pStyle w:val="Bibliography"/>
       </w:pPr>
-      <w:bookmarkStart w:id="68" w:name="ref-yurkonis2019"/>
-      <w:bookmarkEnd w:id="67"/>
+      <w:bookmarkStart w:id="77" w:name="ref-yurkonis2019"/>
+      <w:bookmarkEnd w:id="76"/>
       <w:r>
         <w:t xml:space="preserve">Yurkonis KA, Dillon J, McGranahan DA, Toledo D, Goodwin BJ (2019) Seasonality of prescribed fire weather windows and predicted fire behavior in the northern Great Plains, USA. </w:t>
       </w:r>
@@ -5224,6 +5728,9 @@
     <w:p>
       <w:pPr>
         <w:spacing w:after="0"/>
+        <w:rPr>
+          <w:sz w:val="20"/>
+        </w:rPr>
       </w:pPr>
       <w:r>
         <w:br w:type="page"/>
@@ -5254,10 +5761,10 @@
         <w:tblLook w:val="07E0" w:firstRow="1" w:lastRow="1" w:firstColumn="1" w:lastColumn="1" w:noHBand="1" w:noVBand="1"/>
       </w:tblPr>
       <w:tblGrid>
-        <w:gridCol w:w="3484"/>
-        <w:gridCol w:w="2984"/>
-        <w:gridCol w:w="1706"/>
-        <w:gridCol w:w="1402"/>
+        <w:gridCol w:w="3405"/>
+        <w:gridCol w:w="2917"/>
+        <w:gridCol w:w="1668"/>
+        <w:gridCol w:w="1370"/>
       </w:tblGrid>
       <w:tr>
         <w:trPr>
@@ -5647,7 +6154,7 @@
               <w:pStyle w:val="Compact"/>
             </w:pPr>
             <w:r>
-              <w:t>Canopy temperature</w:t>
+              <w:t>Flame temperature</w:t>
             </w:r>
           </w:p>
         </w:tc>
@@ -5931,7 +6438,7 @@
               <w:pStyle w:val="Compact"/>
             </w:pPr>
             <w:r>
-              <w:t>Surface temperature</w:t>
+              <w:t>Soil surface temperature</w:t>
             </w:r>
           </w:p>
         </w:tc>
@@ -6232,41 +6739,45 @@
         <w:pStyle w:val="FirstParagraph"/>
       </w:pPr>
       <w:r>
+        <w:lastRenderedPageBreak/>
+        <w:t xml:space="preserve">Figure 1: Distribution of weather, fuel, and fire behavior data for </w:t>
+      </w:r>
+      <w:r>
+        <w:t xml:space="preserve">25 </w:t>
+      </w:r>
+      <w:r>
+        <w:t xml:space="preserve">fires in southwestern North Dakota (Hettinger, dark maroon) and central North Dakota (Central Grasslands, light blue). Horizontal gray lines denote 25%, 50% (median) and 75% quantiles; triangles are arithmetic means. Means and standard deviation are also reported in Supplemental Information Table 1. </w:t>
+      </w:r>
+      <w:r>
+        <w:br w:type="page"/>
+      </w:r>
+    </w:p>
+    <w:p>
+      <w:pPr>
+        <w:pStyle w:val="FirstParagraph"/>
+      </w:pPr>
+      <w:r>
         <w:rPr>
           <w:noProof/>
         </w:rPr>
         <w:lastRenderedPageBreak/>
         <w:drawing>
-          <wp:anchor distT="0" distB="0" distL="114300" distR="114300" simplePos="0" relativeHeight="251659264" behindDoc="0" locked="0" layoutInCell="1" allowOverlap="1" wp14:anchorId="25E04AFB" wp14:editId="59A77799">
-            <wp:simplePos x="0" y="0"/>
-            <wp:positionH relativeFrom="column">
-              <wp:posOffset>52070</wp:posOffset>
-            </wp:positionH>
-            <wp:positionV relativeFrom="paragraph">
-              <wp:posOffset>1366520</wp:posOffset>
-            </wp:positionV>
-            <wp:extent cx="5476875" cy="6595745"/>
+          <wp:inline distT="0" distB="0" distL="0" distR="0" wp14:anchorId="73590893" wp14:editId="39AAEE7B">
+            <wp:extent cx="5544151" cy="7392202"/>
             <wp:effectExtent l="0" t="0" r="0" b="0"/>
-            <wp:wrapTopAndBottom/>
-            <wp:docPr id="1" name="Picture" descr="Figure 1: Distribution of weather, fuel, and fire behavior data for fires in southwestern North Dakota (Hettinger, dark maroon) and central North Dakota (Central Grasslands, light blue) sampled from 2017 to 2019. Summary statistics include median (horizontal gray lines) and means (triangles)."/>
+            <wp:docPr id="4" name="Picture" descr="Figure 1: Distribution of weather, fuel, and fire behavior data for fires in southwestern North Dakota (Hettinger, dark maroon) and central North Dakota (Central Grasslands, light blue). Horizontal gray lines denote 25%, 50% (median) and 75% quantiles; triangles are arithmetic means. Means and standard deviation are also reported in Supplemental Information Table 1."/>
             <wp:cNvGraphicFramePr/>
             <a:graphic xmlns:a="http://schemas.openxmlformats.org/drawingml/2006/main">
               <a:graphicData uri="http://schemas.openxmlformats.org/drawingml/2006/picture">
                 <pic:pic xmlns:pic="http://schemas.openxmlformats.org/drawingml/2006/picture">
                   <pic:nvPicPr>
-                    <pic:cNvPr id="0" name="Picture" descr="FigureGenerator_files/figure-docx/data_summary_gg-1.png"/>
+                    <pic:cNvPr id="0" name="Picture" descr="FigureGenerator_r1_files/figure-docx/data_summary_gg-1.png"/>
                     <pic:cNvPicPr>
                       <a:picLocks noChangeAspect="1" noChangeArrowheads="1"/>
                     </pic:cNvPicPr>
                   </pic:nvPicPr>
                   <pic:blipFill>
-                    <a:blip r:embed="rId42">
-                      <a:extLst>
-                        <a:ext uri="{28A0092B-C50C-407E-A947-70E740481C1C}">
-                          <a14:useLocalDpi xmlns:a14="http://schemas.microsoft.com/office/drawing/2010/main" val="0"/>
-                        </a:ext>
-                      </a:extLst>
-                    </a:blip>
+                    <a:blip r:embed="rId42"/>
                     <a:stretch>
                       <a:fillRect/>
                     </a:stretch>
@@ -6274,7 +6785,7 @@
                   <pic:spPr bwMode="auto">
                     <a:xfrm>
                       <a:off x="0" y="0"/>
-                      <a:ext cx="5476875" cy="6595745"/>
+                      <a:ext cx="5544151" cy="7392202"/>
                     </a:xfrm>
                     <a:prstGeom prst="rect">
                       <a:avLst/>
@@ -6289,40 +6800,38 @@
                 </pic:pic>
               </a:graphicData>
             </a:graphic>
-            <wp14:sizeRelH relativeFrom="margin">
-              <wp14:pctWidth>0</wp14:pctWidth>
-            </wp14:sizeRelH>
-            <wp14:sizeRelV relativeFrom="margin">
-              <wp14:pctHeight>0</wp14:pctHeight>
-            </wp14:sizeRelV>
-          </wp:anchor>
+          </wp:inline>
         </w:drawing>
       </w:r>
-      <w:r>
-        <w:t>Figure 1: Distribution of weather, fuel, and fire behavior data for fires in southwestern North Dakota (Hettinger, dark maroon) and central North Dakota (Central Grasslands, light blue) sampled from 2017 to 2019. Summary statistics include median (horizontal gray lines) and means (triangles).</w:t>
-      </w:r>
-      <w:r>
-        <w:br/>
-      </w:r>
+    </w:p>
+    <w:p>
+      <w:r>
+        <w:br w:type="page"/>
+      </w:r>
+    </w:p>
+    <w:p>
+      <w:pPr>
+        <w:pStyle w:val="BodyText"/>
+      </w:pPr>
       <w:r>
         <w:lastRenderedPageBreak/>
-        <w:t xml:space="preserve">Figure 2: Principal Components Analysis of fire behavior data (response variables in blue; rate of spread (ROS), temperature above surface (canopy ºC), and temperature at soil surface (soil ºC) for prescribed burns on rangeland at Hettinger (H), in southwestern North Dakota, and Central Grasslands (CG), in central North Dakota. No difference between locations (P = 0.11). Total variance explained in these two axes = 86%. </w:t>
+        <w:t xml:space="preserve">Figure 2: Principal Components Analysis of fire behavior data (response variables in blue; rate of spread (ROS), temperature above surface (flame ºC), and temperature at soil surface (soil ºC) for prescribed burns on rangeland at Hettinger (H), in southwestern North Dakota, and Central Grasslands (CG), in central North Dakota. No difference between locations (P = 0.11). Total variance explained in these two axes = 86%. </w:t>
       </w:r>
       <w:r>
         <w:rPr>
           <w:noProof/>
         </w:rPr>
         <w:drawing>
-          <wp:inline distT="0" distB="0" distL="0" distR="0" wp14:anchorId="7E232DE6" wp14:editId="26A4D195">
+          <wp:inline distT="0" distB="0" distL="0" distR="0" wp14:anchorId="349CDA56" wp14:editId="0070F59B">
             <wp:extent cx="5943600" cy="3657600"/>
             <wp:effectExtent l="0" t="0" r="0" b="0"/>
-            <wp:docPr id="2" name="Picture" descr="Figure 2: Principal Components Analysis of fire behavior data (response variables in blue; rate of spread (ROS), temperature above surface (canopy ºC), and temperature at soil surface (soil ºC) for prescribed burns on rangeland at Hettinger (H), in southwestern North Dakota, and Central Grasslands (CG), in central North Dakota. No difference between locations (P = 0.11). Total variance explained in these two axes = 86%."/>
+            <wp:docPr id="2" name="Picture" descr="Figure 2: Principal Components Analysis of fire behavior data (response variables in blue; rate of spread (ROS), temperature above surface (flame ºC), and temperature at soil surface (soil ºC) for prescribed burns on rangeland at Hettinger (H), in southwestern North Dakota, and Central Grasslands (CG), in central North Dakota. No difference between locations (P = 0.11). Total variance explained in these two axes = 86%."/>
             <wp:cNvGraphicFramePr/>
             <a:graphic xmlns:a="http://schemas.openxmlformats.org/drawingml/2006/main">
               <a:graphicData uri="http://schemas.openxmlformats.org/drawingml/2006/picture">
                 <pic:pic xmlns:pic="http://schemas.openxmlformats.org/drawingml/2006/picture">
                   <pic:nvPicPr>
-                    <pic:cNvPr id="0" name="Picture" descr="FigureGenerator_files/figure-docx/pca_gg-1.png"/>
+                    <pic:cNvPr id="0" name="Picture" descr="FigureGenerator_r1_files/figure-docx/pca_gg-1.png"/>
                     <pic:cNvPicPr>
                       <a:picLocks noChangeAspect="1" noChangeArrowheads="1"/>
                     </pic:cNvPicPr>
@@ -6356,9 +6865,6 @@
       </w:r>
     </w:p>
     <w:p>
-      <w:pPr>
-        <w:spacing w:after="0"/>
-      </w:pPr>
       <w:r>
         <w:br w:type="page"/>
       </w:r>
@@ -6366,27 +6872,29 @@
     <w:p>
       <w:pPr>
         <w:pStyle w:val="BodyText"/>
-        <w:ind w:firstLine="0"/>
       </w:pPr>
       <w:r>
         <w:lastRenderedPageBreak/>
-        <w:t xml:space="preserve">Figure 3: Regression coefficients and 95% confidence intervals for fuel and weather terms from models for maximum temperature at 15 cm above the soil surface (canopy), maximum temperature at the soil surface (soil) and rate of spread. </w:t>
+        <w:t xml:space="preserve">Figure 3: </w:t>
+      </w:r>
+      <w:r>
+        <w:t xml:space="preserve">Regression coefficients and 95% confidence intervals for fuel and weather terms from models for maximum temperature at 15 cm above the soil surface (flame), maximum temperature at the soil surface (soil), and rate of spread. </w:t>
       </w:r>
       <w:r>
         <w:rPr>
           <w:noProof/>
         </w:rPr>
         <w:drawing>
-          <wp:inline distT="0" distB="0" distL="0" distR="0" wp14:anchorId="1C0912E1" wp14:editId="2325FBBC">
-            <wp:extent cx="5943600" cy="3714750"/>
+          <wp:inline distT="0" distB="0" distL="0" distR="0" wp14:anchorId="3735D3DB" wp14:editId="25180BE0">
+            <wp:extent cx="5943600" cy="2971800"/>
             <wp:effectExtent l="0" t="0" r="0" b="0"/>
-            <wp:docPr id="3" name="Picture" descr="Figure 3: Regression coefficients and 95% confidence intervals for fuel and weather terms from models for maximum temperature at 15 cm above the soil surface (canopy), maximum temperature at the soil surface (soil) and rate of spread."/>
+            <wp:docPr id="3" name="Picture" descr="Figure 3: Regression coefficients and 95% confidence intervals for fuel and weather terms from models for maximum temperature at 15 cm above the soil surface (flame), maximum temperature at the soil surface (soil), and rate of spread."/>
             <wp:cNvGraphicFramePr/>
             <a:graphic xmlns:a="http://schemas.openxmlformats.org/drawingml/2006/main">
               <a:graphicData uri="http://schemas.openxmlformats.org/drawingml/2006/picture">
                 <pic:pic xmlns:pic="http://schemas.openxmlformats.org/drawingml/2006/picture">
                   <pic:nvPicPr>
-                    <pic:cNvPr id="0" name="Picture" descr="FigureGenerator_files/figure-docx/CI_gg-1.png"/>
+                    <pic:cNvPr id="0" name="Picture" descr="FigureGenerator_r1_files/figure-docx/CI_gg-1.png"/>
                     <pic:cNvPicPr>
                       <a:picLocks noChangeAspect="1" noChangeArrowheads="1"/>
                     </pic:cNvPicPr>
@@ -6400,7 +6908,7 @@
                   <pic:spPr bwMode="auto">
                     <a:xfrm>
                       <a:off x="0" y="0"/>
-                      <a:ext cx="5943600" cy="3714750"/>
+                      <a:ext cx="5943600" cy="2971800"/>
                     </a:xfrm>
                     <a:prstGeom prst="rect">
                       <a:avLst/>
@@ -6418,11 +6926,15 @@
           </wp:inline>
         </w:drawing>
       </w:r>
-      <w:bookmarkEnd w:id="11"/>
-      <w:bookmarkEnd w:id="68"/>
+    </w:p>
+    <w:bookmarkEnd w:id="11"/>
+    <w:bookmarkEnd w:id="77"/>
+    <w:p>
+      <w:pPr>
+        <w:pStyle w:val="Bibliography"/>
+      </w:pPr>
     </w:p>
     <w:sectPr>
-      <w:headerReference w:type="default" r:id="rId45"/>
       <w:pgSz w:w="12240" w:h="15840"/>
       <w:pgMar w:top="1440" w:right="1440" w:bottom="1440" w:left="1440" w:header="0" w:footer="0" w:gutter="0"/>
       <w:lnNumType w:countBy="1" w:restart="continuous"/>
@@ -6435,7 +6947,7 @@
 </file>
 
 <file path=word/endnotes.xml><?xml version="1.0" encoding="utf-8"?>
-<w:endnotes xmlns:wpc="http://schemas.microsoft.com/office/word/2010/wordprocessingCanvas" xmlns:cx="http://schemas.microsoft.com/office/drawing/2014/chartex" xmlns:cx1="http://schemas.microsoft.com/office/drawing/2015/9/8/chartex" xmlns:cx2="http://schemas.microsoft.com/office/drawing/2015/10/21/chartex" xmlns:cx3="http://schemas.microsoft.com/office/drawing/2016/5/9/chartex" xmlns:cx4="http://schemas.microsoft.com/office/drawing/2016/5/10/chartex" xmlns:cx5="http://schemas.microsoft.com/office/drawing/2016/5/11/chartex" xmlns:cx6="http://schemas.microsoft.com/office/drawing/2016/5/12/chartex" xmlns:cx7="http://schemas.microsoft.com/office/drawing/2016/5/13/chartex" xmlns:cx8="http://schemas.microsoft.com/office/drawing/2016/5/14/chartex" xmlns:mc="http://schemas.openxmlformats.org/markup-compatibility/2006" xmlns:aink="http://schemas.microsoft.com/office/drawing/2016/ink" xmlns:am3d="http://schemas.microsoft.com/office/drawing/2017/model3d" xmlns:o="urn:schemas-microsoft-com:office:office" xmlns:r="http://schemas.openxmlformats.org/officeDocument/2006/relationships" xmlns:m="http://schemas.openxmlformats.org/officeDocument/2006/math" xmlns:v="urn:schemas-microsoft-com:vml" xmlns:wp14="http://schemas.microsoft.com/office/word/2010/wordprocessingDrawing" xmlns:wp="http://schemas.openxmlformats.org/drawingml/2006/wordprocessingDrawing" xmlns:w10="urn:schemas-microsoft-com:office:word" xmlns:w="http://schemas.openxmlformats.org/wordprocessingml/2006/main" xmlns:w14="http://schemas.microsoft.com/office/word/2010/wordml" xmlns:w15="http://schemas.microsoft.com/office/word/2012/wordml" xmlns:w16cex="http://schemas.microsoft.com/office/word/2018/wordml/cex" xmlns:w16cid="http://schemas.microsoft.com/office/word/2016/wordml/cid" xmlns:w16="http://schemas.microsoft.com/office/word/2018/wordml" xmlns:w16se="http://schemas.microsoft.com/office/word/2015/wordml/symex" xmlns:wpg="http://schemas.microsoft.com/office/word/2010/wordprocessingGroup" xmlns:wpi="http://schemas.microsoft.com/office/word/2010/wordprocessingInk" xmlns:wne="http://schemas.microsoft.com/office/word/2006/wordml" xmlns:wps="http://schemas.microsoft.com/office/word/2010/wordprocessingShape" mc:Ignorable="w14 w15 w16se w16cid w16 w16cex wp14">
+<w:endnotes xmlns:wpc="http://schemas.microsoft.com/office/word/2010/wordprocessingCanvas" xmlns:cx="http://schemas.microsoft.com/office/drawing/2014/chartex" xmlns:cx1="http://schemas.microsoft.com/office/drawing/2015/9/8/chartex" xmlns:cx2="http://schemas.microsoft.com/office/drawing/2015/10/21/chartex" xmlns:cx3="http://schemas.microsoft.com/office/drawing/2016/5/9/chartex" xmlns:cx4="http://schemas.microsoft.com/office/drawing/2016/5/10/chartex" xmlns:cx5="http://schemas.microsoft.com/office/drawing/2016/5/11/chartex" xmlns:cx6="http://schemas.microsoft.com/office/drawing/2016/5/12/chartex" xmlns:cx7="http://schemas.microsoft.com/office/drawing/2016/5/13/chartex" xmlns:cx8="http://schemas.microsoft.com/office/drawing/2016/5/14/chartex" xmlns:mc="http://schemas.openxmlformats.org/markup-compatibility/2006" xmlns:aink="http://schemas.microsoft.com/office/drawing/2016/ink" xmlns:am3d="http://schemas.microsoft.com/office/drawing/2017/model3d" xmlns:o="urn:schemas-microsoft-com:office:office" xmlns:r="http://schemas.openxmlformats.org/officeDocument/2006/relationships" xmlns:m="http://schemas.openxmlformats.org/officeDocument/2006/math" xmlns:v="urn:schemas-microsoft-com:vml" xmlns:wp14="http://schemas.microsoft.com/office/word/2010/wordprocessingDrawing" xmlns:wp="http://schemas.openxmlformats.org/drawingml/2006/wordprocessingDrawing" xmlns:w10="urn:schemas-microsoft-com:office:word" xmlns:w="http://schemas.openxmlformats.org/wordprocessingml/2006/main" xmlns:w14="http://schemas.microsoft.com/office/word/2010/wordml" xmlns:w15="http://schemas.microsoft.com/office/word/2012/wordml" xmlns:w16cex="http://schemas.microsoft.com/office/word/2018/wordml/cex" xmlns:w16cid="http://schemas.microsoft.com/office/word/2016/wordml/cid" xmlns:w16="http://schemas.microsoft.com/office/word/2018/wordml" xmlns:w16sdtdh="http://schemas.microsoft.com/office/word/2020/wordml/sdtdatahash" xmlns:w16se="http://schemas.microsoft.com/office/word/2015/wordml/symex" xmlns:wpg="http://schemas.microsoft.com/office/word/2010/wordprocessingGroup" xmlns:wpi="http://schemas.microsoft.com/office/word/2010/wordprocessingInk" xmlns:wne="http://schemas.microsoft.com/office/word/2006/wordml" xmlns:wps="http://schemas.microsoft.com/office/word/2010/wordprocessingShape" mc:Ignorable="w14 w15 w16se w16cid w16 w16cex w16sdtdh wp14">
   <w:endnote w:type="separator" w:id="-1">
     <w:p>
       <w:pPr>
@@ -6460,7 +6972,7 @@
 </file>
 
 <file path=word/footnotes.xml><?xml version="1.0" encoding="utf-8"?>
-<w:footnotes xmlns:wpc="http://schemas.microsoft.com/office/word/2010/wordprocessingCanvas" xmlns:cx="http://schemas.microsoft.com/office/drawing/2014/chartex" xmlns:cx1="http://schemas.microsoft.com/office/drawing/2015/9/8/chartex" xmlns:cx2="http://schemas.microsoft.com/office/drawing/2015/10/21/chartex" xmlns:cx3="http://schemas.microsoft.com/office/drawing/2016/5/9/chartex" xmlns:cx4="http://schemas.microsoft.com/office/drawing/2016/5/10/chartex" xmlns:cx5="http://schemas.microsoft.com/office/drawing/2016/5/11/chartex" xmlns:cx6="http://schemas.microsoft.com/office/drawing/2016/5/12/chartex" xmlns:cx7="http://schemas.microsoft.com/office/drawing/2016/5/13/chartex" xmlns:cx8="http://schemas.microsoft.com/office/drawing/2016/5/14/chartex" xmlns:mc="http://schemas.openxmlformats.org/markup-compatibility/2006" xmlns:aink="http://schemas.microsoft.com/office/drawing/2016/ink" xmlns:am3d="http://schemas.microsoft.com/office/drawing/2017/model3d" xmlns:o="urn:schemas-microsoft-com:office:office" xmlns:r="http://schemas.openxmlformats.org/officeDocument/2006/relationships" xmlns:m="http://schemas.openxmlformats.org/officeDocument/2006/math" xmlns:v="urn:schemas-microsoft-com:vml" xmlns:wp14="http://schemas.microsoft.com/office/word/2010/wordprocessingDrawing" xmlns:wp="http://schemas.openxmlformats.org/drawingml/2006/wordprocessingDrawing" xmlns:w10="urn:schemas-microsoft-com:office:word" xmlns:w="http://schemas.openxmlformats.org/wordprocessingml/2006/main" xmlns:w14="http://schemas.microsoft.com/office/word/2010/wordml" xmlns:w15="http://schemas.microsoft.com/office/word/2012/wordml" xmlns:w16cex="http://schemas.microsoft.com/office/word/2018/wordml/cex" xmlns:w16cid="http://schemas.microsoft.com/office/word/2016/wordml/cid" xmlns:w16="http://schemas.microsoft.com/office/word/2018/wordml" xmlns:w16se="http://schemas.microsoft.com/office/word/2015/wordml/symex" xmlns:wpg="http://schemas.microsoft.com/office/word/2010/wordprocessingGroup" xmlns:wpi="http://schemas.microsoft.com/office/word/2010/wordprocessingInk" xmlns:wne="http://schemas.microsoft.com/office/word/2006/wordml" xmlns:wps="http://schemas.microsoft.com/office/word/2010/wordprocessingShape" mc:Ignorable="w14 w15 w16se w16cid w16 w16cex wp14">
+<w:footnotes xmlns:wpc="http://schemas.microsoft.com/office/word/2010/wordprocessingCanvas" xmlns:cx="http://schemas.microsoft.com/office/drawing/2014/chartex" xmlns:cx1="http://schemas.microsoft.com/office/drawing/2015/9/8/chartex" xmlns:cx2="http://schemas.microsoft.com/office/drawing/2015/10/21/chartex" xmlns:cx3="http://schemas.microsoft.com/office/drawing/2016/5/9/chartex" xmlns:cx4="http://schemas.microsoft.com/office/drawing/2016/5/10/chartex" xmlns:cx5="http://schemas.microsoft.com/office/drawing/2016/5/11/chartex" xmlns:cx6="http://schemas.microsoft.com/office/drawing/2016/5/12/chartex" xmlns:cx7="http://schemas.microsoft.com/office/drawing/2016/5/13/chartex" xmlns:cx8="http://schemas.microsoft.com/office/drawing/2016/5/14/chartex" xmlns:mc="http://schemas.openxmlformats.org/markup-compatibility/2006" xmlns:aink="http://schemas.microsoft.com/office/drawing/2016/ink" xmlns:am3d="http://schemas.microsoft.com/office/drawing/2017/model3d" xmlns:o="urn:schemas-microsoft-com:office:office" xmlns:r="http://schemas.openxmlformats.org/officeDocument/2006/relationships" xmlns:m="http://schemas.openxmlformats.org/officeDocument/2006/math" xmlns:v="urn:schemas-microsoft-com:vml" xmlns:wp14="http://schemas.microsoft.com/office/word/2010/wordprocessingDrawing" xmlns:wp="http://schemas.openxmlformats.org/drawingml/2006/wordprocessingDrawing" xmlns:w10="urn:schemas-microsoft-com:office:word" xmlns:w="http://schemas.openxmlformats.org/wordprocessingml/2006/main" xmlns:w14="http://schemas.microsoft.com/office/word/2010/wordml" xmlns:w15="http://schemas.microsoft.com/office/word/2012/wordml" xmlns:w16cex="http://schemas.microsoft.com/office/word/2018/wordml/cex" xmlns:w16cid="http://schemas.microsoft.com/office/word/2016/wordml/cid" xmlns:w16="http://schemas.microsoft.com/office/word/2018/wordml" xmlns:w16sdtdh="http://schemas.microsoft.com/office/word/2020/wordml/sdtdatahash" xmlns:w16se="http://schemas.microsoft.com/office/word/2015/wordml/symex" xmlns:wpg="http://schemas.microsoft.com/office/word/2010/wordprocessingGroup" xmlns:wpi="http://schemas.microsoft.com/office/word/2010/wordprocessingInk" xmlns:wne="http://schemas.microsoft.com/office/word/2006/wordml" xmlns:wps="http://schemas.microsoft.com/office/word/2010/wordprocessingShape" mc:Ignorable="w14 w15 w16se w16cid w16 w16cex w16sdtdh wp14">
   <w:footnote w:type="separator" w:id="-1">
     <w:p>
       <w:r>
@@ -6478,67 +6990,8 @@
 </w:footnotes>
 </file>
 
-<file path=word/header1.xml><?xml version="1.0" encoding="utf-8"?>
-<w:hdr xmlns:wpc="http://schemas.microsoft.com/office/word/2010/wordprocessingCanvas" xmlns:cx="http://schemas.microsoft.com/office/drawing/2014/chartex" xmlns:cx1="http://schemas.microsoft.com/office/drawing/2015/9/8/chartex" xmlns:cx2="http://schemas.microsoft.com/office/drawing/2015/10/21/chartex" xmlns:cx3="http://schemas.microsoft.com/office/drawing/2016/5/9/chartex" xmlns:cx4="http://schemas.microsoft.com/office/drawing/2016/5/10/chartex" xmlns:cx5="http://schemas.microsoft.com/office/drawing/2016/5/11/chartex" xmlns:cx6="http://schemas.microsoft.com/office/drawing/2016/5/12/chartex" xmlns:cx7="http://schemas.microsoft.com/office/drawing/2016/5/13/chartex" xmlns:cx8="http://schemas.microsoft.com/office/drawing/2016/5/14/chartex" xmlns:mc="http://schemas.openxmlformats.org/markup-compatibility/2006" xmlns:aink="http://schemas.microsoft.com/office/drawing/2016/ink" xmlns:am3d="http://schemas.microsoft.com/office/drawing/2017/model3d" xmlns:o="urn:schemas-microsoft-com:office:office" xmlns:r="http://schemas.openxmlformats.org/officeDocument/2006/relationships" xmlns:m="http://schemas.openxmlformats.org/officeDocument/2006/math" xmlns:v="urn:schemas-microsoft-com:vml" xmlns:wp14="http://schemas.microsoft.com/office/word/2010/wordprocessingDrawing" xmlns:wp="http://schemas.openxmlformats.org/drawingml/2006/wordprocessingDrawing" xmlns:w10="urn:schemas-microsoft-com:office:word" xmlns:w="http://schemas.openxmlformats.org/wordprocessingml/2006/main" xmlns:w14="http://schemas.microsoft.com/office/word/2010/wordml" xmlns:w15="http://schemas.microsoft.com/office/word/2012/wordml" xmlns:w16cex="http://schemas.microsoft.com/office/word/2018/wordml/cex" xmlns:w16cid="http://schemas.microsoft.com/office/word/2016/wordml/cid" xmlns:w16="http://schemas.microsoft.com/office/word/2018/wordml" xmlns:w16se="http://schemas.microsoft.com/office/word/2015/wordml/symex" xmlns:wpg="http://schemas.microsoft.com/office/word/2010/wordprocessingGroup" xmlns:wpi="http://schemas.microsoft.com/office/word/2010/wordprocessingInk" xmlns:wne="http://schemas.microsoft.com/office/word/2006/wordml" xmlns:wps="http://schemas.microsoft.com/office/word/2010/wordprocessingShape" mc:Ignorable="w14 w15 w16se w16cid w16 w16cex wp14">
-  <w:sdt>
-    <w:sdtPr>
-      <w:id w:val="794798715"/>
-      <w:docPartObj>
-        <w:docPartGallery w:val="Page Numbers (Top of Page)"/>
-        <w:docPartUnique/>
-      </w:docPartObj>
-    </w:sdtPr>
-    <w:sdtEndPr>
-      <w:rPr>
-        <w:noProof/>
-      </w:rPr>
-    </w:sdtEndPr>
-    <w:sdtContent>
-      <w:p>
-        <w:pPr>
-          <w:pStyle w:val="Header"/>
-          <w:jc w:val="right"/>
-        </w:pPr>
-      </w:p>
-      <w:p>
-        <w:pPr>
-          <w:pStyle w:val="Header"/>
-          <w:jc w:val="right"/>
-        </w:pPr>
-        <w:r>
-          <w:fldChar w:fldCharType="begin"/>
-        </w:r>
-        <w:r>
-          <w:instrText xml:space="preserve"> PAGE   \* MERGEFORMAT </w:instrText>
-        </w:r>
-        <w:r>
-          <w:fldChar w:fldCharType="separate"/>
-        </w:r>
-        <w:r>
-          <w:rPr>
-            <w:noProof/>
-          </w:rPr>
-          <w:t>2</w:t>
-        </w:r>
-        <w:r>
-          <w:rPr>
-            <w:noProof/>
-          </w:rPr>
-          <w:fldChar w:fldCharType="end"/>
-        </w:r>
-      </w:p>
-    </w:sdtContent>
-  </w:sdt>
-  <w:p>
-    <w:pPr>
-      <w:pStyle w:val="Header"/>
-    </w:pPr>
-  </w:p>
-</w:hdr>
-</file>
-
 <file path=word/numbering.xml><?xml version="1.0" encoding="utf-8"?>
-<w:numbering xmlns:wpc="http://schemas.microsoft.com/office/word/2010/wordprocessingCanvas" xmlns:cx="http://schemas.microsoft.com/office/drawing/2014/chartex" xmlns:cx1="http://schemas.microsoft.com/office/drawing/2015/9/8/chartex" xmlns:cx2="http://schemas.microsoft.com/office/drawing/2015/10/21/chartex" xmlns:cx3="http://schemas.microsoft.com/office/drawing/2016/5/9/chartex" xmlns:cx4="http://schemas.microsoft.com/office/drawing/2016/5/10/chartex" xmlns:cx5="http://schemas.microsoft.com/office/drawing/2016/5/11/chartex" xmlns:cx6="http://schemas.microsoft.com/office/drawing/2016/5/12/chartex" xmlns:cx7="http://schemas.microsoft.com/office/drawing/2016/5/13/chartex" xmlns:cx8="http://schemas.microsoft.com/office/drawing/2016/5/14/chartex" xmlns:mc="http://schemas.openxmlformats.org/markup-compatibility/2006" xmlns:aink="http://schemas.microsoft.com/office/drawing/2016/ink" xmlns:am3d="http://schemas.microsoft.com/office/drawing/2017/model3d" xmlns:o="urn:schemas-microsoft-com:office:office" xmlns:r="http://schemas.openxmlformats.org/officeDocument/2006/relationships" xmlns:m="http://schemas.openxmlformats.org/officeDocument/2006/math" xmlns:v="urn:schemas-microsoft-com:vml" xmlns:wp14="http://schemas.microsoft.com/office/word/2010/wordprocessingDrawing" xmlns:wp="http://schemas.openxmlformats.org/drawingml/2006/wordprocessingDrawing" xmlns:w10="urn:schemas-microsoft-com:office:word" xmlns:w="http://schemas.openxmlformats.org/wordprocessingml/2006/main" xmlns:w14="http://schemas.microsoft.com/office/word/2010/wordml" xmlns:w15="http://schemas.microsoft.com/office/word/2012/wordml" xmlns:w16cex="http://schemas.microsoft.com/office/word/2018/wordml/cex" xmlns:w16cid="http://schemas.microsoft.com/office/word/2016/wordml/cid" xmlns:w16="http://schemas.microsoft.com/office/word/2018/wordml" xmlns:w16se="http://schemas.microsoft.com/office/word/2015/wordml/symex" xmlns:wpg="http://schemas.microsoft.com/office/word/2010/wordprocessingGroup" xmlns:wpi="http://schemas.microsoft.com/office/word/2010/wordprocessingInk" xmlns:wne="http://schemas.microsoft.com/office/word/2006/wordml" xmlns:wps="http://schemas.microsoft.com/office/word/2010/wordprocessingShape" mc:Ignorable="w14 w15 w16se w16cid w16 w16cex wp14">
+<w:numbering xmlns:wpc="http://schemas.microsoft.com/office/word/2010/wordprocessingCanvas" xmlns:cx="http://schemas.microsoft.com/office/drawing/2014/chartex" xmlns:cx1="http://schemas.microsoft.com/office/drawing/2015/9/8/chartex" xmlns:cx2="http://schemas.microsoft.com/office/drawing/2015/10/21/chartex" xmlns:cx3="http://schemas.microsoft.com/office/drawing/2016/5/9/chartex" xmlns:cx4="http://schemas.microsoft.com/office/drawing/2016/5/10/chartex" xmlns:cx5="http://schemas.microsoft.com/office/drawing/2016/5/11/chartex" xmlns:cx6="http://schemas.microsoft.com/office/drawing/2016/5/12/chartex" xmlns:cx7="http://schemas.microsoft.com/office/drawing/2016/5/13/chartex" xmlns:cx8="http://schemas.microsoft.com/office/drawing/2016/5/14/chartex" xmlns:mc="http://schemas.openxmlformats.org/markup-compatibility/2006" xmlns:aink="http://schemas.microsoft.com/office/drawing/2016/ink" xmlns:am3d="http://schemas.microsoft.com/office/drawing/2017/model3d" xmlns:o="urn:schemas-microsoft-com:office:office" xmlns:r="http://schemas.openxmlformats.org/officeDocument/2006/relationships" xmlns:m="http://schemas.openxmlformats.org/officeDocument/2006/math" xmlns:v="urn:schemas-microsoft-com:vml" xmlns:wp14="http://schemas.microsoft.com/office/word/2010/wordprocessingDrawing" xmlns:wp="http://schemas.openxmlformats.org/drawingml/2006/wordprocessingDrawing" xmlns:w10="urn:schemas-microsoft-com:office:word" xmlns:w="http://schemas.openxmlformats.org/wordprocessingml/2006/main" xmlns:w14="http://schemas.microsoft.com/office/word/2010/wordml" xmlns:w15="http://schemas.microsoft.com/office/word/2012/wordml" xmlns:w16cex="http://schemas.microsoft.com/office/word/2018/wordml/cex" xmlns:w16cid="http://schemas.microsoft.com/office/word/2016/wordml/cid" xmlns:w16="http://schemas.microsoft.com/office/word/2018/wordml" xmlns:w16sdtdh="http://schemas.microsoft.com/office/word/2020/wordml/sdtdatahash" xmlns:w16se="http://schemas.microsoft.com/office/word/2015/wordml/symex" xmlns:wpg="http://schemas.microsoft.com/office/word/2010/wordprocessingGroup" xmlns:wpi="http://schemas.microsoft.com/office/word/2010/wordprocessingInk" xmlns:wne="http://schemas.microsoft.com/office/word/2006/wordml" xmlns:wps="http://schemas.microsoft.com/office/word/2010/wordprocessingShape" mc:Ignorable="w14 w15 w16se w16cid w16 w16cex w16sdtdh wp14">
   <w:abstractNum w:abstractNumId="0" w15:restartNumberingAfterBreak="0">
     <w:nsid w:val="FFFFFF7C"/>
     <w:multiLevelType w:val="singleLevel"/>
@@ -6576,7 +7029,7 @@
   <w:abstractNum w:abstractNumId="2" w15:restartNumberingAfterBreak="0">
     <w:nsid w:val="2C1AE401"/>
     <w:multiLevelType w:val="multilevel"/>
-    <w:tmpl w:val="1CD8DDAE"/>
+    <w:tmpl w:val="E5BCFAA6"/>
     <w:lvl w:ilvl="0">
       <w:numFmt w:val="bullet"/>
       <w:lvlText w:val=" "/>
@@ -6690,7 +7143,7 @@
 </file>
 
 <file path=word/styles.xml><?xml version="1.0" encoding="utf-8"?>
-<w:styles xmlns:mc="http://schemas.openxmlformats.org/markup-compatibility/2006" xmlns:r="http://schemas.openxmlformats.org/officeDocument/2006/relationships" xmlns:w="http://schemas.openxmlformats.org/wordprocessingml/2006/main" xmlns:w14="http://schemas.microsoft.com/office/word/2010/wordml" xmlns:w15="http://schemas.microsoft.com/office/word/2012/wordml" xmlns:w16cex="http://schemas.microsoft.com/office/word/2018/wordml/cex" xmlns:w16cid="http://schemas.microsoft.com/office/word/2016/wordml/cid" xmlns:w16="http://schemas.microsoft.com/office/word/2018/wordml" xmlns:w16se="http://schemas.microsoft.com/office/word/2015/wordml/symex" mc:Ignorable="w14 w15 w16se w16cid w16 w16cex">
+<w:styles xmlns:mc="http://schemas.openxmlformats.org/markup-compatibility/2006" xmlns:r="http://schemas.openxmlformats.org/officeDocument/2006/relationships" xmlns:w="http://schemas.openxmlformats.org/wordprocessingml/2006/main" xmlns:w14="http://schemas.microsoft.com/office/word/2010/wordml" xmlns:w15="http://schemas.microsoft.com/office/word/2012/wordml" xmlns:w16cex="http://schemas.microsoft.com/office/word/2018/wordml/cex" xmlns:w16cid="http://schemas.microsoft.com/office/word/2016/wordml/cid" xmlns:w16="http://schemas.microsoft.com/office/word/2018/wordml" xmlns:w16sdtdh="http://schemas.microsoft.com/office/word/2020/wordml/sdtdatahash" xmlns:w16se="http://schemas.microsoft.com/office/word/2015/wordml/symex" mc:Ignorable="w14 w15 w16se w16cid w16 w16cex w16sdtdh">
   <w:docDefaults>
     <w:rPrDefault>
       <w:rPr>
@@ -6718,7 +7171,7 @@
     <w:lsdException w:name="Normal Indent" w:semiHidden="1" w:unhideWhenUsed="1"/>
     <w:lsdException w:name="footnote text" w:semiHidden="1" w:unhideWhenUsed="1"/>
     <w:lsdException w:name="annotation text" w:semiHidden="1" w:unhideWhenUsed="1"/>
-    <w:lsdException w:name="header" w:semiHidden="1" w:uiPriority="99" w:unhideWhenUsed="1"/>
+    <w:lsdException w:name="header" w:semiHidden="1" w:unhideWhenUsed="1"/>
     <w:lsdException w:name="footer" w:semiHidden="1" w:unhideWhenUsed="1"/>
     <w:lsdException w:name="index heading" w:semiHidden="1" w:unhideWhenUsed="1"/>
     <w:lsdException w:name="caption" w:semiHidden="1" w:unhideWhenUsed="1"/>
@@ -7942,56 +8395,6 @@
     <w:semiHidden/>
     <w:unhideWhenUsed/>
     <w:rsid w:val="0073209C"/>
-  </w:style>
-  <w:style w:type="paragraph" w:styleId="Header">
-    <w:name w:val="header"/>
-    <w:basedOn w:val="Normal"/>
-    <w:link w:val="HeaderChar"/>
-    <w:uiPriority w:val="99"/>
-    <w:unhideWhenUsed/>
-    <w:rsid w:val="00C448F9"/>
-    <w:pPr>
-      <w:tabs>
-        <w:tab w:val="center" w:pos="4680"/>
-        <w:tab w:val="right" w:pos="9360"/>
-      </w:tabs>
-      <w:spacing w:after="0"/>
-    </w:pPr>
-  </w:style>
-  <w:style w:type="character" w:customStyle="1" w:styleId="HeaderChar">
-    <w:name w:val="Header Char"/>
-    <w:basedOn w:val="DefaultParagraphFont"/>
-    <w:link w:val="Header"/>
-    <w:uiPriority w:val="99"/>
-    <w:rsid w:val="00C448F9"/>
-    <w:rPr>
-      <w:rFonts w:ascii="Palatino" w:hAnsi="Palatino"/>
-      <w:sz w:val="24"/>
-    </w:rPr>
-  </w:style>
-  <w:style w:type="paragraph" w:styleId="Footer">
-    <w:name w:val="footer"/>
-    <w:basedOn w:val="Normal"/>
-    <w:link w:val="FooterChar"/>
-    <w:unhideWhenUsed/>
-    <w:rsid w:val="00C448F9"/>
-    <w:pPr>
-      <w:tabs>
-        <w:tab w:val="center" w:pos="4680"/>
-        <w:tab w:val="right" w:pos="9360"/>
-      </w:tabs>
-      <w:spacing w:after="0"/>
-    </w:pPr>
-  </w:style>
-  <w:style w:type="character" w:customStyle="1" w:styleId="FooterChar">
-    <w:name w:val="Footer Char"/>
-    <w:basedOn w:val="DefaultParagraphFont"/>
-    <w:link w:val="Footer"/>
-    <w:rsid w:val="00C448F9"/>
-    <w:rPr>
-      <w:rFonts w:ascii="Palatino" w:hAnsi="Palatino"/>
-      <w:sz w:val="24"/>
-    </w:rPr>
   </w:style>
 </w:styles>
 </file>
@@ -8312,4 +8715,16 @@
   </a:objectDefaults>
   <a:extraClrSchemeLst/>
 </a:theme>
+</file>
+
+<file path=customXml/item1.xml><?xml version="1.0" encoding="utf-8"?>
+<b:Sources xmlns:b="http://schemas.openxmlformats.org/officeDocument/2006/bibliography" xmlns="http://schemas.openxmlformats.org/officeDocument/2006/bibliography" SelectedStyle="\APASixthEditionOfficeOnline.xsl" StyleName="APA" Version="6"/>
+</file>
+
+<file path=customXml/itemProps1.xml><?xml version="1.0" encoding="utf-8"?>
+<ds:datastoreItem xmlns:ds="http://schemas.openxmlformats.org/officeDocument/2006/customXml" ds:itemID="{99664A32-DD96-408E-B373-701B728B68A3}">
+  <ds:schemaRefs>
+    <ds:schemaRef ds:uri="http://schemas.openxmlformats.org/officeDocument/2006/bibliography"/>
+  </ds:schemaRefs>
+</ds:datastoreItem>
 </file>
--- a/paper/GrasslandFireBehavior.docx
+++ b/paper/GrasslandFireBehavior.docx
@@ -15,11 +15,7 @@
         <w:pStyle w:val="Author"/>
       </w:pPr>
       <w:r>
-        <w:t xml:space="preserve">Devan Allen </w:t>
-      </w:r>
-      <w:proofErr w:type="gramStart"/>
-      <w:r>
-        <w:t>McGranahan</w:t>
+        <w:t>Devan Allen McGranahan</w:t>
       </w:r>
       <w:r>
         <w:rPr>
@@ -27,7 +23,6 @@
         </w:rPr>
         <w:t>A,C</w:t>
       </w:r>
-      <w:proofErr w:type="gramEnd"/>
       <w:r>
         <w:t>, Megan E. Zopfi</w:t>
       </w:r>
@@ -97,7 +92,7 @@
       <w:r>
         <w:t xml:space="preserve"> Corresponding author. Email: </w:t>
       </w:r>
-      <w:hyperlink r:id="rId8">
+      <w:hyperlink r:id="rId7">
         <w:r>
           <w:t>Devan.McGranahan@usda.gov</w:t>
         </w:r>
@@ -118,16 +113,41 @@
         <w:pStyle w:val="FirstParagraph"/>
       </w:pPr>
       <w:r>
-        <w:t>Fuel and weather interact to affect wildl</w:t>
-      </w:r>
-      <w:r>
-        <w:t xml:space="preserve">and fire behavior, but little is known about associations between these variables in the northern Great Plains of North America. Few studies consider rate of spread or statistically test the influence of fire environmental variables. We measured fuel load </w:t>
-      </w:r>
-      <w:r>
-        <w:t>and moisture ahead of prescribed fires in North Dakota, USA, and used a multi-channel thermocouple array to measure rate of spread, soil surface temperature, and flame temperature, which we compared with fire weather data. Aboveground flame temperatures av</w:t>
-      </w:r>
-      <w:r>
-        <w:t>eraged 225</w:t>
+        <w:rPr>
+          <w:rStyle w:val="Strong"/>
+        </w:rPr>
+        <w:t xml:space="preserve">Background: </w:t>
+      </w:r>
+      <w:r>
+        <w:t xml:space="preserve">Fuel and weather interact to affect wildland fire behavior, but little is known about associations between these variables in the northern Great Plains of North America. Few studies consider rate of spread or statistically test the influence of fuel and weather. </w:t>
+      </w:r>
+    </w:p>
+    <w:p>
+      <w:pPr>
+        <w:pStyle w:val="FirstParagraph"/>
+      </w:pPr>
+      <w:r>
+        <w:rPr>
+          <w:rStyle w:val="Strong"/>
+        </w:rPr>
+        <w:t>Methods</w:t>
+      </w:r>
+      <w:r>
+        <w:t xml:space="preserve">: We measured overall fuel load and moisture ahead of prescribed fires in North Dakota, USA, and used a thermocouple array to measure rate of spread, soil surface temperature, and aboveground flame temperature, to compare with fire weather data. </w:t>
+      </w:r>
+    </w:p>
+    <w:p>
+      <w:pPr>
+        <w:pStyle w:val="FirstParagraph"/>
+      </w:pPr>
+      <w:r>
+        <w:rPr>
+          <w:rStyle w:val="Strong"/>
+        </w:rPr>
+        <w:t>Key results</w:t>
+      </w:r>
+      <w:r>
+        <w:t>: Flame temperatures averaged 225</w:t>
       </w:r>
       <m:oMath>
         <m:sSup>
@@ -157,7 +177,7 @@
         </m:sSup>
       </m:oMath>
       <w:r>
-        <w:t>C during spring burns in and 250</w:t>
+        <w:t>C during spring burns and 250</w:t>
       </w:r>
       <m:oMath>
         <m:sSup>
@@ -187,7 +207,15 @@
         </m:sSup>
       </m:oMath>
       <w:r>
-        <w:t>C during fall burns. Surface temperatures averaged just above 100</w:t>
+        <w:t xml:space="preserve">C during fall burns, and were generally higher with greater fuel loads and lower overall </w:t>
+      </w:r>
+      <w:proofErr w:type="spellStart"/>
+      <w:r>
+        <w:t>fuelbed</w:t>
+      </w:r>
+      <w:proofErr w:type="spellEnd"/>
+      <w:r>
+        <w:t xml:space="preserve"> moisture. Surface temperatures averaged ~100</w:t>
       </w:r>
       <m:oMath>
         <m:sSup>
@@ -217,7 +245,16 @@
         </m:sSup>
       </m:oMath>
       <w:r>
-        <w:t>C, although 50% of observations were 60</w:t>
+        <w:t xml:space="preserve">C, although 50% of observations were </w:t>
+      </w:r>
+      <w:r>
+        <w:rPr>
+          <w:rFonts w:ascii="Palatino Linotype" w:hAnsi="Palatino Linotype"/>
+        </w:rPr>
+        <w:t>≤</w:t>
+      </w:r>
+      <w:r>
+        <w:t>60</w:t>
       </w:r>
       <m:oMath>
         <m:sSup>
@@ -247,7 +284,7 @@
         </m:sSup>
       </m:oMath>
       <w:r>
-        <w:t>C or less. Fires spread at an average of 2.5 m min</w:t>
+        <w:t>C. Fires spread at an average of 2.5 m min</w:t>
       </w:r>
       <m:oMath>
         <m:sSup>
@@ -283,16 +320,45 @@
         </m:sSup>
       </m:oMath>
       <w:r>
-        <w:t>. Regression analysis indicated that wind speed d</w:t>
-      </w:r>
-      <w:r>
-        <w:t>rove faster rates of spread while higher fuel loads and lower overall fuelbed moisture produced higher flame temperatures. None of our measurements explained variability in soil surface temperature, likely because ground-level heating remained low. We high</w:t>
-      </w:r>
-      <w:r>
-        <w:t xml:space="preserve">light differential responses among fire behavior metrics to different components of the wildland fire environment. Results help wildland fire managers match burn conditions to desired outcomes, and fire ecologists match measurements to specific ecological </w:t>
-      </w:r>
-      <w:r>
-        <w:t>responses. We also discuss remaining knowledge gaps in how management and ignition patterns interact to create variability in fire behavior.</w:t>
+        <w:t xml:space="preserve">, increasing with wind speed.  </w:t>
+      </w:r>
+    </w:p>
+    <w:p>
+      <w:pPr>
+        <w:pStyle w:val="FirstParagraph"/>
+      </w:pPr>
+      <w:r>
+        <w:rPr>
+          <w:rStyle w:val="Strong"/>
+        </w:rPr>
+        <w:t>Conclusions</w:t>
+      </w:r>
+      <w:r>
+        <w:t xml:space="preserve">: Prescribed fire in northern Great Plains working rangeland spreads slowly and effects low soil surface temperatures, often limited by high </w:t>
+      </w:r>
+      <w:proofErr w:type="spellStart"/>
+      <w:r>
+        <w:t>fuelbed</w:t>
+      </w:r>
+      <w:proofErr w:type="spellEnd"/>
+      <w:r>
+        <w:t xml:space="preserve"> moisture. Fire behavior measurements respond differently to variability in fuel and weather. Belowground heating is likely minimal.</w:t>
+      </w:r>
+    </w:p>
+    <w:p>
+      <w:pPr>
+        <w:pStyle w:val="FirstParagraph"/>
+      </w:pPr>
+      <w:r>
+        <w:rPr>
+          <w:b/>
+          <w:bCs/>
+        </w:rPr>
+        <w:lastRenderedPageBreak/>
+        <w:t>Implications:</w:t>
+      </w:r>
+      <w:r>
+        <w:t xml:space="preserve"> Ecologists, consider which fire behavior measurements best relate to fire effects. Managers, consider weather and ignition pattern mitigations when fuels constrain desired fire behavior to ensure effective burns. </w:t>
       </w:r>
     </w:p>
     <w:p>
@@ -304,56 +370,198 @@
         <w:rPr>
           <w:b/>
         </w:rPr>
+        <w:t>Key words:</w:t>
+      </w:r>
+      <w:r>
+        <w:t xml:space="preserve"> Grassland fire ecology and management; Prescribed fire; Rangeland fire management; Robust wild</w:t>
+      </w:r>
+      <w:r>
+        <w:t>land fire science; Wildland fire science in working landscapes</w:t>
+      </w:r>
+    </w:p>
+    <w:p>
+      <w:pPr>
+        <w:pStyle w:val="Heading1"/>
+      </w:pPr>
+      <w:bookmarkStart w:id="1" w:name="introduction"/>
+      <w:r>
+        <w:t>Introduction</w:t>
+      </w:r>
+      <w:bookmarkEnd w:id="1"/>
+    </w:p>
+    <w:p>
+      <w:pPr>
+        <w:pStyle w:val="FirstParagraph"/>
+      </w:pPr>
+      <w:r>
+        <w:t>More than simply the result of combustion of vegetation, wildland fire behavior is multi-faceted, with different components producing different effects on the surrounding environme</w:t>
+      </w:r>
+      <w:r>
+        <w:t xml:space="preserve">nt and organisms within. Most wildland fire scientists describe fire behavior in terms of </w:t>
+      </w:r>
+      <w:r>
+        <w:rPr>
+          <w:i/>
+        </w:rPr>
+        <w:t>rate of spread</w:t>
+      </w:r>
+      <w:r>
+        <w:t xml:space="preserve">—how quickly a flame front moves through a fuelbed—and </w:t>
+      </w:r>
+      <w:r>
+        <w:rPr>
+          <w:i/>
+        </w:rPr>
+        <w:t>intensity</w:t>
+      </w:r>
+      <w:r>
+        <w:t>—a suite of measurements of how much energy is released by combustion, often expressed a</w:t>
+      </w:r>
+      <w:r>
+        <w:t>s a rate of energy release over time (McGranahan and Wonkka 2021).</w:t>
+      </w:r>
+    </w:p>
+    <w:p>
+      <w:pPr>
+        <w:pStyle w:val="BodyText"/>
+      </w:pPr>
+      <w:r>
+        <w:t xml:space="preserve">Wildland fire behavior is controlled by interactions among several abiotic and biotic factors, and understanding them is critical to safe and effective wildland fire management (Benson </w:t>
+      </w:r>
+      <w:r>
+        <w:rPr>
+          <w:i/>
+        </w:rPr>
+        <w:t>et a</w:t>
+      </w:r>
+      <w:r>
+        <w:rPr>
+          <w:i/>
+        </w:rPr>
+        <w:t>l.</w:t>
+      </w:r>
+      <w:r>
+        <w:t xml:space="preserve"> 2009). </w:t>
+      </w:r>
+      <w:r>
+        <w:rPr>
+          <w:i/>
+        </w:rPr>
+        <w:t>Abiotic factors</w:t>
+      </w:r>
+      <w:r>
+        <w:t xml:space="preserve"> include those determined by the physical environment, such as wind speed and atmospheric moisture content. Wind speed has long been recognized as a primary driver of fire behavior, especially in well-cured grassland fuels (Cheney </w:t>
+      </w:r>
+      <w:r>
+        <w:t xml:space="preserve">and Gould 1995; Kidnie and Wotton 2015; Whittaker 1961). Two measures of atmospheric moisture content—relative humidity and vapor pressure deficit—are also associated with fire growth (Sedano and Randerson 2014; Evett </w:t>
+      </w:r>
+      <w:r>
+        <w:rPr>
+          <w:i/>
+        </w:rPr>
+        <w:t>et al.</w:t>
+      </w:r>
+      <w:r>
+        <w:t xml:space="preserve"> 2008; Reid </w:t>
+      </w:r>
+      <w:r>
+        <w:rPr>
+          <w:i/>
+        </w:rPr>
+        <w:t>et al.</w:t>
+      </w:r>
+      <w:r>
+        <w:t xml:space="preserve"> 2010).</w:t>
+      </w:r>
+    </w:p>
+    <w:p>
+      <w:pPr>
+        <w:pStyle w:val="BodyText"/>
+      </w:pPr>
+      <w:r>
+        <w:rPr>
+          <w:i/>
+        </w:rPr>
+        <w:t>Biotic</w:t>
+      </w:r>
+      <w:r>
+        <w:rPr>
+          <w:i/>
+        </w:rPr>
+        <w:t xml:space="preserve"> factors</w:t>
+      </w:r>
+      <w:r>
+        <w:t xml:space="preserve"> relate principally to the amount and nature of plant biomass available for combustion. Overall, energy release rates increase as more fuel is available to burn. </w:t>
+      </w:r>
+      <w:r>
         <w:lastRenderedPageBreak/>
-        <w:t>Key words:</w:t>
-      </w:r>
-      <w:r>
-        <w:t xml:space="preserve"> Grassland fire ecology and management; Prescribed fire; Rangeland fire management; Robust wildland fire </w:t>
-      </w:r>
-      <w:r>
-        <w:t>science; Wildland fire science in working landscapes</w:t>
-      </w:r>
-    </w:p>
-    <w:p>
-      <w:pPr>
-        <w:pStyle w:val="Heading1"/>
-      </w:pPr>
-      <w:bookmarkStart w:id="1" w:name="introduction"/>
-      <w:r>
-        <w:t>Introduction</w:t>
-      </w:r>
-      <w:bookmarkEnd w:id="1"/>
-    </w:p>
-    <w:p>
-      <w:pPr>
-        <w:pStyle w:val="FirstParagraph"/>
-      </w:pPr>
-      <w:r>
-        <w:t>More than simply the result of combustion of vegetation, fire behavior in wildland environments is multi-faceted, with different components producing different effects on the surrounding env</w:t>
-      </w:r>
-      <w:r>
-        <w:t xml:space="preserve">ironment and organisms within. Most wildland fire scientists describe fire behavior in terms of </w:t>
-      </w:r>
-      <w:r>
-        <w:rPr>
-          <w:i/>
-        </w:rPr>
-        <w:t>rate of spread</w:t>
-      </w:r>
-      <w:r>
-        <w:t xml:space="preserve">—how quickly a flame front moves through a fuelbed—and </w:t>
-      </w:r>
-      <w:r>
-        <w:rPr>
-          <w:i/>
-        </w:rPr>
-        <w:t>intensity</w:t>
-      </w:r>
-      <w:r>
-        <w:t>—a suite of measurements of how much energy is released by combustion, often expre</w:t>
-      </w:r>
-      <w:r>
-        <w:t>ssed as a rate of energy release over time (McGranahan and Wonkka 2021).</w:t>
+        <w:t>The structure and arrangement of vegetation is also important. Greater fuel load attri</w:t>
+      </w:r>
+      <w:r>
+        <w:t xml:space="preserve">butable to longer time-since-fire increases fire temperature, and spatial variability in fuel load and patchy distribution of fine fuels in turn drive variability in fire behavior (Patten and Cave 1984; Gibson </w:t>
+      </w:r>
+      <w:r>
+        <w:rPr>
+          <w:i/>
+        </w:rPr>
+        <w:t>et al.</w:t>
+      </w:r>
+      <w:r>
+        <w:t xml:space="preserve"> 1990; Gomes </w:t>
+      </w:r>
+      <w:r>
+        <w:rPr>
+          <w:i/>
+        </w:rPr>
+        <w:t>et al.</w:t>
+      </w:r>
+      <w:r>
+        <w:t xml:space="preserve"> 2020). Furthermore, </w:t>
+      </w:r>
+      <w:r>
+        <w:t xml:space="preserve">fine-leaved grasses burn more completely and hotter than an equal mass of forbs (Wragg </w:t>
+      </w:r>
+      <w:r>
+        <w:rPr>
+          <w:i/>
+        </w:rPr>
+        <w:t>et al.</w:t>
+      </w:r>
+      <w:r>
+        <w:t xml:space="preserve"> 2018). Finally, fuel moisture content is an especially important driver outside of the highly-cured context of wildfire seasons (Sparling and Smith 1966; Kidnie a</w:t>
+      </w:r>
+      <w:r>
+        <w:t xml:space="preserve">nd Wotton 2015). Together, variability in flammability traits and curing rates among species that comprise grassland fuelbeds contributes to variability in fire behavior (Cruz </w:t>
+      </w:r>
+      <w:r>
+        <w:rPr>
+          <w:i/>
+        </w:rPr>
+        <w:t>et al.</w:t>
+      </w:r>
+      <w:r>
+        <w:t xml:space="preserve"> 2015; Kidnie and Wotton 2015; Cardoso </w:t>
+      </w:r>
+      <w:r>
+        <w:rPr>
+          <w:i/>
+        </w:rPr>
+        <w:t>et al.</w:t>
+      </w:r>
+      <w:r>
+        <w:t xml:space="preserve"> 2018; McGranahan </w:t>
+      </w:r>
+      <w:r>
+        <w:rPr>
+          <w:i/>
+        </w:rPr>
+        <w:t>et al.</w:t>
+      </w:r>
+      <w:r>
+        <w:t xml:space="preserve"> 2016</w:t>
+      </w:r>
+      <w:r>
+        <w:t>).</w:t>
       </w:r>
     </w:p>
     <w:p>
@@ -361,10 +569,19 @@
         <w:pStyle w:val="BodyText"/>
       </w:pPr>
       <w:r>
-        <w:t>Wildland fire behavior is controlled by interactions between several abiotic and biotic factors, and understanding them is critical to safe and effective wildland fire management (Ben</w:t>
-      </w:r>
-      <w:r>
-        <w:t xml:space="preserve">son </w:t>
+        <w:t xml:space="preserve">How and where within the wildland fire environment fire behavior measurements are made matters a great deal to assessing fire effects. For decades, fire ecologists have measured fire behavior as </w:t>
+      </w:r>
+      <w:r>
+        <w:rPr>
+          <w:i/>
+        </w:rPr>
+        <w:t>flame temperature</w:t>
+      </w:r>
+      <w:r>
+        <w:t xml:space="preserve"> via various methods, including arrays of</w:t>
+      </w:r>
+      <w:r>
+        <w:t xml:space="preserve"> temperature-sensitive paints (e.g., Whittaker 1961; Smith and Sparling 1966; Bailey and Anderson 1980) or by recording air temperature as a flame front passes over a thermocouple connected to a datalogger (e.g., Strong </w:t>
       </w:r>
       <w:r>
         <w:rPr>
@@ -373,19 +590,7 @@
         <w:t>et al.</w:t>
       </w:r>
       <w:r>
-        <w:t xml:space="preserve"> 2009). </w:t>
-      </w:r>
-      <w:r>
-        <w:rPr>
-          <w:i/>
-        </w:rPr>
-        <w:t>Abiotic factors</w:t>
-      </w:r>
-      <w:r>
-        <w:t xml:space="preserve"> include those determined by the physical environment, such as wind speed and atmospheric moisture content. Wind speed has long been recognized as a primary driver of fire behavior, especially in well-cured grassland fuels </w:t>
-      </w:r>
-      <w:r>
-        <w:t xml:space="preserve">(Cheney and Gould 1995; Kidnie and Wotton 2015; Whittaker 1961). Two measures of atmospheric moisture content—relative humidity and vapor pressure deficit—are also associated with fire growth (Sedano and Randerson 2014; Evett </w:t>
+        <w:t xml:space="preserve"> 2013; Russell </w:t>
       </w:r>
       <w:r>
         <w:rPr>
@@ -394,7 +599,24 @@
         <w:t>et al.</w:t>
       </w:r>
       <w:r>
-        <w:t xml:space="preserve"> 2008; Reid </w:t>
+        <w:t xml:space="preserve"> 2015).</w:t>
+      </w:r>
+    </w:p>
+    <w:p>
+      <w:pPr>
+        <w:pStyle w:val="BodyText"/>
+      </w:pPr>
+      <w:r>
+        <w:t>D</w:t>
+      </w:r>
+      <w:r>
+        <w:t>espite its popularity among fire ecologists, temperature alone is a poor response variable fraught by several issues in collecting and interpreting thermocouple data (see review by McGranahan 2020). Firstly, a considerable amount of variability in temperat</w:t>
+      </w:r>
+      <w:r>
+        <w:t>ure is attributable to sensor placement relative to both the ground and the fire. There is neither a standard for placing thermocouple probes in the wildland fire environment nor consistency in vertical temperature profiles. Most observations of surface fi</w:t>
+      </w:r>
+      <w:r>
+        <w:t xml:space="preserve">re temperature profiles describe an inverse, linear relationship between height and temperature (Smith and Sparling 1966; Patten and Cave 1984; Archibold </w:t>
       </w:r>
       <w:r>
         <w:rPr>
@@ -403,10 +625,17 @@
         <w:t>et al.</w:t>
       </w:r>
       <w:r>
-        <w:t xml:space="preserve"> 2010)</w:t>
-      </w:r>
-      <w:r>
-        <w:t>.</w:t>
+        <w:t xml:space="preserve"> 2003), although Ramsay and Oxley (1996) found the highest temperatures at the top of a 1 m prof</w:t>
+      </w:r>
+      <w:r>
+        <w:t xml:space="preserve">ile and the lowest temperatures at 30 cm, while Frost and Robertson (1987) and </w:t>
+      </w:r>
+      <w:r>
+        <w:lastRenderedPageBreak/>
+        <w:t>Bailey and Anderson (1980) present evidence that the highest temperatures occur midway up the profile. At least some of this variability might be due to differences in surface v</w:t>
+      </w:r>
+      <w:r>
+        <w:t>s. flame temperature among head and back fires (Trollope 1978).</w:t>
       </w:r>
     </w:p>
     <w:p>
@@ -414,174 +643,16 @@
         <w:pStyle w:val="BodyText"/>
       </w:pPr>
       <w:r>
-        <w:rPr>
-          <w:i/>
-        </w:rPr>
-        <w:t>Biotic factors</w:t>
-      </w:r>
-      <w:r>
-        <w:t xml:space="preserve"> relate principally to the amount and nature of plant biomass available for combustion. Overall, energy release rates increase as more fuel is available to burn; the structure and arrangement of vegetation is also important. Greater fuel lo</w:t>
-      </w:r>
-      <w:r>
-        <w:t xml:space="preserve">ad attributable to longer time-since-fire increases fire temperature, and spatial variability in fuel load and patchy distribution of fine fuels in turn drive variability in fire behavior (Patten and Cave 1984; Gibson </w:t>
-      </w:r>
-      <w:r>
-        <w:rPr>
-          <w:i/>
-        </w:rPr>
-        <w:t>et al.</w:t>
-      </w:r>
-      <w:r>
-        <w:t xml:space="preserve"> 1990; Gomes </w:t>
-      </w:r>
-      <w:r>
-        <w:rPr>
-          <w:i/>
-        </w:rPr>
-        <w:t>et al.</w:t>
-      </w:r>
-      <w:r>
-        <w:t xml:space="preserve"> 2020). Furth</w:t>
-      </w:r>
-      <w:r>
-        <w:t xml:space="preserve">ermore, fine-leaved </w:t>
-      </w:r>
-      <w:r>
-        <w:lastRenderedPageBreak/>
-        <w:t xml:space="preserve">grasses burn more completely and hotter than an equal mass of forbs (Wragg </w:t>
-      </w:r>
-      <w:r>
-        <w:rPr>
-          <w:i/>
-        </w:rPr>
-        <w:t>et al.</w:t>
-      </w:r>
-      <w:r>
-        <w:t xml:space="preserve"> 2018). Finally, fuel moisture content is an especially important driver outside of the highly-cured context of wildfire seasons (Sparling and Smith 1966; </w:t>
-      </w:r>
-      <w:r>
-        <w:t xml:space="preserve">Kidnie and Wotton 2015). Together, variability in flammability traits and curing rates among species that comprise grassland fuelbeds contributes to variability in fire behavior (Cruz </w:t>
-      </w:r>
-      <w:r>
-        <w:rPr>
-          <w:i/>
-        </w:rPr>
-        <w:t>et al.</w:t>
-      </w:r>
-      <w:r>
-        <w:t xml:space="preserve"> 2015; Kidnie and Wotton 2015; Cardoso </w:t>
-      </w:r>
-      <w:r>
-        <w:rPr>
-          <w:i/>
-        </w:rPr>
-        <w:t>et al.</w:t>
-      </w:r>
-      <w:r>
-        <w:t xml:space="preserve"> 2018; McGranahan </w:t>
-      </w:r>
-      <w:r>
-        <w:rPr>
-          <w:i/>
-        </w:rPr>
-        <w:t xml:space="preserve">et </w:t>
-      </w:r>
-      <w:r>
-        <w:rPr>
-          <w:i/>
-        </w:rPr>
-        <w:t>al.</w:t>
-      </w:r>
-      <w:r>
-        <w:t xml:space="preserve"> 2016).</w:t>
-      </w:r>
-    </w:p>
-    <w:p>
-      <w:pPr>
-        <w:pStyle w:val="BodyText"/>
-      </w:pPr>
-      <w:r>
-        <w:t xml:space="preserve">How and where within the wildland fire environment fire behavior measurements are made matters a great deal to assessing fire effects. For decades, fire ecologists have measured fire behavior as </w:t>
-      </w:r>
-      <w:r>
-        <w:rPr>
-          <w:i/>
-        </w:rPr>
-        <w:t>flame temperature</w:t>
-      </w:r>
-      <w:r>
-        <w:t xml:space="preserve"> via various methods, including a</w:t>
-      </w:r>
-      <w:r>
-        <w:t xml:space="preserve">rrays of temperature-sensitive paints (e.g., Whittaker 1961; Smith and Sparling 1966; Bailey and Anderson 1980) or by recording air temperature as a flame front passes over a thermocouple connected to a datalogger (e.g., Strong </w:t>
-      </w:r>
-      <w:r>
-        <w:rPr>
-          <w:i/>
-        </w:rPr>
-        <w:t>et al.</w:t>
-      </w:r>
-      <w:r>
-        <w:t xml:space="preserve"> 2013; Russell </w:t>
-      </w:r>
-      <w:r>
-        <w:rPr>
-          <w:i/>
-        </w:rPr>
-        <w:t>et al.</w:t>
-      </w:r>
-      <w:r>
-        <w:t xml:space="preserve"> </w:t>
-      </w:r>
-      <w:r>
-        <w:t>2015).</w:t>
-      </w:r>
-    </w:p>
-    <w:p>
-      <w:pPr>
-        <w:pStyle w:val="BodyText"/>
-      </w:pPr>
-      <w:r>
-        <w:t xml:space="preserve">Despite its popularity among fire ecologists, temperature alone is a poor response variable fraught by several issues in collecting and interpreting thermocouple data (see review by McGranahan 2020). Firstly, a considerable amount of variability in </w:t>
-      </w:r>
-      <w:r>
-        <w:t>temperature is attributable to sensor placement relative to both the ground and the fire. There is neither a standard for placing thermocouple probes in the wildland fire environment nor consistency in vertical temperature profiles. Most observations of su</w:t>
-      </w:r>
-      <w:r>
-        <w:t xml:space="preserve">rface fire temperature profiles describe an inverse, linear relationship between height and temperature (Smith and Sparling 1966; Patten and Cave 1984; Archibold </w:t>
-      </w:r>
-      <w:r>
-        <w:rPr>
-          <w:i/>
-        </w:rPr>
-        <w:t>et al.</w:t>
-      </w:r>
-      <w:r>
-        <w:t xml:space="preserve"> 2003), although Ramsay and Oxley (1996) found the highest temperatures at the top of a </w:t>
-      </w:r>
-      <w:r>
-        <w:t>1 m profile and the lowest temperatures at 30 cm, while Frost and Robertson (1987) and Bailey and Anderson (1980) present evidence that the highest temperatures occur midway up the profile. At least some of this variability might be due to differences in s</w:t>
-      </w:r>
-      <w:r>
-        <w:t>urface vs. flame temperature among head and back fires (Trollope 1978).</w:t>
-      </w:r>
-    </w:p>
-    <w:p>
-      <w:pPr>
-        <w:pStyle w:val="BodyText"/>
-      </w:pPr>
-      <w:r>
-        <w:lastRenderedPageBreak/>
-        <w:t>Secondly, many factors that contribute to variability in temperatures recorded by thermocouples are attributable to the nature of the sensor rather than the nature of the fire (e.g., W</w:t>
-      </w:r>
-      <w:r>
-        <w:t>alker and Stocks 1968). Thus, reporting ‘device temperatures’ alone impedes comparisons between studies; Bova and Dickinson (2008) present a standard calibration of thermocouple probes, while McGranahan (2021) simply uses the timestamps of peak heating acr</w:t>
-      </w:r>
-      <w:r>
-        <w:t xml:space="preserve">oss an array of several thermocouples to calculate rate of spread. Using rate of spread as the response variable makes moot the third issue with temperature as a fire behavior metric: temperature of the media around a probe is a poor proxy for the thermal </w:t>
-      </w:r>
-      <w:r>
-        <w:t xml:space="preserve">experience of an organism. Measures of intensity or energy flux are more biologically relevant (Kremens </w:t>
+        <w:t>Secondly, many factors that contribute to variability in temperatures recorded by thermocouples are attributable to the nature of the sensor rather than the nature of the fire (e.g., Walker an</w:t>
+      </w:r>
+      <w:r>
+        <w:t>d Stocks 1968). Thus, reporting ‘device temperatures’ alone impedes comparisons between studies; Bova and Dickinson (2008) present a standard calibration of thermocouple probes, while McGranahan (2021) simply uses the timestamps of peak heating across an a</w:t>
+      </w:r>
+      <w:r>
+        <w:t>rray of several thermocouples to calculate rate of spread. Using rate of spread as the response variable makes moot the third issue with temperature as a fire behavior metric: temperature of the media around a probe is a poor proxy for the thermal experien</w:t>
+      </w:r>
+      <w:r>
+        <w:t xml:space="preserve">ce of an organism. Measures of intensity or energy flux are more biologically relevant (Kremens </w:t>
       </w:r>
       <w:r>
         <w:rPr>
@@ -780,17 +851,21 @@
         <w:pStyle w:val="BodyText"/>
       </w:pPr>
       <w:r>
-        <w:t>Our objectives were to (1) describe the range of variability in three measures of fire behavior—rate of spread, soil surface temperature, and flame temperature 15 cm above soil surface—during prescribed burns in typical fuelbeds of</w:t>
-      </w:r>
-      <w:r>
-        <w:t xml:space="preserve"> the northern US Great Plains, and (2) explain variability in fire behavior in terms of abiotic and biotic conditions. Our analysis emphasizes the differential effects of environmental variables among the three responses, and the multidimensional relations</w:t>
-      </w:r>
-      <w:r>
-        <w:t xml:space="preserve">hip among these </w:t>
+        <w:t xml:space="preserve">Our objectives were to (1) describe the range of variability in three measures of fire behavior—rate of spread, soil surface temperature, and flame temperature 15 cm above </w:t>
       </w:r>
       <w:r>
         <w:lastRenderedPageBreak/>
-        <w:t>different measures of grassland fire behavior during prescribed burns conducted at scales consistent with land management in the region.</w:t>
+        <w:t>soil surface—during prescribed burns in typical fuelbeds of</w:t>
+      </w:r>
+      <w:r>
+        <w:t xml:space="preserve"> the northern US Great Plains, and (2) explain variability in fire behavior in terms of abiotic and biotic factors.</w:t>
+      </w:r>
+      <w:r>
+        <w:br/>
+        <w:t>Our analysis emphasizes the differential effects of environmental variables among the three measures of fire behavior, and the multidimensio</w:t>
+      </w:r>
+      <w:r>
+        <w:t>nal relationship among these responses during prescribed burns conducted at scales consistent with land management in the region.</w:t>
       </w:r>
     </w:p>
     <w:p>
@@ -818,10 +893,10 @@
         <w:pStyle w:val="FirstParagraph"/>
       </w:pPr>
       <w:r>
-        <w:t>We sampled 25 prescribed fires at two locations in central and southwestern Nor</w:t>
-      </w:r>
-      <w:r>
-        <w:t xml:space="preserve">th Dakota, USA (Maps in Supplemental Information Figure 1). At both locations, sampled grasslands are included in a patch-burn grazing study that requires a portion of each experimental unit to be burned each year (Spiess </w:t>
+        <w:t>We sampled 25 prescribed fires at two locations in central and southwestern North Dakota, USA (Maps in</w:t>
+      </w:r>
+      <w:r>
+        <w:t xml:space="preserve"> Supplemental Information Figure 1). At both locations, sampled grasslands are included in a patch-burn grazing study that requires a portion of each experimental unit to be burned each year (Spiess </w:t>
       </w:r>
       <w:r>
         <w:rPr>
@@ -830,13 +905,13 @@
         <w:t>et al.</w:t>
       </w:r>
       <w:r>
-        <w:t xml:space="preserve"> 2020). The majority of the </w:t>
-      </w:r>
-      <w:r>
-        <w:t>burn units were 16 ha, while a small set were 8 ha. Typical ignition patterns consisted of downwind backing fires followed by either ring ignition and primarily head fire spread, when fuels were conducive; when fuels were sparse or higher-moisture, flankin</w:t>
-      </w:r>
-      <w:r>
-        <w:t>g fires and strip ignitions were employed as necessary to ensure fire spread through the entire burn unit.</w:t>
+        <w:t xml:space="preserve"> 2020). The majority of the burn units were 16 ha, </w:t>
+      </w:r>
+      <w:r>
+        <w:t>while a small set were 8 ha. Typical ignition patterns consisted of downwind backing fires followed by either ring ignition and primarily head fire spread, when fuels were conducive; when fuels were sparse or higher-moisture, flanking fires and strip ignit</w:t>
+      </w:r>
+      <w:r>
+        <w:t>ions were employed as necessary to ensure fire spread through the entire burn unit.</w:t>
       </w:r>
     </w:p>
     <w:p>
@@ -844,13 +919,13 @@
         <w:pStyle w:val="BodyText"/>
       </w:pPr>
       <w:r>
-        <w:t>In central North Dakota, we sampled 15 spring (May) fires at the North Dakota State University Central Grassland Research Extension Center near Stree</w:t>
-      </w:r>
-      <w:r>
-        <w:t>ter, ND (46.718686 N, 99.448521 W). Burned grasslands at this location are divided into two 260 ha blocks with four, 65 ha pastures each in which either an 8- or 16-ha patch is burned each spring. Located in a mixed-grass prairie ecoregion, this location h</w:t>
-      </w:r>
-      <w:r>
-        <w:t>as a rolling topography and receives an average of 468 mm annual precipitation. Vegetation is mixed-grass prairie invaded by introduced, C</w:t>
+        <w:t>In central North Dakota, we sampled 15 spring (May) fires at the North Dakota State University Central Grassland Research Extension Center near Streeter, ND (46.718686 N, 9</w:t>
+      </w:r>
+      <w:r>
+        <w:t>9.448521 W). Burned grasslands at this location are divided into two 260 ha blocks with four, 65 ha pastures each in which either an 8- or 16-ha patch is burned each spring. Located in a mixed-grass prairie ecoregion, this location has a rolling topography</w:t>
+      </w:r>
+      <w:r>
+        <w:t xml:space="preserve"> and receives an average of 468 mm annual precipitation. Vegetation is mixed-grass prairie invaded by introduced, C</w:t>
       </w:r>
       <m:oMath>
         <m:sSub>
@@ -922,13 +997,7 @@
         <w:rPr>
           <w:i/>
         </w:rPr>
-        <w:t>Koeleria mac</w:t>
-      </w:r>
-      <w:r>
-        <w:rPr>
-          <w:i/>
-        </w:rPr>
-        <w:t>rantha</w:t>
+        <w:t>Koeleria macrantha</w:t>
       </w:r>
       <w:r>
         <w:t xml:space="preserve">, </w:t>
@@ -937,10 +1006,14 @@
         <w:rPr>
           <w:i/>
         </w:rPr>
+        <w:lastRenderedPageBreak/>
         <w:t>Artemisia</w:t>
       </w:r>
       <w:r>
-        <w:t xml:space="preserve"> spp., </w:t>
+        <w:t xml:space="preserve"> spp.,</w:t>
+      </w:r>
+      <w:r>
+        <w:t xml:space="preserve"> </w:t>
       </w:r>
       <w:r>
         <w:rPr>
@@ -975,14 +1048,10 @@
         <w:pStyle w:val="BodyText"/>
       </w:pPr>
       <w:r>
-        <w:t>In southwestern North Dakota, we sampled ten, 16-ha fall (October) fires in two blocks at the North Dakota State University Hettinger Research Extens</w:t>
-      </w:r>
-      <w:r>
-        <w:t xml:space="preserve">ion Center, </w:t>
-      </w:r>
-      <w:r>
-        <w:lastRenderedPageBreak/>
-        <w:t>Hettinger, ND (46.004443 N, 100.646477 W) with mean annual precipitation of 380 mm. Topography is consistently flat. Located in a shortgrass prairie ecoregion, these pastures are dominated by introduced C</w:t>
+        <w:t xml:space="preserve">In southwestern North Dakota, we sampled ten, 16-ha fall (October) fires in two blocks at the North Dakota State University Hettinger Research Extension Center, Hettinger, </w:t>
+      </w:r>
+      <w:r>
+        <w:t>ND (46.004443 N, 100.646477 W) with mean annual precipitation of 380 mm. Topography is consistently flat. Located in a shortgrass prairie ecoregion, these pastures are dominated by introduced C</w:t>
       </w:r>
       <m:oMath>
         <m:sSub>
@@ -1027,13 +1096,7 @@
         <w:rPr>
           <w:i/>
         </w:rPr>
-        <w:t>Bromu</w:t>
-      </w:r>
-      <w:r>
-        <w:rPr>
-          <w:i/>
-        </w:rPr>
-        <w:t>s inermis</w:t>
+        <w:t>Bromus inermis</w:t>
       </w:r>
       <w:r>
         <w:t xml:space="preserve">, </w:t>
@@ -1042,7 +1105,13 @@
         <w:rPr>
           <w:i/>
         </w:rPr>
-        <w:t>Agropyron cristatum</w:t>
+        <w:t>Agropyron cr</w:t>
+      </w:r>
+      <w:r>
+        <w:rPr>
+          <w:i/>
+        </w:rPr>
+        <w:t>istatum</w:t>
       </w:r>
       <w:r>
         <w:t xml:space="preserve">, and </w:t>
@@ -1081,13 +1150,13 @@
         <w:pStyle w:val="FirstParagraph"/>
       </w:pPr>
       <w:r>
-        <w:t>We measured each fire with a set of 9, 1 m equilateral triangle plots arranged in a nested fashion such that three 10 m triangles, each con</w:t>
-      </w:r>
-      <w:r>
-        <w:t>taining 3, 1m plots, were placed 100 m apart to form a total plot area of 0.433 ha with 27 sample points positioned at the centroid of each burn unit (A detailed schematic of this layout is presented in Supplemental Information Figure 2). This fractal desi</w:t>
-      </w:r>
-      <w:r>
-        <w:t xml:space="preserve">gn is modified from the Sierpinksi triangle described by Dorrough </w:t>
+        <w:t>We measured each fire with a set of 9, 1-m equilateral triangle plots arranged in a nested fashion such that three 10 m triangles, each containing 3, 1-m plots, w</w:t>
+      </w:r>
+      <w:r>
+        <w:t>ere placed 100 m apart to form a total plot area of 0.433 ha with 27 sample points positioned at the centroid of each burn unit (a schematic of this layout is presented in Supplemental Information Figure 2). This fractal design is modified from the Sierpin</w:t>
+      </w:r>
+      <w:r>
+        <w:t xml:space="preserve">ksi triangle described by Dorrough </w:t>
       </w:r>
       <w:r>
         <w:rPr>
@@ -1096,10 +1165,10 @@
         <w:t>et al.</w:t>
       </w:r>
       <w:r>
-        <w:t xml:space="preserve"> (2007) and applied to measuring wildland fire spread by McGranahan (2021). Although the logarithmically-scaled nested design was intended for geospatial analysis of point-level data, </w:t>
-      </w:r>
-      <w:r>
-        <w:t xml:space="preserve">for our analyses here we calculate averages from the finest (1 m) scale, consistent with the method of locating multiple microplots within larger burned areas to characterize spatial variability within fires (Fernandes </w:t>
+        <w:t xml:space="preserve"> (2007) and applied to measuring wildland fire spread by McGranahan (2021). Although the logarithmically-scaled nested design was intended for geospatial analysis of point-level data, for our analyses here we calcul</w:t>
+      </w:r>
+      <w:r>
+        <w:t xml:space="preserve">ate averages from the finest (1 m microplot) scale, consistent with the method of locating multiple microplots within larger burned areas to characterize spatial variability within fires (Fernandes </w:t>
       </w:r>
       <w:r>
         <w:rPr>
@@ -1122,13 +1191,19 @@
         <w:t>Fuel data</w:t>
       </w:r>
       <w:r>
-        <w:t xml:space="preserve"> were collecte</w:t>
-      </w:r>
-      <w:r>
-        <w:t xml:space="preserve">d no more than three hours prior to fire ignition. We clipped and collected all fuels in a 25 × 25 cm quadrat positioned 0.5 m away from each 1 m triangle vertex; the three measurements per plot were averaged prior to analysis. Fuel samples were initially </w:t>
-      </w:r>
-      <w:r>
-        <w:t>placed in airtight plastic bags to retain moisture, and then weighed, dried to constant mass at 60</w:t>
+        <w:t xml:space="preserve"> were collected no more than three </w:t>
+      </w:r>
+      <w:r>
+        <w:t xml:space="preserve">hours prior to fire ignition. We clipped and collected all fuels in a 25 × 25 cm quadrat positioned 0.5 m away from each 1 m triangle vertex; the three measurements per </w:t>
+      </w:r>
+      <w:r>
+        <w:t>micro</w:t>
+      </w:r>
+      <w:r>
+        <w:t>plot were averaged prior to analysis. Fuel samples were initially placed in airtight pl</w:t>
+      </w:r>
+      <w:r>
+        <w:t>astic bags to retain moisture, and then weighed, dried to constant mass at 60</w:t>
       </w:r>
       <m:oMath>
         <m:sSup>
@@ -1158,7 +1233,11 @@
         </m:sSup>
       </m:oMath>
       <w:r>
-        <w:t>C for 48 hours, and reweighed. These data were used to calculate percent fuel moisture content (expressed on a dry-weight basis) and fuel load (kg m</w:t>
+        <w:t xml:space="preserve">C for 48 hours, and reweighed. These data were </w:t>
+      </w:r>
+      <w:r>
+        <w:lastRenderedPageBreak/>
+        <w:t>used to calculate percent fuel moisture content (expressed on a dry-weight basis) and fuel load (kg m</w:t>
       </w:r>
       <m:oMath>
         <m:sSup>
@@ -1188,10 +1267,10 @@
         </m:sSup>
       </m:oMath>
       <w:r>
-        <w:t xml:space="preserve">) for </w:t>
-      </w:r>
-      <w:r>
-        <w:t>each plot (n = 9 subsamples for each fire).</w:t>
+        <w:t>) for each plot (n = 9 subs</w:t>
+      </w:r>
+      <w:r>
+        <w:t>amples for each fire).</w:t>
       </w:r>
     </w:p>
     <w:p>
@@ -1235,20 +1314,16 @@
         </m:sSup>
       </m:oMath>
       <w:r>
-        <w:t xml:space="preserve">C) associated with the advancing flame front at each of the 27 points arranged in 9, 1 m triangles at the center of each </w:t>
-      </w:r>
-      <w:r>
-        <w:lastRenderedPageBreak/>
-        <w:t>burn unit. Data were recorded with the o</w:t>
-      </w:r>
-      <w:r>
-        <w:t>pen-source FeatherFlame thermocouple datalogger system (McGranahan 2021), logging at 1.5 Hz. Briefly, the FeatherFlame system reads overbraided, ceramic fiber-insulated, 20-gauge K-type thermocouples (Omega, Norwalk, CT) connected to an Arduino-based datal</w:t>
-      </w:r>
-      <w:r>
-        <w:t>ogger assembled from Adafruit Feather breakout boards (M0 Adalogger, datalogging shield, and OLED display; Adafruit Industries, LLC, New York City, NY) and housed inside water-resistant Pelican cases (Pelican Products, Inc, Torrance, California). The low c</w:t>
-      </w:r>
-      <w:r>
-        <w:t>ost of open-source systems make multiple units more affordable than proprietary data loggers with no sacrifice in data quality (McGranahan and Poling 2021).</w:t>
+        <w:t>C) associated with the advancing flame front at each of the 27 points arranged in 9, 1-m triangular microplots at the center of each burn unit. Data were recorded with the open-sourc</w:t>
+      </w:r>
+      <w:r>
+        <w:t>e FeatherFlame thermocouple datalogger system (McGranahan 2021), logging at 1.5 Hz. The FeatherFlame system reads overbraided, ceramic fiber-insulated, 20-gauge K-type thermocouples (Omega, Norwalk, CT) connected to an Arduino-based datalogger assembled fr</w:t>
+      </w:r>
+      <w:r>
+        <w:t>om Adafruit Feather breakout boards (M0 Adalogger, datalogging shield, and OLED display; Adafruit Industries, LLC, New York City, NY) and housed inside water-resistant Pelican cases (Pelican Products, Inc, Torrance, California). The low cost of open-source</w:t>
+      </w:r>
+      <w:r>
+        <w:t xml:space="preserve"> systems make multiple units more affordable than proprietary data loggers with no sacrifice in data quality (McGranahan and Poling 2021). More details on the datalogger system are available in Supplemental Information.</w:t>
       </w:r>
     </w:p>
     <w:p>
@@ -1256,13 +1331,16 @@
         <w:pStyle w:val="BodyText"/>
       </w:pPr>
       <w:r>
-        <w:t>At each 1-m triangle—the individual observational unit in the nested plot design—we used four therm</w:t>
-      </w:r>
-      <w:r>
-        <w:t>ocouples connected to a single FeatherFlame datalogger. Three thermocouples measured flame temperature 15 cm above the soil surface at each 1 m vertex while a fourth thermocouple recorded soil surface temperature at a representative point within the 1 m ar</w:t>
-      </w:r>
-      <w:r>
-        <w:t>ray. Beads of the thermocouple probes extended at least 3 cm from the supporting apparatus, to which the insulated lead was attached with wire. The soil thermocouple was placed on mineral ground, perpendicular to the soil surface, below plant litter.</w:t>
+        <w:t>At each 1 m triangular microplot—the</w:t>
+      </w:r>
+      <w:r>
+        <w:t xml:space="preserve"> observational unit in the nested plot design—we used four thermocouples connected to a single FeatherFlame datalogger. Three thermocouples measured flame temperature 15 cm above the soil surface at each 1 m vertex while a fourth thermocouple recorded soil</w:t>
+      </w:r>
+      <w:r>
+        <w:t xml:space="preserve"> surface temperature at a representative point within the 1 m array. Beads of the thermocouple probes extended at least 3 cm from the supporting apparatus, to which the insulated lead was attached with wire. The soil thermocouple was placed on mineral grou</w:t>
+      </w:r>
+      <w:r>
+        <w:t>nd, perpendicular to the soil surface, below plant litter.</w:t>
       </w:r>
     </w:p>
     <w:p>
@@ -1270,10 +1348,7 @@
         <w:pStyle w:val="BodyText"/>
       </w:pPr>
       <w:r>
-        <w:t>For e</w:t>
-      </w:r>
-      <w:r>
-        <w:t>ach fire event, we determined the time and value of the maximum temperature (</w:t>
+        <w:t>For each fire event, we determined the time and value of the maximum temperature (</w:t>
       </w:r>
       <m:oMath>
         <m:sSup>
@@ -1333,10 +1408,14 @@
         </m:sSup>
       </m:oMath>
       <w:r>
-        <w:t>C) 15 cm above soil surface for each plot as the mean of the thermocouple rea</w:t>
-      </w:r>
-      <w:r>
-        <w:t>dings from its vertices. We calculated the rate of spread (m min</w:t>
+        <w:t>C) 15 cm abov</w:t>
+      </w:r>
+      <w:r>
+        <w:t xml:space="preserve">e soil surface for each microplot as the mean of the </w:t>
+      </w:r>
+      <w:r>
+        <w:lastRenderedPageBreak/>
+        <w:t>thermocouple readings from its 3 vertices. We calculated the rate of spread (m min</w:t>
       </w:r>
       <m:oMath>
         <m:sSup>
@@ -1372,7 +1451,7 @@
         </m:sSup>
       </m:oMath>
       <w:r>
-        <w:t xml:space="preserve">) of the flame front as it passed through each plot using the maximum temperature timestamps following equations from Simard </w:t>
+        <w:t xml:space="preserve">) of the flame front as it passed through each microplot using the maximum temperature timestamps as arrival times following equations from Simard </w:t>
       </w:r>
       <w:r>
         <w:rPr>
@@ -1392,14 +1471,13 @@
         <w:rPr>
           <w:b/>
         </w:rPr>
-        <w:lastRenderedPageBreak/>
         <w:t>Fire weather data</w:t>
       </w:r>
       <w:r>
-        <w:t xml:space="preserve"> were obtained after each fire from record</w:t>
-      </w:r>
-      <w:r>
-        <w:t>s made available by the North Dakota Agriculture Weather Network, the statewide mesonet system with sensor arrays at both experimental stations. We downloaded hourly relative humidity (%), dew point (</w:t>
+        <w:t xml:space="preserve"> were obtained after</w:t>
+      </w:r>
+      <w:r>
+        <w:t xml:space="preserve"> each fire from records made available by the North Dakota Agriculture Weather Network, the statewide mesonet system with sensor arrays at both experimental stations. We downloaded hourly relative humidity (%), dew point (</w:t>
       </w:r>
       <m:oMath>
         <m:sSup>
@@ -1459,7 +1537,10 @@
         </m:sSup>
       </m:oMath>
       <w:r>
-        <w:t>C), and average wind speed (m s</w:t>
+        <w:t>C), and a</w:t>
+      </w:r>
+      <w:r>
+        <w:t>verage wind speed (m s</w:t>
       </w:r>
       <m:oMath>
         <m:sSup>
@@ -1555,16 +1636,16 @@
         </m:sSub>
       </m:oMath>
       <w:r>
-        <w:t xml:space="preserve">) for the hour in which each fire behavior observation occurred. These </w:t>
-      </w:r>
-      <w:r>
-        <w:t>data capture hourly trends in weather at the meso-gamma scale (2-20 km; Orlanski 1975), and are reliably connected to our fire behavior measurements via time stamps provided by the dataloggers. The Hettinger mesonet array is 3–8 km from burned pastures, wh</w:t>
-      </w:r>
-      <w:r>
-        <w:t>ile the Central Grasslands mesonet array is 1–7.5 km from burned pastures. We found a high degree of consistency between these meso-scale data and fire weather records made on the fireline during operational periods, and the open rangeland physiognomy with</w:t>
-      </w:r>
-      <w:r>
-        <w:t xml:space="preserve"> flat to rolling terrain precludes substantial microsite differences in weather between these records and the conditions at each fire behavior sample point.</w:t>
+        <w:t>) for the hour in which each fire behavior observ</w:t>
+      </w:r>
+      <w:r>
+        <w:t>ation occurred. These data capture hourly trends in weather at the meso-gamma scale (2-20 km; Orlanski 1975), and are reliably connected to our fire behavior measurements via time stamps provided by the dataloggers. The Hettinger mesonet array is 3–8 km fr</w:t>
+      </w:r>
+      <w:r>
+        <w:t>om burned pastures, while the Central Grasslands mesonet array is 1–7.5 km from burned pastures. We found a high degree of consistency between these meso-scale data and fire weather records made on the fireline during operational periods, and the open rang</w:t>
+      </w:r>
+      <w:r>
+        <w:t>eland physiognomy with flat to rolling terrain precludes substantial microsite differences in weather between these records and the conditions at each fire behavior sample point.</w:t>
       </w:r>
     </w:p>
     <w:p>
@@ -1582,10 +1663,13 @@
         <w:pStyle w:val="FirstParagraph"/>
       </w:pPr>
       <w:r>
-        <w:t>Prior to analysis, we ensured statistical power across 167 observational units by usi</w:t>
-      </w:r>
-      <w:r>
-        <w:t xml:space="preserve">ng multiple imputation to interpolate missing datapoints, as missing field data occurred for three rate of spread samples (2% of total), 29 fuel load values (17%), and 46 soil surface temperature values (27%). We used the multiple imputation method in the </w:t>
+        <w:t>Prior to analysis, we ensured statistical power across 167 obse</w:t>
+      </w:r>
+      <w:r>
+        <w:t>rvational units by using multiple imputation to interpolate missing datapoints, as missing field data occurred for three rate of spread samples (2% of total), 29 fuel load values (17%), and 46 soil surface temperature values (27%) due to logistical and tim</w:t>
+      </w:r>
+      <w:r>
+        <w:t xml:space="preserve">e constraints during the operational burn periods. We used the multiple imputation method in the </w:t>
       </w:r>
       <w:r>
         <w:rPr>
@@ -1594,10 +1678,20 @@
         <w:t>mice</w:t>
       </w:r>
       <w:r>
-        <w:t xml:space="preserve"> package (van Buuren and Groothuis-Oudshoorn 2011) in the R statistical environment (R Core Team 2020) to fill in these missing values. The procedure simulated 50 datasets with different, but reasonable, values for the missing data based on patterns in</w:t>
-      </w:r>
-      <w:r>
-        <w:t xml:space="preserve"> the existing data. We then scaled all variables to a common range within each imputed dataset, performed regression analysis on each </w:t>
+        <w:t xml:space="preserve"> package (van Buuren and Groothuis-Oudshoorn 2011) in the </w:t>
+      </w:r>
+      <w:r>
+        <w:t>R</w:t>
+      </w:r>
+      <w:r>
+        <w:t xml:space="preserve"> statistical environment (R Core </w:t>
+      </w:r>
+      <w:r>
+        <w:lastRenderedPageBreak/>
+        <w:t>Team 2020) to fill in these missing values. The procedure simula</w:t>
+      </w:r>
+      <w:r>
+        <w:t xml:space="preserve">ted 50 datasets with different, but reasonable, values for the missing data based on patterns in the existing data. We then scaled all variables to a common range within each imputed dataset, performed regression analysis on each </w:t>
       </w:r>
       <w:r>
         <w:rPr>
@@ -1606,14 +1700,10 @@
         <w:t>mice</w:t>
       </w:r>
       <w:r>
-        <w:t xml:space="preserve">-generated dataset, and report </w:t>
-      </w:r>
-      <w:r>
-        <w:lastRenderedPageBreak/>
-        <w:t>composite statistical results pooled from the results of the 50 individual regression m</w:t>
-      </w:r>
-      <w:r>
-        <w:t>odels.</w:t>
+        <w:t>-generated dataset, an</w:t>
+      </w:r>
+      <w:r>
+        <w:t>d report composite statistical results pooled from the results of the 50 individual regression models.</w:t>
       </w:r>
     </w:p>
     <w:p>
@@ -1636,7 +1726,13 @@
         <w:t>vegan</w:t>
       </w:r>
       <w:r>
-        <w:t xml:space="preserve"> package for R (Oksanen </w:t>
+        <w:t xml:space="preserve"> package for</w:t>
+      </w:r>
+      <w:r>
+        <w:t xml:space="preserve"> R</w:t>
+      </w:r>
+      <w:r>
+        <w:t xml:space="preserve"> (Oksanen </w:t>
       </w:r>
       <w:r>
         <w:rPr>
@@ -1645,10 +1741,10 @@
         <w:t>et al.</w:t>
       </w:r>
       <w:r>
-        <w:t xml:space="preserve"> 2017). We </w:t>
-      </w:r>
-      <w:r>
-        <w:t>performed post-hoc group (location) and gradient (fire weather) analysis with the vegan ‘envfit’ function, stratified by year.</w:t>
+        <w:t xml:space="preserve"> 2017). We p</w:t>
+      </w:r>
+      <w:r>
+        <w:t>erformed post-hoc group (location) and gradient (fire weather) analysis with the vegan ‘envfit’ function, stratified by year.</w:t>
       </w:r>
     </w:p>
     <w:p>
@@ -1758,10 +1854,10 @@
         </m:sSup>
       </m:oMath>
       <w:r>
-        <w:t>) through each 1 m equilateral triangle plot. Because all three response variables were best modeled wi</w:t>
-      </w:r>
-      <w:r>
-        <w:t xml:space="preserve">th a gamma distribution, we fit generalized linear mixed-effect regression models for each response with the ‘glmer’ function from the </w:t>
+        <w:t xml:space="preserve">) through each 1 m trianglular microplot. Because all three response variables were best modeled with a </w:t>
+      </w:r>
+      <w:r>
+        <w:t xml:space="preserve">gamma distribution, we fit generalized linear mixed-effect regression models for each response with the ‘glmer’ function from the </w:t>
       </w:r>
       <w:r>
         <w:rPr>
@@ -1770,7 +1866,13 @@
         <w:t>lme4</w:t>
       </w:r>
       <w:r>
-        <w:t xml:space="preserve"> package in R (Bates </w:t>
+        <w:t xml:space="preserve"> package in </w:t>
+      </w:r>
+      <w:r>
+        <w:t>R</w:t>
+      </w:r>
+      <w:r>
+        <w:t xml:space="preserve"> (Bates </w:t>
       </w:r>
       <w:r>
         <w:rPr>
@@ -1779,13 +1881,13 @@
         <w:t>et al.</w:t>
       </w:r>
       <w:r>
-        <w:t xml:space="preserve"> 2015). Fixed effects consisted of weather and fuel variables, as described above. The ran</w:t>
-      </w:r>
-      <w:r>
-        <w:t>dom-effect term was constructed to account for random variance among locations, spatial non-independence within locations and nested variance within sample plots, and the effect of repeated measurements within each location. Due to concerns about collinear</w:t>
-      </w:r>
-      <w:r>
-        <w:t>ity between relative humidity and vapor pressure deficit because they are derived from the same variables, vapor pressure deficit was excluded from regression analysis for all three response variables.</w:t>
+        <w:t xml:space="preserve"> 2015). Fixed effects consisted of weather and fuel variables, as described above. The random-ef</w:t>
+      </w:r>
+      <w:r>
+        <w:t>fect term was constructed to account for random variance among locations, spatial non-independence within locations and nested variance within sample plots, and the effect of repeated measurements within each location. Due to concerns about collinearity be</w:t>
+      </w:r>
+      <w:r>
+        <w:t>tween relative humidity and vapor pressure deficit because they are derived from the same variables, vapor pressure deficit was excluded from regression analysis for all three response variables.</w:t>
       </w:r>
     </w:p>
     <w:p>
@@ -1794,6 +1896,7 @@
       </w:pPr>
       <w:bookmarkStart w:id="6" w:name="results"/>
       <w:r>
+        <w:lastRenderedPageBreak/>
         <w:t>Results</w:t>
       </w:r>
       <w:bookmarkEnd w:id="6"/>
@@ -1803,23 +1906,19 @@
         <w:pStyle w:val="FirstParagraph"/>
       </w:pPr>
       <w:r>
-        <w:t xml:space="preserve">Most measures of fuel, fire weather, and fire </w:t>
-      </w:r>
-      <w:r>
-        <w:t xml:space="preserve">behavior showed considerable variability within each location, although rates of spread were generally low (Fig. 1). Principal Components Analysis indicated fire behavior patterns were consistent across locations </w:t>
-      </w:r>
-      <w:r>
-        <w:lastRenderedPageBreak/>
-        <w:t>(P = 0.11), although the fall season in Het</w:t>
-      </w:r>
-      <w:r>
-        <w:t xml:space="preserve">tinger—our semi-arid location in southwestern North Dakota—tended to have drier air and hotter fires (Fig. 2). Spring fires in the Central Grasslands were conducted under warmer and more evaporative (VPD) conditions than fall fires at Hettinger. The first </w:t>
-      </w:r>
-      <w:r>
-        <w:t>two axes of the Principal Components Analysis (Fig. 2) explained 86% of overall variance in the fire behavior dataset. The first axis (52% variance explained) was most strongly associated with flame temperature and rate of spread, while the second axis was</w:t>
-      </w:r>
-      <w:r>
-        <w:t xml:space="preserve"> more strongly associated with soil surface temperature. Dew point was marginally related (p &lt; 0.05) and inversely associated with flame temperatures and rate of spread.</w:t>
+        <w:t>Most measures of fuel, fire weather, and fire behavi</w:t>
+      </w:r>
+      <w:r>
+        <w:t>or showed considerable variability within each location, although rates of spread were generally low (Fig. 1). Principal Components Analysis indicated fire behavior patterns were consistent across locations (P = 0.11), although the fall season in Hettinger</w:t>
+      </w:r>
+      <w:r>
+        <w:t>—our semi-arid location in southwestern North Dakota—tended to have drier air and hotter fires (Fig. 2). Spring fires in the Central Grasslands were conducted under warmer and more evaporative (VPD) conditions than fall fires at Hettinger. The first two ax</w:t>
+      </w:r>
+      <w:r>
+        <w:t xml:space="preserve">es of the Principal Components Analysis (Fig. 2) explained 86% of overall variance in the fire behavior dataset. The first axis (52% variance explained) was most strongly associated with flame temperature and rate of spread, while the second axis was more </w:t>
+      </w:r>
+      <w:r>
+        <w:t>strongly associated with soil surface temperature. Dew point was marginally related (p &lt; 0.05) and inversely associated with flame temperatures and rate of spread.</w:t>
       </w:r>
     </w:p>
     <w:p>
@@ -1827,10 +1926,10 @@
         <w:pStyle w:val="BodyText"/>
       </w:pPr>
       <w:r>
-        <w:t>Fires at both locations were characterized by considerable variability among sub-plots</w:t>
-      </w:r>
-      <w:r>
-        <w:t>. Above the soil surface, half of the fires (13) exceeded 325</w:t>
+        <w:t>Fires at both locations were characterized by considerable variability among sub-plots. Abov</w:t>
+      </w:r>
+      <w:r>
+        <w:t>e the soil surface, half of the fires (13) exceeded 325</w:t>
       </w:r>
       <m:oMath>
         <m:sSup>
@@ -1890,10 +1989,10 @@
         </m:sSup>
       </m:oMath>
       <w:r>
-        <w:t>C. Sparse fuels meant that fire did not spread to some individual plots in some bur</w:t>
-      </w:r>
-      <w:r>
-        <w:t>ns despite strip ignitions. Among plots that burned, fewer than half exceeded 100</w:t>
+        <w:t>C. Sparse fuels meant that fire did not spread to some individual plots in some burns des</w:t>
+      </w:r>
+      <w:r>
+        <w:t>pite strip ignitions. Among plots that burned, fewer than half exceeded 100</w:t>
       </w:r>
       <m:oMath>
         <m:sSup>
@@ -1983,10 +2082,10 @@
         </m:sSup>
       </m:oMath>
       <w:r>
-        <w:t>C</w:t>
-      </w:r>
-      <w:r>
-        <w:t xml:space="preserve"> at the soil surface, and only one fire had all plots reach this (a spring Central Grasslands fire). Only 10 fires reached or exceeded 325</w:t>
+        <w:t>C at th</w:t>
+      </w:r>
+      <w:r>
+        <w:t>e soil surface, and only one fire had all plots reach this (a spring Central Grasslands fire). Only 10 fires reached or exceeded 325</w:t>
       </w:r>
       <m:oMath>
         <m:sSup>
@@ -2016,10 +2115,10 @@
         </m:sSup>
       </m:oMath>
       <w:r>
-        <w:t xml:space="preserve">C on the soil surface, with most of these fires reaching this point in only one plot and never in more than half of </w:t>
-      </w:r>
-      <w:r>
-        <w:t>the plots.</w:t>
+        <w:t>C on the soil surface, with most of these fires reaching this point in only one plot and never in more than half of the pl</w:t>
+      </w:r>
+      <w:r>
+        <w:t>ots.</w:t>
       </w:r>
     </w:p>
     <w:p>
@@ -2027,13 +2126,17 @@
         <w:pStyle w:val="BodyText"/>
       </w:pPr>
       <w:r>
-        <w:t>The effects of fuel and fire weather predictor variables varied across the three response variables (Fig. 3). Fires spread faster with higher wind speeds (t = 2.92, P &lt; 0.01), but no other variable had a statistically-significant association wit</w:t>
-      </w:r>
-      <w:r>
-        <w:t>h rate of spread (Table 1). Aboveground flame temperatures increased as fuel load increased (t = 2.82, P = 0.01) and decreased as fuel moisture increased (t = -2.16, P = 0.04). No fuel or weather variable included here had statistically-significant associa</w:t>
-      </w:r>
-      <w:r>
-        <w:t>tions with soil surface temperature (Table 1).</w:t>
+        <w:t>The effects of fuel and fire weather predictor variables varied across the three response variables (Fig. 3). Fires spread faster with higher wind speeds (t = 2.92, P &lt; 0.01), but no other variable had a statistically-significant association with rate</w:t>
+      </w:r>
+      <w:r>
+        <w:t xml:space="preserve"> of spread </w:t>
+      </w:r>
+      <w:r>
+        <w:lastRenderedPageBreak/>
+        <w:t xml:space="preserve">(Table 1). Aboveground flame temperatures increased as fuel load increased (t = 2.82, P = 0.01) and decreased as fuel moisture increased (t = -2.16, P = 0.04). No fuel or weather variable included here had statistically-significant associations </w:t>
+      </w:r>
+      <w:r>
+        <w:t>with soil surface temperature (Table 1).</w:t>
       </w:r>
     </w:p>
     <w:p>
@@ -2042,29 +2145,97 @@
       </w:pPr>
       <w:bookmarkStart w:id="7" w:name="discussion"/>
       <w:r>
+        <w:t>Discussion</w:t>
+      </w:r>
+      <w:bookmarkEnd w:id="7"/>
+    </w:p>
+    <w:p>
+      <w:pPr>
+        <w:pStyle w:val="FirstParagraph"/>
+      </w:pPr>
+      <w:r>
+        <w:t>In our comparison of three measurements of fire behavior—rate of spread and maximum temperature recorded on the soil surface</w:t>
+      </w:r>
+      <w:r>
+        <w:t>,</w:t>
+      </w:r>
+      <w:r>
+        <w:t xml:space="preserve"> and </w:t>
+      </w:r>
+      <w:r>
+        <w:t xml:space="preserve">flame temperature </w:t>
+      </w:r>
+      <w:r>
+        <w:t>15 cm above the soil surface—against fuel and fire weather variables, we fo</w:t>
+      </w:r>
+      <w:r>
+        <w:t>und considerable variability in which predictor variables were associated with different measures of fire behavior. These data directly support the safe and effective application of prescribed fire in the region. Some results are straightforward and consis</w:t>
+      </w:r>
+      <w:r>
+        <w:t>tent with decades of fire safety science; e.g., faster rates of fire spread are associated with higher wind speed and lower relative humidity. Other results add nuance to an ecological understanding of how fire behavior relates to fire effects—e.g., factor</w:t>
+      </w:r>
+      <w:r>
+        <w:t>s like fuel load and overall fuelbed moisture were related with flame temperature but not soil surface temperature, which suggests that direct effects on belowground plant tissue and soil biota are not correlated with aboveground heating and fire spread.</w:t>
+      </w:r>
+    </w:p>
+    <w:p>
+      <w:pPr>
+        <w:pStyle w:val="BodyText"/>
+      </w:pPr>
+      <w:r>
+        <w:t>T</w:t>
+      </w:r>
+      <w:r>
+        <w:t xml:space="preserve">o our knowledge, this is the first study from the northern Great Plains to scrutinize the factors that influence fire behavior, and the first to combine reports of fire spread and temperature data from thermocouples. Most published research on fire spread </w:t>
+      </w:r>
+      <w:r>
+        <w:t xml:space="preserve">in the Great Plains is derived from computer simulations (McGranahan </w:t>
+      </w:r>
+      <w:r>
+        <w:rPr>
+          <w:i/>
+        </w:rPr>
+        <w:t>et al.</w:t>
+      </w:r>
+      <w:r>
+        <w:t xml:space="preserve"> 2013; Yurkonis </w:t>
+      </w:r>
+      <w:r>
+        <w:rPr>
+          <w:i/>
+        </w:rPr>
+        <w:t>et al.</w:t>
+      </w:r>
+      <w:r>
+        <w:t xml:space="preserve"> 2019; Overholt </w:t>
+      </w:r>
+      <w:r>
+        <w:rPr>
+          <w:i/>
+        </w:rPr>
+        <w:t>et al.</w:t>
+      </w:r>
+      <w:r>
+        <w:t xml:space="preserve"> 2014). The few field studies from the region mostly report temperature data from thermocouples and rarely incorporate fuel and fire weat</w:t>
+      </w:r>
+      <w:r>
+        <w:t xml:space="preserve">her data into the analysis; when such information is provided, it is typically included in the study description, not as data. Given the high degree of variability in </w:t>
+      </w:r>
+      <w:r>
         <w:lastRenderedPageBreak/>
-        <w:t>Discussion</w:t>
-      </w:r>
-      <w:bookmarkEnd w:id="7"/>
-    </w:p>
-    <w:p>
-      <w:pPr>
-        <w:pStyle w:val="FirstParagraph"/>
-      </w:pPr>
-      <w:r>
-        <w:t>In our comparison of three measurements of fire behavior—rate of spread and maximum temperature recorded on the soil surface and 15 cm above the soil surface—against fuel and fire weather variables,</w:t>
-      </w:r>
-      <w:r>
-        <w:t xml:space="preserve"> we found considerable variability in which predictor variables were associated with different measures of fire behavior. These data directly support the safe and effective application of prescribed fire in the region. Some results are straightforward and </w:t>
-      </w:r>
-      <w:r>
-        <w:t xml:space="preserve">consistent with decades of fire safety science; e.g., faster rates of fire spread are associated with higher wind speed and lower relative humidity. Other results add nuance to an ecological understanding of how fire behavior relates to fire effects—e.g., </w:t>
-      </w:r>
-      <w:r>
-        <w:t>factors like fuel load and overall fuelbed moisture were related with flame temperature but not soil surface temperature, which suggests that direct effects on belowground plant tissue and soil biota are not correlated with aboveground heating and fire spr</w:t>
-      </w:r>
-      <w:r>
-        <w:t>ead.</w:t>
+        <w:t>the wildland fire environment, a mechanistic understanding of grassland fire dynamics wil</w:t>
+      </w:r>
+      <w:r>
+        <w:t xml:space="preserve">l require collect fuel, fire weather, and fire behavior data in a spatially and temporally consistent manner to facilitate statistical analyses of their relationships (McGranahan and Wonkka 2018; Hiers </w:t>
+      </w:r>
+      <w:r>
+        <w:rPr>
+          <w:i/>
+        </w:rPr>
+        <w:t>et al.</w:t>
+      </w:r>
+      <w:r>
+        <w:t xml:space="preserve"> 2020).</w:t>
       </w:r>
     </w:p>
     <w:p>
@@ -2072,64 +2243,10 @@
         <w:pStyle w:val="BodyText"/>
       </w:pPr>
       <w:r>
-        <w:t>To our knowledge, this is the first study from the northern Great Plains to scrutinize the factors that influence fire behavior, and the first to combine reports of fire spread and temperature data from thermocouples. Most published research on fire s</w:t>
-      </w:r>
-      <w:r>
-        <w:t xml:space="preserve">pread in the Great Plains is derived from computer simulations (McGranahan </w:t>
-      </w:r>
-      <w:r>
-        <w:rPr>
-          <w:i/>
-        </w:rPr>
-        <w:t>et al.</w:t>
-      </w:r>
-      <w:r>
-        <w:t xml:space="preserve"> 2013; Yurkonis </w:t>
-      </w:r>
-      <w:r>
-        <w:rPr>
-          <w:i/>
-        </w:rPr>
-        <w:t>et al.</w:t>
-      </w:r>
-      <w:r>
-        <w:t xml:space="preserve"> 2019; Overholt </w:t>
-      </w:r>
-      <w:r>
-        <w:rPr>
-          <w:i/>
-        </w:rPr>
-        <w:t>et al.</w:t>
-      </w:r>
-      <w:r>
-        <w:t xml:space="preserve"> 2014). The few field studies from the region mostly report temperature data from thermocouples and rarely incorporate fuel and fir</w:t>
-      </w:r>
-      <w:r>
-        <w:t>e weather data into the analysis; when such information is provided, it is typically included in the study description, not as data. Given the high degree of variability in the wildland fire environment, a mechanistic understanding of grassland fire dynami</w:t>
-      </w:r>
-      <w:r>
-        <w:t xml:space="preserve">cs will require collect fuel, fire weather, and fire behavior data in a spatially and temporally consistent manner to facilitate statistical analyses of their relationships (McGranahan and Wonkka 2018; Hiers </w:t>
-      </w:r>
-      <w:r>
-        <w:rPr>
-          <w:i/>
-        </w:rPr>
-        <w:t>et al.</w:t>
-      </w:r>
-      <w:r>
-        <w:t xml:space="preserve"> 2020).</w:t>
-      </w:r>
-    </w:p>
-    <w:p>
-      <w:pPr>
-        <w:pStyle w:val="BodyText"/>
-      </w:pPr>
-      <w:r>
-        <w:lastRenderedPageBreak/>
-        <w:t>Mean temperatures recorded in this</w:t>
-      </w:r>
-      <w:r>
-        <w:t xml:space="preserve"> study are consistent with other reports from northern rangelands. In central Alberta grassland, Bailey and Anderson (1980) observed that surface temperatures varied between 110</w:t>
+        <w:t>Mean temperatures recorded in this study</w:t>
+      </w:r>
+      <w:r>
+        <w:t xml:space="preserve"> are consistent with other reports from northern rangelands. In central Alberta grassland, Bailey and Anderson (1980) observed that surface temperatures varied between 110</w:t>
       </w:r>
       <m:oMath>
         <m:sSup>
@@ -2189,10 +2306,7 @@
         </m:sSup>
       </m:oMath>
       <w:r>
-        <w:t>C for backfires and headfires, respectively, and headfires average</w:t>
-      </w:r>
-      <w:r>
-        <w:t>d 200</w:t>
+        <w:t>C for backfires and headfires, respectively, and headfires averaged 200</w:t>
       </w:r>
       <m:oMath>
         <m:sSup>
@@ -2222,7 +2336,7 @@
         </m:sSup>
       </m:oMath>
       <w:r>
-        <w:t>C 15 cm above the ground; temperatures generally tracked with fuel load. Surface fires through jack pine barrens in Ontario had a similar range as ours: 140-545</w:t>
+        <w:t>C 15 cm above the ground; temperatures generally tracked with fuel load. Surface fires through jack pine barrens in Ontario had a similar range as ours (140-545</w:t>
       </w:r>
       <m:oMath>
         <m:sSup>
@@ -2252,7 +2366,7 @@
         </m:sSup>
       </m:oMath>
       <w:r>
-        <w:t>C (Smith and Sparling 1966). In our study, average 15-cm temperatures were 225</w:t>
+        <w:t>C, Smith and Sparling 1966). In our study, mean 15-cm temperatures were 225</w:t>
       </w:r>
       <m:oMath>
         <m:sSup>
@@ -2350,10 +2464,10 @@
         <w:pStyle w:val="BodyText"/>
       </w:pPr>
       <w:r>
-        <w:t xml:space="preserve">Discrepancies between our data and others reported in the region </w:t>
-      </w:r>
-      <w:r>
-        <w:t xml:space="preserve">are consistent with what would be expected when differences in the fire environment are considered. For example, Ohrtman </w:t>
+        <w:t>Discrepancies between our data and others from the region are con</w:t>
+      </w:r>
+      <w:r>
+        <w:t xml:space="preserve">sistent with what would be expected when differences in the fire environment are considered. For example, Ohrtman </w:t>
       </w:r>
       <w:r>
         <w:rPr>
@@ -2392,10 +2506,10 @@
         </m:sSup>
       </m:oMath>
       <w:r>
-        <w:t xml:space="preserve">C—that was generally explained by variability </w:t>
-      </w:r>
-      <w:r>
-        <w:t xml:space="preserve">in annual productivity and clipping frequency. Our fires were also cooler than those reported by Archibold </w:t>
+        <w:t>C—that was generally explained by variability in annu</w:t>
+      </w:r>
+      <w:r>
+        <w:t xml:space="preserve">al productivity and clipping frequency, which altered fuel load. Our fires were also cooler than those reported by Archibold </w:t>
       </w:r>
       <w:r>
         <w:rPr>
@@ -2404,7 +2518,10 @@
         <w:t>et al.</w:t>
       </w:r>
       <w:r>
-        <w:t xml:space="preserve"> (2003) in Saskatchewan: using the mid-point of observations made at 10 cm and 20 cm as a comparison, spring fires reached 314</w:t>
+        <w:t xml:space="preserve"> (2003) in Saskatchewan: using the mid-point of observations made at 10 cm and 20 cm as a comparison to our 15-cm values, spr</w:t>
+      </w:r>
+      <w:r>
+        <w:t>ing fires reached 314</w:t>
       </w:r>
       <m:oMath>
         <m:sSup>
@@ -2434,10 +2551,7 @@
         </m:sSup>
       </m:oMath>
       <w:r>
-        <w:t>C and fall fire</w:t>
-      </w:r>
-      <w:r>
-        <w:t>s reached 298</w:t>
+        <w:t>C and fall fires reached 298</w:t>
       </w:r>
       <m:oMath>
         <m:sSup>
@@ -2476,10 +2590,10 @@
         <w:t>et al.</w:t>
       </w:r>
       <w:r>
-        <w:t xml:space="preserve"> (2003) also reported substantially lower fuel moisture in each season and they had approximately three times the fuel load, likely due to an absence of grazing management on the remnant prairie. A previous study repor</w:t>
-      </w:r>
-      <w:r>
-        <w:t>ted similar results—temperatures approaching 500</w:t>
+        <w:t xml:space="preserve"> (2003) also reported substantially lower fuel moisture in each season and they had approximately three times the fuel load, likely due to an absence of grazing on the remnant prai</w:t>
+      </w:r>
+      <w:r>
+        <w:t>rie. A previous study reported similar results—temperatures approaching 500</w:t>
       </w:r>
       <m:oMath>
         <m:sSup>
@@ -2554,10 +2668,14 @@
         <w:t>et al.</w:t>
       </w:r>
       <w:r>
-        <w:t xml:space="preserve"> 1998). With greater variability in fuel load and fuel moisture, we might also expect to see these factors have greater influence on aboveground f</w:t>
-      </w:r>
-      <w:r>
-        <w:t xml:space="preserve">lame temperatures. For example, in Colorado, Augustine </w:t>
+        <w:t xml:space="preserve"> 1998). With greater variability in fuel load and fuel moisture, we might also expect to see these factors have greater</w:t>
+      </w:r>
+      <w:r>
+        <w:t xml:space="preserve"> influence on </w:t>
+      </w:r>
+      <w:r>
+        <w:lastRenderedPageBreak/>
+        <w:t xml:space="preserve">aboveground flame temperatures. For example, in Colorado, Augustine </w:t>
       </w:r>
       <w:r>
         <w:rPr>
@@ -2640,14 +2758,13 @@
         <w:pStyle w:val="BodyText"/>
       </w:pPr>
       <w:r>
-        <w:lastRenderedPageBreak/>
-        <w:t>Fires at both of our locations sp</w:t>
-      </w:r>
-      <w:r>
-        <w:t>read much more slowly than most reports from other grasslands, due primarily to high fuelbed moisture content and little opportunity for mitigation by wind or dry air (Fig. 1). Perhaps the most variability in fire spread was reported by Sneeuwjagt and Fran</w:t>
-      </w:r>
-      <w:r>
-        <w:t>dsen (1977) from prescribed grass fires in California and Washington, where rates of spread ranged from 0.2-61 m min</w:t>
+        <w:t xml:space="preserve">Fires </w:t>
+      </w:r>
+      <w:r>
+        <w:t>at both of our locations spread much more slowly than most reports from other grasslands, due primarily to high fuelbed moisture content and little opportunity for mitigation by wind or lower atmospheric moisture (Fig. 1). Perhaps the most variability in f</w:t>
+      </w:r>
+      <w:r>
+        <w:t>ire spread was reported by Sneeuwjagt and Frandsen (1977) from prescribed grass fires in California and Washington, where rates of spread ranged from 0.2-61 m min</w:t>
       </w:r>
       <m:oMath>
         <m:sSup>
@@ -2692,7 +2809,10 @@
         <w:t>et al.</w:t>
       </w:r>
       <w:r>
-        <w:t xml:space="preserve"> (2002) reported average spread rates of 24 and 32 m min</w:t>
+        <w:t xml:space="preserve"> (2002) reported ave</w:t>
+      </w:r>
+      <w:r>
+        <w:t>rage spread rates of 24 and 32 m min</w:t>
       </w:r>
       <m:oMath>
         <m:sSup>
@@ -2728,10 +2848,7 @@
         </m:sSup>
       </m:oMath>
       <w:r>
-        <w:t>, respe</w:t>
-      </w:r>
-      <w:r>
-        <w:t>ctively, for head fires and 0.12 and 0.14 m min</w:t>
+        <w:t>, respectively, for head fires and 0.12 and 0.14 m min</w:t>
       </w:r>
       <m:oMath>
         <m:sSup>
@@ -2812,7 +2929,10 @@
         </m:sSup>
       </m:oMath>
       <w:r>
-        <w:t xml:space="preserve"> with the wind and 48 m min</w:t>
+        <w:t xml:space="preserve"> with the wind and 48 m m</w:t>
+      </w:r>
+      <w:r>
+        <w:t>in</w:t>
       </w:r>
       <m:oMath>
         <m:sSup>
@@ -2848,10 +2968,7 @@
         </m:sSup>
       </m:oMath>
       <w:r>
-        <w:t xml:space="preserve"> for flanking fires. Likewise, fires thro</w:t>
-      </w:r>
-      <w:r>
-        <w:t>ugh cured grass fuelbeds in Australia spread much more rapidly than we observed—up to 18-180 m min</w:t>
+        <w:t xml:space="preserve"> for flanking fires. Likewise, fires through cured grass fuelbeds in Australia spread much more rapidly than we observed—up to 18-180 m min</w:t>
       </w:r>
       <m:oMath>
         <m:sSup>
@@ -2914,10 +3031,7 @@
         <w:t>et al.</w:t>
       </w:r>
       <w:r>
-        <w:t xml:space="preserve"> (2015) found spread rates dropped to 3-</w:t>
-      </w:r>
-      <w:r>
-        <w:t>44 m min</w:t>
+        <w:t xml:space="preserve"> (2015) found spread rates dropped to 3-44 m min</w:t>
       </w:r>
       <m:oMath>
         <m:sSup>
@@ -2995,13 +3109,91 @@
         <w:rPr>
           <w:i/>
         </w:rPr>
+        <w:t>et a</w:t>
+      </w:r>
+      <w:r>
+        <w:rPr>
+          <w:i/>
+        </w:rPr>
+        <w:t>l.</w:t>
+      </w:r>
+      <w:r>
+        <w:t xml:space="preserve"> (1993) found that wind was by far the most important variable to spread rate.</w:t>
+      </w:r>
+    </w:p>
+    <w:p>
+      <w:pPr>
+        <w:pStyle w:val="BodyText"/>
+      </w:pPr>
+      <w:r>
+        <w:t xml:space="preserve">Interestingly, Cheney </w:t>
+      </w:r>
+      <w:r>
+        <w:rPr>
+          <w:i/>
+        </w:rPr>
         <w:t>et al.</w:t>
       </w:r>
       <w:r>
-        <w:t xml:space="preserve"> (1993) found that wind was by far the most </w:t>
-      </w:r>
-      <w:r>
-        <w:t>important variable to spread rate.</w:t>
+        <w:t xml:space="preserve"> (1993) found that fires spread faster in undisturbed pastures compared to those that had been cut, which they attribute to differences in fuel str</w:t>
+      </w:r>
+      <w:r>
+        <w:t xml:space="preserve">ucture (height, bulk density) rather than fuel load. This might have implications for fire behavior in our region, where invasive species like </w:t>
+      </w:r>
+      <w:r>
+        <w:rPr>
+          <w:i/>
+        </w:rPr>
+        <w:t>Poa pratensis</w:t>
+      </w:r>
+      <w:r>
+        <w:t xml:space="preserve"> generally increase aboveground plant biomass but do so by adding thick dense litter at the soil sur</w:t>
+      </w:r>
+      <w:r>
+        <w:t xml:space="preserve">face, rather than standing dead fuel in the plant canopy (Gasch </w:t>
+      </w:r>
+      <w:r>
+        <w:rPr>
+          <w:i/>
+        </w:rPr>
+        <w:t>et al.</w:t>
+      </w:r>
+      <w:r>
+        <w:t xml:space="preserve"> 2020). While difficult to tease apart statistically in the present data, many burn units in our mesic location in </w:t>
+      </w:r>
+      <w:r>
+        <w:lastRenderedPageBreak/>
+        <w:t xml:space="preserve">central North Dakota were dominated by </w:t>
+      </w:r>
+      <w:r>
+        <w:rPr>
+          <w:i/>
+        </w:rPr>
+        <w:t>P. pratensis</w:t>
+      </w:r>
+      <w:r>
+        <w:t xml:space="preserve"> and indeed, that lo</w:t>
+      </w:r>
+      <w:r>
+        <w:t xml:space="preserve">cation tended to have higher fuel loads and lower rates of spread (Fig. 1), consistent with simulations of fire spread through those </w:t>
+      </w:r>
+      <w:r>
+        <w:rPr>
+          <w:i/>
+        </w:rPr>
+        <w:t>P. pratensis</w:t>
+      </w:r>
+      <w:r>
+        <w:t xml:space="preserve">-dominated prairies (Yurkonis </w:t>
+      </w:r>
+      <w:r>
+        <w:rPr>
+          <w:i/>
+        </w:rPr>
+        <w:t>et al.</w:t>
+      </w:r>
+      <w:r>
+        <w:t xml:space="preserve"> 2019).</w:t>
       </w:r>
     </w:p>
     <w:p>
@@ -3009,79 +3201,16 @@
         <w:pStyle w:val="BodyText"/>
       </w:pPr>
       <w:r>
-        <w:t xml:space="preserve">Interestingly, Cheney </w:t>
-      </w:r>
-      <w:r>
-        <w:rPr>
-          <w:i/>
-        </w:rPr>
-        <w:t>et al.</w:t>
-      </w:r>
-      <w:r>
-        <w:t xml:space="preserve"> (1993) found that fires spread faster in undisturbed pastures compared to those that had been cut, which they attribute to differences in fuel structure (height, bulk density) rather than fuel</w:t>
-      </w:r>
-      <w:r>
-        <w:t xml:space="preserve"> load. This might have implications for fire behavior in our region, where invasive species like </w:t>
-      </w:r>
-      <w:r>
-        <w:rPr>
-          <w:i/>
-        </w:rPr>
-        <w:t>Poa pratensis</w:t>
-      </w:r>
-      <w:r>
-        <w:t xml:space="preserve"> generally increase aboveground plant biomass but do so by adding thick dense litter at the soil surface, rather than standing dead fuel in the pl</w:t>
-      </w:r>
-      <w:r>
-        <w:t xml:space="preserve">ant canopy (Gasch </w:t>
-      </w:r>
-      <w:r>
-        <w:rPr>
-          <w:i/>
-        </w:rPr>
-        <w:t>et al.</w:t>
-      </w:r>
-      <w:r>
-        <w:t xml:space="preserve"> 2020). While difficult to tease apart statistically in the present data, many burn units in our mesic location in central North Dakota were dominated by </w:t>
-      </w:r>
-      <w:r>
-        <w:rPr>
-          <w:i/>
-        </w:rPr>
-        <w:t>P. pratensis</w:t>
-      </w:r>
-      <w:r>
-        <w:t xml:space="preserve"> and indeed, that location tended to have higher fuel loads and lo</w:t>
-      </w:r>
-      <w:r>
-        <w:t xml:space="preserve">wer rates of spread (Fig. 1), consistent with simulations of fire spread through those </w:t>
-      </w:r>
-      <w:r>
-        <w:rPr>
-          <w:i/>
-        </w:rPr>
-        <w:t>P. pratensis</w:t>
-      </w:r>
-      <w:r>
-        <w:t xml:space="preserve">-dominated prairies (Yurkonis </w:t>
-      </w:r>
-      <w:r>
-        <w:rPr>
-          <w:i/>
-        </w:rPr>
-        <w:t>et al.</w:t>
-      </w:r>
-      <w:r>
-        <w:t xml:space="preserve"> 2019).</w:t>
-      </w:r>
-    </w:p>
-    <w:p>
-      <w:pPr>
-        <w:pStyle w:val="BodyText"/>
-      </w:pPr>
-      <w:r>
-        <w:lastRenderedPageBreak/>
-        <w:t>Much is made of the difference in fire behavior between head and back fires in the fire ecology literature, and while we expect these differences translate to different fire effects in our system, making distinctions between fire types is difficult in both</w:t>
+        <w:t>Much is made of the difference in fire behavior between head and back fires in the fire ecology literature, and while</w:t>
+      </w:r>
+      <w:r>
+        <w:t xml:space="preserve"> these differences </w:t>
+      </w:r>
+      <w:r>
+        <w:t xml:space="preserve">could </w:t>
+      </w:r>
+      <w:r>
+        <w:t>translate to different fire effects in our system, making distinctions between fire types is difficult in both</w:t>
       </w:r>
       <w:r>
         <w:t xml:space="preserve"> our data and our management. Trollope (1978) emphasized that while head fires move faster and generally release more energy, back fires effect greater heating at the ground level. One would expect, then, that back fires would have more opportunity to burn</w:t>
@@ -3197,14 +3326,14 @@
         <w:t xml:space="preserve"> (2015) did show that different ignition patterns created additional spatial variability in fire behavior, the effect of shorter line ignitions and spot igni</w:t>
       </w:r>
       <w:r>
-        <w:t xml:space="preserve">tions was to mitigate the high severity of wildfire and long line ignitions in highly-flammable spinifex fuelbeds. In our case, we had to manipulate ignition pattern just to get fire to carry. Our data are certainly useful in describing the variability in </w:t>
-      </w:r>
-      <w:r>
-        <w:t xml:space="preserve">fire behavior across these burns, but do not inform the relationship between ignition pattern and fire behavior. Thus, future research on fire behavior in the northern Great Plains should (1) use experimental plots with consistent </w:t>
+        <w:t xml:space="preserve">tions was to mitigate the high severity of wildfire and long line ignitions in highly-flammable spinifex fuelbeds. In our case, we had to manipulate ignition pattern just to get fire to carry. Our data are certainly useful </w:t>
       </w:r>
       <w:r>
         <w:lastRenderedPageBreak/>
-        <w:t>fuelbeds to explicitly co</w:t>
+        <w:t xml:space="preserve">in describing the variability in </w:t>
+      </w:r>
+      <w:r>
+        <w:t>fire behavior across these burns, but do not inform the relationship between ignition pattern and fire behavior. Thus, future research on fire behavior in the northern Great Plains should (1) use experimental plots with consistent fuelbeds to explicitly co</w:t>
       </w:r>
       <w:r>
         <w:t xml:space="preserve">mpare head and back fires set via line ignitions, akin to the experimental burning program described by Cruz </w:t>
@@ -3230,7 +3359,13 @@
         <w:t>A more detailed analysis of fuelbed effects on fire behavior also ought to separate fuels into live and dead components, and consider the moisture content of each along with fuel load ratios. Explicitly measuring litter moisture might also be valua</w:t>
       </w:r>
       <w:r>
-        <w:t>ble, especially when variability in belowground heating is expected to influence first-order fire effects. We report here the overall fuel moisture content of the entire fuelbed, consistent with descriptive, post hoc statistical approaches to describing fi</w:t>
+        <w:t xml:space="preserve">ble, especially when variability in </w:t>
+      </w:r>
+      <w:r>
+        <w:t xml:space="preserve">litter consumption or </w:t>
+      </w:r>
+      <w:r>
+        <w:t>belowground heating is expected to influence first-order fire effects. We report here the overall fuel moisture content of the entire fuelbed, consistent with descriptive, post hoc statistical approaches to describing fi</w:t>
       </w:r>
       <w:r>
         <w:t xml:space="preserve">re behavior (Bidwell and Engle 1992; Trollope 1978; Trollope and Potgieter 1985; Trollope </w:t>
@@ -3292,14 +3427,14 @@
         <w:t>Often, time and resource constraints preclude the separation of fine plant material by live and dead class, and overall fuelbed moisture content is the best available data for managers. Although parsing live and dead fuel mo</w:t>
       </w:r>
       <w:r>
-        <w:t>isture in the present analysis would probably not better explain variability in our dataset, it would likely contribute to better predictions of fire behavior relative to management objectives if information on overall fuelbed moisture content were availab</w:t>
-      </w:r>
-      <w:r>
-        <w:t xml:space="preserve">le prior to ignition. Unfortunately, the </w:t>
+        <w:t xml:space="preserve">isture in the present analysis </w:t>
       </w:r>
       <w:r>
         <w:lastRenderedPageBreak/>
-        <w:t xml:space="preserve">standard clipping and drying method is not compatible with providing day-of fuel moisture data, and visual assessments based on color tend to over-predict curedness (Kidnie </w:t>
+        <w:t>would probably not better explain variability in our dataset, it would likely contribute to better predictions of fire behavior relative to management objectives if information on overall fuelbed moisture content were availab</w:t>
+      </w:r>
+      <w:r>
+        <w:t xml:space="preserve">le prior to ignition. Unfortunately, the standard clipping and drying method is not compatible with providing day-of fuel moisture data, and visual assessments based on color tend to over-predict curedness (Kidnie </w:t>
       </w:r>
       <w:r>
         <w:rPr>
@@ -3390,7 +3525,11 @@
         <w:t xml:space="preserve"> (2018) suggest vapor pressure deficit might be a better measure of atmospheric moisture content for fire predictions, but the Hot-Dry-Windy index they developed to incorpo</w:t>
       </w:r>
       <w:r>
-        <w:t>rate vapor pressure deficit operates at synoptic scales beyond the spatial extent and operational periods of prescribed burns. Given that substantial changes in atmospheric moisture changes in recent decades are expected to strengthen over the 21</w:t>
+        <w:t xml:space="preserve">rate vapor pressure deficit operates at synoptic scales beyond the spatial extent and operational periods of prescribed burns. Given that substantial </w:t>
+      </w:r>
+      <w:r>
+        <w:lastRenderedPageBreak/>
+        <w:t>changes in atmospheric moisture changes in recent decades are expected to strengthen over the 21</w:t>
       </w:r>
       <w:r>
         <w:rPr>
@@ -3411,89 +3550,85 @@
         <w:t>et al.</w:t>
       </w:r>
       <w:r>
-        <w:t xml:space="preserve"> 2015; Ficklin and Novick 2017), understanding how </w:t>
+        <w:t xml:space="preserve"> 2015; Ficklin and Novick 2017), understanding how these dynamics affect fire behavior will be an essential component of managing resilient fire regimes.</w:t>
+      </w:r>
+    </w:p>
+    <w:p>
+      <w:pPr>
+        <w:pStyle w:val="BodyText"/>
+      </w:pPr>
+      <w:r>
+        <w:t>This study is novel in that it examines the fire environment at a spatial scale consist</w:t>
+      </w:r>
+      <w:r>
+        <w:t>ent with land management in the region using realistic ignition scenarios. To our knowledge, no other study in the northern Great Plains has reported the behavior of fires larger than experimental plots. Integrating research into management almost invariab</w:t>
+      </w:r>
+      <w:r>
+        <w:t>ly requires trade-offs; two already discussed above include (1) measuring only the overall moisture content of the entire fuelbed, being precluded from parsing fuel into live, dead, and litter components, and (2) measuring two-dimensional rate of spread of</w:t>
+      </w:r>
+      <w:r>
+        <w:t xml:space="preserve"> fire fronts within the burn unit without being able to associate them with wind direction. But these are the respective conditions under which prescribed fire managers in the region decide whether to burn, and ensure fire spread objectives are met. Resear</w:t>
+      </w:r>
+      <w:r>
+        <w:t xml:space="preserve">ch conducted at the spatial scales at which management occurs helps managers trust the transfer of knowledge from studies to working landscapes (Sayre 2005; Cacciapaglia </w:t>
+      </w:r>
+      <w:r>
+        <w:rPr>
+          <w:i/>
+        </w:rPr>
+        <w:t>et al.</w:t>
+      </w:r>
+      <w:r>
+        <w:t xml:space="preserve"> 2012). For example, all of our fire behavior measurements were made more than 5</w:t>
+      </w:r>
+      <w:r>
+        <w:t xml:space="preserve">0 m from the initial fire line, the distance identified in simulations and used in wildland fire science to allow flame fronts to achieve a quasi-steady state in spread rate (Fernandes </w:t>
+      </w:r>
+      <w:r>
+        <w:rPr>
+          <w:i/>
+        </w:rPr>
+        <w:t>et al.</w:t>
+      </w:r>
+      <w:r>
+        <w:t xml:space="preserve"> 2000; Sutherland </w:t>
+      </w:r>
+      <w:r>
+        <w:rPr>
+          <w:i/>
+        </w:rPr>
+        <w:t>et al.</w:t>
+      </w:r>
+      <w:r>
+        <w:t xml:space="preserve"> 2020), which is obviously precluded in s</w:t>
+      </w:r>
+      <w:r>
+        <w:t>tudies that employ small plots.</w:t>
+      </w:r>
+    </w:p>
+    <w:p>
+      <w:pPr>
+        <w:pStyle w:val="Heading1"/>
+      </w:pPr>
+      <w:bookmarkStart w:id="8" w:name="acknowledgements"/>
+      <w:r>
+        <w:t>Acknowledgements</w:t>
+      </w:r>
+      <w:bookmarkEnd w:id="8"/>
+    </w:p>
+    <w:p>
+      <w:pPr>
+        <w:pStyle w:val="FirstParagraph"/>
+      </w:pPr>
+      <w:r>
+        <w:t>We appreciate support from the North Dakota State Agricultural Experiment Station, including K. Sedivec at the Central Grasslands REC and C. Schauer and B. Geaumont at the Hettinger REC. We recognize funding</w:t>
+      </w:r>
+      <w:r>
+        <w:t xml:space="preserve"> from the University of North Dakota </w:t>
       </w:r>
       <w:r>
         <w:lastRenderedPageBreak/>
-        <w:t>these dynamics affect fire behavior will be an essential component of managing resilient fire regimes.</w:t>
-      </w:r>
-    </w:p>
-    <w:p>
-      <w:pPr>
-        <w:pStyle w:val="BodyText"/>
-      </w:pPr>
-      <w:r>
-        <w:t>This study is novel in that it examines the fire environment at a spatial scale consist</w:t>
-      </w:r>
-      <w:r>
-        <w:t>ent with land management in the region using realistic ignition scenarios. To our knowledge, no other study in the northern Great Plains has reported the behavior of fires larger than experimental plots. Integrating research into management almost invariab</w:t>
-      </w:r>
-      <w:r>
-        <w:t>ly requires trade-offs; two already discussed above include (1) measuring only the overall moisture content of the entire fuelbed, being precluded from parsing fuel into live, dead, and litter components, and (2) measuring two-dimensional rate of spread of</w:t>
-      </w:r>
-      <w:r>
-        <w:t xml:space="preserve"> fire fronts within the burn unit without being able to associate them with wind direction. But these are the respective conditions under which prescribed fire managers in the region decide whether to burn, and ensure fire spread objectives are met. Resear</w:t>
-      </w:r>
-      <w:r>
-        <w:t xml:space="preserve">ch conducted at the spatial scales at which management occurs helps managers trust the transfer of knowledge from studies to working landscapes (Sayre 2005; Cacciapaglia </w:t>
-      </w:r>
-      <w:r>
-        <w:rPr>
-          <w:i/>
-        </w:rPr>
-        <w:t>et al.</w:t>
-      </w:r>
-      <w:r>
-        <w:t xml:space="preserve"> 2012). For example, all of our fire behavior measurements were made more than 5</w:t>
-      </w:r>
-      <w:r>
-        <w:t xml:space="preserve">0 m from the initial fire line, the distance identified in simulations and used in wildland fire science to allow flame fronts to achieve a quasi steady state in spread rate (Fernandes </w:t>
-      </w:r>
-      <w:r>
-        <w:rPr>
-          <w:i/>
-        </w:rPr>
-        <w:t>et al.</w:t>
-      </w:r>
-      <w:r>
-        <w:t xml:space="preserve"> 2000; Sutherland </w:t>
-      </w:r>
-      <w:r>
-        <w:rPr>
-          <w:i/>
-        </w:rPr>
-        <w:t>et al.</w:t>
-      </w:r>
-      <w:r>
-        <w:t xml:space="preserve"> 2020), which is obviously precluded in s</w:t>
-      </w:r>
-      <w:r>
-        <w:t>tudies that employ small plots.</w:t>
-      </w:r>
-    </w:p>
-    <w:p>
-      <w:pPr>
-        <w:pStyle w:val="Heading1"/>
-      </w:pPr>
-      <w:bookmarkStart w:id="8" w:name="acknowledgements"/>
-      <w:r>
-        <w:t>Acknowledgements</w:t>
-      </w:r>
-      <w:bookmarkEnd w:id="8"/>
-    </w:p>
-    <w:p>
-      <w:pPr>
-        <w:pStyle w:val="FirstParagraph"/>
-      </w:pPr>
-      <w:r>
-        <w:t>We appreciate support from the North Dakota State Agricultural Experiment Station, including K. Sedivec at the Central Grasslands REC and C. Schauer and B. Geaumont at the Hettinger REC. We recognize funding</w:t>
-      </w:r>
-      <w:r>
-        <w:t xml:space="preserve"> from the University of North Dakota Department of Biology, USDA-NIFA Hatch project number ND02393, and USDA-NIFA AFRI award number 2018-67020-27856. We appreciate the technical assistance of several </w:t>
-      </w:r>
-      <w:r>
-        <w:lastRenderedPageBreak/>
-        <w:t>North Dakota State University graduate students and facu</w:t>
+        <w:t>Department of Biology, USDA-NIFA Hatch project number ND02393, and USDA-NIFA AFRI award number 2018-67020-27856. We appreciate the technical assistance of several North Dakota State University graduate students and facu</w:t>
       </w:r>
       <w:r>
         <w:t>lty for assistance with prescribed burning. L. LaFond, C. LaFond, and E. Wahl assisted with datalogger assembly. J. Spiess, J. Cutter, M. Lakey, B. Poling, and A. Steele assisted with sensor deployment and data collection. We appreciate the helpful comment</w:t>
@@ -3620,7 +3755,7 @@
       <w:r>
         <w:t>, 36–47. doi:</w:t>
       </w:r>
-      <w:hyperlink r:id="rId9">
+      <w:hyperlink r:id="rId8">
         <w:r>
           <w:t>10.4996/fireecology.1002036</w:t>
         </w:r>
@@ -3684,7 +3819,7 @@
       <w:r>
         <w:t>, 1–48. doi:</w:t>
       </w:r>
-      <w:hyperlink r:id="rId10">
+      <w:hyperlink r:id="rId9">
         <w:r>
           <w:t>10.18637/jss.v067.i01</w:t>
         </w:r>
@@ -3713,6 +3848,7 @@
       <w:bookmarkStart w:id="17" w:name="ref-bidwell1992"/>
       <w:bookmarkEnd w:id="16"/>
       <w:r>
+        <w:lastRenderedPageBreak/>
         <w:t>Bidwell TG, Engle DM (1992) Relationship of fire behavior to tallgras</w:t>
       </w:r>
       <w:r>
@@ -3744,7 +3880,6 @@
       <w:bookmarkStart w:id="18" w:name="ref-bova2008"/>
       <w:bookmarkEnd w:id="17"/>
       <w:r>
-        <w:lastRenderedPageBreak/>
         <w:t xml:space="preserve">Bova AS, Dickinson MB (2008) Beyond ‘fire temperatures’: Calibrating thermocouple probes and modeling their response to surface fires in hardwood fuels. </w:t>
       </w:r>
       <w:r>
@@ -3771,7 +3906,7 @@
       <w:r>
         <w:t>, 1008–1020. doi:</w:t>
       </w:r>
-      <w:hyperlink r:id="rId11">
+      <w:hyperlink r:id="rId10">
         <w:r>
           <w:t>10.1139/X07-204</w:t>
         </w:r>
@@ -3844,7 +3979,7 @@
       <w:r>
         <w:t>, 6. doi:</w:t>
       </w:r>
-      <w:hyperlink r:id="rId12">
+      <w:hyperlink r:id="rId11">
         <w:r>
           <w:t>10.3389/ffgc.2018.00006</w:t>
         </w:r>
@@ -3973,7 +4108,7 @@
       <w:r>
         <w:t>, 838–848. doi:</w:t>
       </w:r>
-      <w:hyperlink r:id="rId13">
+      <w:hyperlink r:id="rId12">
         <w:r>
           <w:t>10.1071/WF1414</w:t>
         </w:r>
@@ -4012,7 +4147,7 @@
       <w:r>
         <w:t>, 995–1001. doi:</w:t>
       </w:r>
-      <w:hyperlink r:id="rId14">
+      <w:hyperlink r:id="rId13">
         <w:r>
           <w:t>10.1071/WF16036</w:t>
         </w:r>
@@ -4051,7 +4186,7 @@
       <w:r>
         <w:t>:</w:t>
       </w:r>
-      <w:hyperlink r:id="rId15">
+      <w:hyperlink r:id="rId14">
         <w:r>
           <w:t>10.1007/s11258-006-9236-y</w:t>
         </w:r>
@@ -4067,6 +4202,7 @@
       <w:bookmarkStart w:id="27" w:name="ref-evett2008"/>
       <w:bookmarkEnd w:id="26"/>
       <w:r>
+        <w:lastRenderedPageBreak/>
         <w:t xml:space="preserve">Evett RR, Mohrle CR, Hall BL, Brown TJ, Stephens SL (2008) The effect of monsoonal atmospheric moisture on lightning fire ignitions in southwestern North America. </w:t>
       </w:r>
       <w:r>
@@ -4087,7 +4223,7 @@
       <w:r>
         <w:t>, 1478–1487. doi:</w:t>
       </w:r>
-      <w:hyperlink r:id="rId16">
+      <w:hyperlink r:id="rId15">
         <w:r>
           <w:t>10.1016/j.agrformet.2008.05.002</w:t>
         </w:r>
@@ -4103,7 +4239,6 @@
       <w:bookmarkStart w:id="28" w:name="ref-fernandes2000"/>
       <w:bookmarkEnd w:id="27"/>
       <w:r>
-        <w:lastRenderedPageBreak/>
         <w:t xml:space="preserve">Fernandes PM, Catchpole WR, Rego FC (2000) Shrubland fire behaviour modelling with microplot data. </w:t>
       </w:r>
       <w:r>
@@ -4258,7 +4393,7 @@
       <w:r>
         <w:t>, 117804. doi:</w:t>
       </w:r>
-      <w:hyperlink r:id="rId17">
+      <w:hyperlink r:id="rId16">
         <w:r>
           <w:t>https://doi.org/10.1016/j.foreco.2019.117804</w:t>
         </w:r>
@@ -4297,7 +4432,7 @@
       <w:r>
         <w:t>, 11. doi:</w:t>
       </w:r>
-      <w:hyperlink r:id="rId18">
+      <w:hyperlink r:id="rId17">
         <w:r>
           <w:t>10.1186/s42408-020-0070-8</w:t>
         </w:r>
@@ -4336,7 +4471,7 @@
       <w:r>
         <w:t>, 828. doi:</w:t>
       </w:r>
-      <w:hyperlink r:id="rId19">
+      <w:hyperlink r:id="rId18">
         <w:r>
           <w:t>10.1071/WF14145</w:t>
         </w:r>
@@ -4375,7 +4510,7 @@
       <w:r>
         <w:t>, 1118. doi:</w:t>
       </w:r>
-      <w:hyperlink r:id="rId20">
+      <w:hyperlink r:id="rId19">
         <w:r>
           <w:t>10.1071/WF14214</w:t>
         </w:r>
@@ -4391,6 +4526,7 @@
       <w:bookmarkStart w:id="37" w:name="ref-kremens2012"/>
       <w:bookmarkEnd w:id="36"/>
       <w:r>
+        <w:lastRenderedPageBreak/>
         <w:t xml:space="preserve">Kremens RL, Dickinson </w:t>
       </w:r>
       <w:r>
@@ -4414,7 +4550,7 @@
       <w:r>
         <w:t>, 722. doi:</w:t>
       </w:r>
-      <w:hyperlink r:id="rId21">
+      <w:hyperlink r:id="rId20">
         <w:r>
           <w:t>10.1071/WF10143</w:t>
         </w:r>
@@ -4461,7 +4597,6 @@
       <w:bookmarkStart w:id="39" w:name="ref-mcgranahan2021b"/>
       <w:bookmarkEnd w:id="38"/>
       <w:r>
-        <w:lastRenderedPageBreak/>
         <w:t xml:space="preserve">McGranahan DA (2021) FeatherFlame: An Arduino-based thermocouple datalogging system to record wildland fire flame temperatures </w:t>
       </w:r>
       <w:r>
@@ -4491,7 +4626,7 @@
       <w:r>
         <w:t>, 43–47. doi:</w:t>
       </w:r>
-      <w:hyperlink r:id="rId22">
+      <w:hyperlink r:id="rId21">
         <w:r>
           <w:t>10.1016/j.rama.2021.01.008</w:t>
         </w:r>
@@ -4530,7 +4665,7 @@
       <w:r>
         <w:t>4. doi:</w:t>
       </w:r>
-      <w:hyperlink r:id="rId23">
+      <w:hyperlink r:id="rId22">
         <w:r>
           <w:t>10.1007/s11258-020-01064-7</w:t>
         </w:r>
@@ -4600,7 +4735,7 @@
       <w:r>
         <w:t>, 1077–1093. doi:</w:t>
       </w:r>
-      <w:hyperlink r:id="rId24">
+      <w:hyperlink r:id="rId23">
         <w:r>
           <w:t>10.1</w:t>
         </w:r>
@@ -4639,7 +4774,7 @@
       <w:r>
         <w:t>, 40–52. doi:</w:t>
       </w:r>
-      <w:hyperlink r:id="rId25">
+      <w:hyperlink r:id="rId24">
         <w:r>
           <w:t>10.4996/fireecology.1203040</w:t>
         </w:r>
@@ -4732,7 +4867,7 @@
       <w:r>
         <w:t xml:space="preserve">Oksanen J, Blanchet FG, Friendly M, Kindt R, Legendre P, McGlinn D, Minchin PR, O’Hara RB, Simpson GL, Solymos P, Stevens MHH, Szoecs E, Wagner H (2017) Vegan: Community Ecology Package. </w:t>
       </w:r>
-      <w:hyperlink r:id="rId26">
+      <w:hyperlink r:id="rId25">
         <w:r>
           <w:t>https://CRAN.R-project.org/package=vegan</w:t>
         </w:r>
@@ -4767,6 +4902,7 @@
       <w:bookmarkStart w:id="49" w:name="ref-overholt2014"/>
       <w:bookmarkEnd w:id="48"/>
       <w:r>
+        <w:lastRenderedPageBreak/>
         <w:t xml:space="preserve">Overholt KJ, Cabrera J, Kurzawski A, Koopersmith </w:t>
       </w:r>
       <w:r>
@@ -4790,7 +4926,7 @@
       <w:r>
         <w:t>, 9–38. doi:</w:t>
       </w:r>
-      <w:hyperlink r:id="rId27">
+      <w:hyperlink r:id="rId26">
         <w:r>
           <w:t>10.1007/s10694-012-0266-9</w:t>
         </w:r>
@@ -4806,7 +4942,6 @@
       <w:bookmarkStart w:id="50" w:name="ref-patten1984"/>
       <w:bookmarkEnd w:id="49"/>
       <w:r>
-        <w:lastRenderedPageBreak/>
         <w:t>Patten DT, Cave GH (1984) Fire t</w:t>
       </w:r>
       <w:r>
@@ -4899,7 +5034,7 @@
       <w:r>
         <w:t>, 599–603. doi:</w:t>
       </w:r>
-      <w:hyperlink r:id="rId28">
+      <w:hyperlink r:id="rId27">
         <w:r>
           <w:t>10.2111/REM-D-09-00132.1</w:t>
         </w:r>
@@ -4920,7 +5055,7 @@
       <w:r>
         <w:t xml:space="preserve">-143. (Ogden (UT)) </w:t>
       </w:r>
-      <w:hyperlink r:id="rId29">
+      <w:hyperlink r:id="rId28">
         <w:r>
           <w:t>http://www.fs.fed.us/rm/pubs_int/int_gtr143.pdf</w:t>
         </w:r>
@@ -4959,7 +5094,7 @@
       <w:r>
         <w:t>, 835–846. doi:</w:t>
       </w:r>
-      <w:hyperlink r:id="rId30">
+      <w:hyperlink r:id="rId29">
         <w:r>
           <w:t>10.1007/s11258-015-0471-y</w:t>
         </w:r>
@@ -5039,7 +5174,7 @@
       <w:r>
         <w:t>21–1141. doi:</w:t>
       </w:r>
-      <w:hyperlink r:id="rId31">
+      <w:hyperlink r:id="rId30">
         <w:r>
           <w:t>10.1175/JAMC-D-14-0321.1</w:t>
         </w:r>
@@ -5078,7 +5213,7 @@
       <w:r>
         <w:t>9–3755. doi:</w:t>
       </w:r>
-      <w:hyperlink r:id="rId32">
+      <w:hyperlink r:id="rId31">
         <w:r>
           <w:t>10.5194/bg-11-3739-2014</w:t>
         </w:r>
@@ -5125,6 +5260,7 @@
       <w:bookmarkStart w:id="61" w:name="ref-smith1966"/>
       <w:bookmarkEnd w:id="60"/>
       <w:r>
+        <w:lastRenderedPageBreak/>
         <w:t xml:space="preserve">Smith DW, Sparling JH (1966) The temperatures of surface fires in jack pine barren: I. The variation in temperature with time. </w:t>
       </w:r>
       <w:r>
@@ -5153,7 +5289,6 @@
       <w:bookmarkStart w:id="62" w:name="ref-smith2016"/>
       <w:bookmarkEnd w:id="61"/>
       <w:r>
-        <w:lastRenderedPageBreak/>
         <w:t>Smith AM, Talhelm AF, Kolden CA, Newingham BA, Adams HD, Cohen JD, Yedinak KM, Kreme</w:t>
       </w:r>
       <w:r>
@@ -5270,7 +5405,7 @@
       <w:r>
         <w:t>, 473–481. doi:</w:t>
       </w:r>
-      <w:hyperlink r:id="rId33">
+      <w:hyperlink r:id="rId32">
         <w:r>
           <w:t>10.1016/j.rama.2020.03.003</w:t>
         </w:r>
@@ -5309,7 +5444,7 @@
       <w:r>
         <w:t>, 279. doi:</w:t>
       </w:r>
-      <w:hyperlink r:id="rId34">
+      <w:hyperlink r:id="rId33">
         <w:r>
           <w:t>10.3390/atmos9070279</w:t>
         </w:r>
@@ -5375,7 +5510,7 @@
       <w:r>
         <w:t>, 89–99. doi:</w:t>
       </w:r>
-      <w:hyperlink r:id="rId35">
+      <w:hyperlink r:id="rId34">
         <w:r>
           <w:t>10.4996/fireecology.090</w:t>
         </w:r>
@@ -5414,7 +5549,7 @@
       <w:r>
         <w:t>, 70–80. doi:</w:t>
       </w:r>
-      <w:hyperlink r:id="rId36">
+      <w:hyperlink r:id="rId35">
         <w:r>
           <w:t>10.1071/WF19046</w:t>
         </w:r>
@@ -5453,7 +5588,7 @@
       <w:r>
         <w:t>, 123–128. doi:</w:t>
       </w:r>
-      <w:hyperlink r:id="rId37">
+      <w:hyperlink r:id="rId36">
         <w:r>
           <w:t>10.1080/00725560.1978.9648846</w:t>
         </w:r>
@@ -5492,7 +5627,7 @@
       <w:r>
         <w:t>, 17–22. doi:</w:t>
       </w:r>
-      <w:hyperlink r:id="rId38">
+      <w:hyperlink r:id="rId37">
         <w:r>
           <w:t>10.1080/02566702.1985.9648000</w:t>
         </w:r>
@@ -5521,6 +5656,7 @@
       <w:bookmarkStart w:id="72" w:name="ref-vanbuuren2011"/>
       <w:bookmarkEnd w:id="71"/>
       <w:r>
+        <w:lastRenderedPageBreak/>
         <w:t xml:space="preserve">van Buuren S, Groothuis-Oudshoorn K (2011) Mice: Multivariate imputation by chained equations in </w:t>
       </w:r>
       <w:r>
@@ -5586,7 +5722,6 @@
       <w:bookmarkStart w:id="74" w:name="ref-whittaker1961"/>
       <w:bookmarkEnd w:id="73"/>
       <w:r>
-        <w:lastRenderedPageBreak/>
         <w:t>Whittaker E (1961</w:t>
       </w:r>
       <w:r>
@@ -5610,7 +5745,7 @@
       <w:r>
         <w:t>, 709. doi:</w:t>
       </w:r>
-      <w:hyperlink r:id="rId39">
+      <w:hyperlink r:id="rId38">
         <w:r>
           <w:t>10.2307/2257233</w:t>
         </w:r>
@@ -5649,7 +5784,7 @@
       <w:r>
         <w:t>, 607–612. doi:</w:t>
       </w:r>
-      <w:hyperlink r:id="rId40">
+      <w:hyperlink r:id="rId39">
         <w:r>
           <w:t>10.1071/WF14177</w:t>
         </w:r>
@@ -5688,7 +5823,7 @@
       <w:r>
         <w:t>, 1983–2001. doi:</w:t>
       </w:r>
-      <w:hyperlink r:id="rId41">
+      <w:hyperlink r:id="rId40">
         <w:r>
           <w:t>10.1111/1365-2745.12980</w:t>
         </w:r>
@@ -5761,10 +5896,10 @@
         <w:tblLook w:val="07E0" w:firstRow="1" w:lastRow="1" w:firstColumn="1" w:lastColumn="1" w:noHBand="1" w:noVBand="1"/>
       </w:tblPr>
       <w:tblGrid>
-        <w:gridCol w:w="3405"/>
-        <w:gridCol w:w="2917"/>
-        <w:gridCol w:w="1668"/>
-        <w:gridCol w:w="1370"/>
+        <w:gridCol w:w="3484"/>
+        <w:gridCol w:w="2984"/>
+        <w:gridCol w:w="1706"/>
+        <w:gridCol w:w="1402"/>
       </w:tblGrid>
       <w:tr>
         <w:trPr>
@@ -5774,9 +5909,13 @@
           <w:tcPr>
             <w:tcW w:w="1819" w:type="pct"/>
             <w:tcBorders>
-              <w:bottom w:val="single" w:sz="0" w:space="0" w:color="auto"/>
+              <w:top w:val="nil"/>
+              <w:left w:val="nil"/>
+              <w:bottom w:val="single" w:sz="2" w:space="0" w:color="auto"/>
+              <w:right w:val="nil"/>
             </w:tcBorders>
             <w:vAlign w:val="bottom"/>
+            <w:hideMark/>
           </w:tcPr>
           <w:p>
             <w:pPr>
@@ -5791,9 +5930,13 @@
           <w:tcPr>
             <w:tcW w:w="1558" w:type="pct"/>
             <w:tcBorders>
-              <w:bottom w:val="single" w:sz="0" w:space="0" w:color="auto"/>
+              <w:top w:val="nil"/>
+              <w:left w:val="nil"/>
+              <w:bottom w:val="single" w:sz="2" w:space="0" w:color="auto"/>
+              <w:right w:val="nil"/>
             </w:tcBorders>
             <w:vAlign w:val="bottom"/>
+            <w:hideMark/>
           </w:tcPr>
           <w:p>
             <w:pPr>
@@ -5808,9 +5951,13 @@
           <w:tcPr>
             <w:tcW w:w="891" w:type="pct"/>
             <w:tcBorders>
-              <w:bottom w:val="single" w:sz="0" w:space="0" w:color="auto"/>
+              <w:top w:val="nil"/>
+              <w:left w:val="nil"/>
+              <w:bottom w:val="single" w:sz="2" w:space="0" w:color="auto"/>
+              <w:right w:val="nil"/>
             </w:tcBorders>
             <w:vAlign w:val="bottom"/>
+            <w:hideMark/>
           </w:tcPr>
           <w:p>
             <w:pPr>
@@ -5834,9 +5981,13 @@
           <w:tcPr>
             <w:tcW w:w="732" w:type="pct"/>
             <w:tcBorders>
-              <w:bottom w:val="single" w:sz="0" w:space="0" w:color="auto"/>
+              <w:top w:val="nil"/>
+              <w:left w:val="nil"/>
+              <w:bottom w:val="single" w:sz="2" w:space="0" w:color="auto"/>
+              <w:right w:val="nil"/>
             </w:tcBorders>
             <w:vAlign w:val="bottom"/>
+            <w:hideMark/>
           </w:tcPr>
           <w:p>
             <w:pPr>
@@ -5856,6 +6007,7 @@
         <w:tc>
           <w:tcPr>
             <w:tcW w:w="1819" w:type="pct"/>
+            <w:hideMark/>
           </w:tcPr>
           <w:p>
             <w:pPr>
@@ -5898,6 +6050,7 @@
         <w:tc>
           <w:tcPr>
             <w:tcW w:w="1558" w:type="pct"/>
+            <w:hideMark/>
           </w:tcPr>
           <w:p>
             <w:pPr>
@@ -5911,6 +6064,7 @@
         <w:tc>
           <w:tcPr>
             <w:tcW w:w="891" w:type="pct"/>
+            <w:hideMark/>
           </w:tcPr>
           <w:p>
             <w:pPr>
@@ -5926,21 +6080,14 @@
                 <w:iCs/>
                 <w:vertAlign w:val="subscript"/>
               </w:rPr>
-              <w:t>10</w:t>
-            </w:r>
-            <w:r>
-              <w:rPr>
-                <w:i/>
-                <w:iCs/>
-                <w:vertAlign w:val="subscript"/>
-              </w:rPr>
-              <w:t>1</w:t>
+              <w:t>101</w:t>
             </w:r>
           </w:p>
         </w:tc>
         <w:tc>
           <w:tcPr>
             <w:tcW w:w="732" w:type="pct"/>
+            <w:hideMark/>
           </w:tcPr>
           <w:p>
             <w:pPr>
@@ -5966,6 +6113,7 @@
         <w:tc>
           <w:tcPr>
             <w:tcW w:w="1558" w:type="pct"/>
+            <w:hideMark/>
           </w:tcPr>
           <w:p>
             <w:pPr>
@@ -5979,6 +6127,7 @@
         <w:tc>
           <w:tcPr>
             <w:tcW w:w="891" w:type="pct"/>
+            <w:hideMark/>
           </w:tcPr>
           <w:p>
             <w:pPr>
@@ -6001,6 +6150,7 @@
         <w:tc>
           <w:tcPr>
             <w:tcW w:w="732" w:type="pct"/>
+            <w:hideMark/>
           </w:tcPr>
           <w:p>
             <w:pPr>
@@ -6026,6 +6176,7 @@
         <w:tc>
           <w:tcPr>
             <w:tcW w:w="1558" w:type="pct"/>
+            <w:hideMark/>
           </w:tcPr>
           <w:p>
             <w:pPr>
@@ -6039,6 +6190,7 @@
         <w:tc>
           <w:tcPr>
             <w:tcW w:w="891" w:type="pct"/>
+            <w:hideMark/>
           </w:tcPr>
           <w:p>
             <w:pPr>
@@ -6054,21 +6206,14 @@
                 <w:iCs/>
                 <w:vertAlign w:val="subscript"/>
               </w:rPr>
-              <w:t>4</w:t>
-            </w:r>
-            <w:r>
-              <w:rPr>
-                <w:i/>
-                <w:iCs/>
-                <w:vertAlign w:val="subscript"/>
-              </w:rPr>
-              <w:t>6</w:t>
+              <w:t>46</w:t>
             </w:r>
           </w:p>
         </w:tc>
         <w:tc>
           <w:tcPr>
             <w:tcW w:w="732" w:type="pct"/>
+            <w:hideMark/>
           </w:tcPr>
           <w:p>
             <w:pPr>
@@ -6094,6 +6239,7 @@
         <w:tc>
           <w:tcPr>
             <w:tcW w:w="1558" w:type="pct"/>
+            <w:hideMark/>
           </w:tcPr>
           <w:p>
             <w:pPr>
@@ -6107,6 +6253,7 @@
         <w:tc>
           <w:tcPr>
             <w:tcW w:w="891" w:type="pct"/>
+            <w:hideMark/>
           </w:tcPr>
           <w:p>
             <w:pPr>
@@ -6129,6 +6276,7 @@
         <w:tc>
           <w:tcPr>
             <w:tcW w:w="732" w:type="pct"/>
+            <w:hideMark/>
           </w:tcPr>
           <w:p>
             <w:pPr>
@@ -6148,6 +6296,7 @@
         <w:tc>
           <w:tcPr>
             <w:tcW w:w="1819" w:type="pct"/>
+            <w:hideMark/>
           </w:tcPr>
           <w:p>
             <w:pPr>
@@ -6190,6 +6339,7 @@
         <w:tc>
           <w:tcPr>
             <w:tcW w:w="1558" w:type="pct"/>
+            <w:hideMark/>
           </w:tcPr>
           <w:p>
             <w:pPr>
@@ -6203,6 +6353,7 @@
         <w:tc>
           <w:tcPr>
             <w:tcW w:w="891" w:type="pct"/>
+            <w:hideMark/>
           </w:tcPr>
           <w:p>
             <w:pPr>
@@ -6225,6 +6376,7 @@
         <w:tc>
           <w:tcPr>
             <w:tcW w:w="732" w:type="pct"/>
+            <w:hideMark/>
           </w:tcPr>
           <w:p>
             <w:pPr>
@@ -6250,6 +6402,7 @@
         <w:tc>
           <w:tcPr>
             <w:tcW w:w="1558" w:type="pct"/>
+            <w:hideMark/>
           </w:tcPr>
           <w:p>
             <w:pPr>
@@ -6263,6 +6416,7 @@
         <w:tc>
           <w:tcPr>
             <w:tcW w:w="891" w:type="pct"/>
+            <w:hideMark/>
           </w:tcPr>
           <w:p>
             <w:pPr>
@@ -6278,21 +6432,14 @@
                 <w:iCs/>
                 <w:vertAlign w:val="subscript"/>
               </w:rPr>
-              <w:t>4</w:t>
-            </w:r>
-            <w:r>
-              <w:rPr>
-                <w:i/>
-                <w:iCs/>
-                <w:vertAlign w:val="subscript"/>
-              </w:rPr>
-              <w:t>1</w:t>
+              <w:t>41</w:t>
             </w:r>
           </w:p>
         </w:tc>
         <w:tc>
           <w:tcPr>
             <w:tcW w:w="732" w:type="pct"/>
+            <w:hideMark/>
           </w:tcPr>
           <w:p>
             <w:pPr>
@@ -6318,6 +6465,7 @@
         <w:tc>
           <w:tcPr>
             <w:tcW w:w="1558" w:type="pct"/>
+            <w:hideMark/>
           </w:tcPr>
           <w:p>
             <w:pPr>
@@ -6331,6 +6479,7 @@
         <w:tc>
           <w:tcPr>
             <w:tcW w:w="891" w:type="pct"/>
+            <w:hideMark/>
           </w:tcPr>
           <w:p>
             <w:pPr>
@@ -6353,6 +6502,7 @@
         <w:tc>
           <w:tcPr>
             <w:tcW w:w="732" w:type="pct"/>
+            <w:hideMark/>
           </w:tcPr>
           <w:p>
             <w:pPr>
@@ -6378,6 +6528,7 @@
         <w:tc>
           <w:tcPr>
             <w:tcW w:w="1558" w:type="pct"/>
+            <w:hideMark/>
           </w:tcPr>
           <w:p>
             <w:pPr>
@@ -6391,6 +6542,7 @@
         <w:tc>
           <w:tcPr>
             <w:tcW w:w="891" w:type="pct"/>
+            <w:hideMark/>
           </w:tcPr>
           <w:p>
             <w:pPr>
@@ -6413,6 +6565,7 @@
         <w:tc>
           <w:tcPr>
             <w:tcW w:w="732" w:type="pct"/>
+            <w:hideMark/>
           </w:tcPr>
           <w:p>
             <w:pPr>
@@ -6432,6 +6585,7 @@
         <w:tc>
           <w:tcPr>
             <w:tcW w:w="1819" w:type="pct"/>
+            <w:hideMark/>
           </w:tcPr>
           <w:p>
             <w:pPr>
@@ -6474,6 +6628,7 @@
         <w:tc>
           <w:tcPr>
             <w:tcW w:w="1558" w:type="pct"/>
+            <w:hideMark/>
           </w:tcPr>
           <w:p>
             <w:pPr>
@@ -6487,6 +6642,7 @@
         <w:tc>
           <w:tcPr>
             <w:tcW w:w="891" w:type="pct"/>
+            <w:hideMark/>
           </w:tcPr>
           <w:p>
             <w:pPr>
@@ -6502,21 +6658,14 @@
                 <w:iCs/>
                 <w:vertAlign w:val="subscript"/>
               </w:rPr>
-              <w:t>7</w:t>
-            </w:r>
-            <w:r>
-              <w:rPr>
-                <w:i/>
-                <w:iCs/>
-                <w:vertAlign w:val="subscript"/>
-              </w:rPr>
-              <w:t>5</w:t>
+              <w:t>75</w:t>
             </w:r>
           </w:p>
         </w:tc>
         <w:tc>
           <w:tcPr>
             <w:tcW w:w="732" w:type="pct"/>
+            <w:hideMark/>
           </w:tcPr>
           <w:p>
             <w:pPr>
@@ -6542,6 +6691,7 @@
         <w:tc>
           <w:tcPr>
             <w:tcW w:w="1558" w:type="pct"/>
+            <w:hideMark/>
           </w:tcPr>
           <w:p>
             <w:pPr>
@@ -6555,6 +6705,7 @@
         <w:tc>
           <w:tcPr>
             <w:tcW w:w="891" w:type="pct"/>
+            <w:hideMark/>
           </w:tcPr>
           <w:p>
             <w:pPr>
@@ -6577,6 +6728,7 @@
         <w:tc>
           <w:tcPr>
             <w:tcW w:w="732" w:type="pct"/>
+            <w:hideMark/>
           </w:tcPr>
           <w:p>
             <w:pPr>
@@ -6602,6 +6754,7 @@
         <w:tc>
           <w:tcPr>
             <w:tcW w:w="1558" w:type="pct"/>
+            <w:hideMark/>
           </w:tcPr>
           <w:p>
             <w:pPr>
@@ -6615,6 +6768,7 @@
         <w:tc>
           <w:tcPr>
             <w:tcW w:w="891" w:type="pct"/>
+            <w:hideMark/>
           </w:tcPr>
           <w:p>
             <w:pPr>
@@ -6637,6 +6791,7 @@
         <w:tc>
           <w:tcPr>
             <w:tcW w:w="732" w:type="pct"/>
+            <w:hideMark/>
           </w:tcPr>
           <w:p>
             <w:pPr>
@@ -6662,6 +6817,7 @@
         <w:tc>
           <w:tcPr>
             <w:tcW w:w="1558" w:type="pct"/>
+            <w:hideMark/>
           </w:tcPr>
           <w:p>
             <w:pPr>
@@ -6675,6 +6831,7 @@
         <w:tc>
           <w:tcPr>
             <w:tcW w:w="891" w:type="pct"/>
+            <w:hideMark/>
           </w:tcPr>
           <w:p>
             <w:pPr>
@@ -6690,21 +6847,14 @@
                 <w:iCs/>
                 <w:vertAlign w:val="subscript"/>
               </w:rPr>
-              <w:t>5</w:t>
-            </w:r>
-            <w:r>
-              <w:rPr>
-                <w:i/>
-                <w:iCs/>
-                <w:vertAlign w:val="subscript"/>
-              </w:rPr>
-              <w:t>0</w:t>
+              <w:t>50</w:t>
             </w:r>
           </w:p>
         </w:tc>
         <w:tc>
           <w:tcPr>
             <w:tcW w:w="732" w:type="pct"/>
+            <w:hideMark/>
           </w:tcPr>
           <w:p>
             <w:pPr>
@@ -6720,12 +6870,12 @@
     </w:tbl>
     <w:p>
       <w:pPr>
+        <w:pStyle w:val="Bibliography"/>
+      </w:pPr>
+    </w:p>
+    <w:p>
+      <w:pPr>
         <w:spacing w:after="0"/>
-      </w:pPr>
-    </w:p>
-    <w:p>
-      <w:pPr>
-        <w:spacing w:after="0"/>
         <w:rPr>
           <w:sz w:val="20"/>
         </w:rPr>
@@ -6740,16 +6890,13 @@
       </w:pPr>
       <w:r>
         <w:lastRenderedPageBreak/>
-        <w:t xml:space="preserve">Figure 1: Distribution of weather, fuel, and fire behavior data for </w:t>
-      </w:r>
-      <w:r>
-        <w:t xml:space="preserve">25 </w:t>
-      </w:r>
-      <w:r>
-        <w:t xml:space="preserve">fires in southwestern North Dakota (Hettinger, dark maroon) and central North Dakota (Central Grasslands, light blue). Horizontal gray lines denote 25%, 50% (median) and 75% quantiles; triangles are arithmetic means. Means and standard deviation are also reported in Supplemental Information Table 1. </w:t>
-      </w:r>
-      <w:r>
-        <w:br w:type="page"/>
+        <w:t xml:space="preserve">Figure 1: Distribution of weather, fuel, and fire behavior data for fires in southwestern North Dakota (Hettinger, dark maroon) and central North Dakota (Central Grasslands, light blue). </w:t>
+      </w:r>
+      <w:r>
+        <w:t>Within the plotted data, h</w:t>
+      </w:r>
+      <w:r>
+        <w:t xml:space="preserve">orizontal gray lines denote 25%, 50% (median) and 75% quantiles; triangles are arithmetic means. Means and standard deviation are also reported in Supplemental Information Table 1. VPD = Vapor pressure deficit. </w:t>
       </w:r>
     </w:p>
     <w:p>
@@ -6762,22 +6909,31 @@
         </w:rPr>
         <w:lastRenderedPageBreak/>
         <w:drawing>
-          <wp:inline distT="0" distB="0" distL="0" distR="0" wp14:anchorId="73590893" wp14:editId="39AAEE7B">
-            <wp:extent cx="5544151" cy="7392202"/>
+          <wp:inline distT="0" distB="0" distL="0" distR="0" wp14:anchorId="2593E618" wp14:editId="30843EF8">
+            <wp:extent cx="5543550" cy="7620000"/>
             <wp:effectExtent l="0" t="0" r="0" b="0"/>
-            <wp:docPr id="4" name="Picture" descr="Figure 1: Distribution of weather, fuel, and fire behavior data for fires in southwestern North Dakota (Hettinger, dark maroon) and central North Dakota (Central Grasslands, light blue). Horizontal gray lines denote 25%, 50% (median) and 75% quantiles; triangles are arithmetic means. Means and standard deviation are also reported in Supplemental Information Table 1."/>
-            <wp:cNvGraphicFramePr/>
+            <wp:docPr id="3" name="Picture 3" descr="Figure 1: Distribution of weather, fuel, and fire behavior data for fires in southwestern North Dakota (Hettinger, dark maroon) and central North Dakota (Central Grasslands, light blue). Horizontal gray lines denote 25%, 50% (median) and 75% quantiles; triangles are arithmetic means. Means and standard deviation are also reported in Supplemental Information Table 1. VPD = Vapor pressure deficit."/>
+            <wp:cNvGraphicFramePr>
+              <a:graphicFrameLocks xmlns:a="http://schemas.openxmlformats.org/drawingml/2006/main" noChangeAspect="1"/>
+            </wp:cNvGraphicFramePr>
             <a:graphic xmlns:a="http://schemas.openxmlformats.org/drawingml/2006/main">
               <a:graphicData uri="http://schemas.openxmlformats.org/drawingml/2006/picture">
                 <pic:pic xmlns:pic="http://schemas.openxmlformats.org/drawingml/2006/picture">
                   <pic:nvPicPr>
-                    <pic:cNvPr id="0" name="Picture" descr="FigureGenerator_r1_files/figure-docx/data_summary_gg-1.png"/>
+                    <pic:cNvPr id="0" name="Picture 1" descr="Figure 1: Distribution of weather, fuel, and fire behavior data for fires in southwestern North Dakota (Hettinger, dark maroon) and central North Dakota (Central Grasslands, light blue). Horizontal gray lines denote 25%, 50% (median) and 75% quantiles; triangles are arithmetic means. Means and standard deviation are also reported in Supplemental Information Table 1. VPD = Vapor pressure deficit."/>
                     <pic:cNvPicPr>
                       <a:picLocks noChangeAspect="1" noChangeArrowheads="1"/>
                     </pic:cNvPicPr>
                   </pic:nvPicPr>
                   <pic:blipFill>
-                    <a:blip r:embed="rId42"/>
+                    <a:blip r:embed="rId41">
+                      <a:extLst>
+                        <a:ext uri="{28A0092B-C50C-407E-A947-70E740481C1C}">
+                          <a14:useLocalDpi xmlns:a14="http://schemas.microsoft.com/office/drawing/2010/main" val="0"/>
+                        </a:ext>
+                      </a:extLst>
+                    </a:blip>
+                    <a:srcRect/>
                     <a:stretch>
                       <a:fillRect/>
                     </a:stretch>
@@ -6785,16 +6941,14 @@
                   <pic:spPr bwMode="auto">
                     <a:xfrm>
                       <a:off x="0" y="0"/>
-                      <a:ext cx="5544151" cy="7392202"/>
+                      <a:ext cx="5543550" cy="7620000"/>
                     </a:xfrm>
                     <a:prstGeom prst="rect">
                       <a:avLst/>
                     </a:prstGeom>
                     <a:noFill/>
-                    <a:ln w="9525">
+                    <a:ln>
                       <a:noFill/>
-                      <a:headEnd/>
-                      <a:tailEnd/>
                     </a:ln>
                   </pic:spPr>
                 </pic:pic>
@@ -6805,13 +6959,9 @@
       </w:r>
     </w:p>
     <w:p>
-      <w:r>
-        <w:br w:type="page"/>
-      </w:r>
-    </w:p>
-    <w:p>
       <w:pPr>
         <w:pStyle w:val="BodyText"/>
+        <w:ind w:firstLine="0"/>
       </w:pPr>
       <w:r>
         <w:lastRenderedPageBreak/>
@@ -6822,22 +6972,31 @@
           <w:noProof/>
         </w:rPr>
         <w:drawing>
-          <wp:inline distT="0" distB="0" distL="0" distR="0" wp14:anchorId="349CDA56" wp14:editId="0070F59B">
+          <wp:inline distT="0" distB="0" distL="0" distR="0" wp14:anchorId="35EEE163" wp14:editId="4CB10F00">
             <wp:extent cx="5943600" cy="3657600"/>
             <wp:effectExtent l="0" t="0" r="0" b="0"/>
-            <wp:docPr id="2" name="Picture" descr="Figure 2: Principal Components Analysis of fire behavior data (response variables in blue; rate of spread (ROS), temperature above surface (flame ºC), and temperature at soil surface (soil ºC) for prescribed burns on rangeland at Hettinger (H), in southwestern North Dakota, and Central Grasslands (CG), in central North Dakota. No difference between locations (P = 0.11). Total variance explained in these two axes = 86%."/>
-            <wp:cNvGraphicFramePr/>
+            <wp:docPr id="2" name="Picture 2" descr="Figure 2: Principal Components Analysis of fire behavior data (response variables in blue; rate of spread (ROS), temperature above surface (flame ºC), and temperature at soil surface (soil ºC) for prescribed burns on rangeland at Hettinger (H), in southwestern North Dakota, and Central Grasslands (CG), in central North Dakota. No difference between locations (P = 0.11). Total variance explained in these two axes = 86%."/>
+            <wp:cNvGraphicFramePr>
+              <a:graphicFrameLocks xmlns:a="http://schemas.openxmlformats.org/drawingml/2006/main" noChangeAspect="1"/>
+            </wp:cNvGraphicFramePr>
             <a:graphic xmlns:a="http://schemas.openxmlformats.org/drawingml/2006/main">
               <a:graphicData uri="http://schemas.openxmlformats.org/drawingml/2006/picture">
                 <pic:pic xmlns:pic="http://schemas.openxmlformats.org/drawingml/2006/picture">
                   <pic:nvPicPr>
-                    <pic:cNvPr id="0" name="Picture" descr="FigureGenerator_r1_files/figure-docx/pca_gg-1.png"/>
+                    <pic:cNvPr id="0" name="Picture 2" descr="Figure 2: Principal Components Analysis of fire behavior data (response variables in blue; rate of spread (ROS), temperature above surface (flame ºC), and temperature at soil surface (soil ºC) for prescribed burns on rangeland at Hettinger (H), in southwestern North Dakota, and Central Grasslands (CG), in central North Dakota. No difference between locations (P = 0.11). Total variance explained in these two axes = 86%."/>
                     <pic:cNvPicPr>
                       <a:picLocks noChangeAspect="1" noChangeArrowheads="1"/>
                     </pic:cNvPicPr>
                   </pic:nvPicPr>
                   <pic:blipFill>
-                    <a:blip r:embed="rId43"/>
+                    <a:blip r:embed="rId42">
+                      <a:extLst>
+                        <a:ext uri="{28A0092B-C50C-407E-A947-70E740481C1C}">
+                          <a14:useLocalDpi xmlns:a14="http://schemas.microsoft.com/office/drawing/2010/main" val="0"/>
+                        </a:ext>
+                      </a:extLst>
+                    </a:blip>
+                    <a:srcRect/>
                     <a:stretch>
                       <a:fillRect/>
                     </a:stretch>
@@ -6851,10 +7010,8 @@
                       <a:avLst/>
                     </a:prstGeom>
                     <a:noFill/>
-                    <a:ln w="9525">
+                    <a:ln>
                       <a:noFill/>
-                      <a:headEnd/>
-                      <a:tailEnd/>
                     </a:ln>
                   </pic:spPr>
                 </pic:pic>
@@ -6865,6 +7022,9 @@
       </w:r>
     </w:p>
     <w:p>
+      <w:pPr>
+        <w:spacing w:after="0"/>
+      </w:pPr>
       <w:r>
         <w:br w:type="page"/>
       </w:r>
@@ -6872,35 +7032,42 @@
     <w:p>
       <w:pPr>
         <w:pStyle w:val="BodyText"/>
+        <w:ind w:firstLine="0"/>
       </w:pPr>
       <w:r>
         <w:lastRenderedPageBreak/>
-        <w:t xml:space="preserve">Figure 3: </w:t>
-      </w:r>
-      <w:r>
-        <w:t xml:space="preserve">Regression coefficients and 95% confidence intervals for fuel and weather terms from models for maximum temperature at 15 cm above the soil surface (flame), maximum temperature at the soil surface (soil), and rate of spread. </w:t>
+        <w:t xml:space="preserve">Figure 3: Regression coefficients and 95% confidence intervals for fuel and weather terms from models for maximum temperature at 15 cm above the soil surface (flame), maximum temperature at the soil surface (soil), and rate of spread. </w:t>
       </w:r>
       <w:r>
         <w:rPr>
           <w:noProof/>
         </w:rPr>
         <w:drawing>
-          <wp:inline distT="0" distB="0" distL="0" distR="0" wp14:anchorId="3735D3DB" wp14:editId="25180BE0">
-            <wp:extent cx="5943600" cy="2971800"/>
+          <wp:inline distT="0" distB="0" distL="0" distR="0" wp14:anchorId="2849756C" wp14:editId="7DB1F242">
+            <wp:extent cx="5939155" cy="2971800"/>
             <wp:effectExtent l="0" t="0" r="0" b="0"/>
-            <wp:docPr id="3" name="Picture" descr="Figure 3: Regression coefficients and 95% confidence intervals for fuel and weather terms from models for maximum temperature at 15 cm above the soil surface (flame), maximum temperature at the soil surface (soil), and rate of spread."/>
-            <wp:cNvGraphicFramePr/>
+            <wp:docPr id="1" name="Picture 1" descr="Figure 3: Regression coefficients and 95% confidence intervals for fuel and weather terms from models for maximum temperature at 15 cm above the soil surface (flame), maximum temperature at the soil surface (soil), and rate of spread."/>
+            <wp:cNvGraphicFramePr>
+              <a:graphicFrameLocks xmlns:a="http://schemas.openxmlformats.org/drawingml/2006/main" noChangeAspect="1"/>
+            </wp:cNvGraphicFramePr>
             <a:graphic xmlns:a="http://schemas.openxmlformats.org/drawingml/2006/main">
               <a:graphicData uri="http://schemas.openxmlformats.org/drawingml/2006/picture">
                 <pic:pic xmlns:pic="http://schemas.openxmlformats.org/drawingml/2006/picture">
                   <pic:nvPicPr>
-                    <pic:cNvPr id="0" name="Picture" descr="FigureGenerator_r1_files/figure-docx/CI_gg-1.png"/>
+                    <pic:cNvPr id="0" name="Picture" descr="Figure 3: Regression coefficients and 95% confidence intervals for fuel and weather terms from models for maximum temperature at 15 cm above the soil surface (flame), maximum temperature at the soil surface (soil), and rate of spread."/>
                     <pic:cNvPicPr>
                       <a:picLocks noChangeAspect="1" noChangeArrowheads="1"/>
                     </pic:cNvPicPr>
                   </pic:nvPicPr>
                   <pic:blipFill>
-                    <a:blip r:embed="rId44"/>
+                    <a:blip r:embed="rId43">
+                      <a:extLst>
+                        <a:ext uri="{28A0092B-C50C-407E-A947-70E740481C1C}">
+                          <a14:useLocalDpi xmlns:a14="http://schemas.microsoft.com/office/drawing/2010/main" val="0"/>
+                        </a:ext>
+                      </a:extLst>
+                    </a:blip>
+                    <a:srcRect/>
                     <a:stretch>
                       <a:fillRect/>
                     </a:stretch>
@@ -6908,16 +7075,14 @@
                   <pic:spPr bwMode="auto">
                     <a:xfrm>
                       <a:off x="0" y="0"/>
-                      <a:ext cx="5943600" cy="2971800"/>
+                      <a:ext cx="5939155" cy="2971800"/>
                     </a:xfrm>
                     <a:prstGeom prst="rect">
                       <a:avLst/>
                     </a:prstGeom>
                     <a:noFill/>
-                    <a:ln w="9525">
+                    <a:ln>
                       <a:noFill/>
-                      <a:headEnd/>
-                      <a:tailEnd/>
                     </a:ln>
                   </pic:spPr>
                 </pic:pic>
@@ -6926,13 +7091,8 @@
           </wp:inline>
         </w:drawing>
       </w:r>
-    </w:p>
-    <w:bookmarkEnd w:id="11"/>
-    <w:bookmarkEnd w:id="77"/>
-    <w:p>
-      <w:pPr>
-        <w:pStyle w:val="Bibliography"/>
-      </w:pPr>
+      <w:bookmarkEnd w:id="11"/>
+      <w:bookmarkEnd w:id="77"/>
     </w:p>
     <w:sectPr>
       <w:pgSz w:w="12240" w:h="15840"/>
@@ -7029,7 +7189,7 @@
   <w:abstractNum w:abstractNumId="2" w15:restartNumberingAfterBreak="0">
     <w:nsid w:val="2C1AE401"/>
     <w:multiLevelType w:val="multilevel"/>
-    <w:tmpl w:val="E5BCFAA6"/>
+    <w:tmpl w:val="4F4ED6E2"/>
     <w:lvl w:ilvl="0">
       <w:numFmt w:val="bullet"/>
       <w:lvlText w:val=" "/>
@@ -7214,6 +7374,7 @@
     <w:lsdException w:name="Block Text" w:semiHidden="1" w:unhideWhenUsed="1"/>
     <w:lsdException w:name="Hyperlink" w:semiHidden="1" w:unhideWhenUsed="1"/>
     <w:lsdException w:name="FollowedHyperlink" w:semiHidden="1" w:unhideWhenUsed="1"/>
+    <w:lsdException w:name="Strong" w:uiPriority="22" w:qFormat="1"/>
     <w:lsdException w:name="Document Map" w:semiHidden="1" w:unhideWhenUsed="1"/>
     <w:lsdException w:name="Plain Text" w:semiHidden="1" w:unhideWhenUsed="1"/>
     <w:lsdException w:name="E-mail Signature" w:semiHidden="1" w:unhideWhenUsed="1"/>
@@ -8395,6 +8556,17 @@
     <w:semiHidden/>
     <w:unhideWhenUsed/>
     <w:rsid w:val="0073209C"/>
+  </w:style>
+  <w:style w:type="character" w:styleId="Strong">
+    <w:name w:val="Strong"/>
+    <w:basedOn w:val="DefaultParagraphFont"/>
+    <w:uiPriority w:val="22"/>
+    <w:qFormat/>
+    <w:rsid w:val="00147C0A"/>
+    <w:rPr>
+      <w:b/>
+      <w:bCs/>
+    </w:rPr>
   </w:style>
 </w:styles>
 </file>
@@ -8715,16 +8887,4 @@
   </a:objectDefaults>
   <a:extraClrSchemeLst/>
 </a:theme>
-</file>
-
-<file path=customXml/item1.xml><?xml version="1.0" encoding="utf-8"?>
-<b:Sources xmlns:b="http://schemas.openxmlformats.org/officeDocument/2006/bibliography" xmlns="http://schemas.openxmlformats.org/officeDocument/2006/bibliography" SelectedStyle="\APASixthEditionOfficeOnline.xsl" StyleName="APA" Version="6"/>
-</file>
-
-<file path=customXml/itemProps1.xml><?xml version="1.0" encoding="utf-8"?>
-<ds:datastoreItem xmlns:ds="http://schemas.openxmlformats.org/officeDocument/2006/customXml" ds:itemID="{99664A32-DD96-408E-B373-701B728B68A3}">
-  <ds:schemaRefs>
-    <ds:schemaRef ds:uri="http://schemas.openxmlformats.org/officeDocument/2006/bibliography"/>
-  </ds:schemaRefs>
-</ds:datastoreItem>
 </file>